--- a/holocentric-updated.docx
+++ b/holocentric-updated.docx
@@ -23,7 +23,44 @@
           <w:sz w:val="32"/>
           <w:szCs w:val="32"/>
         </w:rPr>
-        <w:t>Chromosome number evolves at equal rates in holocentric and monocentric insects.</w:t>
+        <w:t xml:space="preserve">Chromosome number evolves at equal rates in holocentric and monocentric </w:t>
+      </w:r>
+      <w:del w:id="0" w:author="Heath Blackmon" w:date="2020-08-11T14:53:00Z">
+        <w:r>
+          <w:rPr>
+            <w:rFonts w:cstheme="minorHAnsi"/>
+            <w:b/>
+            <w:bCs/>
+            <w:iCs/>
+            <w:sz w:val="32"/>
+            <w:szCs w:val="32"/>
+          </w:rPr>
+          <w:delText>insects</w:delText>
+        </w:r>
+      </w:del>
+      <w:ins w:id="1" w:author="Heath Blackmon" w:date="2020-08-11T14:53:00Z">
+        <w:r>
+          <w:rPr>
+            <w:rFonts w:cstheme="minorHAnsi"/>
+            <w:b/>
+            <w:bCs/>
+            <w:iCs/>
+            <w:sz w:val="32"/>
+            <w:szCs w:val="32"/>
+          </w:rPr>
+          <w:t>clades</w:t>
+        </w:r>
+      </w:ins>
+      <w:r>
+        <w:rPr>
+          <w:rFonts w:cstheme="minorHAnsi"/>
+          <w:b/>
+          <w:bCs/>
+          <w:iCs/>
+          <w:sz w:val="32"/>
+          <w:szCs w:val="32"/>
+        </w:rPr>
+        <w:t>.</w:t>
       </w:r>
     </w:p>
     <w:p>
@@ -4967,7 +5004,7 @@
         </w:rPr>
         <w:t>evolution on each tree from the posterior distribution</w:t>
       </w:r>
-      <w:ins w:id="0" w:author="Microsoft Office User" w:date="2020-08-03T18:12:00Z">
+      <w:ins w:id="2" w:author="Microsoft Office User" w:date="2020-08-03T18:12:00Z">
         <w:r>
           <w:rPr>
             <w:rFonts w:cstheme="minorHAnsi"/>
@@ -4992,23 +5029,7 @@
             <w:sz w:val="22"/>
             <w:szCs w:val="22"/>
           </w:rPr>
-          <w:t xml:space="preserve"> </w:t>
-        </w:r>
-        <w:r>
-          <w:rPr>
-            <w:rFonts w:cstheme="minorHAnsi"/>
-            <w:sz w:val="22"/>
-            <w:szCs w:val="22"/>
-          </w:rPr>
-          <w:t>backbone</w:t>
-        </w:r>
-        <w:r>
-          <w:rPr>
-            <w:rFonts w:cstheme="minorHAnsi"/>
-            <w:sz w:val="22"/>
-            <w:szCs w:val="22"/>
-          </w:rPr>
-          <w:t>)</w:t>
+          <w:t xml:space="preserve"> backbone)</w:t>
         </w:r>
       </w:ins>
       <w:r>
@@ -13060,6 +13081,7 @@
   <w:style w:type="character" w:default="1" w:styleId="DefaultParagraphFont">
     <w:name w:val="Default Paragraph Font"/>
     <w:uiPriority w:val="1"/>
+    <w:semiHidden/>
     <w:unhideWhenUsed/>
   </w:style>
   <w:style w:type="table" w:default="1" w:styleId="TableNormal">

--- a/holocentric-updated.docx
+++ b/holocentric-updated.docx
@@ -1,6 +1,6 @@
 
 <file path=word/document.xml><?xml version="1.0" encoding="utf-8"?>
-<w:document xmlns:wpc="http://schemas.microsoft.com/office/word/2010/wordprocessingCanvas" xmlns:cx="http://schemas.microsoft.com/office/drawing/2014/chartex" xmlns:cx1="http://schemas.microsoft.com/office/drawing/2015/9/8/chartex" xmlns:cx2="http://schemas.microsoft.com/office/drawing/2015/10/21/chartex" xmlns:cx3="http://schemas.microsoft.com/office/drawing/2016/5/9/chartex" xmlns:cx4="http://schemas.microsoft.com/office/drawing/2016/5/10/chartex" xmlns:cx5="http://schemas.microsoft.com/office/drawing/2016/5/11/chartex" xmlns:cx6="http://schemas.microsoft.com/office/drawing/2016/5/12/chartex" xmlns:cx7="http://schemas.microsoft.com/office/drawing/2016/5/13/chartex" xmlns:cx8="http://schemas.microsoft.com/office/drawing/2016/5/14/chartex" xmlns:mc="http://schemas.openxmlformats.org/markup-compatibility/2006" xmlns:aink="http://schemas.microsoft.com/office/drawing/2016/ink" xmlns:am3d="http://schemas.microsoft.com/office/drawing/2017/model3d" xmlns:o="urn:schemas-microsoft-com:office:office" xmlns:r="http://schemas.openxmlformats.org/officeDocument/2006/relationships" xmlns:m="http://schemas.openxmlformats.org/officeDocument/2006/math" xmlns:v="urn:schemas-microsoft-com:vml" xmlns:wp14="http://schemas.microsoft.com/office/word/2010/wordprocessingDrawing" xmlns:wp="http://schemas.openxmlformats.org/drawingml/2006/wordprocessingDrawing" xmlns:w10="urn:schemas-microsoft-com:office:word" xmlns:w="http://schemas.openxmlformats.org/wordprocessingml/2006/main" xmlns:w14="http://schemas.microsoft.com/office/word/2010/wordml" xmlns:w15="http://schemas.microsoft.com/office/word/2012/wordml" xmlns:w16cex="http://schemas.microsoft.com/office/word/2018/wordml/cex" xmlns:w16cid="http://schemas.microsoft.com/office/word/2016/wordml/cid" xmlns:w16="http://schemas.microsoft.com/office/word/2018/wordml" xmlns:w16se="http://schemas.microsoft.com/office/word/2015/wordml/symex" xmlns:wpg="http://schemas.microsoft.com/office/word/2010/wordprocessingGroup" xmlns:wpi="http://schemas.microsoft.com/office/word/2010/wordprocessingInk" xmlns:wne="http://schemas.microsoft.com/office/word/2006/wordml" xmlns:wps="http://schemas.microsoft.com/office/word/2010/wordprocessingShape" mc:Ignorable="w14 w15 w16se w16cid w16 w16cex wp14">
+<w:document xmlns:wpc="http://schemas.microsoft.com/office/word/2010/wordprocessingCanvas" xmlns:cx="http://schemas.microsoft.com/office/drawing/2014/chartex" xmlns:cx1="http://schemas.microsoft.com/office/drawing/2015/9/8/chartex" xmlns:cx2="http://schemas.microsoft.com/office/drawing/2015/10/21/chartex" xmlns:cx3="http://schemas.microsoft.com/office/drawing/2016/5/9/chartex" xmlns:cx4="http://schemas.microsoft.com/office/drawing/2016/5/10/chartex" xmlns:cx5="http://schemas.microsoft.com/office/drawing/2016/5/11/chartex" xmlns:cx6="http://schemas.microsoft.com/office/drawing/2016/5/12/chartex" xmlns:cx7="http://schemas.microsoft.com/office/drawing/2016/5/13/chartex" xmlns:cx8="http://schemas.microsoft.com/office/drawing/2016/5/14/chartex" xmlns:mc="http://schemas.openxmlformats.org/markup-compatibility/2006" xmlns:aink="http://schemas.microsoft.com/office/drawing/2016/ink" xmlns:am3d="http://schemas.microsoft.com/office/drawing/2017/model3d" xmlns:o="urn:schemas-microsoft-com:office:office" xmlns:r="http://schemas.openxmlformats.org/officeDocument/2006/relationships" xmlns:m="http://schemas.openxmlformats.org/officeDocument/2006/math" xmlns:v="urn:schemas-microsoft-com:vml" xmlns:wp14="http://schemas.microsoft.com/office/word/2010/wordprocessingDrawing" xmlns:wp="http://schemas.openxmlformats.org/drawingml/2006/wordprocessingDrawing" xmlns:w10="urn:schemas-microsoft-com:office:word" xmlns:w="http://schemas.openxmlformats.org/wordprocessingml/2006/main" xmlns:w14="http://schemas.microsoft.com/office/word/2010/wordml" xmlns:w15="http://schemas.microsoft.com/office/word/2012/wordml" xmlns:w16cid="http://schemas.microsoft.com/office/word/2016/wordml/cid" xmlns:w16se="http://schemas.microsoft.com/office/word/2015/wordml/symex" xmlns:wpg="http://schemas.microsoft.com/office/word/2010/wordprocessingGroup" xmlns:wpi="http://schemas.microsoft.com/office/word/2010/wordprocessingInk" xmlns:wne="http://schemas.microsoft.com/office/word/2006/wordml" xmlns:wps="http://schemas.microsoft.com/office/word/2010/wordprocessingShape" mc:Ignorable="w14 w15 w16se w16cid wp14">
   <w:body>
     <w:p>
       <w:pPr>
@@ -7633,7 +7633,7 @@
           <w:iCs/>
           <w:sz w:val="22"/>
         </w:rPr>
-        <w:t xml:space="preserve">, Coleoptera, Diptera, Hymenoptera, Isoptera, </w:t>
+        <w:t xml:space="preserve">, </w:t>
       </w:r>
       <w:proofErr w:type="spellStart"/>
       <w:r>
@@ -7642,6 +7642,60 @@
           <w:iCs/>
           <w:sz w:val="22"/>
         </w:rPr>
+        <w:t>Coleoptera</w:t>
+      </w:r>
+      <w:proofErr w:type="spellEnd"/>
+      <w:r>
+        <w:rPr>
+          <w:rFonts w:asciiTheme="minorHAnsi" w:hAnsiTheme="minorHAnsi" w:cstheme="minorHAnsi"/>
+          <w:iCs/>
+          <w:sz w:val="22"/>
+        </w:rPr>
+        <w:t xml:space="preserve">, </w:t>
+      </w:r>
+      <w:proofErr w:type="spellStart"/>
+      <w:r>
+        <w:rPr>
+          <w:rFonts w:asciiTheme="minorHAnsi" w:hAnsiTheme="minorHAnsi" w:cstheme="minorHAnsi"/>
+          <w:iCs/>
+          <w:sz w:val="22"/>
+        </w:rPr>
+        <w:t>Diptera</w:t>
+      </w:r>
+      <w:proofErr w:type="spellEnd"/>
+      <w:r>
+        <w:rPr>
+          <w:rFonts w:asciiTheme="minorHAnsi" w:hAnsiTheme="minorHAnsi" w:cstheme="minorHAnsi"/>
+          <w:iCs/>
+          <w:sz w:val="22"/>
+        </w:rPr>
+        <w:t xml:space="preserve">, Hymenoptera, </w:t>
+      </w:r>
+      <w:proofErr w:type="spellStart"/>
+      <w:r>
+        <w:rPr>
+          <w:rFonts w:asciiTheme="minorHAnsi" w:hAnsiTheme="minorHAnsi" w:cstheme="minorHAnsi"/>
+          <w:iCs/>
+          <w:sz w:val="22"/>
+        </w:rPr>
+        <w:t>Isoptera</w:t>
+      </w:r>
+      <w:proofErr w:type="spellEnd"/>
+      <w:r>
+        <w:rPr>
+          <w:rFonts w:asciiTheme="minorHAnsi" w:hAnsiTheme="minorHAnsi" w:cstheme="minorHAnsi"/>
+          <w:iCs/>
+          <w:sz w:val="22"/>
+        </w:rPr>
+        <w:t xml:space="preserve">, </w:t>
+      </w:r>
+      <w:proofErr w:type="spellStart"/>
+      <w:r>
+        <w:rPr>
+          <w:rFonts w:asciiTheme="minorHAnsi" w:hAnsiTheme="minorHAnsi" w:cstheme="minorHAnsi"/>
+          <w:iCs/>
+          <w:sz w:val="22"/>
+        </w:rPr>
         <w:t>Neuroptera</w:t>
       </w:r>
       <w:proofErr w:type="spellEnd"/>
@@ -7651,7 +7705,25 @@
           <w:iCs/>
           <w:sz w:val="22"/>
         </w:rPr>
-        <w:t xml:space="preserve">, and Phasmatodea) </w:t>
+        <w:t xml:space="preserve">, and </w:t>
+      </w:r>
+      <w:proofErr w:type="spellStart"/>
+      <w:r>
+        <w:rPr>
+          <w:rFonts w:asciiTheme="minorHAnsi" w:hAnsiTheme="minorHAnsi" w:cstheme="minorHAnsi"/>
+          <w:iCs/>
+          <w:sz w:val="22"/>
+        </w:rPr>
+        <w:t>Phasmatodea</w:t>
+      </w:r>
+      <w:proofErr w:type="spellEnd"/>
+      <w:r>
+        <w:rPr>
+          <w:rFonts w:asciiTheme="minorHAnsi" w:hAnsiTheme="minorHAnsi" w:cstheme="minorHAnsi"/>
+          <w:iCs/>
+          <w:sz w:val="22"/>
+        </w:rPr>
+        <w:t xml:space="preserve">) </w:t>
       </w:r>
       <w:r>
         <w:rPr>
@@ -7843,7 +7915,27 @@
           <w:iCs/>
           <w:sz w:val="22"/>
         </w:rPr>
-        <w:t>, most monocentric orders exhibited intermediate rates and the other two holocentric orders exhibited some of the lowest rates of fusions and fissions. Take together these results suggest that factors other than centromere type must be key in determining rates of chromosome number evolution</w:t>
+        <w:t>, most monocentric orders exhibited intermediate rates and the other two holocentric orders exhibited some of the lowest rates of fusions and fissions. Take</w:t>
+      </w:r>
+      <w:ins w:id="3" w:author="Microsoft Office User" w:date="2020-08-12T01:57:00Z">
+        <w:r>
+          <w:rPr>
+            <w:rFonts w:asciiTheme="minorHAnsi" w:hAnsiTheme="minorHAnsi" w:cstheme="minorHAnsi"/>
+            <w:iCs/>
+            <w:sz w:val="22"/>
+          </w:rPr>
+          <w:t>n</w:t>
+        </w:r>
+      </w:ins>
+      <w:bookmarkStart w:id="4" w:name="_GoBack"/>
+      <w:bookmarkEnd w:id="4"/>
+      <w:r>
+        <w:rPr>
+          <w:rFonts w:asciiTheme="minorHAnsi" w:hAnsiTheme="minorHAnsi" w:cstheme="minorHAnsi"/>
+          <w:iCs/>
+          <w:sz w:val="22"/>
+        </w:rPr>
+        <w:t xml:space="preserve"> together these results suggest that factors other than centromere type must be key in determining rates of chromosome number evolution</w:t>
       </w:r>
       <w:r>
         <w:rPr>
@@ -10796,7 +10888,38 @@
           <w:sz w:val="22"/>
           <w:szCs w:val="22"/>
         </w:rPr>
-        <w:t xml:space="preserve">statistic. Where </w:t>
+        <w:t>statistic</w:t>
+      </w:r>
+      <w:ins w:id="5" w:author="Microsoft Office User" w:date="2020-08-11T15:08:00Z">
+        <w:r>
+          <w:rPr>
+            <w:rFonts w:cstheme="minorHAnsi"/>
+            <w:bCs/>
+            <w:sz w:val="22"/>
+            <w:szCs w:val="22"/>
+          </w:rPr>
+          <w:t>, w</w:t>
+        </w:r>
+      </w:ins>
+      <w:del w:id="6" w:author="Microsoft Office User" w:date="2020-08-11T15:08:00Z">
+        <w:r>
+          <w:rPr>
+            <w:rFonts w:cstheme="minorHAnsi"/>
+            <w:bCs/>
+            <w:sz w:val="22"/>
+            <w:szCs w:val="22"/>
+          </w:rPr>
+          <w:delText>. W</w:delText>
+        </w:r>
+      </w:del>
+      <w:r>
+        <w:rPr>
+          <w:rFonts w:cstheme="minorHAnsi"/>
+          <w:bCs/>
+          <w:sz w:val="22"/>
+          <w:szCs w:val="22"/>
+        </w:rPr>
+        <w:t xml:space="preserve">here </w:t>
       </w:r>
       <m:oMath>
         <m:r>
@@ -10815,7 +10938,38 @@
           <w:sz w:val="22"/>
           <w:szCs w:val="22"/>
         </w:rPr>
-        <w:t xml:space="preserve"> is either fission, fusion, or polyploidy which is indicated by the color of the fill. Positive values of this statistic indicate that holocentric clades evolve more quickly while negative values indicate that monocentric clades evolve more quickly. Below the curves the lines indicate the </w:t>
+        <w:t xml:space="preserve"> is either fission, fusion, or polyploidy which is indicated by the color of the fill. Positive values of this statistic indicate that holocentric clades evolve more quickly while negative values indicate that monocentric clades evolve </w:t>
+      </w:r>
+      <w:del w:id="7" w:author="Microsoft Office User" w:date="2020-08-11T15:08:00Z">
+        <w:r>
+          <w:rPr>
+            <w:rFonts w:eastAsiaTheme="minorEastAsia" w:cstheme="minorHAnsi"/>
+            <w:bCs/>
+            <w:sz w:val="22"/>
+            <w:szCs w:val="22"/>
+          </w:rPr>
+          <w:delText>more quickly</w:delText>
+        </w:r>
+      </w:del>
+      <w:ins w:id="8" w:author="Microsoft Office User" w:date="2020-08-11T15:08:00Z">
+        <w:r>
+          <w:rPr>
+            <w:rFonts w:eastAsiaTheme="minorEastAsia" w:cstheme="minorHAnsi"/>
+            <w:bCs/>
+            <w:sz w:val="22"/>
+            <w:szCs w:val="22"/>
+          </w:rPr>
+          <w:t>slower</w:t>
+        </w:r>
+      </w:ins>
+      <w:r>
+        <w:rPr>
+          <w:rFonts w:eastAsiaTheme="minorEastAsia" w:cstheme="minorHAnsi"/>
+          <w:bCs/>
+          <w:sz w:val="22"/>
+          <w:szCs w:val="22"/>
+        </w:rPr>
+        <w:t xml:space="preserve">. Below the curves the lines indicate the </w:t>
       </w:r>
       <w:r>
         <w:rPr>
@@ -11200,7 +11354,8 @@
       <w:pPr>
         <w:spacing w:after="0"/>
         <w:rPr>
-          <w:rFonts w:cstheme="minorHAnsi"/>
+          <w:ins w:id="9" w:author="Microsoft Office User" w:date="2020-08-12T01:20:00Z"/>
+          <w:rFonts w:eastAsiaTheme="minorEastAsia" w:cstheme="minorHAnsi"/>
           <w:sz w:val="22"/>
           <w:szCs w:val="22"/>
         </w:rPr>
@@ -11303,6 +11458,304 @@
         </w:rPr>
         <w:t xml:space="preserve"> backbone while red lines represent the statistic estimate using the Rainford backbone.</w:t>
       </w:r>
+    </w:p>
+    <w:p>
+      <w:pPr>
+        <w:spacing w:after="0"/>
+        <w:rPr>
+          <w:ins w:id="10" w:author="Microsoft Office User" w:date="2020-08-12T01:20:00Z"/>
+          <w:rFonts w:cstheme="minorHAnsi"/>
+          <w:sz w:val="22"/>
+          <w:szCs w:val="22"/>
+        </w:rPr>
+      </w:pPr>
+    </w:p>
+    <w:p>
+      <w:pPr>
+        <w:spacing w:after="0"/>
+        <w:rPr>
+          <w:ins w:id="11" w:author="Microsoft Office User" w:date="2020-08-12T01:24:00Z"/>
+          <w:rFonts w:cstheme="minorHAnsi"/>
+          <w:b/>
+          <w:sz w:val="22"/>
+          <w:szCs w:val="22"/>
+        </w:rPr>
+      </w:pPr>
+      <w:ins w:id="12" w:author="Microsoft Office User" w:date="2020-08-12T01:24:00Z">
+        <w:r>
+          <w:rPr>
+            <w:rFonts w:cstheme="minorHAnsi"/>
+            <w:b/>
+            <w:noProof/>
+            <w:sz w:val="22"/>
+            <w:szCs w:val="22"/>
+          </w:rPr>
+          <w:drawing>
+            <wp:inline distT="0" distB="0" distL="0" distR="0" wp14:anchorId="0386126D" wp14:editId="4D897040">
+              <wp:extent cx="2362200" cy="2146300"/>
+              <wp:effectExtent l="0" t="0" r="0" b="0"/>
+              <wp:docPr id="3" name="Picture 3"/>
+              <wp:cNvGraphicFramePr>
+                <a:graphicFrameLocks xmlns:a="http://schemas.openxmlformats.org/drawingml/2006/main" noChangeAspect="1"/>
+              </wp:cNvGraphicFramePr>
+              <a:graphic xmlns:a="http://schemas.openxmlformats.org/drawingml/2006/main">
+                <a:graphicData uri="http://schemas.openxmlformats.org/drawingml/2006/picture">
+                  <pic:pic xmlns:pic="http://schemas.openxmlformats.org/drawingml/2006/picture">
+                    <pic:nvPicPr>
+                      <pic:cNvPr id="3" name="Screen Shot 2020-08-12 at 1.24.30 AM.png"/>
+                      <pic:cNvPicPr/>
+                    </pic:nvPicPr>
+                    <pic:blipFill rotWithShape="1">
+                      <a:blip r:embed="rId10"/>
+                      <a:srcRect l="5430" t="7556" r="10408" b="17334"/>
+                      <a:stretch/>
+                    </pic:blipFill>
+                    <pic:spPr bwMode="auto">
+                      <a:xfrm>
+                        <a:off x="0" y="0"/>
+                        <a:ext cx="2362200" cy="2146300"/>
+                      </a:xfrm>
+                      <a:prstGeom prst="rect">
+                        <a:avLst/>
+                      </a:prstGeom>
+                      <a:ln>
+                        <a:noFill/>
+                      </a:ln>
+                      <a:extLst>
+                        <a:ext uri="{53640926-AAD7-44D8-BBD7-CCE9431645EC}">
+                          <a14:shadowObscured xmlns:a14="http://schemas.microsoft.com/office/drawing/2010/main"/>
+                        </a:ext>
+                      </a:extLst>
+                    </pic:spPr>
+                  </pic:pic>
+                </a:graphicData>
+              </a:graphic>
+            </wp:inline>
+          </w:drawing>
+        </w:r>
+      </w:ins>
+    </w:p>
+    <w:p>
+      <w:pPr>
+        <w:spacing w:after="0"/>
+        <w:rPr>
+          <w:ins w:id="13" w:author="Microsoft Office User" w:date="2020-08-12T01:24:00Z"/>
+          <w:rFonts w:cstheme="minorHAnsi"/>
+          <w:b/>
+          <w:sz w:val="22"/>
+          <w:szCs w:val="22"/>
+        </w:rPr>
+      </w:pPr>
+    </w:p>
+    <w:p>
+      <w:pPr>
+        <w:spacing w:after="0"/>
+        <w:rPr>
+          <w:rFonts w:cstheme="minorHAnsi"/>
+          <w:sz w:val="22"/>
+          <w:szCs w:val="22"/>
+        </w:rPr>
+      </w:pPr>
+      <w:ins w:id="14" w:author="Microsoft Office User" w:date="2020-08-12T01:20:00Z">
+        <w:r>
+          <w:rPr>
+            <w:rFonts w:cstheme="minorHAnsi"/>
+            <w:b/>
+            <w:sz w:val="22"/>
+            <w:szCs w:val="22"/>
+            <w:rPrChange w:id="15" w:author="Microsoft Office User" w:date="2020-08-12T01:24:00Z">
+              <w:rPr>
+                <w:rFonts w:cstheme="minorHAnsi"/>
+                <w:sz w:val="22"/>
+                <w:szCs w:val="22"/>
+              </w:rPr>
+            </w:rPrChange>
+          </w:rPr>
+          <w:t>Supplemental Figure 2. Model for evolution of karyotype data.</w:t>
+        </w:r>
+        <w:r>
+          <w:rPr>
+            <w:rFonts w:cstheme="minorHAnsi"/>
+            <w:sz w:val="22"/>
+            <w:szCs w:val="22"/>
+          </w:rPr>
+          <w:t xml:space="preserve"> At any given </w:t>
+        </w:r>
+      </w:ins>
+      <w:ins w:id="16" w:author="Microsoft Office User" w:date="2020-08-12T01:24:00Z">
+        <w:r>
+          <w:rPr>
+            <w:rFonts w:cstheme="minorHAnsi"/>
+            <w:sz w:val="22"/>
+            <w:szCs w:val="22"/>
+          </w:rPr>
+          <w:t>time,</w:t>
+        </w:r>
+      </w:ins>
+      <w:ins w:id="17" w:author="Microsoft Office User" w:date="2020-08-12T01:20:00Z">
+        <w:r>
+          <w:rPr>
+            <w:rFonts w:cstheme="minorHAnsi"/>
+            <w:sz w:val="22"/>
+            <w:szCs w:val="22"/>
+          </w:rPr>
+          <w:t xml:space="preserve"> there is chromosome number </w:t>
+        </w:r>
+      </w:ins>
+      <m:oMath>
+        <m:r>
+          <w:ins w:id="18" w:author="Microsoft Office User" w:date="2020-08-12T01:24:00Z">
+            <w:rPr>
+              <w:rFonts w:ascii="Cambria Math" w:hAnsi="Cambria Math" w:cstheme="minorHAnsi"/>
+              <w:sz w:val="22"/>
+              <w:szCs w:val="22"/>
+            </w:rPr>
+            <m:t>i </m:t>
+          </w:ins>
+        </m:r>
+      </m:oMath>
+      <w:ins w:id="19" w:author="Microsoft Office User" w:date="2020-08-12T01:20:00Z">
+        <w:r>
+          <w:rPr>
+            <w:rFonts w:cstheme="minorHAnsi"/>
+            <w:sz w:val="22"/>
+            <w:szCs w:val="22"/>
+          </w:rPr>
+          <w:t xml:space="preserve">and </w:t>
+        </w:r>
+      </w:ins>
+      <w:ins w:id="20" w:author="Microsoft Office User" w:date="2020-08-12T01:21:00Z">
+        <w:r>
+          <w:rPr>
+            <w:rFonts w:cstheme="minorHAnsi"/>
+            <w:sz w:val="22"/>
+            <w:szCs w:val="22"/>
+          </w:rPr>
+          <w:t xml:space="preserve">either holocentric or monocentric chromosomes. A lineage can make four possible transitions: </w:t>
+        </w:r>
+      </w:ins>
+      <m:oMath>
+        <m:r>
+          <w:ins w:id="21" w:author="Microsoft Office User" w:date="2020-08-12T01:23:00Z">
+            <w:rPr>
+              <w:rFonts w:ascii="Cambria Math" w:hAnsi="Cambria Math" w:cstheme="minorHAnsi"/>
+              <w:sz w:val="22"/>
+              <w:szCs w:val="22"/>
+            </w:rPr>
+            <m:t>δ</m:t>
+          </w:ins>
+        </m:r>
+      </m:oMath>
+      <w:ins w:id="22" w:author="Microsoft Office User" w:date="2020-08-12T01:21:00Z">
+        <w:r>
+          <w:rPr>
+            <w:rFonts w:cstheme="minorHAnsi"/>
+            <w:sz w:val="22"/>
+            <w:szCs w:val="22"/>
+          </w:rPr>
+          <w:t xml:space="preserve"> the los</w:t>
+        </w:r>
+      </w:ins>
+      <w:ins w:id="23" w:author="Microsoft Office User" w:date="2020-08-12T01:22:00Z">
+        <w:r>
+          <w:rPr>
+            <w:rFonts w:cstheme="minorHAnsi"/>
+            <w:sz w:val="22"/>
+            <w:szCs w:val="22"/>
+          </w:rPr>
+          <w:t xml:space="preserve">s of a chromosome through fusion, </w:t>
+        </w:r>
+      </w:ins>
+      <m:oMath>
+        <m:r>
+          <w:ins w:id="24" w:author="Microsoft Office User" w:date="2020-08-12T01:23:00Z">
+            <w:rPr>
+              <w:rFonts w:ascii="Cambria Math" w:hAnsi="Cambria Math" w:cstheme="minorHAnsi"/>
+              <w:sz w:val="22"/>
+              <w:szCs w:val="22"/>
+            </w:rPr>
+            <m:t>γ</m:t>
+          </w:ins>
+        </m:r>
+      </m:oMath>
+      <w:ins w:id="25" w:author="Microsoft Office User" w:date="2020-08-12T01:22:00Z">
+        <w:r>
+          <w:rPr>
+            <w:rFonts w:cstheme="minorHAnsi"/>
+            <w:sz w:val="22"/>
+            <w:szCs w:val="22"/>
+          </w:rPr>
+          <w:t xml:space="preserve"> the gain of a chromosome through fission, </w:t>
+        </w:r>
+      </w:ins>
+      <m:oMath>
+        <m:r>
+          <w:ins w:id="26" w:author="Microsoft Office User" w:date="2020-08-12T01:23:00Z">
+            <w:rPr>
+              <w:rFonts w:ascii="Cambria Math" w:hAnsi="Cambria Math" w:cstheme="minorHAnsi"/>
+              <w:sz w:val="22"/>
+              <w:szCs w:val="22"/>
+            </w:rPr>
+            <m:t>ρ</m:t>
+          </w:ins>
+        </m:r>
+      </m:oMath>
+      <w:ins w:id="27" w:author="Microsoft Office User" w:date="2020-08-12T01:22:00Z">
+        <w:r>
+          <w:rPr>
+            <w:rFonts w:cstheme="minorHAnsi"/>
+            <w:sz w:val="22"/>
+            <w:szCs w:val="22"/>
+          </w:rPr>
+          <w:t xml:space="preserve"> the polyploidization</w:t>
+        </w:r>
+      </w:ins>
+      <w:ins w:id="28" w:author="Microsoft Office User" w:date="2020-08-12T01:23:00Z">
+        <w:r>
+          <w:rPr>
+            <w:rFonts w:cstheme="minorHAnsi"/>
+            <w:sz w:val="22"/>
+            <w:szCs w:val="22"/>
+          </w:rPr>
+          <w:t xml:space="preserve"> of the genome, and </w:t>
+        </w:r>
+        <m:oMath>
+          <m:r>
+            <w:rPr>
+              <w:rFonts w:ascii="Cambria Math" w:hAnsi="Cambria Math" w:cstheme="minorHAnsi"/>
+              <w:sz w:val="22"/>
+              <w:szCs w:val="22"/>
+            </w:rPr>
+            <m:t>q</m:t>
+          </m:r>
+        </m:oMath>
+        <w:r>
+          <w:rPr>
+            <w:rFonts w:cstheme="minorHAnsi"/>
+            <w:sz w:val="22"/>
+            <w:szCs w:val="22"/>
+          </w:rPr>
+          <w:t xml:space="preserve"> the transition from </w:t>
+        </w:r>
+        <w:proofErr w:type="spellStart"/>
+        <w:r>
+          <w:rPr>
+            <w:rFonts w:cstheme="minorHAnsi"/>
+            <w:sz w:val="22"/>
+            <w:szCs w:val="22"/>
+          </w:rPr>
+          <w:t>holocentic</w:t>
+        </w:r>
+        <w:proofErr w:type="spellEnd"/>
+        <w:r>
+          <w:rPr>
+            <w:rFonts w:cstheme="minorHAnsi"/>
+            <w:sz w:val="22"/>
+            <w:szCs w:val="22"/>
+          </w:rPr>
+          <w:t xml:space="preserve"> to monocentric. </w:t>
+        </w:r>
+      </w:ins>
       <w:r>
         <w:rPr>
           <w:rFonts w:cstheme="minorHAnsi"/>
@@ -12610,7 +13063,7 @@
 </file>
 
 <file path=word/endnotes.xml><?xml version="1.0" encoding="utf-8"?>
-<w:endnotes xmlns:wpc="http://schemas.microsoft.com/office/word/2010/wordprocessingCanvas" xmlns:cx="http://schemas.microsoft.com/office/drawing/2014/chartex" xmlns:cx1="http://schemas.microsoft.com/office/drawing/2015/9/8/chartex" xmlns:cx2="http://schemas.microsoft.com/office/drawing/2015/10/21/chartex" xmlns:cx3="http://schemas.microsoft.com/office/drawing/2016/5/9/chartex" xmlns:cx4="http://schemas.microsoft.com/office/drawing/2016/5/10/chartex" xmlns:cx5="http://schemas.microsoft.com/office/drawing/2016/5/11/chartex" xmlns:cx6="http://schemas.microsoft.com/office/drawing/2016/5/12/chartex" xmlns:cx7="http://schemas.microsoft.com/office/drawing/2016/5/13/chartex" xmlns:cx8="http://schemas.microsoft.com/office/drawing/2016/5/14/chartex" xmlns:mc="http://schemas.openxmlformats.org/markup-compatibility/2006" xmlns:aink="http://schemas.microsoft.com/office/drawing/2016/ink" xmlns:am3d="http://schemas.microsoft.com/office/drawing/2017/model3d" xmlns:o="urn:schemas-microsoft-com:office:office" xmlns:r="http://schemas.openxmlformats.org/officeDocument/2006/relationships" xmlns:m="http://schemas.openxmlformats.org/officeDocument/2006/math" xmlns:v="urn:schemas-microsoft-com:vml" xmlns:wp14="http://schemas.microsoft.com/office/word/2010/wordprocessingDrawing" xmlns:wp="http://schemas.openxmlformats.org/drawingml/2006/wordprocessingDrawing" xmlns:w10="urn:schemas-microsoft-com:office:word" xmlns:w="http://schemas.openxmlformats.org/wordprocessingml/2006/main" xmlns:w14="http://schemas.microsoft.com/office/word/2010/wordml" xmlns:w15="http://schemas.microsoft.com/office/word/2012/wordml" xmlns:w16cex="http://schemas.microsoft.com/office/word/2018/wordml/cex" xmlns:w16cid="http://schemas.microsoft.com/office/word/2016/wordml/cid" xmlns:w16="http://schemas.microsoft.com/office/word/2018/wordml" xmlns:w16se="http://schemas.microsoft.com/office/word/2015/wordml/symex" xmlns:wpg="http://schemas.microsoft.com/office/word/2010/wordprocessingGroup" xmlns:wpi="http://schemas.microsoft.com/office/word/2010/wordprocessingInk" xmlns:wne="http://schemas.microsoft.com/office/word/2006/wordml" xmlns:wps="http://schemas.microsoft.com/office/word/2010/wordprocessingShape" mc:Ignorable="w14 w15 w16se w16cid w16 w16cex wp14">
+<w:endnotes xmlns:wpc="http://schemas.microsoft.com/office/word/2010/wordprocessingCanvas" xmlns:cx="http://schemas.microsoft.com/office/drawing/2014/chartex" xmlns:cx1="http://schemas.microsoft.com/office/drawing/2015/9/8/chartex" xmlns:cx2="http://schemas.microsoft.com/office/drawing/2015/10/21/chartex" xmlns:cx3="http://schemas.microsoft.com/office/drawing/2016/5/9/chartex" xmlns:cx4="http://schemas.microsoft.com/office/drawing/2016/5/10/chartex" xmlns:cx5="http://schemas.microsoft.com/office/drawing/2016/5/11/chartex" xmlns:cx6="http://schemas.microsoft.com/office/drawing/2016/5/12/chartex" xmlns:cx7="http://schemas.microsoft.com/office/drawing/2016/5/13/chartex" xmlns:cx8="http://schemas.microsoft.com/office/drawing/2016/5/14/chartex" xmlns:mc="http://schemas.openxmlformats.org/markup-compatibility/2006" xmlns:aink="http://schemas.microsoft.com/office/drawing/2016/ink" xmlns:am3d="http://schemas.microsoft.com/office/drawing/2017/model3d" xmlns:o="urn:schemas-microsoft-com:office:office" xmlns:r="http://schemas.openxmlformats.org/officeDocument/2006/relationships" xmlns:m="http://schemas.openxmlformats.org/officeDocument/2006/math" xmlns:v="urn:schemas-microsoft-com:vml" xmlns:wp14="http://schemas.microsoft.com/office/word/2010/wordprocessingDrawing" xmlns:wp="http://schemas.openxmlformats.org/drawingml/2006/wordprocessingDrawing" xmlns:w10="urn:schemas-microsoft-com:office:word" xmlns:w="http://schemas.openxmlformats.org/wordprocessingml/2006/main" xmlns:w14="http://schemas.microsoft.com/office/word/2010/wordml" xmlns:w15="http://schemas.microsoft.com/office/word/2012/wordml" xmlns:w16cid="http://schemas.microsoft.com/office/word/2016/wordml/cid" xmlns:w16se="http://schemas.microsoft.com/office/word/2015/wordml/symex" xmlns:wpg="http://schemas.microsoft.com/office/word/2010/wordprocessingGroup" xmlns:wpi="http://schemas.microsoft.com/office/word/2010/wordprocessingInk" xmlns:wne="http://schemas.microsoft.com/office/word/2006/wordml" xmlns:wps="http://schemas.microsoft.com/office/word/2010/wordprocessingShape" mc:Ignorable="w14 w15 w16se w16cid wp14">
   <w:endnote w:type="separator" w:id="-1">
     <w:p>
       <w:pPr>
@@ -12635,7 +13088,7 @@
 </file>
 
 <file path=word/footnotes.xml><?xml version="1.0" encoding="utf-8"?>
-<w:footnotes xmlns:wpc="http://schemas.microsoft.com/office/word/2010/wordprocessingCanvas" xmlns:cx="http://schemas.microsoft.com/office/drawing/2014/chartex" xmlns:cx1="http://schemas.microsoft.com/office/drawing/2015/9/8/chartex" xmlns:cx2="http://schemas.microsoft.com/office/drawing/2015/10/21/chartex" xmlns:cx3="http://schemas.microsoft.com/office/drawing/2016/5/9/chartex" xmlns:cx4="http://schemas.microsoft.com/office/drawing/2016/5/10/chartex" xmlns:cx5="http://schemas.microsoft.com/office/drawing/2016/5/11/chartex" xmlns:cx6="http://schemas.microsoft.com/office/drawing/2016/5/12/chartex" xmlns:cx7="http://schemas.microsoft.com/office/drawing/2016/5/13/chartex" xmlns:cx8="http://schemas.microsoft.com/office/drawing/2016/5/14/chartex" xmlns:mc="http://schemas.openxmlformats.org/markup-compatibility/2006" xmlns:aink="http://schemas.microsoft.com/office/drawing/2016/ink" xmlns:am3d="http://schemas.microsoft.com/office/drawing/2017/model3d" xmlns:o="urn:schemas-microsoft-com:office:office" xmlns:r="http://schemas.openxmlformats.org/officeDocument/2006/relationships" xmlns:m="http://schemas.openxmlformats.org/officeDocument/2006/math" xmlns:v="urn:schemas-microsoft-com:vml" xmlns:wp14="http://schemas.microsoft.com/office/word/2010/wordprocessingDrawing" xmlns:wp="http://schemas.openxmlformats.org/drawingml/2006/wordprocessingDrawing" xmlns:w10="urn:schemas-microsoft-com:office:word" xmlns:w="http://schemas.openxmlformats.org/wordprocessingml/2006/main" xmlns:w14="http://schemas.microsoft.com/office/word/2010/wordml" xmlns:w15="http://schemas.microsoft.com/office/word/2012/wordml" xmlns:w16cex="http://schemas.microsoft.com/office/word/2018/wordml/cex" xmlns:w16cid="http://schemas.microsoft.com/office/word/2016/wordml/cid" xmlns:w16="http://schemas.microsoft.com/office/word/2018/wordml" xmlns:w16se="http://schemas.microsoft.com/office/word/2015/wordml/symex" xmlns:wpg="http://schemas.microsoft.com/office/word/2010/wordprocessingGroup" xmlns:wpi="http://schemas.microsoft.com/office/word/2010/wordprocessingInk" xmlns:wne="http://schemas.microsoft.com/office/word/2006/wordml" xmlns:wps="http://schemas.microsoft.com/office/word/2010/wordprocessingShape" mc:Ignorable="w14 w15 w16se w16cid w16 w16cex wp14">
+<w:footnotes xmlns:wpc="http://schemas.microsoft.com/office/word/2010/wordprocessingCanvas" xmlns:cx="http://schemas.microsoft.com/office/drawing/2014/chartex" xmlns:cx1="http://schemas.microsoft.com/office/drawing/2015/9/8/chartex" xmlns:cx2="http://schemas.microsoft.com/office/drawing/2015/10/21/chartex" xmlns:cx3="http://schemas.microsoft.com/office/drawing/2016/5/9/chartex" xmlns:cx4="http://schemas.microsoft.com/office/drawing/2016/5/10/chartex" xmlns:cx5="http://schemas.microsoft.com/office/drawing/2016/5/11/chartex" xmlns:cx6="http://schemas.microsoft.com/office/drawing/2016/5/12/chartex" xmlns:cx7="http://schemas.microsoft.com/office/drawing/2016/5/13/chartex" xmlns:cx8="http://schemas.microsoft.com/office/drawing/2016/5/14/chartex" xmlns:mc="http://schemas.openxmlformats.org/markup-compatibility/2006" xmlns:aink="http://schemas.microsoft.com/office/drawing/2016/ink" xmlns:am3d="http://schemas.microsoft.com/office/drawing/2017/model3d" xmlns:o="urn:schemas-microsoft-com:office:office" xmlns:r="http://schemas.openxmlformats.org/officeDocument/2006/relationships" xmlns:m="http://schemas.openxmlformats.org/officeDocument/2006/math" xmlns:v="urn:schemas-microsoft-com:vml" xmlns:wp14="http://schemas.microsoft.com/office/word/2010/wordprocessingDrawing" xmlns:wp="http://schemas.openxmlformats.org/drawingml/2006/wordprocessingDrawing" xmlns:w10="urn:schemas-microsoft-com:office:word" xmlns:w="http://schemas.openxmlformats.org/wordprocessingml/2006/main" xmlns:w14="http://schemas.microsoft.com/office/word/2010/wordml" xmlns:w15="http://schemas.microsoft.com/office/word/2012/wordml" xmlns:w16cid="http://schemas.microsoft.com/office/word/2016/wordml/cid" xmlns:w16se="http://schemas.microsoft.com/office/word/2015/wordml/symex" xmlns:wpg="http://schemas.microsoft.com/office/word/2010/wordprocessingGroup" xmlns:wpi="http://schemas.microsoft.com/office/word/2010/wordprocessingInk" xmlns:wne="http://schemas.microsoft.com/office/word/2006/wordml" xmlns:wps="http://schemas.microsoft.com/office/word/2010/wordprocessingShape" mc:Ignorable="w14 w15 w16se w16cid wp14">
   <w:footnote w:type="separator" w:id="-1">
     <w:p>
       <w:pPr>
@@ -12660,7 +13113,7 @@
 </file>
 
 <file path=word/people.xml><?xml version="1.0" encoding="utf-8"?>
-<w15:people xmlns:wpc="http://schemas.microsoft.com/office/word/2010/wordprocessingCanvas" xmlns:cx="http://schemas.microsoft.com/office/drawing/2014/chartex" xmlns:cx1="http://schemas.microsoft.com/office/drawing/2015/9/8/chartex" xmlns:cx2="http://schemas.microsoft.com/office/drawing/2015/10/21/chartex" xmlns:cx3="http://schemas.microsoft.com/office/drawing/2016/5/9/chartex" xmlns:cx4="http://schemas.microsoft.com/office/drawing/2016/5/10/chartex" xmlns:cx5="http://schemas.microsoft.com/office/drawing/2016/5/11/chartex" xmlns:cx6="http://schemas.microsoft.com/office/drawing/2016/5/12/chartex" xmlns:cx7="http://schemas.microsoft.com/office/drawing/2016/5/13/chartex" xmlns:cx8="http://schemas.microsoft.com/office/drawing/2016/5/14/chartex" xmlns:mc="http://schemas.openxmlformats.org/markup-compatibility/2006" xmlns:aink="http://schemas.microsoft.com/office/drawing/2016/ink" xmlns:am3d="http://schemas.microsoft.com/office/drawing/2017/model3d" xmlns:o="urn:schemas-microsoft-com:office:office" xmlns:r="http://schemas.openxmlformats.org/officeDocument/2006/relationships" xmlns:m="http://schemas.openxmlformats.org/officeDocument/2006/math" xmlns:v="urn:schemas-microsoft-com:vml" xmlns:wp14="http://schemas.microsoft.com/office/word/2010/wordprocessingDrawing" xmlns:wp="http://schemas.openxmlformats.org/drawingml/2006/wordprocessingDrawing" xmlns:w10="urn:schemas-microsoft-com:office:word" xmlns:w="http://schemas.openxmlformats.org/wordprocessingml/2006/main" xmlns:w14="http://schemas.microsoft.com/office/word/2010/wordml" xmlns:w15="http://schemas.microsoft.com/office/word/2012/wordml" xmlns:w16cex="http://schemas.microsoft.com/office/word/2018/wordml/cex" xmlns:w16cid="http://schemas.microsoft.com/office/word/2016/wordml/cid" xmlns:w16="http://schemas.microsoft.com/office/word/2018/wordml" xmlns:w16se="http://schemas.microsoft.com/office/word/2015/wordml/symex" xmlns:wpg="http://schemas.microsoft.com/office/word/2010/wordprocessingGroup" xmlns:wpi="http://schemas.microsoft.com/office/word/2010/wordprocessingInk" xmlns:wne="http://schemas.microsoft.com/office/word/2006/wordml" xmlns:wps="http://schemas.microsoft.com/office/word/2010/wordprocessingShape" mc:Ignorable="w14 w15 w16se w16cid w16 w16cex wp14">
+<w15:people xmlns:wpc="http://schemas.microsoft.com/office/word/2010/wordprocessingCanvas" xmlns:cx="http://schemas.microsoft.com/office/drawing/2014/chartex" xmlns:cx1="http://schemas.microsoft.com/office/drawing/2015/9/8/chartex" xmlns:cx2="http://schemas.microsoft.com/office/drawing/2015/10/21/chartex" xmlns:cx3="http://schemas.microsoft.com/office/drawing/2016/5/9/chartex" xmlns:cx4="http://schemas.microsoft.com/office/drawing/2016/5/10/chartex" xmlns:cx5="http://schemas.microsoft.com/office/drawing/2016/5/11/chartex" xmlns:cx6="http://schemas.microsoft.com/office/drawing/2016/5/12/chartex" xmlns:cx7="http://schemas.microsoft.com/office/drawing/2016/5/13/chartex" xmlns:cx8="http://schemas.microsoft.com/office/drawing/2016/5/14/chartex" xmlns:mc="http://schemas.openxmlformats.org/markup-compatibility/2006" xmlns:aink="http://schemas.microsoft.com/office/drawing/2016/ink" xmlns:am3d="http://schemas.microsoft.com/office/drawing/2017/model3d" xmlns:o="urn:schemas-microsoft-com:office:office" xmlns:r="http://schemas.openxmlformats.org/officeDocument/2006/relationships" xmlns:m="http://schemas.openxmlformats.org/officeDocument/2006/math" xmlns:v="urn:schemas-microsoft-com:vml" xmlns:wp14="http://schemas.microsoft.com/office/word/2010/wordprocessingDrawing" xmlns:wp="http://schemas.openxmlformats.org/drawingml/2006/wordprocessingDrawing" xmlns:w10="urn:schemas-microsoft-com:office:word" xmlns:w="http://schemas.openxmlformats.org/wordprocessingml/2006/main" xmlns:w14="http://schemas.microsoft.com/office/word/2010/wordml" xmlns:w15="http://schemas.microsoft.com/office/word/2012/wordml" xmlns:w16cid="http://schemas.microsoft.com/office/word/2016/wordml/cid" xmlns:w16se="http://schemas.microsoft.com/office/word/2015/wordml/symex" xmlns:wpg="http://schemas.microsoft.com/office/word/2010/wordprocessingGroup" xmlns:wpi="http://schemas.microsoft.com/office/word/2010/wordprocessingInk" xmlns:wne="http://schemas.microsoft.com/office/word/2006/wordml" xmlns:wps="http://schemas.microsoft.com/office/word/2010/wordprocessingShape" mc:Ignorable="w14 w15 w16se w16cid wp14">
   <w15:person w15:author="Microsoft Office User">
     <w15:presenceInfo w15:providerId="None" w15:userId="Microsoft Office User"/>
   </w15:person>
@@ -12668,7 +13121,7 @@
 </file>
 
 <file path=word/styles.xml><?xml version="1.0" encoding="utf-8"?>
-<w:styles xmlns:mc="http://schemas.openxmlformats.org/markup-compatibility/2006" xmlns:r="http://schemas.openxmlformats.org/officeDocument/2006/relationships" xmlns:w="http://schemas.openxmlformats.org/wordprocessingml/2006/main" xmlns:w14="http://schemas.microsoft.com/office/word/2010/wordml" xmlns:w15="http://schemas.microsoft.com/office/word/2012/wordml" xmlns:w16cex="http://schemas.microsoft.com/office/word/2018/wordml/cex" xmlns:w16cid="http://schemas.microsoft.com/office/word/2016/wordml/cid" xmlns:w16="http://schemas.microsoft.com/office/word/2018/wordml" xmlns:w16se="http://schemas.microsoft.com/office/word/2015/wordml/symex" mc:Ignorable="w14 w15 w16se w16cid w16 w16cex">
+<w:styles xmlns:mc="http://schemas.openxmlformats.org/markup-compatibility/2006" xmlns:r="http://schemas.openxmlformats.org/officeDocument/2006/relationships" xmlns:w="http://schemas.openxmlformats.org/wordprocessingml/2006/main" xmlns:w14="http://schemas.microsoft.com/office/word/2010/wordml" xmlns:w15="http://schemas.microsoft.com/office/word/2012/wordml" xmlns:w16cid="http://schemas.microsoft.com/office/word/2016/wordml/cid" xmlns:w16se="http://schemas.microsoft.com/office/word/2015/wordml/symex" mc:Ignorable="w14 w15 w16se w16cid">
   <w:docDefaults>
     <w:rPrDefault>
       <w:rPr>
@@ -12684,7 +13137,7 @@
       </w:pPr>
     </w:pPrDefault>
   </w:docDefaults>
-  <w:latentStyles w:defLockedState="0" w:defUIPriority="99" w:defSemiHidden="0" w:defUnhideWhenUsed="0" w:defQFormat="0" w:count="376">
+  <w:latentStyles w:defLockedState="0" w:defUIPriority="99" w:defSemiHidden="0" w:defUnhideWhenUsed="0" w:defQFormat="0" w:count="375">
     <w:lsdException w:name="Normal" w:uiPriority="0" w:qFormat="1"/>
     <w:lsdException w:name="heading 1" w:uiPriority="9" w:qFormat="1"/>
     <w:lsdException w:name="heading 2" w:semiHidden="1" w:uiPriority="9" w:unhideWhenUsed="1" w:qFormat="1"/>
@@ -13051,7 +13504,6 @@
     <w:lsdException w:name="Smart Hyperlink" w:semiHidden="1" w:unhideWhenUsed="1"/>
     <w:lsdException w:name="Hashtag" w:semiHidden="1" w:unhideWhenUsed="1"/>
     <w:lsdException w:name="Unresolved Mention" w:semiHidden="1" w:unhideWhenUsed="1"/>
-    <w:lsdException w:name="Smart Link" w:semiHidden="1" w:unhideWhenUsed="1"/>
   </w:latentStyles>
   <w:style w:type="paragraph" w:default="1" w:styleId="Normal">
     <w:name w:val="Normal"/>
@@ -13081,7 +13533,6 @@
   <w:style w:type="character" w:default="1" w:styleId="DefaultParagraphFont">
     <w:name w:val="Default Paragraph Font"/>
     <w:uiPriority w:val="1"/>
-    <w:semiHidden/>
     <w:unhideWhenUsed/>
   </w:style>
   <w:style w:type="table" w:default="1" w:styleId="TableNormal">

--- a/holocentric-updated.docx
+++ b/holocentric-updated.docx
@@ -487,8 +487,19 @@
           <w:sz w:val="22"/>
           <w:szCs w:val="22"/>
         </w:rPr>
-        <w:t>, lepidoptera</w:t>
-      </w:r>
+        <w:t xml:space="preserve">, </w:t>
+      </w:r>
+      <w:proofErr w:type="spellStart"/>
+      <w:r>
+        <w:rPr>
+          <w:rFonts w:cstheme="minorHAnsi"/>
+          <w:iCs/>
+          <w:sz w:val="22"/>
+          <w:szCs w:val="22"/>
+        </w:rPr>
+        <w:t>lepidoptera</w:t>
+      </w:r>
+      <w:proofErr w:type="spellEnd"/>
     </w:p>
     <w:p>
       <w:pPr>
@@ -1135,17 +1146,18 @@
 ZWFyPjE5Nzg8L3llYXI+PC9kYXRlcz48cHViLWxvY2F0aW9uPlNhbiBGcmFuY2lzY286IDwvcHVi
 LWxvY2F0aW9uPjxwdWJsaXNoZXI+V0ggRnJlZW1hbjwvcHVibGlzaGVyPjx1cmxzPjwvdXJscz48
 L3JlY29yZD48L0NpdGU+PENpdGU+PEF1dGhvcj5CdXNoPC9BdXRob3I+PFllYXI+MTk4MjwvWWVh
-cj48UmVjTnVtPjI4MzU8L1JlY051bT48cmVjb3JkPjxyZWMtbnVtYmVyPjI4MzU8L3JlYy1udW1i
-ZXI+PGZvcmVpZ24ta2V5cz48a2V5IGFwcD0iRU4iIGRiLWlkPSIyMHR6cmZlYXFwZGU1MGU1ZTJk
-dnR3cDdzcjVmc3NzMHR4ZTkiIHRpbWVzdGFtcD0iMTU5MTU3MDg4NyI+MjgzNTwva2V5PjwvZm9y
-ZWlnbi1rZXlzPjxyZWYtdHlwZSBuYW1lPSJKb3VybmFsIEFydGljbGUiPjE3PC9yZWYtdHlwZT48
-Y29udHJpYnV0b3JzPjxhdXRob3JzPjxhdXRob3I+QnVzaCwgR3V5IEw8L2F1dGhvcj48L2F1dGhv
-cnM+PC9jb250cmlidXRvcnM+PHRpdGxlcz48dGl0bGU+V2hhdCBkbyB3ZSByZWFsbHkga25vdyBh
-Ym91dCBzcGVjaWF0aW9uPzwvdGl0bGU+PHNlY29uZGFyeS10aXRsZT5QZXJzcGVjdGl2ZXMgb24g
-ZXZvbHV0aW9uLjwvc2Vjb25kYXJ5LXRpdGxlPjwvdGl0bGVzPjxwZXJpb2RpY2FsPjxmdWxsLXRp
-dGxlPlBlcnNwZWN0aXZlcyBvbiBldm9sdXRpb24uPC9mdWxsLXRpdGxlPjwvcGVyaW9kaWNhbD48
-cGFnZXM+MTE5LTEzMTwvcGFnZXM+PGRhdGVzPjx5ZWFyPjE5ODI8L3llYXI+PC9kYXRlcz48dXJs
-cz48L3VybHM+PC9yZWNvcmQ+PC9DaXRlPjwvRW5kTm90ZT4A
+cj48UmVjTnVtPjQ0MTwvUmVjTnVtPjxyZWNvcmQ+PHJlYy1udW1iZXI+NDQxPC9yZWMtbnVtYmVy
+Pjxmb3JlaWduLWtleXM+PGtleSBhcHA9IkVOIiBkYi1pZD0icHN4NWFhdmRhMjJlZmxlYXR4NXZh
+d2VhdGFwendhcGFzdHhkIiB0aW1lc3RhbXA9IjE1ODk5NjAxNDgiIGd1aWQ9ImVkZDFmNTBiLTNm
+ZDAtNGEwOC04YmEyLTgyNjk0YTFmMDU5ZSI+NDQxPC9rZXk+PC9mb3JlaWduLWtleXM+PHJlZi10
+eXBlIG5hbWU9IkpvdXJuYWwgQXJ0aWNsZSI+MTc8L3JlZi10eXBlPjxjb250cmlidXRvcnM+PGF1
+dGhvcnM+PGF1dGhvcj5CdXNoLCBHdXkgTDwvYXV0aG9yPjwvYXV0aG9ycz48L2NvbnRyaWJ1dG9y
+cz48dGl0bGVzPjx0aXRsZT5XaGF0IGRvIHdlIHJlYWxseSBrbm93IGFib3V0IHNwZWNpYXRpb24/
+PC90aXRsZT48c2Vjb25kYXJ5LXRpdGxlPlBlcnNwZWN0aXZlcyBvbiBldm9sdXRpb24uPC9zZWNv
+bmRhcnktdGl0bGU+PC90aXRsZXM+PHBlcmlvZGljYWw+PGZ1bGwtdGl0bGU+UGVyc3BlY3RpdmVz
+IG9uIGV2b2x1dGlvbi48L2Z1bGwtdGl0bGU+PC9wZXJpb2RpY2FsPjxwYWdlcz4xMTktMTMxPC9w
+YWdlcz48ZGF0ZXM+PHllYXI+MTk4MjwveWVhcj48L2RhdGVzPjx1cmxzPjwvdXJscz48L3JlY29y
+ZD48L0NpdGU+PC9FbmROb3RlPn==
 </w:fldData>
         </w:fldChar>
       </w:r>
@@ -1190,17 +1202,18 @@
 ZWFyPjE5Nzg8L3llYXI+PC9kYXRlcz48cHViLWxvY2F0aW9uPlNhbiBGcmFuY2lzY286IDwvcHVi
 LWxvY2F0aW9uPjxwdWJsaXNoZXI+V0ggRnJlZW1hbjwvcHVibGlzaGVyPjx1cmxzPjwvdXJscz48
 L3JlY29yZD48L0NpdGU+PENpdGU+PEF1dGhvcj5CdXNoPC9BdXRob3I+PFllYXI+MTk4MjwvWWVh
-cj48UmVjTnVtPjI4MzU8L1JlY051bT48cmVjb3JkPjxyZWMtbnVtYmVyPjI4MzU8L3JlYy1udW1i
-ZXI+PGZvcmVpZ24ta2V5cz48a2V5IGFwcD0iRU4iIGRiLWlkPSIyMHR6cmZlYXFwZGU1MGU1ZTJk
-dnR3cDdzcjVmc3NzMHR4ZTkiIHRpbWVzdGFtcD0iMTU5MTU3MDg4NyI+MjgzNTwva2V5PjwvZm9y
-ZWlnbi1rZXlzPjxyZWYtdHlwZSBuYW1lPSJKb3VybmFsIEFydGljbGUiPjE3PC9yZWYtdHlwZT48
-Y29udHJpYnV0b3JzPjxhdXRob3JzPjxhdXRob3I+QnVzaCwgR3V5IEw8L2F1dGhvcj48L2F1dGhv
-cnM+PC9jb250cmlidXRvcnM+PHRpdGxlcz48dGl0bGU+V2hhdCBkbyB3ZSByZWFsbHkga25vdyBh
-Ym91dCBzcGVjaWF0aW9uPzwvdGl0bGU+PHNlY29uZGFyeS10aXRsZT5QZXJzcGVjdGl2ZXMgb24g
-ZXZvbHV0aW9uLjwvc2Vjb25kYXJ5LXRpdGxlPjwvdGl0bGVzPjxwZXJpb2RpY2FsPjxmdWxsLXRp
-dGxlPlBlcnNwZWN0aXZlcyBvbiBldm9sdXRpb24uPC9mdWxsLXRpdGxlPjwvcGVyaW9kaWNhbD48
-cGFnZXM+MTE5LTEzMTwvcGFnZXM+PGRhdGVzPjx5ZWFyPjE5ODI8L3llYXI+PC9kYXRlcz48dXJs
-cz48L3VybHM+PC9yZWNvcmQ+PC9DaXRlPjwvRW5kTm90ZT4A
+cj48UmVjTnVtPjQ0MTwvUmVjTnVtPjxyZWNvcmQ+PHJlYy1udW1iZXI+NDQxPC9yZWMtbnVtYmVy
+Pjxmb3JlaWduLWtleXM+PGtleSBhcHA9IkVOIiBkYi1pZD0icHN4NWFhdmRhMjJlZmxlYXR4NXZh
+d2VhdGFwendhcGFzdHhkIiB0aW1lc3RhbXA9IjE1ODk5NjAxNDgiIGd1aWQ9ImVkZDFmNTBiLTNm
+ZDAtNGEwOC04YmEyLTgyNjk0YTFmMDU5ZSI+NDQxPC9rZXk+PC9mb3JlaWduLWtleXM+PHJlZi10
+eXBlIG5hbWU9IkpvdXJuYWwgQXJ0aWNsZSI+MTc8L3JlZi10eXBlPjxjb250cmlidXRvcnM+PGF1
+dGhvcnM+PGF1dGhvcj5CdXNoLCBHdXkgTDwvYXV0aG9yPjwvYXV0aG9ycz48L2NvbnRyaWJ1dG9y
+cz48dGl0bGVzPjx0aXRsZT5XaGF0IGRvIHdlIHJlYWxseSBrbm93IGFib3V0IHNwZWNpYXRpb24/
+PC90aXRsZT48c2Vjb25kYXJ5LXRpdGxlPlBlcnNwZWN0aXZlcyBvbiBldm9sdXRpb24uPC9zZWNv
+bmRhcnktdGl0bGU+PC90aXRsZXM+PHBlcmlvZGljYWw+PGZ1bGwtdGl0bGU+UGVyc3BlY3RpdmVz
+IG9uIGV2b2x1dGlvbi48L2Z1bGwtdGl0bGU+PC9wZXJpb2RpY2FsPjxwYWdlcz4xMTktMTMxPC9w
+YWdlcz48ZGF0ZXM+PHllYXI+MTk4MjwveWVhcj48L2RhdGVzPjx1cmxzPjwvdXJscz48L3JlY29y
+ZD48L0NpdGU+PC9FbmROb3RlPn==
 </w:fldData>
         </w:fldChar>
       </w:r>
@@ -1233,23 +1246,24 @@
           <w:color w:val="000000" w:themeColor="text1"/>
           <w:sz w:val="22"/>
         </w:rPr>
-      </w:r>
-      <w:r>
-        <w:rPr>
-          <w:rFonts w:asciiTheme="minorHAnsi" w:hAnsiTheme="minorHAnsi" w:cstheme="minorHAnsi"/>
+        <w:fldChar w:fldCharType="separate"/>
+      </w:r>
+      <w:r>
+        <w:rPr>
+          <w:rFonts w:asciiTheme="minorHAnsi" w:hAnsiTheme="minorHAnsi" w:cstheme="minorHAnsi"/>
+          <w:noProof/>
           <w:color w:val="000000" w:themeColor="text1"/>
           <w:sz w:val="22"/>
         </w:rPr>
-        <w:fldChar w:fldCharType="separate"/>
-      </w:r>
-      <w:r>
-        <w:rPr>
-          <w:rFonts w:asciiTheme="minorHAnsi" w:hAnsiTheme="minorHAnsi" w:cstheme="minorHAnsi"/>
-          <w:noProof/>
+        <w:t>(1-3)</w:t>
+      </w:r>
+      <w:r>
+        <w:rPr>
+          <w:rFonts w:asciiTheme="minorHAnsi" w:hAnsiTheme="minorHAnsi" w:cstheme="minorHAnsi"/>
           <w:color w:val="000000" w:themeColor="text1"/>
           <w:sz w:val="22"/>
         </w:rPr>
-        <w:t>(1-3)</w:t>
+        <w:fldChar w:fldCharType="end"/>
       </w:r>
       <w:r>
         <w:rPr>
@@ -1257,14 +1271,6 @@
           <w:color w:val="000000" w:themeColor="text1"/>
           <w:sz w:val="22"/>
         </w:rPr>
-        <w:fldChar w:fldCharType="end"/>
-      </w:r>
-      <w:r>
-        <w:rPr>
-          <w:rFonts w:asciiTheme="minorHAnsi" w:hAnsiTheme="minorHAnsi" w:cstheme="minorHAnsi"/>
-          <w:color w:val="000000" w:themeColor="text1"/>
-          <w:sz w:val="22"/>
-        </w:rPr>
         <w:t xml:space="preserve">. </w:t>
       </w:r>
       <w:r>
@@ -1321,7 +1327,7 @@
           <w:rFonts w:asciiTheme="minorHAnsi" w:hAnsiTheme="minorHAnsi" w:cstheme="minorHAnsi"/>
           <w:sz w:val="22"/>
         </w:rPr>
-        <w:instrText xml:space="preserve"> ADDIN EN.CITE &lt;EndNote&gt;&lt;Cite&gt;&lt;Author&gt;Escudero&lt;/Author&gt;&lt;Year&gt;2016&lt;/Year&gt;&lt;RecNum&gt;2836&lt;/RecNum&gt;&lt;DisplayText&gt;(4)&lt;/DisplayText&gt;&lt;record&gt;&lt;rec-number&gt;2836&lt;/rec-number&gt;&lt;foreign-keys&gt;&lt;key app="EN" db-id="20tzrfeaqpde50e5e2dvtwp7sr5fsss0txe9" timestamp="1591570887"&gt;2836&lt;/key&gt;&lt;/foreign-keys&gt;&lt;ref-type name="Journal Article"&gt;17&lt;/ref-type&gt;&lt;contributors&gt;&lt;authors&gt;&lt;author&gt;Escudero, Marcial&lt;/author&gt;&lt;author&gt;Hahn, Marlene&lt;/author&gt;&lt;author&gt;Brown, Bethany H&lt;/author&gt;&lt;author&gt;Lueders, Kate&lt;/author&gt;&lt;author&gt;Hipp, Andrew L&lt;/author&gt;&lt;/authors&gt;&lt;/contributors&gt;&lt;titles&gt;&lt;title&gt;Chromosomal rearrangements in holocentric organisms lead to reproductive isolation by hybrid dysfunction: The correlation between karyotype rearrangements and germination rates in sedges&lt;/title&gt;&lt;secondary-title&gt;American journal of botany&lt;/secondary-title&gt;&lt;/titles&gt;&lt;periodical&gt;&lt;full-title&gt;American journal of botany&lt;/full-title&gt;&lt;/periodical&gt;&lt;pages&gt;1529-1536&lt;/pages&gt;&lt;volume&gt;103&lt;/volume&gt;&lt;number&gt;8&lt;/number&gt;&lt;dates&gt;&lt;year&gt;2016&lt;/year&gt;&lt;/dates&gt;&lt;isbn&gt;0002-9122&lt;/isbn&gt;&lt;urls&gt;&lt;/urls&gt;&lt;/record&gt;&lt;/Cite&gt;&lt;/EndNote&gt;</w:instrText>
+        <w:instrText xml:space="preserve"> ADDIN EN.CITE &lt;EndNote&gt;&lt;Cite&gt;&lt;Author&gt;Escudero&lt;/Author&gt;&lt;Year&gt;2016&lt;/Year&gt;&lt;RecNum&gt;429&lt;/RecNum&gt;&lt;DisplayText&gt;(4)&lt;/DisplayText&gt;&lt;record&gt;&lt;rec-number&gt;429&lt;/rec-number&gt;&lt;foreign-keys&gt;&lt;key app="EN" db-id="psx5aavda22efleatx5vaweatapzwapastxd" timestamp="1589953749" guid="57cdcc96-3fb2-4088-b471-edf3bd04c24b"&gt;429&lt;/key&gt;&lt;/foreign-keys&gt;&lt;ref-type name="Journal Article"&gt;17&lt;/ref-type&gt;&lt;contributors&gt;&lt;authors&gt;&lt;author&gt;Escudero, Marcial&lt;/author&gt;&lt;author&gt;Hahn, Marlene&lt;/author&gt;&lt;author&gt;Brown, Bethany H&lt;/author&gt;&lt;author&gt;Lueders, Kate&lt;/author&gt;&lt;author&gt;Hipp, Andrew L&lt;/author&gt;&lt;/authors&gt;&lt;/contributors&gt;&lt;titles&gt;&lt;title&gt;Chromosomal rearrangements in holocentric organisms lead to reproductive isolation by hybrid dysfunction: The correlation between karyotype rearrangements and germination rates in sedges&lt;/title&gt;&lt;secondary-title&gt;American journal of botany&lt;/secondary-title&gt;&lt;/titles&gt;&lt;periodical&gt;&lt;full-title&gt;American journal of botany&lt;/full-title&gt;&lt;/periodical&gt;&lt;pages&gt;1529-1536&lt;/pages&gt;&lt;volume&gt;103&lt;/volume&gt;&lt;number&gt;8&lt;/number&gt;&lt;dates&gt;&lt;year&gt;2016&lt;/year&gt;&lt;/dates&gt;&lt;isbn&gt;0002-9122&lt;/isbn&gt;&lt;urls&gt;&lt;/urls&gt;&lt;/record&gt;&lt;/Cite&gt;&lt;/EndNote&gt;</w:instrText>
       </w:r>
       <w:r>
         <w:rPr>
@@ -1593,66 +1599,67 @@
         </w:rPr>
         <w:fldChar w:fldCharType="begin">
           <w:fldData xml:space="preserve">PEVuZE5vdGU+PENpdGU+PEF1dGhvcj5GYXJpYTwvQXV0aG9yPjxZZWFyPjIwMTA8L1llYXI+PFJl
-Y051bT4yODM5PC9SZWNOdW0+PERpc3BsYXlUZXh0PigyLCA4LTEwKTwvRGlzcGxheVRleHQ+PHJl
-Y29yZD48cmVjLW51bWJlcj4yODM5PC9yZWMtbnVtYmVyPjxmb3JlaWduLWtleXM+PGtleSBhcHA9
-IkVOIiBkYi1pZD0iMjB0enJmZWFxcGRlNTBlNWUyZHZ0d3A3c3I1ZnNzczB0eGU5IiB0aW1lc3Rh
-bXA9IjE1OTE1NzA4ODciPjI4Mzk8L2tleT48L2ZvcmVpZ24ta2V5cz48cmVmLXR5cGUgbmFtZT0i
-Sm91cm5hbCBBcnRpY2xlIj4xNzwvcmVmLXR5cGU+PGNvbnRyaWJ1dG9ycz48YXV0aG9ycz48YXV0
-aG9yPkZhcmlhLCBSdWk8L2F1dGhvcj48YXV0aG9yPk5hdmFycm8sIEFyY2FkaTwvYXV0aG9yPjwv
-YXV0aG9ycz48L2NvbnRyaWJ1dG9ycz48dGl0bGVzPjx0aXRsZT5DaHJvbW9zb21hbCBzcGVjaWF0
-aW9uIHJldmlzaXRlZDogcmVhcnJhbmdpbmcgdGhlb3J5IHdpdGggcGllY2VzIG9mIGV2aWRlbmNl
-PC90aXRsZT48c2Vjb25kYXJ5LXRpdGxlPlRyZW5kcyBpbiBlY29sb2d5ICZhbXA7IGV2b2x1dGlv
-bjwvc2Vjb25kYXJ5LXRpdGxlPjwvdGl0bGVzPjxwZXJpb2RpY2FsPjxmdWxsLXRpdGxlPlRyZW5k
-cyBpbiBFY29sb2d5ICZhbXA7IEV2b2x1dGlvbjwvZnVsbC10aXRsZT48L3BlcmlvZGljYWw+PHBh
-Z2VzPjY2MC02Njk8L3BhZ2VzPjx2b2x1bWU+MjU8L3ZvbHVtZT48bnVtYmVyPjExPC9udW1iZXI+
-PGRhdGVzPjx5ZWFyPjIwMTA8L3llYXI+PC9kYXRlcz48aXNibj4wMTY5LTUzNDc8L2lzYm4+PHVy
-bHM+PC91cmxzPjwvcmVjb3JkPjwvQ2l0ZT48Q2l0ZT48QXV0aG9yPkd1ZXJyZXJvPC9BdXRob3I+
-PFllYXI+MjAxNDwvWWVhcj48UmVjTnVtPjIxNzE8L1JlY051bT48cmVjb3JkPjxyZWMtbnVtYmVy
-PjIxNzE8L3JlYy1udW1iZXI+PGZvcmVpZ24ta2V5cz48a2V5IGFwcD0iRU4iIGRiLWlkPSIyMHR6
-cmZlYXFwZGU1MGU1ZTJkdnR3cDdzcjVmc3NzMHR4ZTkiIHRpbWVzdGFtcD0iMTQ1MjYxOTUyMiI+
-MjE3MTwva2V5PjwvZm9yZWlnbi1rZXlzPjxyZWYtdHlwZSBuYW1lPSJKb3VybmFsIEFydGljbGUi
-PjE3PC9yZWYtdHlwZT48Y29udHJpYnV0b3JzPjxhdXRob3JzPjxhdXRob3I+R3VlcnJlcm8sIFIu
-IEYuPC9hdXRob3I+PGF1dGhvcj5LaXJrcGF0cmljaywgTS48L2F1dGhvcj48L2F1dGhvcnM+PC9j
-b250cmlidXRvcnM+PGF1dGgtYWRkcmVzcz5EZXBhcnRtZW50IG9mIEludGVncmF0aXZlIEJpb2xv
-Z3kgQy0wOTkwLCBVbml2ZXJzaXR5IG9mIFRleGFzLCBBdXN0aW4sIFRleGFzLCA3ODcxMi4gcmFm
-Z3VlcnJAaW5kaWFuYS5lZHUuPC9hdXRoLWFkZHJlc3M+PHRpdGxlcz48dGl0bGU+TG9jYWwgQWRh
-cHRhdGlvbiBhbmQgdGhlIEV2b2x1dGlvbiBvZiBDaHJvbW9zb21lIEZ1c2lvbnM8L3RpdGxlPjxz
-ZWNvbmRhcnktdGl0bGU+RXZvbHV0aW9uPC9zZWNvbmRhcnktdGl0bGU+PGFsdC10aXRsZT5Fdm9s
-dXRpb247IGludGVybmF0aW9uYWwgam91cm5hbCBvZiBvcmdhbmljIGV2b2x1dGlvbjwvYWx0LXRp
-dGxlPjwvdGl0bGVzPjxwZXJpb2RpY2FsPjxmdWxsLXRpdGxlPkV2b2x1dGlvbjwvZnVsbC10aXRs
-ZT48L3BlcmlvZGljYWw+PGVkaXRpb24+MjAxNC8wNi8yNjwvZWRpdGlvbj48a2V5d29yZHM+PGtl
-eXdvcmQ+Q29hbGVzY2VudDwva2V5d29yZD48a2V5d29yZD5Sb2JlcnRzb25pYW4gdHJhbnNsb2Nh
-dGlvbnM8L2tleXdvcmQ+PGtleXdvcmQ+cG9wdWxhdGlvbiBkaXZlcmdlbmNlPC9rZXl3b3JkPjxr
-ZXl3b3JkPnJlYXJyYW5nZW1lbnRzPC9rZXl3b3JkPjxrZXl3b3JkPnJlY29tYmluYXRpb248L2tl
-eXdvcmQ+PGtleXdvcmQ+c2VsZWN0aW9uPC9rZXl3b3JkPjwva2V5d29yZHM+PGRhdGVzPjx5ZWFy
-PjIwMTQ8L3llYXI+PHB1Yi1kYXRlcz48ZGF0ZT5KdW4gMjU8L2RhdGU+PC9wdWItZGF0ZXM+PC9k
-YXRlcz48aXNibj4xNTU4LTU2NDYgKEVsZWN0cm9uaWMpJiN4RDswMDE0LTM4MjAgKExpbmtpbmcp
-PC9pc2JuPjxhY2Nlc3Npb24tbnVtPjI0OTY0MDc0PC9hY2Nlc3Npb24tbnVtPjx1cmxzPjxyZWxh
-dGVkLXVybHM+PHVybD5odHRwOi8vd3d3Lm5jYmkubmxtLm5paC5nb3YvcHVibWVkLzI0OTY0MDc0
-PC91cmw+PC9yZWxhdGVkLXVybHM+PC91cmxzPjxlbGVjdHJvbmljLXJlc291cmNlLW51bT4xMC4x
-MTExL2V2by4xMjQ4MTwvZWxlY3Ryb25pYy1yZXNvdXJjZS1udW0+PC9yZWNvcmQ+PC9DaXRlPjxD
-aXRlPjxBdXRob3I+Umllc2ViZXJnPC9BdXRob3I+PFllYXI+MjAwMTwvWWVhcj48UmVjTnVtPjIz
-NjA8L1JlY051bT48cmVjb3JkPjxyZWMtbnVtYmVyPjIzNjA8L3JlYy1udW1iZXI+PGZvcmVpZ24t
-a2V5cz48a2V5IGFwcD0iRU4iIGRiLWlkPSIyMHR6cmZlYXFwZGU1MGU1ZTJkdnR3cDdzcjVmc3Nz
-MHR4ZTkiIHRpbWVzdGFtcD0iMTQ1MjYxOTUzMSI+MjM2MDwva2V5PjwvZm9yZWlnbi1rZXlzPjxy
-ZWYtdHlwZSBuYW1lPSJKb3VybmFsIEFydGljbGUiPjE3PC9yZWYtdHlwZT48Y29udHJpYnV0b3Jz
-PjxhdXRob3JzPjxhdXRob3I+Umllc2ViZXJnLCBMLiBILjwvYXV0aG9yPjwvYXV0aG9ycz48L2Nv
-bnRyaWJ1dG9ycz48dGl0bGVzPjx0aXRsZT5DaHJvbW9zb21hbCByZWFycmFuZ2VtZW50cyBhbmQg
-c3BlY2llYXRpb248L3RpdGxlPjxzZWNvbmRhcnktdGl0bGU+VHJlbmRzIEVjb2wgRXZvbDwvc2Vj
-b25kYXJ5LXRpdGxlPjwvdGl0bGVzPjxwZXJpb2RpY2FsPjxmdWxsLXRpdGxlPlRyZW5kcyBFY29s
-IEV2b2w8L2Z1bGwtdGl0bGU+PC9wZXJpb2RpY2FsPjxwYWdlcz4zNTEtMzU4PC9wYWdlcz48dm9s
-dW1lPjE2PC92b2x1bWU+PG51bWJlcj43PC9udW1iZXI+PGRhdGVzPjx5ZWFyPjIwMDE8L3llYXI+
-PC9kYXRlcz48dXJscz48L3VybHM+PC9yZWNvcmQ+PC9DaXRlPjxDaXRlPjxBdXRob3I+V2hpdGU8
-L0F1dGhvcj48WWVhcj4xOTc4PC9ZZWFyPjxSZWNOdW0+MjE3NDwvUmVjTnVtPjxyZWNvcmQ+PHJl
-Yy1udW1iZXI+MjE3NDwvcmVjLW51bWJlcj48Zm9yZWlnbi1rZXlzPjxrZXkgYXBwPSJFTiIgZGIt
-aWQ9IjIwdHpyZmVhcXBkZTUwZTVlMmR2dHdwN3NyNWZzc3MwdHhlOSIgdGltZXN0YW1wPSIxNDUy
-NjE5NTIyIj4yMTc0PC9rZXk+PC9mb3JlaWduLWtleXM+PHJlZi10eXBlIG5hbWU9IkJvb2siPjY8
-L3JlZi10eXBlPjxjb250cmlidXRvcnM+PGF1dGhvcnM+PGF1dGhvcj5XaGl0ZSwgTWljaGFlbCBK
-YW1lcyBEZW5oYW08L2F1dGhvcj48L2F1dGhvcnM+PC9jb250cmlidXRvcnM+PHRpdGxlcz48dGl0
-bGU+TW9kZXMgb2Ygc3BlY2lhdGlvbjwvdGl0bGU+PC90aXRsZXM+PHBhZ2VzPjQ1NTwvcGFnZXM+
-PGRhdGVzPjx5ZWFyPjE5Nzg8L3llYXI+PC9kYXRlcz48cHViLWxvY2F0aW9uPlNhbiBGcmFuY2lz
-Y286IDwvcHViLWxvY2F0aW9uPjxwdWJsaXNoZXI+V0ggRnJlZW1hbjwvcHVibGlzaGVyPjx1cmxz
-PjwvdXJscz48L3JlY29yZD48L0NpdGU+PC9FbmROb3RlPn==
+Y051bT4zNzc8L1JlY051bT48RGlzcGxheVRleHQ+KDIsIDgtMTApPC9EaXNwbGF5VGV4dD48cmVj
+b3JkPjxyZWMtbnVtYmVyPjM3NzwvcmVjLW51bWJlcj48Zm9yZWlnbi1rZXlzPjxrZXkgYXBwPSJF
+TiIgZGItaWQ9InBzeDVhYXZkYTIyZWZsZWF0eDV2YXdlYXRhcHp3YXBhc3R4ZCIgdGltZXN0YW1w
+PSIxNTg2OTI4NjIzIiBndWlkPSJlZWYzZmIzOC04ZTZhLTQ4NGMtOTZhMi01ZDI1M2Q5M2Q1Zjki
+PjM3Nzwva2V5PjwvZm9yZWlnbi1rZXlzPjxyZWYtdHlwZSBuYW1lPSJKb3VybmFsIEFydGljbGUi
+PjE3PC9yZWYtdHlwZT48Y29udHJpYnV0b3JzPjxhdXRob3JzPjxhdXRob3I+RmFyaWEsIFJ1aTwv
+YXV0aG9yPjxhdXRob3I+TmF2YXJybywgQXJjYWRpPC9hdXRob3I+PC9hdXRob3JzPjwvY29udHJp
+YnV0b3JzPjx0aXRsZXM+PHRpdGxlPkNocm9tb3NvbWFsIHNwZWNpYXRpb24gcmV2aXNpdGVkOiBy
+ZWFycmFuZ2luZyB0aGVvcnkgd2l0aCBwaWVjZXMgb2YgZXZpZGVuY2U8L3RpdGxlPjxzZWNvbmRh
+cnktdGl0bGU+VHJlbmRzIGluIGVjb2xvZ3kgJmFtcDsgZXZvbHV0aW9uPC9zZWNvbmRhcnktdGl0
+bGU+PC90aXRsZXM+PHBlcmlvZGljYWw+PGZ1bGwtdGl0bGU+VHJlbmRzIGluIEVjb2xvZ3kgJmFt
+cDsgRXZvbHV0aW9uPC9mdWxsLXRpdGxlPjwvcGVyaW9kaWNhbD48cGFnZXM+NjYwLTY2OTwvcGFn
+ZXM+PHZvbHVtZT4yNTwvdm9sdW1lPjxudW1iZXI+MTE8L251bWJlcj48ZGF0ZXM+PHllYXI+MjAx
+MDwveWVhcj48L2RhdGVzPjxpc2JuPjAxNjktNTM0NzwvaXNibj48dXJscz48L3VybHM+PC9yZWNv
+cmQ+PC9DaXRlPjxDaXRlPjxBdXRob3I+R3VlcnJlcm88L0F1dGhvcj48WWVhcj4yMDE0PC9ZZWFy
+PjxSZWNOdW0+MjE3MTwvUmVjTnVtPjxyZWNvcmQ+PHJlYy1udW1iZXI+MjE3MTwvcmVjLW51bWJl
+cj48Zm9yZWlnbi1rZXlzPjxrZXkgYXBwPSJFTiIgZGItaWQ9IjIwdHpyZmVhcXBkZTUwZTVlMmR2
+dHdwN3NyNWZzc3MwdHhlOSIgdGltZXN0YW1wPSIxNDUyNjE5NTIyIj4yMTcxPC9rZXk+PC9mb3Jl
+aWduLWtleXM+PHJlZi10eXBlIG5hbWU9IkpvdXJuYWwgQXJ0aWNsZSI+MTc8L3JlZi10eXBlPjxj
+b250cmlidXRvcnM+PGF1dGhvcnM+PGF1dGhvcj5HdWVycmVybywgUi4gRi48L2F1dGhvcj48YXV0
+aG9yPktpcmtwYXRyaWNrLCBNLjwvYXV0aG9yPjwvYXV0aG9ycz48L2NvbnRyaWJ1dG9ycz48YXV0
+aC1hZGRyZXNzPkRlcGFydG1lbnQgb2YgSW50ZWdyYXRpdmUgQmlvbG9neSBDLTA5OTAsIFVuaXZl
+cnNpdHkgb2YgVGV4YXMsIEF1c3RpbiwgVGV4YXMsIDc4NzEyLiByYWZndWVyckBpbmRpYW5hLmVk
+dS48L2F1dGgtYWRkcmVzcz48dGl0bGVzPjx0aXRsZT5Mb2NhbCBBZGFwdGF0aW9uIGFuZCB0aGUg
+RXZvbHV0aW9uIG9mIENocm9tb3NvbWUgRnVzaW9uczwvdGl0bGU+PHNlY29uZGFyeS10aXRsZT5F
+dm9sdXRpb248L3NlY29uZGFyeS10aXRsZT48YWx0LXRpdGxlPkV2b2x1dGlvbjsgaW50ZXJuYXRp
+b25hbCBqb3VybmFsIG9mIG9yZ2FuaWMgZXZvbHV0aW9uPC9hbHQtdGl0bGU+PC90aXRsZXM+PHBl
+cmlvZGljYWw+PGZ1bGwtdGl0bGU+RXZvbHV0aW9uPC9mdWxsLXRpdGxlPjwvcGVyaW9kaWNhbD48
+ZWRpdGlvbj4yMDE0LzA2LzI2PC9lZGl0aW9uPjxrZXl3b3Jkcz48a2V5d29yZD5Db2FsZXNjZW50
+PC9rZXl3b3JkPjxrZXl3b3JkPlJvYmVydHNvbmlhbiB0cmFuc2xvY2F0aW9uczwva2V5d29yZD48
+a2V5d29yZD5wb3B1bGF0aW9uIGRpdmVyZ2VuY2U8L2tleXdvcmQ+PGtleXdvcmQ+cmVhcnJhbmdl
+bWVudHM8L2tleXdvcmQ+PGtleXdvcmQ+cmVjb21iaW5hdGlvbjwva2V5d29yZD48a2V5d29yZD5z
+ZWxlY3Rpb248L2tleXdvcmQ+PC9rZXl3b3Jkcz48ZGF0ZXM+PHllYXI+MjAxNDwveWVhcj48cHVi
+LWRhdGVzPjxkYXRlPkp1biAyNTwvZGF0ZT48L3B1Yi1kYXRlcz48L2RhdGVzPjxpc2JuPjE1NTgt
+NTY0NiAoRWxlY3Ryb25pYykmI3hEOzAwMTQtMzgyMCAoTGlua2luZyk8L2lzYm4+PGFjY2Vzc2lv
+bi1udW0+MjQ5NjQwNzQ8L2FjY2Vzc2lvbi1udW0+PHVybHM+PHJlbGF0ZWQtdXJscz48dXJsPmh0
+dHA6Ly93d3cubmNiaS5ubG0ubmloLmdvdi9wdWJtZWQvMjQ5NjQwNzQ8L3VybD48L3JlbGF0ZWQt
+dXJscz48L3VybHM+PGVsZWN0cm9uaWMtcmVzb3VyY2UtbnVtPjEwLjExMTEvZXZvLjEyNDgxPC9l
+bGVjdHJvbmljLXJlc291cmNlLW51bT48L3JlY29yZD48L0NpdGU+PENpdGU+PEF1dGhvcj5SaWVz
+ZWJlcmc8L0F1dGhvcj48WWVhcj4yMDAxPC9ZZWFyPjxSZWNOdW0+MjM2MDwvUmVjTnVtPjxyZWNv
+cmQ+PHJlYy1udW1iZXI+MjM2MDwvcmVjLW51bWJlcj48Zm9yZWlnbi1rZXlzPjxrZXkgYXBwPSJF
+TiIgZGItaWQ9IjIwdHpyZmVhcXBkZTUwZTVlMmR2dHdwN3NyNWZzc3MwdHhlOSIgdGltZXN0YW1w
+PSIxNDUyNjE5NTMxIj4yMzYwPC9rZXk+PC9mb3JlaWduLWtleXM+PHJlZi10eXBlIG5hbWU9Ikpv
+dXJuYWwgQXJ0aWNsZSI+MTc8L3JlZi10eXBlPjxjb250cmlidXRvcnM+PGF1dGhvcnM+PGF1dGhv
+cj5SaWVzZWJlcmcsIEwuIEguPC9hdXRob3I+PC9hdXRob3JzPjwvY29udHJpYnV0b3JzPjx0aXRs
+ZXM+PHRpdGxlPkNocm9tb3NvbWFsIHJlYXJyYW5nZW1lbnRzIGFuZCBzcGVjaWVhdGlvbjwvdGl0
+bGU+PHNlY29uZGFyeS10aXRsZT5UcmVuZHMgRWNvbCBFdm9sPC9zZWNvbmRhcnktdGl0bGU+PC90
+aXRsZXM+PHBlcmlvZGljYWw+PGZ1bGwtdGl0bGU+VHJlbmRzIEVjb2wgRXZvbDwvZnVsbC10aXRs
+ZT48L3BlcmlvZGljYWw+PHBhZ2VzPjM1MS0zNTg8L3BhZ2VzPjx2b2x1bWU+MTY8L3ZvbHVtZT48
+bnVtYmVyPjc8L251bWJlcj48ZGF0ZXM+PHllYXI+MjAwMTwveWVhcj48L2RhdGVzPjx1cmxzPjwv
+dXJscz48L3JlY29yZD48L0NpdGU+PENpdGU+PEF1dGhvcj5XaGl0ZTwvQXV0aG9yPjxZZWFyPjE5
+Nzg8L1llYXI+PFJlY051bT4yMTc0PC9SZWNOdW0+PHJlY29yZD48cmVjLW51bWJlcj4yMTc0PC9y
+ZWMtbnVtYmVyPjxmb3JlaWduLWtleXM+PGtleSBhcHA9IkVOIiBkYi1pZD0iMjB0enJmZWFxcGRl
+NTBlNWUyZHZ0d3A3c3I1ZnNzczB0eGU5IiB0aW1lc3RhbXA9IjE0NTI2MTk1MjIiPjIxNzQ8L2tl
+eT48L2ZvcmVpZ24ta2V5cz48cmVmLXR5cGUgbmFtZT0iQm9vayI+NjwvcmVmLXR5cGU+PGNvbnRy
+aWJ1dG9ycz48YXV0aG9ycz48YXV0aG9yPldoaXRlLCBNaWNoYWVsIEphbWVzIERlbmhhbTwvYXV0
+aG9yPjwvYXV0aG9ycz48L2NvbnRyaWJ1dG9ycz48dGl0bGVzPjx0aXRsZT5Nb2RlcyBvZiBzcGVj
+aWF0aW9uPC90aXRsZT48L3RpdGxlcz48cGFnZXM+NDU1PC9wYWdlcz48ZGF0ZXM+PHllYXI+MTk3
+ODwveWVhcj48L2RhdGVzPjxwdWItbG9jYXRpb24+U2FuIEZyYW5jaXNjbzogPC9wdWItbG9jYXRp
+b24+PHB1Ymxpc2hlcj5XSCBGcmVlbWFuPC9wdWJsaXNoZXI+PHVybHM+PC91cmxzPjwvcmVjb3Jk
+PjwvQ2l0ZT48L0VuZE5vdGU+AG==
 </w:fldData>
         </w:fldChar>
       </w:r>
@@ -1670,66 +1677,67 @@
         </w:rPr>
         <w:fldChar w:fldCharType="begin">
           <w:fldData xml:space="preserve">PEVuZE5vdGU+PENpdGU+PEF1dGhvcj5GYXJpYTwvQXV0aG9yPjxZZWFyPjIwMTA8L1llYXI+PFJl
-Y051bT4yODM5PC9SZWNOdW0+PERpc3BsYXlUZXh0PigyLCA4LTEwKTwvRGlzcGxheVRleHQ+PHJl
-Y29yZD48cmVjLW51bWJlcj4yODM5PC9yZWMtbnVtYmVyPjxmb3JlaWduLWtleXM+PGtleSBhcHA9
-IkVOIiBkYi1pZD0iMjB0enJmZWFxcGRlNTBlNWUyZHZ0d3A3c3I1ZnNzczB0eGU5IiB0aW1lc3Rh
-bXA9IjE1OTE1NzA4ODciPjI4Mzk8L2tleT48L2ZvcmVpZ24ta2V5cz48cmVmLXR5cGUgbmFtZT0i
-Sm91cm5hbCBBcnRpY2xlIj4xNzwvcmVmLXR5cGU+PGNvbnRyaWJ1dG9ycz48YXV0aG9ycz48YXV0
-aG9yPkZhcmlhLCBSdWk8L2F1dGhvcj48YXV0aG9yPk5hdmFycm8sIEFyY2FkaTwvYXV0aG9yPjwv
-YXV0aG9ycz48L2NvbnRyaWJ1dG9ycz48dGl0bGVzPjx0aXRsZT5DaHJvbW9zb21hbCBzcGVjaWF0
-aW9uIHJldmlzaXRlZDogcmVhcnJhbmdpbmcgdGhlb3J5IHdpdGggcGllY2VzIG9mIGV2aWRlbmNl
-PC90aXRsZT48c2Vjb25kYXJ5LXRpdGxlPlRyZW5kcyBpbiBlY29sb2d5ICZhbXA7IGV2b2x1dGlv
-bjwvc2Vjb25kYXJ5LXRpdGxlPjwvdGl0bGVzPjxwZXJpb2RpY2FsPjxmdWxsLXRpdGxlPlRyZW5k
-cyBpbiBFY29sb2d5ICZhbXA7IEV2b2x1dGlvbjwvZnVsbC10aXRsZT48L3BlcmlvZGljYWw+PHBh
-Z2VzPjY2MC02Njk8L3BhZ2VzPjx2b2x1bWU+MjU8L3ZvbHVtZT48bnVtYmVyPjExPC9udW1iZXI+
-PGRhdGVzPjx5ZWFyPjIwMTA8L3llYXI+PC9kYXRlcz48aXNibj4wMTY5LTUzNDc8L2lzYm4+PHVy
-bHM+PC91cmxzPjwvcmVjb3JkPjwvQ2l0ZT48Q2l0ZT48QXV0aG9yPkd1ZXJyZXJvPC9BdXRob3I+
-PFllYXI+MjAxNDwvWWVhcj48UmVjTnVtPjIxNzE8L1JlY051bT48cmVjb3JkPjxyZWMtbnVtYmVy
-PjIxNzE8L3JlYy1udW1iZXI+PGZvcmVpZ24ta2V5cz48a2V5IGFwcD0iRU4iIGRiLWlkPSIyMHR6
-cmZlYXFwZGU1MGU1ZTJkdnR3cDdzcjVmc3NzMHR4ZTkiIHRpbWVzdGFtcD0iMTQ1MjYxOTUyMiI+
-MjE3MTwva2V5PjwvZm9yZWlnbi1rZXlzPjxyZWYtdHlwZSBuYW1lPSJKb3VybmFsIEFydGljbGUi
-PjE3PC9yZWYtdHlwZT48Y29udHJpYnV0b3JzPjxhdXRob3JzPjxhdXRob3I+R3VlcnJlcm8sIFIu
-IEYuPC9hdXRob3I+PGF1dGhvcj5LaXJrcGF0cmljaywgTS48L2F1dGhvcj48L2F1dGhvcnM+PC9j
-b250cmlidXRvcnM+PGF1dGgtYWRkcmVzcz5EZXBhcnRtZW50IG9mIEludGVncmF0aXZlIEJpb2xv
-Z3kgQy0wOTkwLCBVbml2ZXJzaXR5IG9mIFRleGFzLCBBdXN0aW4sIFRleGFzLCA3ODcxMi4gcmFm
-Z3VlcnJAaW5kaWFuYS5lZHUuPC9hdXRoLWFkZHJlc3M+PHRpdGxlcz48dGl0bGU+TG9jYWwgQWRh
-cHRhdGlvbiBhbmQgdGhlIEV2b2x1dGlvbiBvZiBDaHJvbW9zb21lIEZ1c2lvbnM8L3RpdGxlPjxz
-ZWNvbmRhcnktdGl0bGU+RXZvbHV0aW9uPC9zZWNvbmRhcnktdGl0bGU+PGFsdC10aXRsZT5Fdm9s
-dXRpb247IGludGVybmF0aW9uYWwgam91cm5hbCBvZiBvcmdhbmljIGV2b2x1dGlvbjwvYWx0LXRp
-dGxlPjwvdGl0bGVzPjxwZXJpb2RpY2FsPjxmdWxsLXRpdGxlPkV2b2x1dGlvbjwvZnVsbC10aXRs
-ZT48L3BlcmlvZGljYWw+PGVkaXRpb24+MjAxNC8wNi8yNjwvZWRpdGlvbj48a2V5d29yZHM+PGtl
-eXdvcmQ+Q29hbGVzY2VudDwva2V5d29yZD48a2V5d29yZD5Sb2JlcnRzb25pYW4gdHJhbnNsb2Nh
-dGlvbnM8L2tleXdvcmQ+PGtleXdvcmQ+cG9wdWxhdGlvbiBkaXZlcmdlbmNlPC9rZXl3b3JkPjxr
-ZXl3b3JkPnJlYXJyYW5nZW1lbnRzPC9rZXl3b3JkPjxrZXl3b3JkPnJlY29tYmluYXRpb248L2tl
-eXdvcmQ+PGtleXdvcmQ+c2VsZWN0aW9uPC9rZXl3b3JkPjwva2V5d29yZHM+PGRhdGVzPjx5ZWFy
-PjIwMTQ8L3llYXI+PHB1Yi1kYXRlcz48ZGF0ZT5KdW4gMjU8L2RhdGU+PC9wdWItZGF0ZXM+PC9k
-YXRlcz48aXNibj4xNTU4LTU2NDYgKEVsZWN0cm9uaWMpJiN4RDswMDE0LTM4MjAgKExpbmtpbmcp
-PC9pc2JuPjxhY2Nlc3Npb24tbnVtPjI0OTY0MDc0PC9hY2Nlc3Npb24tbnVtPjx1cmxzPjxyZWxh
-dGVkLXVybHM+PHVybD5odHRwOi8vd3d3Lm5jYmkubmxtLm5paC5nb3YvcHVibWVkLzI0OTY0MDc0
-PC91cmw+PC9yZWxhdGVkLXVybHM+PC91cmxzPjxlbGVjdHJvbmljLXJlc291cmNlLW51bT4xMC4x
-MTExL2V2by4xMjQ4MTwvZWxlY3Ryb25pYy1yZXNvdXJjZS1udW0+PC9yZWNvcmQ+PC9DaXRlPjxD
-aXRlPjxBdXRob3I+Umllc2ViZXJnPC9BdXRob3I+PFllYXI+MjAwMTwvWWVhcj48UmVjTnVtPjIz
-NjA8L1JlY051bT48cmVjb3JkPjxyZWMtbnVtYmVyPjIzNjA8L3JlYy1udW1iZXI+PGZvcmVpZ24t
-a2V5cz48a2V5IGFwcD0iRU4iIGRiLWlkPSIyMHR6cmZlYXFwZGU1MGU1ZTJkdnR3cDdzcjVmc3Nz
-MHR4ZTkiIHRpbWVzdGFtcD0iMTQ1MjYxOTUzMSI+MjM2MDwva2V5PjwvZm9yZWlnbi1rZXlzPjxy
-ZWYtdHlwZSBuYW1lPSJKb3VybmFsIEFydGljbGUiPjE3PC9yZWYtdHlwZT48Y29udHJpYnV0b3Jz
-PjxhdXRob3JzPjxhdXRob3I+Umllc2ViZXJnLCBMLiBILjwvYXV0aG9yPjwvYXV0aG9ycz48L2Nv
-bnRyaWJ1dG9ycz48dGl0bGVzPjx0aXRsZT5DaHJvbW9zb21hbCByZWFycmFuZ2VtZW50cyBhbmQg
-c3BlY2llYXRpb248L3RpdGxlPjxzZWNvbmRhcnktdGl0bGU+VHJlbmRzIEVjb2wgRXZvbDwvc2Vj
-b25kYXJ5LXRpdGxlPjwvdGl0bGVzPjxwZXJpb2RpY2FsPjxmdWxsLXRpdGxlPlRyZW5kcyBFY29s
-IEV2b2w8L2Z1bGwtdGl0bGU+PC9wZXJpb2RpY2FsPjxwYWdlcz4zNTEtMzU4PC9wYWdlcz48dm9s
-dW1lPjE2PC92b2x1bWU+PG51bWJlcj43PC9udW1iZXI+PGRhdGVzPjx5ZWFyPjIwMDE8L3llYXI+
-PC9kYXRlcz48dXJscz48L3VybHM+PC9yZWNvcmQ+PC9DaXRlPjxDaXRlPjxBdXRob3I+V2hpdGU8
-L0F1dGhvcj48WWVhcj4xOTc4PC9ZZWFyPjxSZWNOdW0+MjE3NDwvUmVjTnVtPjxyZWNvcmQ+PHJl
-Yy1udW1iZXI+MjE3NDwvcmVjLW51bWJlcj48Zm9yZWlnbi1rZXlzPjxrZXkgYXBwPSJFTiIgZGIt
-aWQ9IjIwdHpyZmVhcXBkZTUwZTVlMmR2dHdwN3NyNWZzc3MwdHhlOSIgdGltZXN0YW1wPSIxNDUy
-NjE5NTIyIj4yMTc0PC9rZXk+PC9mb3JlaWduLWtleXM+PHJlZi10eXBlIG5hbWU9IkJvb2siPjY8
-L3JlZi10eXBlPjxjb250cmlidXRvcnM+PGF1dGhvcnM+PGF1dGhvcj5XaGl0ZSwgTWljaGFlbCBK
-YW1lcyBEZW5oYW08L2F1dGhvcj48L2F1dGhvcnM+PC9jb250cmlidXRvcnM+PHRpdGxlcz48dGl0
-bGU+TW9kZXMgb2Ygc3BlY2lhdGlvbjwvdGl0bGU+PC90aXRsZXM+PHBhZ2VzPjQ1NTwvcGFnZXM+
-PGRhdGVzPjx5ZWFyPjE5Nzg8L3llYXI+PC9kYXRlcz48cHViLWxvY2F0aW9uPlNhbiBGcmFuY2lz
-Y286IDwvcHViLWxvY2F0aW9uPjxwdWJsaXNoZXI+V0ggRnJlZW1hbjwvcHVibGlzaGVyPjx1cmxz
-PjwvdXJscz48L3JlY29yZD48L0NpdGU+PC9FbmROb3RlPn==
+Y051bT4zNzc8L1JlY051bT48RGlzcGxheVRleHQ+KDIsIDgtMTApPC9EaXNwbGF5VGV4dD48cmVj
+b3JkPjxyZWMtbnVtYmVyPjM3NzwvcmVjLW51bWJlcj48Zm9yZWlnbi1rZXlzPjxrZXkgYXBwPSJF
+TiIgZGItaWQ9InBzeDVhYXZkYTIyZWZsZWF0eDV2YXdlYXRhcHp3YXBhc3R4ZCIgdGltZXN0YW1w
+PSIxNTg2OTI4NjIzIiBndWlkPSJlZWYzZmIzOC04ZTZhLTQ4NGMtOTZhMi01ZDI1M2Q5M2Q1Zjki
+PjM3Nzwva2V5PjwvZm9yZWlnbi1rZXlzPjxyZWYtdHlwZSBuYW1lPSJKb3VybmFsIEFydGljbGUi
+PjE3PC9yZWYtdHlwZT48Y29udHJpYnV0b3JzPjxhdXRob3JzPjxhdXRob3I+RmFyaWEsIFJ1aTwv
+YXV0aG9yPjxhdXRob3I+TmF2YXJybywgQXJjYWRpPC9hdXRob3I+PC9hdXRob3JzPjwvY29udHJp
+YnV0b3JzPjx0aXRsZXM+PHRpdGxlPkNocm9tb3NvbWFsIHNwZWNpYXRpb24gcmV2aXNpdGVkOiBy
+ZWFycmFuZ2luZyB0aGVvcnkgd2l0aCBwaWVjZXMgb2YgZXZpZGVuY2U8L3RpdGxlPjxzZWNvbmRh
+cnktdGl0bGU+VHJlbmRzIGluIGVjb2xvZ3kgJmFtcDsgZXZvbHV0aW9uPC9zZWNvbmRhcnktdGl0
+bGU+PC90aXRsZXM+PHBlcmlvZGljYWw+PGZ1bGwtdGl0bGU+VHJlbmRzIGluIEVjb2xvZ3kgJmFt
+cDsgRXZvbHV0aW9uPC9mdWxsLXRpdGxlPjwvcGVyaW9kaWNhbD48cGFnZXM+NjYwLTY2OTwvcGFn
+ZXM+PHZvbHVtZT4yNTwvdm9sdW1lPjxudW1iZXI+MTE8L251bWJlcj48ZGF0ZXM+PHllYXI+MjAx
+MDwveWVhcj48L2RhdGVzPjxpc2JuPjAxNjktNTM0NzwvaXNibj48dXJscz48L3VybHM+PC9yZWNv
+cmQ+PC9DaXRlPjxDaXRlPjxBdXRob3I+R3VlcnJlcm88L0F1dGhvcj48WWVhcj4yMDE0PC9ZZWFy
+PjxSZWNOdW0+MjE3MTwvUmVjTnVtPjxyZWNvcmQ+PHJlYy1udW1iZXI+MjE3MTwvcmVjLW51bWJl
+cj48Zm9yZWlnbi1rZXlzPjxrZXkgYXBwPSJFTiIgZGItaWQ9IjIwdHpyZmVhcXBkZTUwZTVlMmR2
+dHdwN3NyNWZzc3MwdHhlOSIgdGltZXN0YW1wPSIxNDUyNjE5NTIyIj4yMTcxPC9rZXk+PC9mb3Jl
+aWduLWtleXM+PHJlZi10eXBlIG5hbWU9IkpvdXJuYWwgQXJ0aWNsZSI+MTc8L3JlZi10eXBlPjxj
+b250cmlidXRvcnM+PGF1dGhvcnM+PGF1dGhvcj5HdWVycmVybywgUi4gRi48L2F1dGhvcj48YXV0
+aG9yPktpcmtwYXRyaWNrLCBNLjwvYXV0aG9yPjwvYXV0aG9ycz48L2NvbnRyaWJ1dG9ycz48YXV0
+aC1hZGRyZXNzPkRlcGFydG1lbnQgb2YgSW50ZWdyYXRpdmUgQmlvbG9neSBDLTA5OTAsIFVuaXZl
+cnNpdHkgb2YgVGV4YXMsIEF1c3RpbiwgVGV4YXMsIDc4NzEyLiByYWZndWVyckBpbmRpYW5hLmVk
+dS48L2F1dGgtYWRkcmVzcz48dGl0bGVzPjx0aXRsZT5Mb2NhbCBBZGFwdGF0aW9uIGFuZCB0aGUg
+RXZvbHV0aW9uIG9mIENocm9tb3NvbWUgRnVzaW9uczwvdGl0bGU+PHNlY29uZGFyeS10aXRsZT5F
+dm9sdXRpb248L3NlY29uZGFyeS10aXRsZT48YWx0LXRpdGxlPkV2b2x1dGlvbjsgaW50ZXJuYXRp
+b25hbCBqb3VybmFsIG9mIG9yZ2FuaWMgZXZvbHV0aW9uPC9hbHQtdGl0bGU+PC90aXRsZXM+PHBl
+cmlvZGljYWw+PGZ1bGwtdGl0bGU+RXZvbHV0aW9uPC9mdWxsLXRpdGxlPjwvcGVyaW9kaWNhbD48
+ZWRpdGlvbj4yMDE0LzA2LzI2PC9lZGl0aW9uPjxrZXl3b3Jkcz48a2V5d29yZD5Db2FsZXNjZW50
+PC9rZXl3b3JkPjxrZXl3b3JkPlJvYmVydHNvbmlhbiB0cmFuc2xvY2F0aW9uczwva2V5d29yZD48
+a2V5d29yZD5wb3B1bGF0aW9uIGRpdmVyZ2VuY2U8L2tleXdvcmQ+PGtleXdvcmQ+cmVhcnJhbmdl
+bWVudHM8L2tleXdvcmQ+PGtleXdvcmQ+cmVjb21iaW5hdGlvbjwva2V5d29yZD48a2V5d29yZD5z
+ZWxlY3Rpb248L2tleXdvcmQ+PC9rZXl3b3Jkcz48ZGF0ZXM+PHllYXI+MjAxNDwveWVhcj48cHVi
+LWRhdGVzPjxkYXRlPkp1biAyNTwvZGF0ZT48L3B1Yi1kYXRlcz48L2RhdGVzPjxpc2JuPjE1NTgt
+NTY0NiAoRWxlY3Ryb25pYykmI3hEOzAwMTQtMzgyMCAoTGlua2luZyk8L2lzYm4+PGFjY2Vzc2lv
+bi1udW0+MjQ5NjQwNzQ8L2FjY2Vzc2lvbi1udW0+PHVybHM+PHJlbGF0ZWQtdXJscz48dXJsPmh0
+dHA6Ly93d3cubmNiaS5ubG0ubmloLmdvdi9wdWJtZWQvMjQ5NjQwNzQ8L3VybD48L3JlbGF0ZWQt
+dXJscz48L3VybHM+PGVsZWN0cm9uaWMtcmVzb3VyY2UtbnVtPjEwLjExMTEvZXZvLjEyNDgxPC9l
+bGVjdHJvbmljLXJlc291cmNlLW51bT48L3JlY29yZD48L0NpdGU+PENpdGU+PEF1dGhvcj5SaWVz
+ZWJlcmc8L0F1dGhvcj48WWVhcj4yMDAxPC9ZZWFyPjxSZWNOdW0+MjM2MDwvUmVjTnVtPjxyZWNv
+cmQ+PHJlYy1udW1iZXI+MjM2MDwvcmVjLW51bWJlcj48Zm9yZWlnbi1rZXlzPjxrZXkgYXBwPSJF
+TiIgZGItaWQ9IjIwdHpyZmVhcXBkZTUwZTVlMmR2dHdwN3NyNWZzc3MwdHhlOSIgdGltZXN0YW1w
+PSIxNDUyNjE5NTMxIj4yMzYwPC9rZXk+PC9mb3JlaWduLWtleXM+PHJlZi10eXBlIG5hbWU9Ikpv
+dXJuYWwgQXJ0aWNsZSI+MTc8L3JlZi10eXBlPjxjb250cmlidXRvcnM+PGF1dGhvcnM+PGF1dGhv
+cj5SaWVzZWJlcmcsIEwuIEguPC9hdXRob3I+PC9hdXRob3JzPjwvY29udHJpYnV0b3JzPjx0aXRs
+ZXM+PHRpdGxlPkNocm9tb3NvbWFsIHJlYXJyYW5nZW1lbnRzIGFuZCBzcGVjaWVhdGlvbjwvdGl0
+bGU+PHNlY29uZGFyeS10aXRsZT5UcmVuZHMgRWNvbCBFdm9sPC9zZWNvbmRhcnktdGl0bGU+PC90
+aXRsZXM+PHBlcmlvZGljYWw+PGZ1bGwtdGl0bGU+VHJlbmRzIEVjb2wgRXZvbDwvZnVsbC10aXRs
+ZT48L3BlcmlvZGljYWw+PHBhZ2VzPjM1MS0zNTg8L3BhZ2VzPjx2b2x1bWU+MTY8L3ZvbHVtZT48
+bnVtYmVyPjc8L251bWJlcj48ZGF0ZXM+PHllYXI+MjAwMTwveWVhcj48L2RhdGVzPjx1cmxzPjwv
+dXJscz48L3JlY29yZD48L0NpdGU+PENpdGU+PEF1dGhvcj5XaGl0ZTwvQXV0aG9yPjxZZWFyPjE5
+Nzg8L1llYXI+PFJlY051bT4yMTc0PC9SZWNOdW0+PHJlY29yZD48cmVjLW51bWJlcj4yMTc0PC9y
+ZWMtbnVtYmVyPjxmb3JlaWduLWtleXM+PGtleSBhcHA9IkVOIiBkYi1pZD0iMjB0enJmZWFxcGRl
+NTBlNWUyZHZ0d3A3c3I1ZnNzczB0eGU5IiB0aW1lc3RhbXA9IjE0NTI2MTk1MjIiPjIxNzQ8L2tl
+eT48L2ZvcmVpZ24ta2V5cz48cmVmLXR5cGUgbmFtZT0iQm9vayI+NjwvcmVmLXR5cGU+PGNvbnRy
+aWJ1dG9ycz48YXV0aG9ycz48YXV0aG9yPldoaXRlLCBNaWNoYWVsIEphbWVzIERlbmhhbTwvYXV0
+aG9yPjwvYXV0aG9ycz48L2NvbnRyaWJ1dG9ycz48dGl0bGVzPjx0aXRsZT5Nb2RlcyBvZiBzcGVj
+aWF0aW9uPC90aXRsZT48L3RpdGxlcz48cGFnZXM+NDU1PC9wYWdlcz48ZGF0ZXM+PHllYXI+MTk3
+ODwveWVhcj48L2RhdGVzPjxwdWItbG9jYXRpb24+U2FuIEZyYW5jaXNjbzogPC9wdWItbG9jYXRp
+b24+PHB1Ymxpc2hlcj5XSCBGcmVlbWFuPC9wdWJsaXNoZXI+PHVybHM+PC91cmxzPjwvcmVjb3Jk
+PjwvQ2l0ZT48L0VuZE5vdGU+AG==
 </w:fldData>
         </w:fldChar>
       </w:r>
@@ -1752,12 +1760,6 @@
           <w:sz w:val="22"/>
         </w:rPr>
         <w:fldChar w:fldCharType="end"/>
-      </w:r>
-      <w:r>
-        <w:rPr>
-          <w:rFonts w:asciiTheme="minorHAnsi" w:hAnsiTheme="minorHAnsi" w:cstheme="minorHAnsi"/>
-          <w:sz w:val="22"/>
-        </w:rPr>
       </w:r>
       <w:r>
         <w:rPr>
@@ -1899,7 +1901,7 @@
           <w:rFonts w:asciiTheme="minorHAnsi" w:hAnsiTheme="minorHAnsi" w:cstheme="minorHAnsi"/>
           <w:sz w:val="22"/>
         </w:rPr>
-        <w:instrText xml:space="preserve"> ADDIN EN.CITE &lt;EndNote&gt;&lt;Cite&gt;&lt;Author&gt;Lucek&lt;/Author&gt;&lt;Year&gt;2018&lt;/Year&gt;&lt;RecNum&gt;2841&lt;/RecNum&gt;&lt;DisplayText&gt;(11)&lt;/DisplayText&gt;&lt;record&gt;&lt;rec-number&gt;2841&lt;/rec-number&gt;&lt;foreign-keys&gt;&lt;key app="EN" db-id="20tzrfeaqpde50e5e2dvtwp7sr5fsss0txe9" timestamp="1591570887"&gt;2841&lt;/key&gt;&lt;/foreign-keys&gt;&lt;ref-type name="Journal Article"&gt;17&lt;/ref-type&gt;&lt;contributors&gt;&lt;authors&gt;&lt;author&gt;Lucek, Kay&lt;/author&gt;&lt;/authors&gt;&lt;/contributors&gt;&lt;titles&gt;&lt;title&gt;Evolutionary mechanisms of varying chromosome numbers in the radiation of Erebia butterflies&lt;/title&gt;&lt;secondary-title&gt;Genes&lt;/secondary-title&gt;&lt;/titles&gt;&lt;periodical&gt;&lt;full-title&gt;Genes&lt;/full-title&gt;&lt;/periodical&gt;&lt;pages&gt;166&lt;/pages&gt;&lt;volume&gt;9&lt;/volume&gt;&lt;number&gt;3&lt;/number&gt;&lt;dates&gt;&lt;year&gt;2018&lt;/year&gt;&lt;/dates&gt;&lt;urls&gt;&lt;/urls&gt;&lt;/record&gt;&lt;/Cite&gt;&lt;/EndNote&gt;</w:instrText>
+        <w:instrText xml:space="preserve"> ADDIN EN.CITE &lt;EndNote&gt;&lt;Cite&gt;&lt;Author&gt;Lucek&lt;/Author&gt;&lt;Year&gt;2018&lt;/Year&gt;&lt;RecNum&gt;365&lt;/RecNum&gt;&lt;DisplayText&gt;(11)&lt;/DisplayText&gt;&lt;record&gt;&lt;rec-number&gt;365&lt;/rec-number&gt;&lt;foreign-keys&gt;&lt;key app="EN" db-id="psx5aavda22efleatx5vaweatapzwapastxd" timestamp="1586320543" guid="f2215a68-6092-42fc-8117-052471dea022"&gt;365&lt;/key&gt;&lt;/foreign-keys&gt;&lt;ref-type name="Journal Article"&gt;17&lt;/ref-type&gt;&lt;contributors&gt;&lt;authors&gt;&lt;author&gt;Lucek, Kay&lt;/author&gt;&lt;/authors&gt;&lt;/contributors&gt;&lt;titles&gt;&lt;title&gt;Evolutionary mechanisms of varying chromosome numbers in the radiation of Erebia butterflies&lt;/title&gt;&lt;secondary-title&gt;Genes&lt;/secondary-title&gt;&lt;/titles&gt;&lt;periodical&gt;&lt;full-title&gt;Genes&lt;/full-title&gt;&lt;/periodical&gt;&lt;pages&gt;166&lt;/pages&gt;&lt;volume&gt;9&lt;/volume&gt;&lt;number&gt;3&lt;/number&gt;&lt;dates&gt;&lt;year&gt;2018&lt;/year&gt;&lt;/dates&gt;&lt;urls&gt;&lt;/urls&gt;&lt;/record&gt;&lt;/Cite&gt;&lt;/EndNote&gt;</w:instrText>
       </w:r>
       <w:r>
         <w:rPr>
@@ -2139,7 +2141,7 @@
           <w:rFonts w:asciiTheme="minorHAnsi" w:hAnsiTheme="minorHAnsi" w:cstheme="minorHAnsi"/>
           <w:sz w:val="22"/>
         </w:rPr>
-        <w:instrText xml:space="preserve"> ADDIN EN.CITE &lt;EndNote&gt;&lt;Cite&gt;&lt;Author&gt;Miga&lt;/Author&gt;&lt;Year&gt;2017&lt;/Year&gt;&lt;RecNum&gt;2843&lt;/RecNum&gt;&lt;DisplayText&gt;(13)&lt;/DisplayText&gt;&lt;record&gt;&lt;rec-number&gt;2843&lt;/rec-number&gt;&lt;foreign-keys&gt;&lt;key app="EN" db-id="20tzrfeaqpde50e5e2dvtwp7sr5fsss0txe9" timestamp="1591570887"&gt;2843&lt;/key&gt;&lt;/foreign-keys&gt;&lt;ref-type name="Journal Article"&gt;17&lt;/ref-type&gt;&lt;contributors&gt;&lt;authors&gt;&lt;author&gt;Miga, Karen H&lt;/author&gt;&lt;/authors&gt;&lt;/contributors&gt;&lt;titles&gt;&lt;title&gt;Chromosome-specific centromere sequences provide an estimate of the ancestral chromosome 2 fusion event in hominin genomes&lt;/title&gt;&lt;secondary-title&gt;Journal of Heredity&lt;/secondary-title&gt;&lt;/titles&gt;&lt;periodical&gt;&lt;full-title&gt;Journal of Heredity&lt;/full-title&gt;&lt;abbr-1&gt;J Hered&lt;/abbr-1&gt;&lt;/periodical&gt;&lt;pages&gt;45-52&lt;/pages&gt;&lt;volume&gt;108&lt;/volume&gt;&lt;number&gt;1&lt;/number&gt;&lt;dates&gt;&lt;year&gt;2017&lt;/year&gt;&lt;/dates&gt;&lt;isbn&gt;0022-1503&lt;/isbn&gt;&lt;urls&gt;&lt;/urls&gt;&lt;/record&gt;&lt;/Cite&gt;&lt;/EndNote&gt;</w:instrText>
+        <w:instrText xml:space="preserve"> ADDIN EN.CITE &lt;EndNote&gt;&lt;Cite&gt;&lt;Author&gt;Miga&lt;/Author&gt;&lt;Year&gt;2017&lt;/Year&gt;&lt;RecNum&gt;368&lt;/RecNum&gt;&lt;DisplayText&gt;(13)&lt;/DisplayText&gt;&lt;record&gt;&lt;rec-number&gt;368&lt;/rec-number&gt;&lt;foreign-keys&gt;&lt;key app="EN" db-id="psx5aavda22efleatx5vaweatapzwapastxd" timestamp="1586321127" guid="def4a31f-8044-4115-bf64-a02ca3855abf"&gt;368&lt;/key&gt;&lt;/foreign-keys&gt;&lt;ref-type name="Journal Article"&gt;17&lt;/ref-type&gt;&lt;contributors&gt;&lt;authors&gt;&lt;author&gt;Miga, Karen H&lt;/author&gt;&lt;/authors&gt;&lt;/contributors&gt;&lt;titles&gt;&lt;title&gt;Chromosome-specific centromere sequences provide an estimate of the ancestral chromosome 2 fusion event in hominin genomes&lt;/title&gt;&lt;secondary-title&gt;Journal of Heredity&lt;/secondary-title&gt;&lt;/titles&gt;&lt;periodical&gt;&lt;full-title&gt;Journal of Heredity&lt;/full-title&gt;&lt;/periodical&gt;&lt;pages&gt;45-52&lt;/pages&gt;&lt;volume&gt;108&lt;/volume&gt;&lt;number&gt;1&lt;/number&gt;&lt;dates&gt;&lt;year&gt;2017&lt;/year&gt;&lt;/dates&gt;&lt;isbn&gt;0022-1503&lt;/isbn&gt;&lt;urls&gt;&lt;/urls&gt;&lt;/record&gt;&lt;/Cite&gt;&lt;/EndNote&gt;</w:instrText>
       </w:r>
       <w:r>
         <w:rPr>
@@ -2254,7 +2256,7 @@
           <w:rFonts w:asciiTheme="minorHAnsi" w:hAnsiTheme="minorHAnsi" w:cstheme="minorHAnsi"/>
           <w:sz w:val="22"/>
         </w:rPr>
-        <w:instrText xml:space="preserve"> ADDIN EN.CITE &lt;EndNote&gt;&lt;Cite&gt;&lt;Author&gt;Garagna&lt;/Author&gt;&lt;Year&gt;1995&lt;/Year&gt;&lt;RecNum&gt;358&lt;/RecNum&gt;&lt;DisplayText&gt;(12, 14)&lt;/DisplayText&gt;&lt;record&gt;&lt;rec-number&gt;358&lt;/rec-number&gt;&lt;foreign-keys&gt;&lt;key app="EN" db-id="psx5aavda22efleatx5vaweatapzwapastxd" timestamp="1586151252" guid="90a7bfb8-1fed-46cc-9788-baefbcdb7982"&gt;358&lt;/key&gt;&lt;/foreign-keys&gt;&lt;ref-type name="Journal Article"&gt;17&lt;/ref-type&gt;&lt;contributors&gt;&lt;authors&gt;&lt;author&gt;Garagna, Silvia&lt;/author&gt;&lt;author&gt;Broccoli, Dominique&lt;/author&gt;&lt;author&gt;Redi, Carlo Alberto&lt;/author&gt;&lt;author&gt;Searle, Jeremy B&lt;/author&gt;&lt;author&gt;Cooke, Howard J&lt;/author&gt;&lt;author&gt;Capanna, Ernesto&lt;/author&gt;&lt;/authors&gt;&lt;/contributors&gt;&lt;titles&gt;&lt;title&gt;Robertsonian metacentrics of the house mouse lose telomeric sequences but retain some minor satellite DNA in the pericentromeric area&lt;/title&gt;&lt;secondary-title&gt;Chromosoma&lt;/secondary-title&gt;&lt;/titles&gt;&lt;periodical&gt;&lt;full-title&gt;Chromosoma&lt;/full-title&gt;&lt;abbr-1&gt;Chromosoma&lt;/abbr-1&gt;&lt;/periodical&gt;&lt;pages&gt;685-692&lt;/pages&gt;&lt;volume&gt;103&lt;/volume&gt;&lt;number&gt;10&lt;/number&gt;&lt;dates&gt;&lt;year&gt;1995&lt;/year&gt;&lt;/dates&gt;&lt;isbn&gt;0009-5915&lt;/isbn&gt;&lt;urls&gt;&lt;/urls&gt;&lt;/record&gt;&lt;/Cite&gt;&lt;Cite&gt;&lt;Author&gt;Moretti&lt;/Author&gt;&lt;Year&gt;1984&lt;/Year&gt;&lt;RecNum&gt;2844&lt;/RecNum&gt;&lt;record&gt;&lt;rec-number&gt;2844&lt;/rec-number&gt;&lt;foreign-keys&gt;&lt;key app="EN" db-id="20tzrfeaqpde50e5e2dvtwp7sr5fsss0txe9" timestamp="1591570887"&gt;2844&lt;/key&gt;&lt;/foreign-keys&gt;&lt;ref-type name="Journal Article"&gt;17&lt;/ref-type&gt;&lt;contributors&gt;&lt;authors&gt;&lt;author&gt;Moretti, Aldo&lt;/author&gt;&lt;author&gt;Sabato, Sergio&lt;/author&gt;&lt;/authors&gt;&lt;/contributors&gt;&lt;titles&gt;&lt;title&gt;Karyotype evolution by centromeric fission inZamia (Cycadales)&lt;/title&gt;&lt;secondary-title&gt;Plant Systematics and Evolution&lt;/secondary-title&gt;&lt;/titles&gt;&lt;periodical&gt;&lt;full-title&gt;Plant Systematics and Evolution&lt;/full-title&gt;&lt;/periodical&gt;&lt;pages&gt;215-223&lt;/pages&gt;&lt;volume&gt;146&lt;/volume&gt;&lt;number&gt;3-4&lt;/number&gt;&lt;dates&gt;&lt;year&gt;1984&lt;/year&gt;&lt;/dates&gt;&lt;isbn&gt;0378-2697&lt;/isbn&gt;&lt;urls&gt;&lt;/urls&gt;&lt;/record&gt;&lt;/Cite&gt;&lt;/EndNote&gt;</w:instrText>
+        <w:instrText xml:space="preserve"> ADDIN EN.CITE &lt;EndNote&gt;&lt;Cite&gt;&lt;Author&gt;Garagna&lt;/Author&gt;&lt;Year&gt;1995&lt;/Year&gt;&lt;RecNum&gt;358&lt;/RecNum&gt;&lt;DisplayText&gt;(12, 14)&lt;/DisplayText&gt;&lt;record&gt;&lt;rec-number&gt;358&lt;/rec-number&gt;&lt;foreign-keys&gt;&lt;key app="EN" db-id="psx5aavda22efleatx5vaweatapzwapastxd" timestamp="1586151252" guid="90a7bfb8-1fed-46cc-9788-baefbcdb7982"&gt;358&lt;/key&gt;&lt;/foreign-keys&gt;&lt;ref-type name="Journal Article"&gt;17&lt;/ref-type&gt;&lt;contributors&gt;&lt;authors&gt;&lt;author&gt;Garagna, Silvia&lt;/author&gt;&lt;author&gt;Broccoli, Dominique&lt;/author&gt;&lt;author&gt;Redi, Carlo Alberto&lt;/author&gt;&lt;author&gt;Searle, Jeremy B&lt;/author&gt;&lt;author&gt;Cooke, Howard J&lt;/author&gt;&lt;author&gt;Capanna, Ernesto&lt;/author&gt;&lt;/authors&gt;&lt;/contributors&gt;&lt;titles&gt;&lt;title&gt;Robertsonian metacentrics of the house mouse lose telomeric sequences but retain some minor satellite DNA in the pericentromeric area&lt;/title&gt;&lt;secondary-title&gt;Chromosoma&lt;/secondary-title&gt;&lt;/titles&gt;&lt;periodical&gt;&lt;full-title&gt;Chromosoma&lt;/full-title&gt;&lt;abbr-1&gt;Chromosoma&lt;/abbr-1&gt;&lt;/periodical&gt;&lt;pages&gt;685-692&lt;/pages&gt;&lt;volume&gt;103&lt;/volume&gt;&lt;number&gt;10&lt;/number&gt;&lt;dates&gt;&lt;year&gt;1995&lt;/year&gt;&lt;/dates&gt;&lt;isbn&gt;0009-5915&lt;/isbn&gt;&lt;urls&gt;&lt;/urls&gt;&lt;/record&gt;&lt;/Cite&gt;&lt;Cite&gt;&lt;Author&gt;Moretti&lt;/Author&gt;&lt;Year&gt;1984&lt;/Year&gt;&lt;RecNum&gt;359&lt;/RecNum&gt;&lt;record&gt;&lt;rec-number&gt;359&lt;/rec-number&gt;&lt;foreign-keys&gt;&lt;key app="EN" db-id="psx5aavda22efleatx5vaweatapzwapastxd" timestamp="1586151332" guid="a9452de6-f1e2-46cb-ae64-55dc72c49381"&gt;359&lt;/key&gt;&lt;/foreign-keys&gt;&lt;ref-type name="Journal Article"&gt;17&lt;/ref-type&gt;&lt;contributors&gt;&lt;authors&gt;&lt;author&gt;Moretti, Aldo&lt;/author&gt;&lt;author&gt;Sabato, Sergio&lt;/author&gt;&lt;/authors&gt;&lt;/contributors&gt;&lt;titles&gt;&lt;title&gt;Karyotype evolution by centromeric fission inZamia (Cycadales)&lt;/title&gt;&lt;secondary-title&gt;Plant Systematics and Evolution&lt;/secondary-title&gt;&lt;/titles&gt;&lt;periodical&gt;&lt;full-title&gt;Plant Systematics and Evolution&lt;/full-title&gt;&lt;/periodical&gt;&lt;pages&gt;215-223&lt;/pages&gt;&lt;volume&gt;146&lt;/volume&gt;&lt;number&gt;3-4&lt;/number&gt;&lt;dates&gt;&lt;year&gt;1984&lt;/year&gt;&lt;/dates&gt;&lt;isbn&gt;0378-2697&lt;/isbn&gt;&lt;urls&gt;&lt;/urls&gt;&lt;/record&gt;&lt;/Cite&gt;&lt;/EndNote&gt;</w:instrText>
       </w:r>
       <w:r>
         <w:rPr>
@@ -2346,7 +2348,7 @@
           <w:rFonts w:asciiTheme="minorHAnsi" w:hAnsiTheme="minorHAnsi" w:cstheme="minorHAnsi"/>
           <w:sz w:val="22"/>
         </w:rPr>
-        <w:instrText xml:space="preserve"> ADDIN EN.CITE &lt;EndNote&gt;&lt;Cite&gt;&lt;Author&gt;Harlan&lt;/Author&gt;&lt;Year&gt;1975&lt;/Year&gt;&lt;RecNum&gt;2845&lt;/RecNum&gt;&lt;DisplayText&gt;(15)&lt;/DisplayText&gt;&lt;record&gt;&lt;rec-number&gt;2845&lt;/rec-number&gt;&lt;foreign-keys&gt;&lt;key app="EN" db-id="20tzrfeaqpde50e5e2dvtwp7sr5fsss0txe9" timestamp="1591570887"&gt;2845&lt;/key&gt;&lt;/foreign-keys&gt;&lt;ref-type name="Journal Article"&gt;17&lt;/ref-type&gt;&lt;contributors&gt;&lt;authors&gt;&lt;author&gt;Harlan, Jack R&lt;/author&gt;&lt;author&gt;deWet, Jan MJ&lt;/author&gt;&lt;/authors&gt;&lt;/contributors&gt;&lt;titles&gt;&lt;title&gt;On Ö. Winge and a prayer: the origins of polyploidy&lt;/title&gt;&lt;secondary-title&gt;The botanical review&lt;/secondary-title&gt;&lt;/titles&gt;&lt;periodical&gt;&lt;full-title&gt;The botanical review&lt;/full-title&gt;&lt;/periodical&gt;&lt;pages&gt;361-390&lt;/pages&gt;&lt;volume&gt;41&lt;/volume&gt;&lt;number&gt;4&lt;/number&gt;&lt;dates&gt;&lt;year&gt;1975&lt;/year&gt;&lt;/dates&gt;&lt;isbn&gt;0006-8101&lt;/isbn&gt;&lt;urls&gt;&lt;/urls&gt;&lt;/record&gt;&lt;/Cite&gt;&lt;/EndNote&gt;</w:instrText>
+        <w:instrText xml:space="preserve"> ADDIN EN.CITE &lt;EndNote&gt;&lt;Cite&gt;&lt;Author&gt;Harlan&lt;/Author&gt;&lt;Year&gt;1975&lt;/Year&gt;&lt;RecNum&gt;435&lt;/RecNum&gt;&lt;DisplayText&gt;(15)&lt;/DisplayText&gt;&lt;record&gt;&lt;rec-number&gt;435&lt;/rec-number&gt;&lt;foreign-keys&gt;&lt;key app="EN" db-id="psx5aavda22efleatx5vaweatapzwapastxd" timestamp="1589957579" guid="c0b5303c-bbb6-40e0-91db-201dd17c76b4"&gt;435&lt;/key&gt;&lt;/foreign-keys&gt;&lt;ref-type name="Journal Article"&gt;17&lt;/ref-type&gt;&lt;contributors&gt;&lt;authors&gt;&lt;author&gt;Harlan, Jack R&lt;/author&gt;&lt;author&gt;deWet, Jan MJ&lt;/author&gt;&lt;/authors&gt;&lt;/contributors&gt;&lt;titles&gt;&lt;title&gt;On Ö. Winge and a prayer: the origins of polyploidy&lt;/title&gt;&lt;secondary-title&gt;The botanical review&lt;/secondary-title&gt;&lt;/titles&gt;&lt;periodical&gt;&lt;full-title&gt;The botanical review&lt;/full-title&gt;&lt;/periodical&gt;&lt;pages&gt;361-390&lt;/pages&gt;&lt;volume&gt;41&lt;/volume&gt;&lt;number&gt;4&lt;/number&gt;&lt;dates&gt;&lt;year&gt;1975&lt;/year&gt;&lt;/dates&gt;&lt;isbn&gt;0006-8101&lt;/isbn&gt;&lt;urls&gt;&lt;/urls&gt;&lt;/record&gt;&lt;/Cite&gt;&lt;/EndNote&gt;</w:instrText>
       </w:r>
       <w:r>
         <w:rPr>
@@ -2499,8 +2501,18 @@
           <w:sz w:val="22"/>
           <w:szCs w:val="22"/>
         </w:rPr>
-        <w:t>be deleterious or underdominant</w:t>
-      </w:r>
+        <w:t xml:space="preserve">be deleterious or </w:t>
+      </w:r>
+      <w:proofErr w:type="spellStart"/>
+      <w:r>
+        <w:rPr>
+          <w:rFonts w:cstheme="minorHAnsi"/>
+          <w:sz w:val="22"/>
+          <w:szCs w:val="22"/>
+        </w:rPr>
+        <w:t>underdominant</w:t>
+      </w:r>
+      <w:proofErr w:type="spellEnd"/>
       <w:r>
         <w:rPr>
           <w:rFonts w:cstheme="minorHAnsi"/>
@@ -3009,7 +3021,7 @@
           <w:sz w:val="22"/>
           <w:szCs w:val="22"/>
         </w:rPr>
-        <w:instrText xml:space="preserve"> ADDIN EN.CITE &lt;EndNote&gt;&lt;Cite&gt;&lt;Author&gt;Melters&lt;/Author&gt;&lt;Year&gt;2012&lt;/Year&gt;&lt;RecNum&gt;2847&lt;/RecNum&gt;&lt;DisplayText&gt;(21, 22)&lt;/DisplayText&gt;&lt;record&gt;&lt;rec-number&gt;2847&lt;/rec-number&gt;&lt;foreign-keys&gt;&lt;key app="EN" db-id="20tzrfeaqpde50e5e2dvtwp7sr5fsss0txe9" timestamp="1591570887"&gt;2847&lt;/key&gt;&lt;/foreign-keys&gt;&lt;ref-type name="Journal Article"&gt;17&lt;/ref-type&gt;&lt;contributors&gt;&lt;authors&gt;&lt;author&gt;Melters, Daniël P&lt;/author&gt;&lt;author&gt;Paliulis, Leocadia V&lt;/author&gt;&lt;author&gt;Korf, Ian F&lt;/author&gt;&lt;author&gt;Chan, Simon WL&lt;/author&gt;&lt;/authors&gt;&lt;/contributors&gt;&lt;titles&gt;&lt;title&gt;Holocentric chromosomes: convergent evolution, meiotic adaptations, and genomic analysis&lt;/title&gt;&lt;secondary-title&gt;Chromosome Research&lt;/secondary-title&gt;&lt;/titles&gt;&lt;periodical&gt;&lt;full-title&gt;Chromosome Research&lt;/full-title&gt;&lt;/periodical&gt;&lt;pages&gt;579-593&lt;/pages&gt;&lt;volume&gt;20&lt;/volume&gt;&lt;number&gt;5&lt;/number&gt;&lt;dates&gt;&lt;year&gt;2012&lt;/year&gt;&lt;/dates&gt;&lt;isbn&gt;0967-3849&lt;/isbn&gt;&lt;urls&gt;&lt;/urls&gt;&lt;/record&gt;&lt;/Cite&gt;&lt;Cite&gt;&lt;Author&gt;Mola&lt;/Author&gt;&lt;Year&gt;2006&lt;/Year&gt;&lt;RecNum&gt;2848&lt;/RecNum&gt;&lt;record&gt;&lt;rec-number&gt;2848&lt;/rec-number&gt;&lt;foreign-keys&gt;&lt;key app="EN" db-id="20tzrfeaqpde50e5e2dvtwp7sr5fsss0txe9" timestamp="1591570887"&gt;2848&lt;/key&gt;&lt;/foreign-keys&gt;&lt;ref-type name="Journal Article"&gt;17&lt;/ref-type&gt;&lt;contributors&gt;&lt;authors&gt;&lt;author&gt;Mola, LM&lt;/author&gt;&lt;author&gt;Papeschi, AG&lt;/author&gt;&lt;/authors&gt;&lt;/contributors&gt;&lt;titles&gt;&lt;title&gt;Holokinetic chromosomes at a glance&lt;/title&gt;&lt;secondary-title&gt;BAG-Journal of Basic and Applied Genetics&lt;/secondary-title&gt;&lt;/titles&gt;&lt;periodical&gt;&lt;full-title&gt;BAG-Journal of Basic and Applied Genetics&lt;/full-title&gt;&lt;/periodical&gt;&lt;pages&gt;17-33&lt;/pages&gt;&lt;volume&gt;17&lt;/volume&gt;&lt;number&gt;1&lt;/number&gt;&lt;dates&gt;&lt;year&gt;2006&lt;/year&gt;&lt;/dates&gt;&lt;isbn&gt;1666-0390&lt;/isbn&gt;&lt;urls&gt;&lt;/urls&gt;&lt;/record&gt;&lt;/Cite&gt;&lt;/EndNote&gt;</w:instrText>
+        <w:instrText xml:space="preserve"> ADDIN EN.CITE &lt;EndNote&gt;&lt;Cite&gt;&lt;Author&gt;Melters&lt;/Author&gt;&lt;Year&gt;2012&lt;/Year&gt;&lt;RecNum&gt;327&lt;/RecNum&gt;&lt;DisplayText&gt;(21, 22)&lt;/DisplayText&gt;&lt;record&gt;&lt;rec-number&gt;327&lt;/rec-number&gt;&lt;foreign-keys&gt;&lt;key app="EN" db-id="psx5aavda22efleatx5vaweatapzwapastxd" timestamp="1584945986" guid="a928bd99-3c0f-493d-868f-5fb6f1cc6f03"&gt;327&lt;/key&gt;&lt;/foreign-keys&gt;&lt;ref-type name="Journal Article"&gt;17&lt;/ref-type&gt;&lt;contributors&gt;&lt;authors&gt;&lt;author&gt;Melters, Daniël P&lt;/author&gt;&lt;author&gt;Paliulis, Leocadia V&lt;/author&gt;&lt;author&gt;Korf, Ian F&lt;/author&gt;&lt;author&gt;Chan, Simon WL&lt;/author&gt;&lt;/authors&gt;&lt;/contributors&gt;&lt;titles&gt;&lt;title&gt;Holocentric chromosomes: convergent evolution, meiotic adaptations, and genomic analysis&lt;/title&gt;&lt;secondary-title&gt;Chromosome Research&lt;/secondary-title&gt;&lt;/titles&gt;&lt;periodical&gt;&lt;full-title&gt;Chromosome Research&lt;/full-title&gt;&lt;/periodical&gt;&lt;pages&gt;579-593&lt;/pages&gt;&lt;volume&gt;20&lt;/volume&gt;&lt;number&gt;5&lt;/number&gt;&lt;dates&gt;&lt;year&gt;2012&lt;/year&gt;&lt;/dates&gt;&lt;isbn&gt;0967-3849&lt;/isbn&gt;&lt;urls&gt;&lt;/urls&gt;&lt;/record&gt;&lt;/Cite&gt;&lt;Cite&gt;&lt;Author&gt;Mola&lt;/Author&gt;&lt;Year&gt;2006&lt;/Year&gt;&lt;RecNum&gt;424&lt;/RecNum&gt;&lt;record&gt;&lt;rec-number&gt;424&lt;/rec-number&gt;&lt;foreign-keys&gt;&lt;key app="EN" db-id="psx5aavda22efleatx5vaweatapzwapastxd" timestamp="1587960672" guid="8075c676-ceac-445c-bcde-02612bd3a26d"&gt;424&lt;/key&gt;&lt;/foreign-keys&gt;&lt;ref-type name="Journal Article"&gt;17&lt;/ref-type&gt;&lt;contributors&gt;&lt;authors&gt;&lt;author&gt;Mola, LM&lt;/author&gt;&lt;author&gt;Papeschi, AG&lt;/author&gt;&lt;/authors&gt;&lt;/contributors&gt;&lt;titles&gt;&lt;title&gt;Holokinetic chromosomes at a glance&lt;/title&gt;&lt;secondary-title&gt;BAG-Journal of Basic and Applied Genetics&lt;/secondary-title&gt;&lt;/titles&gt;&lt;periodical&gt;&lt;full-title&gt;BAG-Journal of Basic and Applied Genetics&lt;/full-title&gt;&lt;/periodical&gt;&lt;pages&gt;17-33&lt;/pages&gt;&lt;volume&gt;17&lt;/volume&gt;&lt;number&gt;1&lt;/number&gt;&lt;dates&gt;&lt;year&gt;2006&lt;/year&gt;&lt;/dates&gt;&lt;isbn&gt;1666-0390&lt;/isbn&gt;&lt;urls&gt;&lt;/urls&gt;&lt;/record&gt;&lt;/Cite&gt;&lt;/EndNote&gt;</w:instrText>
       </w:r>
       <w:r>
         <w:rPr>
@@ -3156,56 +3168,59 @@
         </w:rPr>
         <w:fldChar w:fldCharType="begin">
           <w:fldData xml:space="preserve">PEVuZE5vdGU+PENpdGU+PEF1dGhvcj5MdWNlw7FvPC9BdXRob3I+PFllYXI+MTk5NjwvWWVhcj48
-UmVjTnVtPjI4NDk8L1JlY051bT48RGlzcGxheVRleHQ+KDIzLTI2KTwvRGlzcGxheVRleHQ+PHJl
-Y29yZD48cmVjLW51bWJlcj4yODQ5PC9yZWMtbnVtYmVyPjxmb3JlaWduLWtleXM+PGtleSBhcHA9
-IkVOIiBkYi1pZD0iMjB0enJmZWFxcGRlNTBlNWUyZHZ0d3A3c3I1ZnNzczB0eGU5IiB0aW1lc3Rh
-bXA9IjE1OTE1NzA4ODciPjI4NDk8L2tleT48L2ZvcmVpZ24ta2V5cz48cmVmLXR5cGUgbmFtZT0i
-Sm91cm5hbCBBcnRpY2xlIj4xNzwvcmVmLXR5cGU+PGNvbnRyaWJ1dG9ycz48YXV0aG9ycz48YXV0
-aG9yPkx1Y2XDsW8sIE1vZGVzdG88L2F1dGhvcj48YXV0aG9yPkd1ZXJyYSwgTWFyY2VsbzwvYXV0
-aG9yPjwvYXV0aG9ycz48L2NvbnRyaWJ1dG9ycz48dGl0bGVzPjx0aXRsZT5OdW1lcmljYWwgdmFy
-aWF0aW9ucyBpbiBzcGVjaWVzIGV4aGliaXRpbmcgaG9sb2NlbnRyaWMgY2hyb21vc29tZXM6IGEg
-bm9tZW5jbGF0dXJhbCBwcm9wb3NhbDwvdGl0bGU+PHNlY29uZGFyeS10aXRsZT5DYXJ5b2xvZ2lh
-PC9zZWNvbmRhcnktdGl0bGU+PC90aXRsZXM+PHBlcmlvZGljYWw+PGZ1bGwtdGl0bGU+Q2FyeW9s
-b2dpYTwvZnVsbC10aXRsZT48L3BlcmlvZGljYWw+PHBhZ2VzPjMwMS0zMDk8L3BhZ2VzPjx2b2x1
-bWU+NDk8L3ZvbHVtZT48bnVtYmVyPjMtNDwvbnVtYmVyPjxkYXRlcz48eWVhcj4xOTk2PC95ZWFy
-PjwvZGF0ZXM+PGlzYm4+MDAwOC03MTE0PC9pc2JuPjx1cmxzPjwvdXJscz48L3JlY29yZD48L0Np
-dGU+PENpdGU+PEF1dGhvcj5NYWxoZWlyb3MtR2FyZGU8L0F1dGhvcj48WWVhcj4xOTUwPC9ZZWFy
-PjxSZWNOdW0+Mjg1MDwvUmVjTnVtPjxyZWNvcmQ+PHJlYy1udW1iZXI+Mjg1MDwvcmVjLW51bWJl
-cj48Zm9yZWlnbi1rZXlzPjxrZXkgYXBwPSJFTiIgZGItaWQ9IjIwdHpyZmVhcXBkZTUwZTVlMmR2
-dHdwN3NyNWZzc3MwdHhlOSIgdGltZXN0YW1wPSIxNTkxNTcwODg3Ij4yODUwPC9rZXk+PC9mb3Jl
-aWduLWtleXM+PHJlZi10eXBlIG5hbWU9IkpvdXJuYWwgQXJ0aWNsZSI+MTc8L3JlZi10eXBlPjxj
-b250cmlidXRvcnM+PGF1dGhvcnM+PGF1dGhvcj5NYWxoZWlyb3MtR2FyZGUsIE48L2F1dGhvcj48
-YXV0aG9yPkdhcmTDqSwgQTwvYXV0aG9yPjwvYXV0aG9ycz48L2NvbnRyaWJ1dG9ycz48dGl0bGVz
-Pjx0aXRsZT5GcmFnbWVudGF0aW9uIGFzIGEgcG9zc2libGUgZXZvbHV0aW9uYXJ5IHByb2Nlc3Mg
-aW4gdGhlIGdlbnVzIEx1enVsYSBEQzwvdGl0bGU+PHNlY29uZGFyeS10aXRsZT5HZW5ldGljYSBJ
-YmVyaWNhPC9zZWNvbmRhcnktdGl0bGU+PC90aXRsZXM+PHBlcmlvZGljYWw+PGZ1bGwtdGl0bGU+
-R2VuZXRpY2EgSWJlcmljYTwvZnVsbC10aXRsZT48L3BlcmlvZGljYWw+PHBhZ2VzPjI1Ny02Mjwv
-cGFnZXM+PHZvbHVtZT4yPC92b2x1bWU+PGRhdGVzPjx5ZWFyPjE5NTA8L3llYXI+PC9kYXRlcz48
-dXJscz48L3VybHM+PC9yZWNvcmQ+PC9DaXRlPjxDaXRlPjxBdXRob3I+RmF1bGtuZXI8L0F1dGhv
-cj48WWVhcj4xOTcyPC9ZZWFyPjxSZWNOdW0+Mjg1MTwvUmVjTnVtPjxyZWNvcmQ+PHJlYy1udW1i
-ZXI+Mjg1MTwvcmVjLW51bWJlcj48Zm9yZWlnbi1rZXlzPjxrZXkgYXBwPSJFTiIgZGItaWQ9IjIw
-dHpyZmVhcXBkZTUwZTVlMmR2dHdwN3NyNWZzc3MwdHhlOSIgdGltZXN0YW1wPSIxNTkxNTcwODg3
-Ij4yODUxPC9rZXk+PC9mb3JlaWduLWtleXM+PHJlZi10eXBlIG5hbWU9IkpvdXJuYWwgQXJ0aWNs
-ZSI+MTc8L3JlZi10eXBlPjxjb250cmlidXRvcnM+PGF1dGhvcnM+PGF1dGhvcj5GYXVsa25lciwg
-SlM8L2F1dGhvcj48L2F1dGhvcnM+PC9jb250cmlidXRvcnM+PHRpdGxlcz48dGl0bGU+Q2hyb21v
-c29tZSBzdHVkaWVzIG9uIENhcmV4IHNlY3Rpb24gQWN1dGFlIGluIG5vcnRoLXdlc3QgRXVyb3Bl
-PC90aXRsZT48c2Vjb25kYXJ5LXRpdGxlPkJvdGFuaWNhbCBKb3VybmFsIG9mIHRoZSBMaW5uZWFu
-IFNvY2lldHk8L3NlY29uZGFyeS10aXRsZT48L3RpdGxlcz48cGVyaW9kaWNhbD48ZnVsbC10aXRs
-ZT5Cb3RhbmljYWwgSm91cm5hbCBvZiB0aGUgTGlubmVhbiBTb2NpZXR5PC9mdWxsLXRpdGxlPjwv
-cGVyaW9kaWNhbD48cGFnZXM+MjcxLTMwMTwvcGFnZXM+PHZvbHVtZT42NTwvdm9sdW1lPjxudW1i
-ZXI+MzwvbnVtYmVyPjxkYXRlcz48eWVhcj4xOTcyPC95ZWFyPjwvZGF0ZXM+PGlzYm4+MTA5NS04
-MzM5PC9pc2JuPjx1cmxzPjwvdXJscz48L3JlY29yZD48L0NpdGU+PENpdGU+PEF1dGhvcj5Db3Bl
-PC9BdXRob3I+PFllYXI+MTk4NTwvWWVhcj48UmVjTnVtPjI4NTI8L1JlY051bT48cmVjb3JkPjxy
-ZWMtbnVtYmVyPjI4NTI8L3JlYy1udW1iZXI+PGZvcmVpZ24ta2V5cz48a2V5IGFwcD0iRU4iIGRi
-LWlkPSIyMHR6cmZlYXFwZGU1MGU1ZTJkdnR3cDdzcjVmc3NzMHR4ZTkiIHRpbWVzdGFtcD0iMTU5
-MTU3MDg4NyI+Mjg1Mjwva2V5PjwvZm9yZWlnbi1rZXlzPjxyZWYtdHlwZSBuYW1lPSJDb25mZXJl
-bmNlIFByb2NlZWRpbmdzIj4xMDwvcmVmLXR5cGU+PGNvbnRyaWJ1dG9ycz48YXV0aG9ycz48YXV0
-aG9yPkNvcGUsIFRBPC9hdXRob3I+PC9hdXRob3JzPjwvY29udHJpYnV0b3JzPjx0aXRsZXM+PHRp
-dGxlPkN5dG9sb2d5IGFuZCBoeWJyaWRpemF0aW9uIGluIHRoZSBKdW5jdXMgYnVmb25pdXMgTC4g
-YWdncmVnYXRlIGluIHdlc3Rlcm4gRXVyb3BlPC90aXRsZT48c2Vjb25kYXJ5LXRpdGxlPldhdHNv
-bmlhPC9zZWNvbmRhcnktdGl0bGU+PC90aXRsZXM+PGRhdGVzPjx5ZWFyPjE5ODU8L3llYXI+PC9k
-YXRlcz48cHVibGlzaGVyPkNpdGVzZWVyPC9wdWJsaXNoZXI+PHVybHM+PC91cmxzPjwvcmVjb3Jk
-PjwvQ2l0ZT48L0VuZE5vdGU+
+UmVjTnVtPjM3MjwvUmVjTnVtPjxEaXNwbGF5VGV4dD4oMjMtMjYpPC9EaXNwbGF5VGV4dD48cmVj
+b3JkPjxyZWMtbnVtYmVyPjM3MjwvcmVjLW51bWJlcj48Zm9yZWlnbi1rZXlzPjxrZXkgYXBwPSJF
+TiIgZGItaWQ9InBzeDVhYXZkYTIyZWZsZWF0eDV2YXdlYXRhcHp3YXBhc3R4ZCIgdGltZXN0YW1w
+PSIxNTg2Mzc4MDcyIiBndWlkPSIxZjQzNDA4ZS1hOGE4LTQ0ZDgtYTcwNC0yOWI2ZDAwZGY2NDIi
+PjM3Mjwva2V5PjwvZm9yZWlnbi1rZXlzPjxyZWYtdHlwZSBuYW1lPSJKb3VybmFsIEFydGljbGUi
+PjE3PC9yZWYtdHlwZT48Y29udHJpYnV0b3JzPjxhdXRob3JzPjxhdXRob3I+THVjZcOxbywgTW9k
+ZXN0bzwvYXV0aG9yPjxhdXRob3I+R3VlcnJhLCBNYXJjZWxvPC9hdXRob3I+PC9hdXRob3JzPjwv
+Y29udHJpYnV0b3JzPjx0aXRsZXM+PHRpdGxlPk51bWVyaWNhbCB2YXJpYXRpb25zIGluIHNwZWNp
+ZXMgZXhoaWJpdGluZyBob2xvY2VudHJpYyBjaHJvbW9zb21lczogYSBub21lbmNsYXR1cmFsIHBy
+b3Bvc2FsPC90aXRsZT48c2Vjb25kYXJ5LXRpdGxlPkNhcnlvbG9naWE8L3NlY29uZGFyeS10aXRs
+ZT48L3RpdGxlcz48cGVyaW9kaWNhbD48ZnVsbC10aXRsZT5DYXJ5b2xvZ2lhPC9mdWxsLXRpdGxl
+PjwvcGVyaW9kaWNhbD48cGFnZXM+MzAxLTMwOTwvcGFnZXM+PHZvbHVtZT40OTwvdm9sdW1lPjxu
+dW1iZXI+My00PC9udW1iZXI+PGRhdGVzPjx5ZWFyPjE5OTY8L3llYXI+PC9kYXRlcz48aXNibj4w
+MDA4LTcxMTQ8L2lzYm4+PHVybHM+PC91cmxzPjwvcmVjb3JkPjwvQ2l0ZT48Q2l0ZT48QXV0aG9y
+Pk1hbGhlaXJvcy1HYXJkZTwvQXV0aG9yPjxZZWFyPjE5NTA8L1llYXI+PFJlY051bT4zNzE8L1Jl
+Y051bT48cmVjb3JkPjxyZWMtbnVtYmVyPjM3MTwvcmVjLW51bWJlcj48Zm9yZWlnbi1rZXlzPjxr
+ZXkgYXBwPSJFTiIgZGItaWQ9InBzeDVhYXZkYTIyZWZsZWF0eDV2YXdlYXRhcHp3YXBhc3R4ZCIg
+dGltZXN0YW1wPSIxNTg2Mzc4MDY2IiBndWlkPSIwYTQ3ZjVkOC03Y2FmLTRkMWQtYWNmZi01NDYy
+ZWI5Y2UxZDQiPjM3MTwva2V5PjwvZm9yZWlnbi1rZXlzPjxyZWYtdHlwZSBuYW1lPSJKb3VybmFs
+IEFydGljbGUiPjE3PC9yZWYtdHlwZT48Y29udHJpYnV0b3JzPjxhdXRob3JzPjxhdXRob3I+TWFs
+aGVpcm9zLUdhcmRlLCBOPC9hdXRob3I+PGF1dGhvcj5HYXJkw6ksIEE8L2F1dGhvcj48L2F1dGhv
+cnM+PC9jb250cmlidXRvcnM+PHRpdGxlcz48dGl0bGU+RnJhZ21lbnRhdGlvbiBhcyBhIHBvc3Np
+YmxlIGV2b2x1dGlvbmFyeSBwcm9jZXNzIGluIHRoZSBnZW51cyBMdXp1bGEgREM8L3RpdGxlPjxz
+ZWNvbmRhcnktdGl0bGU+R2VuZXRpY2EgSWJlcmljYTwvc2Vjb25kYXJ5LXRpdGxlPjwvdGl0bGVz
+PjxwZXJpb2RpY2FsPjxmdWxsLXRpdGxlPkdlbmV0aWNhIEliZXJpY2E8L2Z1bGwtdGl0bGU+PC9w
+ZXJpb2RpY2FsPjxwYWdlcz4yNTctNjI8L3BhZ2VzPjx2b2x1bWU+Mjwvdm9sdW1lPjxkYXRlcz48
+eWVhcj4xOTUwPC95ZWFyPjwvZGF0ZXM+PHVybHM+PC91cmxzPjwvcmVjb3JkPjwvQ2l0ZT48Q2l0
+ZT48QXV0aG9yPkZhdWxrbmVyPC9BdXRob3I+PFllYXI+MTk3MjwvWWVhcj48UmVjTnVtPjM3OTwv
+UmVjTnVtPjxyZWNvcmQ+PHJlYy1udW1iZXI+Mzc5PC9yZWMtbnVtYmVyPjxmb3JlaWduLWtleXM+
+PGtleSBhcHA9IkVOIiBkYi1pZD0icHN4NWFhdmRhMjJlZmxlYXR4NXZhd2VhdGFwendhcGFzdHhk
+IiB0aW1lc3RhbXA9IjE1ODY5MzExNjgiIGd1aWQ9ImE4ZjgyNjYzLTRiYzQtNDY5YS05ZjI1LWQz
+NThmN2QyNWRkMCI+Mzc5PC9rZXk+PC9mb3JlaWduLWtleXM+PHJlZi10eXBlIG5hbWU9IkpvdXJu
+YWwgQXJ0aWNsZSI+MTc8L3JlZi10eXBlPjxjb250cmlidXRvcnM+PGF1dGhvcnM+PGF1dGhvcj5G
+YXVsa25lciwgSlM8L2F1dGhvcj48L2F1dGhvcnM+PC9jb250cmlidXRvcnM+PHRpdGxlcz48dGl0
+bGU+Q2hyb21vc29tZSBzdHVkaWVzIG9uIENhcmV4IHNlY3Rpb24gQWN1dGFlIGluIG5vcnRoLXdl
+c3QgRXVyb3BlPC90aXRsZT48c2Vjb25kYXJ5LXRpdGxlPkJvdGFuaWNhbCBKb3VybmFsIG9mIHRo
+ZSBMaW5uZWFuIFNvY2lldHk8L3NlY29uZGFyeS10aXRsZT48L3RpdGxlcz48cGVyaW9kaWNhbD48
+ZnVsbC10aXRsZT5Cb3RhbmljYWwgSm91cm5hbCBvZiB0aGUgTGlubmVhbiBTb2NpZXR5PC9mdWxs
+LXRpdGxlPjwvcGVyaW9kaWNhbD48cGFnZXM+MjcxLTMwMTwvcGFnZXM+PHZvbHVtZT42NTwvdm9s
+dW1lPjxudW1iZXI+MzwvbnVtYmVyPjxkYXRlcz48eWVhcj4xOTcyPC95ZWFyPjwvZGF0ZXM+PGlz
+Ym4+MTA5NS04MzM5PC9pc2JuPjx1cmxzPjwvdXJscz48L3JlY29yZD48L0NpdGU+PENpdGU+PEF1
+dGhvcj5Db3BlPC9BdXRob3I+PFllYXI+MTk4NTwvWWVhcj48UmVjTnVtPjM4MDwvUmVjTnVtPjxy
+ZWNvcmQ+PHJlYy1udW1iZXI+MzgwPC9yZWMtbnVtYmVyPjxmb3JlaWduLWtleXM+PGtleSBhcHA9
+IkVOIiBkYi1pZD0icHN4NWFhdmRhMjJlZmxlYXR4NXZhd2VhdGFwendhcGFzdHhkIiB0aW1lc3Rh
+bXA9IjE1ODY5MzExNjgiIGd1aWQ9Ijk3YTQxYWQ1LTdjNWQtNGFmOC05YTM2LWM5ZjFlZDdjMmE5
+NiI+MzgwPC9rZXk+PC9mb3JlaWduLWtleXM+PHJlZi10eXBlIG5hbWU9IkNvbmZlcmVuY2UgUHJv
+Y2VlZGluZ3MiPjEwPC9yZWYtdHlwZT48Y29udHJpYnV0b3JzPjxhdXRob3JzPjxhdXRob3I+Q29w
+ZSwgVEE8L2F1dGhvcj48L2F1dGhvcnM+PC9jb250cmlidXRvcnM+PHRpdGxlcz48dGl0bGU+Q3l0
+b2xvZ3kgYW5kIGh5YnJpZGl6YXRpb24gaW4gdGhlIEp1bmN1cyBidWZvbml1cyBMLiBhZ2dyZWdh
+dGUgaW4gd2VzdGVybiBFdXJvcGU8L3RpdGxlPjxzZWNvbmRhcnktdGl0bGU+V2F0c29uaWE8L3Nl
+Y29uZGFyeS10aXRsZT48L3RpdGxlcz48ZGF0ZXM+PHllYXI+MTk4NTwveWVhcj48L2RhdGVzPjxw
+dWJsaXNoZXI+Q2l0ZXNlZXI8L3B1Ymxpc2hlcj48dXJscz48L3VybHM+PC9yZWNvcmQ+PC9DaXRl
+PjwvRW5kTm90ZT5=
 </w:fldData>
         </w:fldChar>
       </w:r>
@@ -3225,56 +3240,59 @@
         </w:rPr>
         <w:fldChar w:fldCharType="begin">
           <w:fldData xml:space="preserve">PEVuZE5vdGU+PENpdGU+PEF1dGhvcj5MdWNlw7FvPC9BdXRob3I+PFllYXI+MTk5NjwvWWVhcj48
-UmVjTnVtPjI4NDk8L1JlY051bT48RGlzcGxheVRleHQ+KDIzLTI2KTwvRGlzcGxheVRleHQ+PHJl
-Y29yZD48cmVjLW51bWJlcj4yODQ5PC9yZWMtbnVtYmVyPjxmb3JlaWduLWtleXM+PGtleSBhcHA9
-IkVOIiBkYi1pZD0iMjB0enJmZWFxcGRlNTBlNWUyZHZ0d3A3c3I1ZnNzczB0eGU5IiB0aW1lc3Rh
-bXA9IjE1OTE1NzA4ODciPjI4NDk8L2tleT48L2ZvcmVpZ24ta2V5cz48cmVmLXR5cGUgbmFtZT0i
-Sm91cm5hbCBBcnRpY2xlIj4xNzwvcmVmLXR5cGU+PGNvbnRyaWJ1dG9ycz48YXV0aG9ycz48YXV0
-aG9yPkx1Y2XDsW8sIE1vZGVzdG88L2F1dGhvcj48YXV0aG9yPkd1ZXJyYSwgTWFyY2VsbzwvYXV0
-aG9yPjwvYXV0aG9ycz48L2NvbnRyaWJ1dG9ycz48dGl0bGVzPjx0aXRsZT5OdW1lcmljYWwgdmFy
-aWF0aW9ucyBpbiBzcGVjaWVzIGV4aGliaXRpbmcgaG9sb2NlbnRyaWMgY2hyb21vc29tZXM6IGEg
-bm9tZW5jbGF0dXJhbCBwcm9wb3NhbDwvdGl0bGU+PHNlY29uZGFyeS10aXRsZT5DYXJ5b2xvZ2lh
-PC9zZWNvbmRhcnktdGl0bGU+PC90aXRsZXM+PHBlcmlvZGljYWw+PGZ1bGwtdGl0bGU+Q2FyeW9s
-b2dpYTwvZnVsbC10aXRsZT48L3BlcmlvZGljYWw+PHBhZ2VzPjMwMS0zMDk8L3BhZ2VzPjx2b2x1
-bWU+NDk8L3ZvbHVtZT48bnVtYmVyPjMtNDwvbnVtYmVyPjxkYXRlcz48eWVhcj4xOTk2PC95ZWFy
-PjwvZGF0ZXM+PGlzYm4+MDAwOC03MTE0PC9pc2JuPjx1cmxzPjwvdXJscz48L3JlY29yZD48L0Np
-dGU+PENpdGU+PEF1dGhvcj5NYWxoZWlyb3MtR2FyZGU8L0F1dGhvcj48WWVhcj4xOTUwPC9ZZWFy
-PjxSZWNOdW0+Mjg1MDwvUmVjTnVtPjxyZWNvcmQ+PHJlYy1udW1iZXI+Mjg1MDwvcmVjLW51bWJl
-cj48Zm9yZWlnbi1rZXlzPjxrZXkgYXBwPSJFTiIgZGItaWQ9IjIwdHpyZmVhcXBkZTUwZTVlMmR2
-dHdwN3NyNWZzc3MwdHhlOSIgdGltZXN0YW1wPSIxNTkxNTcwODg3Ij4yODUwPC9rZXk+PC9mb3Jl
-aWduLWtleXM+PHJlZi10eXBlIG5hbWU9IkpvdXJuYWwgQXJ0aWNsZSI+MTc8L3JlZi10eXBlPjxj
-b250cmlidXRvcnM+PGF1dGhvcnM+PGF1dGhvcj5NYWxoZWlyb3MtR2FyZGUsIE48L2F1dGhvcj48
-YXV0aG9yPkdhcmTDqSwgQTwvYXV0aG9yPjwvYXV0aG9ycz48L2NvbnRyaWJ1dG9ycz48dGl0bGVz
-Pjx0aXRsZT5GcmFnbWVudGF0aW9uIGFzIGEgcG9zc2libGUgZXZvbHV0aW9uYXJ5IHByb2Nlc3Mg
-aW4gdGhlIGdlbnVzIEx1enVsYSBEQzwvdGl0bGU+PHNlY29uZGFyeS10aXRsZT5HZW5ldGljYSBJ
-YmVyaWNhPC9zZWNvbmRhcnktdGl0bGU+PC90aXRsZXM+PHBlcmlvZGljYWw+PGZ1bGwtdGl0bGU+
-R2VuZXRpY2EgSWJlcmljYTwvZnVsbC10aXRsZT48L3BlcmlvZGljYWw+PHBhZ2VzPjI1Ny02Mjwv
-cGFnZXM+PHZvbHVtZT4yPC92b2x1bWU+PGRhdGVzPjx5ZWFyPjE5NTA8L3llYXI+PC9kYXRlcz48
-dXJscz48L3VybHM+PC9yZWNvcmQ+PC9DaXRlPjxDaXRlPjxBdXRob3I+RmF1bGtuZXI8L0F1dGhv
-cj48WWVhcj4xOTcyPC9ZZWFyPjxSZWNOdW0+Mjg1MTwvUmVjTnVtPjxyZWNvcmQ+PHJlYy1udW1i
-ZXI+Mjg1MTwvcmVjLW51bWJlcj48Zm9yZWlnbi1rZXlzPjxrZXkgYXBwPSJFTiIgZGItaWQ9IjIw
-dHpyZmVhcXBkZTUwZTVlMmR2dHdwN3NyNWZzc3MwdHhlOSIgdGltZXN0YW1wPSIxNTkxNTcwODg3
-Ij4yODUxPC9rZXk+PC9mb3JlaWduLWtleXM+PHJlZi10eXBlIG5hbWU9IkpvdXJuYWwgQXJ0aWNs
-ZSI+MTc8L3JlZi10eXBlPjxjb250cmlidXRvcnM+PGF1dGhvcnM+PGF1dGhvcj5GYXVsa25lciwg
-SlM8L2F1dGhvcj48L2F1dGhvcnM+PC9jb250cmlidXRvcnM+PHRpdGxlcz48dGl0bGU+Q2hyb21v
-c29tZSBzdHVkaWVzIG9uIENhcmV4IHNlY3Rpb24gQWN1dGFlIGluIG5vcnRoLXdlc3QgRXVyb3Bl
-PC90aXRsZT48c2Vjb25kYXJ5LXRpdGxlPkJvdGFuaWNhbCBKb3VybmFsIG9mIHRoZSBMaW5uZWFu
-IFNvY2lldHk8L3NlY29uZGFyeS10aXRsZT48L3RpdGxlcz48cGVyaW9kaWNhbD48ZnVsbC10aXRs
-ZT5Cb3RhbmljYWwgSm91cm5hbCBvZiB0aGUgTGlubmVhbiBTb2NpZXR5PC9mdWxsLXRpdGxlPjwv
-cGVyaW9kaWNhbD48cGFnZXM+MjcxLTMwMTwvcGFnZXM+PHZvbHVtZT42NTwvdm9sdW1lPjxudW1i
-ZXI+MzwvbnVtYmVyPjxkYXRlcz48eWVhcj4xOTcyPC95ZWFyPjwvZGF0ZXM+PGlzYm4+MTA5NS04
-MzM5PC9pc2JuPjx1cmxzPjwvdXJscz48L3JlY29yZD48L0NpdGU+PENpdGU+PEF1dGhvcj5Db3Bl
-PC9BdXRob3I+PFllYXI+MTk4NTwvWWVhcj48UmVjTnVtPjI4NTI8L1JlY051bT48cmVjb3JkPjxy
-ZWMtbnVtYmVyPjI4NTI8L3JlYy1udW1iZXI+PGZvcmVpZ24ta2V5cz48a2V5IGFwcD0iRU4iIGRi
-LWlkPSIyMHR6cmZlYXFwZGU1MGU1ZTJkdnR3cDdzcjVmc3NzMHR4ZTkiIHRpbWVzdGFtcD0iMTU5
-MTU3MDg4NyI+Mjg1Mjwva2V5PjwvZm9yZWlnbi1rZXlzPjxyZWYtdHlwZSBuYW1lPSJDb25mZXJl
-bmNlIFByb2NlZWRpbmdzIj4xMDwvcmVmLXR5cGU+PGNvbnRyaWJ1dG9ycz48YXV0aG9ycz48YXV0
-aG9yPkNvcGUsIFRBPC9hdXRob3I+PC9hdXRob3JzPjwvY29udHJpYnV0b3JzPjx0aXRsZXM+PHRp
-dGxlPkN5dG9sb2d5IGFuZCBoeWJyaWRpemF0aW9uIGluIHRoZSBKdW5jdXMgYnVmb25pdXMgTC4g
-YWdncmVnYXRlIGluIHdlc3Rlcm4gRXVyb3BlPC90aXRsZT48c2Vjb25kYXJ5LXRpdGxlPldhdHNv
-bmlhPC9zZWNvbmRhcnktdGl0bGU+PC90aXRsZXM+PGRhdGVzPjx5ZWFyPjE5ODU8L3llYXI+PC9k
-YXRlcz48cHVibGlzaGVyPkNpdGVzZWVyPC9wdWJsaXNoZXI+PHVybHM+PC91cmxzPjwvcmVjb3Jk
-PjwvQ2l0ZT48L0VuZE5vdGU+
+UmVjTnVtPjM3MjwvUmVjTnVtPjxEaXNwbGF5VGV4dD4oMjMtMjYpPC9EaXNwbGF5VGV4dD48cmVj
+b3JkPjxyZWMtbnVtYmVyPjM3MjwvcmVjLW51bWJlcj48Zm9yZWlnbi1rZXlzPjxrZXkgYXBwPSJF
+TiIgZGItaWQ9InBzeDVhYXZkYTIyZWZsZWF0eDV2YXdlYXRhcHp3YXBhc3R4ZCIgdGltZXN0YW1w
+PSIxNTg2Mzc4MDcyIiBndWlkPSIxZjQzNDA4ZS1hOGE4LTQ0ZDgtYTcwNC0yOWI2ZDAwZGY2NDIi
+PjM3Mjwva2V5PjwvZm9yZWlnbi1rZXlzPjxyZWYtdHlwZSBuYW1lPSJKb3VybmFsIEFydGljbGUi
+PjE3PC9yZWYtdHlwZT48Y29udHJpYnV0b3JzPjxhdXRob3JzPjxhdXRob3I+THVjZcOxbywgTW9k
+ZXN0bzwvYXV0aG9yPjxhdXRob3I+R3VlcnJhLCBNYXJjZWxvPC9hdXRob3I+PC9hdXRob3JzPjwv
+Y29udHJpYnV0b3JzPjx0aXRsZXM+PHRpdGxlPk51bWVyaWNhbCB2YXJpYXRpb25zIGluIHNwZWNp
+ZXMgZXhoaWJpdGluZyBob2xvY2VudHJpYyBjaHJvbW9zb21lczogYSBub21lbmNsYXR1cmFsIHBy
+b3Bvc2FsPC90aXRsZT48c2Vjb25kYXJ5LXRpdGxlPkNhcnlvbG9naWE8L3NlY29uZGFyeS10aXRs
+ZT48L3RpdGxlcz48cGVyaW9kaWNhbD48ZnVsbC10aXRsZT5DYXJ5b2xvZ2lhPC9mdWxsLXRpdGxl
+PjwvcGVyaW9kaWNhbD48cGFnZXM+MzAxLTMwOTwvcGFnZXM+PHZvbHVtZT40OTwvdm9sdW1lPjxu
+dW1iZXI+My00PC9udW1iZXI+PGRhdGVzPjx5ZWFyPjE5OTY8L3llYXI+PC9kYXRlcz48aXNibj4w
+MDA4LTcxMTQ8L2lzYm4+PHVybHM+PC91cmxzPjwvcmVjb3JkPjwvQ2l0ZT48Q2l0ZT48QXV0aG9y
+Pk1hbGhlaXJvcy1HYXJkZTwvQXV0aG9yPjxZZWFyPjE5NTA8L1llYXI+PFJlY051bT4zNzE8L1Jl
+Y051bT48cmVjb3JkPjxyZWMtbnVtYmVyPjM3MTwvcmVjLW51bWJlcj48Zm9yZWlnbi1rZXlzPjxr
+ZXkgYXBwPSJFTiIgZGItaWQ9InBzeDVhYXZkYTIyZWZsZWF0eDV2YXdlYXRhcHp3YXBhc3R4ZCIg
+dGltZXN0YW1wPSIxNTg2Mzc4MDY2IiBndWlkPSIwYTQ3ZjVkOC03Y2FmLTRkMWQtYWNmZi01NDYy
+ZWI5Y2UxZDQiPjM3MTwva2V5PjwvZm9yZWlnbi1rZXlzPjxyZWYtdHlwZSBuYW1lPSJKb3VybmFs
+IEFydGljbGUiPjE3PC9yZWYtdHlwZT48Y29udHJpYnV0b3JzPjxhdXRob3JzPjxhdXRob3I+TWFs
+aGVpcm9zLUdhcmRlLCBOPC9hdXRob3I+PGF1dGhvcj5HYXJkw6ksIEE8L2F1dGhvcj48L2F1dGhv
+cnM+PC9jb250cmlidXRvcnM+PHRpdGxlcz48dGl0bGU+RnJhZ21lbnRhdGlvbiBhcyBhIHBvc3Np
+YmxlIGV2b2x1dGlvbmFyeSBwcm9jZXNzIGluIHRoZSBnZW51cyBMdXp1bGEgREM8L3RpdGxlPjxz
+ZWNvbmRhcnktdGl0bGU+R2VuZXRpY2EgSWJlcmljYTwvc2Vjb25kYXJ5LXRpdGxlPjwvdGl0bGVz
+PjxwZXJpb2RpY2FsPjxmdWxsLXRpdGxlPkdlbmV0aWNhIEliZXJpY2E8L2Z1bGwtdGl0bGU+PC9w
+ZXJpb2RpY2FsPjxwYWdlcz4yNTctNjI8L3BhZ2VzPjx2b2x1bWU+Mjwvdm9sdW1lPjxkYXRlcz48
+eWVhcj4xOTUwPC95ZWFyPjwvZGF0ZXM+PHVybHM+PC91cmxzPjwvcmVjb3JkPjwvQ2l0ZT48Q2l0
+ZT48QXV0aG9yPkZhdWxrbmVyPC9BdXRob3I+PFllYXI+MTk3MjwvWWVhcj48UmVjTnVtPjM3OTwv
+UmVjTnVtPjxyZWNvcmQ+PHJlYy1udW1iZXI+Mzc5PC9yZWMtbnVtYmVyPjxmb3JlaWduLWtleXM+
+PGtleSBhcHA9IkVOIiBkYi1pZD0icHN4NWFhdmRhMjJlZmxlYXR4NXZhd2VhdGFwendhcGFzdHhk
+IiB0aW1lc3RhbXA9IjE1ODY5MzExNjgiIGd1aWQ9ImE4ZjgyNjYzLTRiYzQtNDY5YS05ZjI1LWQz
+NThmN2QyNWRkMCI+Mzc5PC9rZXk+PC9mb3JlaWduLWtleXM+PHJlZi10eXBlIG5hbWU9IkpvdXJu
+YWwgQXJ0aWNsZSI+MTc8L3JlZi10eXBlPjxjb250cmlidXRvcnM+PGF1dGhvcnM+PGF1dGhvcj5G
+YXVsa25lciwgSlM8L2F1dGhvcj48L2F1dGhvcnM+PC9jb250cmlidXRvcnM+PHRpdGxlcz48dGl0
+bGU+Q2hyb21vc29tZSBzdHVkaWVzIG9uIENhcmV4IHNlY3Rpb24gQWN1dGFlIGluIG5vcnRoLXdl
+c3QgRXVyb3BlPC90aXRsZT48c2Vjb25kYXJ5LXRpdGxlPkJvdGFuaWNhbCBKb3VybmFsIG9mIHRo
+ZSBMaW5uZWFuIFNvY2lldHk8L3NlY29uZGFyeS10aXRsZT48L3RpdGxlcz48cGVyaW9kaWNhbD48
+ZnVsbC10aXRsZT5Cb3RhbmljYWwgSm91cm5hbCBvZiB0aGUgTGlubmVhbiBTb2NpZXR5PC9mdWxs
+LXRpdGxlPjwvcGVyaW9kaWNhbD48cGFnZXM+MjcxLTMwMTwvcGFnZXM+PHZvbHVtZT42NTwvdm9s
+dW1lPjxudW1iZXI+MzwvbnVtYmVyPjxkYXRlcz48eWVhcj4xOTcyPC95ZWFyPjwvZGF0ZXM+PGlz
+Ym4+MTA5NS04MzM5PC9pc2JuPjx1cmxzPjwvdXJscz48L3JlY29yZD48L0NpdGU+PENpdGU+PEF1
+dGhvcj5Db3BlPC9BdXRob3I+PFllYXI+MTk4NTwvWWVhcj48UmVjTnVtPjM4MDwvUmVjTnVtPjxy
+ZWNvcmQ+PHJlYy1udW1iZXI+MzgwPC9yZWMtbnVtYmVyPjxmb3JlaWduLWtleXM+PGtleSBhcHA9
+IkVOIiBkYi1pZD0icHN4NWFhdmRhMjJlZmxlYXR4NXZhd2VhdGFwendhcGFzdHhkIiB0aW1lc3Rh
+bXA9IjE1ODY5MzExNjgiIGd1aWQ9Ijk3YTQxYWQ1LTdjNWQtNGFmOC05YTM2LWM5ZjFlZDdjMmE5
+NiI+MzgwPC9rZXk+PC9mb3JlaWduLWtleXM+PHJlZi10eXBlIG5hbWU9IkNvbmZlcmVuY2UgUHJv
+Y2VlZGluZ3MiPjEwPC9yZWYtdHlwZT48Y29udHJpYnV0b3JzPjxhdXRob3JzPjxhdXRob3I+Q29w
+ZSwgVEE8L2F1dGhvcj48L2F1dGhvcnM+PC9jb250cmlidXRvcnM+PHRpdGxlcz48dGl0bGU+Q3l0
+b2xvZ3kgYW5kIGh5YnJpZGl6YXRpb24gaW4gdGhlIEp1bmN1cyBidWZvbml1cyBMLiBhZ2dyZWdh
+dGUgaW4gd2VzdGVybiBFdXJvcGU8L3RpdGxlPjxzZWNvbmRhcnktdGl0bGU+V2F0c29uaWE8L3Nl
+Y29uZGFyeS10aXRsZT48L3RpdGxlcz48ZGF0ZXM+PHllYXI+MTk4NTwveWVhcj48L2RhdGVzPjxw
+dWJsaXNoZXI+Q2l0ZXNlZXI8L3B1Ymxpc2hlcj48dXJscz48L3VybHM+PC9yZWNvcmQ+PC9DaXRl
+PjwvRW5kTm90ZT5=
 </w:fldData>
         </w:fldChar>
       </w:r>
@@ -3307,13 +3325,6 @@
           <w:sz w:val="22"/>
           <w:szCs w:val="22"/>
         </w:rPr>
-      </w:r>
-      <w:r>
-        <w:rPr>
-          <w:rFonts w:cstheme="minorHAnsi"/>
-          <w:sz w:val="22"/>
-          <w:szCs w:val="22"/>
-        </w:rPr>
         <w:fldChar w:fldCharType="separate"/>
       </w:r>
       <w:r>
@@ -3451,7 +3462,7 @@
           <w:sz w:val="22"/>
           <w:szCs w:val="22"/>
         </w:rPr>
-        <w:instrText xml:space="preserve"> ADDIN EN.CITE &lt;EndNote&gt;&lt;Cite&gt;&lt;Author&gt;Escudero&lt;/Author&gt;&lt;Year&gt;2012&lt;/Year&gt;&lt;RecNum&gt;2823&lt;/RecNum&gt;&lt;DisplayText&gt;(27, 28)&lt;/DisplayText&gt;&lt;record&gt;&lt;rec-number&gt;2823&lt;/rec-number&gt;&lt;foreign-keys&gt;&lt;key app="EN" db-id="20tzrfeaqpde50e5e2dvtwp7sr5fsss0txe9" timestamp="1589996198"&gt;2823&lt;/key&gt;&lt;/foreign-keys&gt;&lt;ref-type name="Journal Article"&gt;17&lt;/ref-type&gt;&lt;contributors&gt;&lt;authors&gt;&lt;author&gt;Escudero, Marcial&lt;/author&gt;&lt;author&gt;Hipp, Andrew L&lt;/author&gt;&lt;author&gt;Hansen, Thomas F&lt;/author&gt;&lt;author&gt;Voje, Kjetil L&lt;/author&gt;&lt;author&gt;Luceño, Modesto&lt;/author&gt;&lt;/authors&gt;&lt;/contributors&gt;&lt;titles&gt;&lt;title&gt;Selection and inertia in the evolution of holocentric chromosomes in sedges (Carex, Cyperaceae)&lt;/title&gt;&lt;secondary-title&gt;New Phytologist&lt;/secondary-title&gt;&lt;/titles&gt;&lt;periodical&gt;&lt;full-title&gt;New Phytologist&lt;/full-title&gt;&lt;/periodical&gt;&lt;pages&gt;237-247&lt;/pages&gt;&lt;volume&gt;195&lt;/volume&gt;&lt;number&gt;1&lt;/number&gt;&lt;dates&gt;&lt;year&gt;2012&lt;/year&gt;&lt;/dates&gt;&lt;isbn&gt;0028-646X&lt;/isbn&gt;&lt;urls&gt;&lt;/urls&gt;&lt;/record&gt;&lt;/Cite&gt;&lt;Cite&gt;&lt;Author&gt;Schneider&lt;/Author&gt;&lt;Year&gt;2009&lt;/Year&gt;&lt;RecNum&gt;2822&lt;/RecNum&gt;&lt;record&gt;&lt;rec-number&gt;2822&lt;/rec-number&gt;&lt;foreign-keys&gt;&lt;key app="EN" db-id="20tzrfeaqpde50e5e2dvtwp7sr5fsss0txe9" timestamp="1589996148"&gt;2822&lt;/key&gt;&lt;/foreign-keys&gt;&lt;ref-type name="Journal Article"&gt;17&lt;/ref-type&gt;&lt;contributors&gt;&lt;authors&gt;&lt;author&gt;Schneider, Marielle Cristina&lt;/author&gt;&lt;author&gt;Zacaro, Adilson Ariza&lt;/author&gt;&lt;author&gt;Pinto-da-Rocha, Ricardo&lt;/author&gt;&lt;author&gt;Candido, Denise Maria&lt;/author&gt;&lt;author&gt;Cella, Doralice Maria&lt;/author&gt;&lt;/authors&gt;&lt;/contributors&gt;&lt;titles&gt;&lt;title&gt;Complex meiotic configuration of the holocentric chromosomes: the intriguing case of the scorpion Tityus bahiensis&lt;/title&gt;&lt;secondary-title&gt;Chromosome Research&lt;/secondary-title&gt;&lt;/titles&gt;&lt;periodical&gt;&lt;full-title&gt;Chromosome Research&lt;/full-title&gt;&lt;/periodical&gt;&lt;pages&gt;883-898&lt;/pages&gt;&lt;volume&gt;17&lt;/volume&gt;&lt;number&gt;7&lt;/number&gt;&lt;dates&gt;&lt;year&gt;2009&lt;/year&gt;&lt;/dates&gt;&lt;isbn&gt;0967-3849&lt;/isbn&gt;&lt;urls&gt;&lt;/urls&gt;&lt;/record&gt;&lt;/Cite&gt;&lt;/EndNote&gt;</w:instrText>
+        <w:instrText xml:space="preserve"> ADDIN EN.CITE &lt;EndNote&gt;&lt;Cite&gt;&lt;Author&gt;Escudero&lt;/Author&gt;&lt;Year&gt;2012&lt;/Year&gt;&lt;RecNum&gt;374&lt;/RecNum&gt;&lt;DisplayText&gt;(27, 28)&lt;/DisplayText&gt;&lt;record&gt;&lt;rec-number&gt;374&lt;/rec-number&gt;&lt;foreign-keys&gt;&lt;key app="EN" db-id="psx5aavda22efleatx5vaweatapzwapastxd" timestamp="1586378438" guid="93585c86-44db-45a1-a919-9418be099a51"&gt;374&lt;/key&gt;&lt;/foreign-keys&gt;&lt;ref-type name="Journal Article"&gt;17&lt;/ref-type&gt;&lt;contributors&gt;&lt;authors&gt;&lt;author&gt;Escudero, Marcial&lt;/author&gt;&lt;author&gt;Hipp, Andrew L&lt;/author&gt;&lt;author&gt;Hansen, Thomas F&lt;/author&gt;&lt;author&gt;Voje, Kjetil L&lt;/author&gt;&lt;author&gt;Luceño, Modesto&lt;/author&gt;&lt;/authors&gt;&lt;/contributors&gt;&lt;titles&gt;&lt;title&gt;Selection and inertia in the evolution of holocentric chromosomes in sedges (Carex, Cyperaceae)&lt;/title&gt;&lt;secondary-title&gt;New Phytologist&lt;/secondary-title&gt;&lt;/titles&gt;&lt;periodical&gt;&lt;full-title&gt;New Phytologist&lt;/full-title&gt;&lt;/periodical&gt;&lt;pages&gt;237-247&lt;/pages&gt;&lt;volume&gt;195&lt;/volume&gt;&lt;number&gt;1&lt;/number&gt;&lt;dates&gt;&lt;year&gt;2012&lt;/year&gt;&lt;/dates&gt;&lt;isbn&gt;0028-646X&lt;/isbn&gt;&lt;urls&gt;&lt;/urls&gt;&lt;/record&gt;&lt;/Cite&gt;&lt;Cite&gt;&lt;Author&gt;Schneider&lt;/Author&gt;&lt;Year&gt;2009&lt;/Year&gt;&lt;RecNum&gt;2822&lt;/RecNum&gt;&lt;record&gt;&lt;rec-number&gt;2822&lt;/rec-number&gt;&lt;foreign-keys&gt;&lt;key app="EN" db-id="20tzrfeaqpde50e5e2dvtwp7sr5fsss0txe9" timestamp="1589996148"&gt;2822&lt;/key&gt;&lt;/foreign-keys&gt;&lt;ref-type name="Journal Article"&gt;17&lt;/ref-type&gt;&lt;contributors&gt;&lt;authors&gt;&lt;author&gt;Schneider, Marielle Cristina&lt;/author&gt;&lt;author&gt;Zacaro, Adilson Ariza&lt;/author&gt;&lt;author&gt;Pinto-da-Rocha, Ricardo&lt;/author&gt;&lt;author&gt;Candido, Denise Maria&lt;/author&gt;&lt;author&gt;Cella, Doralice Maria&lt;/author&gt;&lt;/authors&gt;&lt;/contributors&gt;&lt;titles&gt;&lt;title&gt;Complex meiotic configuration of the holocentric chromosomes: the intriguing case of the scorpion Tityus bahiensis&lt;/title&gt;&lt;secondary-title&gt;Chromosome Research&lt;/secondary-title&gt;&lt;/titles&gt;&lt;periodical&gt;&lt;full-title&gt;Chromosome Research&lt;/full-title&gt;&lt;/periodical&gt;&lt;pages&gt;883-898&lt;/pages&gt;&lt;volume&gt;17&lt;/volume&gt;&lt;number&gt;7&lt;/number&gt;&lt;dates&gt;&lt;year&gt;2009&lt;/year&gt;&lt;/dates&gt;&lt;isbn&gt;0967-3849&lt;/isbn&gt;&lt;urls&gt;&lt;/urls&gt;&lt;/record&gt;&lt;/Cite&gt;&lt;/EndNote&gt;</w:instrText>
       </w:r>
       <w:r>
         <w:rPr>
@@ -4000,63 +4011,66 @@
 dGl0bGVzPjxwZXJpb2RpY2FsPjxmdWxsLXRpdGxlPlBMb1MgQmlvbG9neTwvZnVsbC10aXRsZT48
 L3BlcmlvZGljYWw+PHZvbHVtZT45PC92b2x1bWU+PG51bWJlcj44PC9udW1iZXI+PGRhdGVzPjx5
 ZWFyPjIwMTE8L3llYXI+PC9kYXRlcz48dXJscz48L3VybHM+PC9yZWNvcmQ+PC9DaXRlPjxDaXRl
-PjxBdXRob3I+Um9zczwvQXV0aG9yPjxZZWFyPjIwMTU8L1llYXI+PFJlY051bT4yODUzPC9SZWNO
-dW0+PHJlY29yZD48cmVjLW51bWJlcj4yODUzPC9yZWMtbnVtYmVyPjxmb3JlaWduLWtleXM+PGtl
-eSBhcHA9IkVOIiBkYi1pZD0iMjB0enJmZWFxcGRlNTBlNWUyZHZ0d3A3c3I1ZnNzczB0eGU5IiB0
-aW1lc3RhbXA9IjE1OTE1NzA4ODciPjI4NTM8L2tleT48L2ZvcmVpZ24ta2V5cz48cmVmLXR5cGUg
-bmFtZT0iSm91cm5hbCBBcnRpY2xlIj4xNzwvcmVmLXR5cGU+PGNvbnRyaWJ1dG9ycz48YXV0aG9y
-cz48YXV0aG9yPlJvc3MsIExhdXJhPC9hdXRob3I+PGF1dGhvcj5CbGFja21vbiwgSGVhdGg8L2F1
-dGhvcj48YXV0aG9yPkxvcml0ZSwgUGVkcm88L2F1dGhvcj48YXV0aG9yPkdva2htYW4sIFZsYWRp
-bWlyIEU8L2F1dGhvcj48YXV0aG9yPkhhcmR5LCBOYXRlIEI8L2F1dGhvcj48L2F1dGhvcnM+PC9j
-b250cmlidXRvcnM+PHRpdGxlcz48dGl0bGU+UmVjb21iaW5hdGlvbiwgY2hyb21vc29tZSBudW1i
-ZXIgYW5kIGV1c29jaWFsaXR5IGluIHRoZSBIeW1lbm9wdGVyYTwvdGl0bGU+PHNlY29uZGFyeS10
-aXRsZT5Kb3VybmFsIG9mIGV2b2x1dGlvbmFyeSBiaW9sb2d5PC9zZWNvbmRhcnktdGl0bGU+PC90
-aXRsZXM+PHBlcmlvZGljYWw+PGZ1bGwtdGl0bGU+Sm91cm5hbCBvZiBldm9sdXRpb25hcnkgYmlv
-bG9neTwvZnVsbC10aXRsZT48L3BlcmlvZGljYWw+PHBhZ2VzPjEwNS0xMTY8L3BhZ2VzPjx2b2x1
-bWU+Mjg8L3ZvbHVtZT48bnVtYmVyPjE8L251bWJlcj48ZGF0ZXM+PHllYXI+MjAxNTwveWVhcj48
-L2RhdGVzPjxpc2JuPjEwMTAtMDYxWDwvaXNibj48dXJscz48L3VybHM+PC9yZWNvcmQ+PC9DaXRl
-PjxDaXRlPjxBdXRob3I+VmVyc2hpbmluYTwvQXV0aG9yPjxZZWFyPjIwMTc8L1llYXI+PFJlY051
-bT4yODU0PC9SZWNOdW0+PHJlY29yZD48cmVjLW51bWJlcj4yODU0PC9yZWMtbnVtYmVyPjxmb3Jl
-aWduLWtleXM+PGtleSBhcHA9IkVOIiBkYi1pZD0iMjB0enJmZWFxcGRlNTBlNWUyZHZ0d3A3c3I1
-ZnNzczB0eGU5IiB0aW1lc3RhbXA9IjE1OTE1NzA4ODciPjI4NTQ8L2tleT48L2ZvcmVpZ24ta2V5
-cz48cmVmLXR5cGUgbmFtZT0iSm91cm5hbCBBcnRpY2xlIj4xNzwvcmVmLXR5cGU+PGNvbnRyaWJ1
-dG9ycz48YXV0aG9ycz48YXV0aG9yPlZlcnNoaW5pbmEsIEFsaXNhIE88L2F1dGhvcj48YXV0aG9y
-Pkx1a2h0YW5vdiwgVmxhZGltaXIgQTwvYXV0aG9yPjwvYXV0aG9ycz48L2NvbnRyaWJ1dG9ycz48
-dGl0bGVzPjx0aXRsZT5Fdm9sdXRpb25hcnkgbWVjaGFuaXNtcyBvZiBydW5hd2F5IGNocm9tb3Nv
-bWUgbnVtYmVyIGNoYW5nZSBpbiBBZ3JvZGlhZXR1cyBidXR0ZXJmbGllczwvdGl0bGU+PHNlY29u
-ZGFyeS10aXRsZT5TY2llbnRpZmljIHJlcG9ydHM8L3NlY29uZGFyeS10aXRsZT48L3RpdGxlcz48
-cGVyaW9kaWNhbD48ZnVsbC10aXRsZT5TY2llbnRpZmljIHJlcG9ydHM8L2Z1bGwtdGl0bGU+PC9w
-ZXJpb2RpY2FsPjxwYWdlcz4xLTk8L3BhZ2VzPjx2b2x1bWU+Nzwvdm9sdW1lPjxudW1iZXI+MTwv
-bnVtYmVyPjxkYXRlcz48eWVhcj4yMDE3PC95ZWFyPjwvZGF0ZXM+PGlzYm4+MjA0NS0yMzIyPC9p
-c2JuPjx1cmxzPjwvdXJscz48L3JlY29yZD48L0NpdGU+PENpdGU+PEF1dGhvcj5Db29rPC9BdXRo
-b3I+PFllYXI+MjAwMDwvWWVhcj48UmVjTnVtPjI4NTU8L1JlY051bT48cmVjb3JkPjxyZWMtbnVt
-YmVyPjI4NTU8L3JlYy1udW1iZXI+PGZvcmVpZ24ta2V5cz48a2V5IGFwcD0iRU4iIGRiLWlkPSIy
-MHR6cmZlYXFwZGU1MGU1ZTJkdnR3cDdzcjVmc3NzMHR4ZTkiIHRpbWVzdGFtcD0iMTU5MTU3MDg4
-NyI+Mjg1NTwva2V5PjwvZm9yZWlnbi1rZXlzPjxyZWYtdHlwZSBuYW1lPSJKb3VybmFsIEFydGlj
-bGUiPjE3PC9yZWYtdHlwZT48Y29udHJpYnV0b3JzPjxhdXRob3JzPjxhdXRob3I+Q29vaywgTHlu
-IEc8L2F1dGhvcj48L2F1dGhvcnM+PC9jb250cmlidXRvcnM+PHRpdGxlcz48dGl0bGU+RXh0cmFv
-cmRpbmFyeSBhbmQgZXh0ZW5zaXZlIGthcnlvdHlwaWMgdmFyaWF0aW9uOiBhIDQ4LWZvbGQgcmFu
-Z2UgaW4gY2hyb21vc29tZSBudW1iZXIgaW4gdGhlIGdhbGwtaW5kdWNpbmcgc2NhbGUgaW5zZWN0
-IEFwaW9tb3JwaGEgKEhlbWlwdGVyYTogQ29jY29pZGVhOiBFcmlvY29jY2lkYWUpPC90aXRsZT48
-c2Vjb25kYXJ5LXRpdGxlPkdlbm9tZTwvc2Vjb25kYXJ5LXRpdGxlPjwvdGl0bGVzPjxwZXJpb2Rp
-Y2FsPjxmdWxsLXRpdGxlPkdlbm9tZTwvZnVsbC10aXRsZT48L3BlcmlvZGljYWw+PHBhZ2VzPjI1
-NS0yNjM8L3BhZ2VzPjx2b2x1bWU+NDM8L3ZvbHVtZT48bnVtYmVyPjI8L251bWJlcj48ZGF0ZXM+
-PHllYXI+MjAwMDwveWVhcj48L2RhdGVzPjxpc2JuPjA4MzEtMjc5NjwvaXNibj48dXJscz48L3Vy
-bHM+PC9yZWNvcmQ+PC9DaXRlPjxDaXRlPjxBdXRob3I+QmxhY2ttb248L0F1dGhvcj48WWVhcj4y
-MDE3PC9ZZWFyPjxSZWNOdW0+MjkwPC9SZWNOdW0+PHJlY29yZD48cmVjLW51bWJlcj4yOTA8L3Jl
-Yy1udW1iZXI+PGZvcmVpZ24ta2V5cz48a2V5IGFwcD0iRU4iIGRiLWlkPSJwc3g1YWF2ZGEyMmVm
-bGVhdHg1dmF3ZWF0YXB6d2FwYXN0eGQiIHRpbWVzdGFtcD0iMTU4MjYxMzkzNiIgZ3VpZD0iMGVm
-NGZhZGYtNzZhNi00ZDU5LWJmZTItZWQ4NTc3ODk3NjM4Ij4yOTA8L2tleT48L2ZvcmVpZ24ta2V5
-cz48cmVmLXR5cGUgbmFtZT0iSm91cm5hbCBBcnRpY2xlIj4xNzwvcmVmLXR5cGU+PGNvbnRyaWJ1
-dG9ycz48YXV0aG9ycz48YXV0aG9yPkJsYWNrbW9uLCBIZWF0aDwvYXV0aG9yPjxhdXRob3I+Um9z
-cywgTGF1cmE8L2F1dGhvcj48YXV0aG9yPkJhY2h0cm9nLCBEb3JpczwvYXV0aG9yPjwvYXV0aG9y
-cz48L2NvbnRyaWJ1dG9ycz48dGl0bGVzPjx0aXRsZT5TZXggRGV0ZXJtaW5hdGlvbiwgU2V4IENo
-cm9tb3NvbWVzLCBhbmQgS2FyeW90eXBlIEV2b2x1dGlvbiBpbiBJbnNlY3RzPC90aXRsZT48c2Vj
-b25kYXJ5LXRpdGxlPkpvdXJuYWwgb2YgSGVyZWRpdHk8L3NlY29uZGFyeS10aXRsZT48L3RpdGxl
-cz48cGVyaW9kaWNhbD48ZnVsbC10aXRsZT5Kb3VybmFsIG9mIEhlcmVkaXR5PC9mdWxsLXRpdGxl
-PjwvcGVyaW9kaWNhbD48cGFnZXM+NzgtOTM8L3BhZ2VzPjx2b2x1bWU+MTA4PC92b2x1bWU+PG51
-bWJlcj4xPC9udW1iZXI+PGRhdGVzPjx5ZWFyPjIwMTc8L3llYXI+PC9kYXRlcz48aXNibj4wMDIy
-LTE1MDM8L2lzYm4+PHVybHM+PC91cmxzPjwvcmVjb3JkPjwvQ2l0ZT48L0VuZE5vdGU+
+PjxBdXRob3I+Um9zczwvQXV0aG9yPjxZZWFyPjIwMTU8L1llYXI+PFJlY051bT40MjA8L1JlY051
+bT48cmVjb3JkPjxyZWMtbnVtYmVyPjQyMDwvcmVjLW51bWJlcj48Zm9yZWlnbi1rZXlzPjxrZXkg
+YXBwPSJFTiIgZGItaWQ9InBzeDVhYXZkYTIyZWZsZWF0eDV2YXdlYXRhcHp3YXBhc3R4ZCIgdGlt
+ZXN0YW1wPSIxNTg3Nzk3MjkyIiBndWlkPSI1MjE4OTVjNS0xY2M5LTRiMzMtYjkzNC05ZjdkZjQ0
+MWRlNDkiPjQyMDwva2V5PjwvZm9yZWlnbi1rZXlzPjxyZWYtdHlwZSBuYW1lPSJKb3VybmFsIEFy
+dGljbGUiPjE3PC9yZWYtdHlwZT48Y29udHJpYnV0b3JzPjxhdXRob3JzPjxhdXRob3I+Um9zcywg
+TGF1cmE8L2F1dGhvcj48YXV0aG9yPkJsYWNrbW9uLCBIZWF0aDwvYXV0aG9yPjxhdXRob3I+TG9y
+aXRlLCBQZWRybzwvYXV0aG9yPjxhdXRob3I+R29raG1hbiwgVmxhZGltaXIgRTwvYXV0aG9yPjxh
+dXRob3I+SGFyZHksIE5hdGUgQjwvYXV0aG9yPjwvYXV0aG9ycz48L2NvbnRyaWJ1dG9ycz48dGl0
+bGVzPjx0aXRsZT5SZWNvbWJpbmF0aW9uLCBjaHJvbW9zb21lIG51bWJlciBhbmQgZXVzb2NpYWxp
+dHkgaW4gdGhlIEh5bWVub3B0ZXJhPC90aXRsZT48c2Vjb25kYXJ5LXRpdGxlPkpvdXJuYWwgb2Yg
+ZXZvbHV0aW9uYXJ5IGJpb2xvZ3k8L3NlY29uZGFyeS10aXRsZT48L3RpdGxlcz48cGVyaW9kaWNh
+bD48ZnVsbC10aXRsZT5Kb3VybmFsIG9mIGV2b2x1dGlvbmFyeSBiaW9sb2d5PC9mdWxsLXRpdGxl
+PjwvcGVyaW9kaWNhbD48cGFnZXM+MTA1LTExNjwvcGFnZXM+PHZvbHVtZT4yODwvdm9sdW1lPjxu
+dW1iZXI+MTwvbnVtYmVyPjxkYXRlcz48eWVhcj4yMDE1PC95ZWFyPjwvZGF0ZXM+PGlzYm4+MTAx
+MC0wNjFYPC9pc2JuPjx1cmxzPjwvdXJscz48L3JlY29yZD48L0NpdGU+PENpdGU+PEF1dGhvcj5W
+ZXJzaGluaW5hPC9BdXRob3I+PFllYXI+MjAxNzwvWWVhcj48UmVjTnVtPjQyMjwvUmVjTnVtPjxy
+ZWNvcmQ+PHJlYy1udW1iZXI+NDIyPC9yZWMtbnVtYmVyPjxmb3JlaWduLWtleXM+PGtleSBhcHA9
+IkVOIiBkYi1pZD0icHN4NWFhdmRhMjJlZmxlYXR4NXZhd2VhdGFwendhcGFzdHhkIiB0aW1lc3Rh
+bXA9IjE1ODc3OTczMzciIGd1aWQ9ImYyZDk2ZjM1LWZiNDUtNDgyOS1iYmM5LTQ3OTdmNmFhNjgw
+NiI+NDIyPC9rZXk+PC9mb3JlaWduLWtleXM+PHJlZi10eXBlIG5hbWU9IkpvdXJuYWwgQXJ0aWNs
+ZSI+MTc8L3JlZi10eXBlPjxjb250cmlidXRvcnM+PGF1dGhvcnM+PGF1dGhvcj5WZXJzaGluaW5h
+LCBBbGlzYSBPPC9hdXRob3I+PGF1dGhvcj5MdWtodGFub3YsIFZsYWRpbWlyIEE8L2F1dGhvcj48
+L2F1dGhvcnM+PC9jb250cmlidXRvcnM+PHRpdGxlcz48dGl0bGU+RXZvbHV0aW9uYXJ5IG1lY2hh
+bmlzbXMgb2YgcnVuYXdheSBjaHJvbW9zb21lIG51bWJlciBjaGFuZ2UgaW4gQWdyb2RpYWV0dXMg
+YnV0dGVyZmxpZXM8L3RpdGxlPjxzZWNvbmRhcnktdGl0bGU+U2NpZW50aWZpYyByZXBvcnRzPC9z
+ZWNvbmRhcnktdGl0bGU+PC90aXRsZXM+PHBlcmlvZGljYWw+PGZ1bGwtdGl0bGU+U2NpZW50aWZp
+YyBSZXBvcnRzPC9mdWxsLXRpdGxlPjwvcGVyaW9kaWNhbD48cGFnZXM+MS05PC9wYWdlcz48dm9s
+dW1lPjc8L3ZvbHVtZT48bnVtYmVyPjE8L251bWJlcj48ZGF0ZXM+PHllYXI+MjAxNzwveWVhcj48
+L2RhdGVzPjxpc2JuPjIwNDUtMjMyMjwvaXNibj48dXJscz48L3VybHM+PC9yZWNvcmQ+PC9DaXRl
+PjxDaXRlPjxBdXRob3I+Q29vazwvQXV0aG9yPjxZZWFyPjIwMDA8L1llYXI+PFJlY051bT40MjM8
+L1JlY051bT48cmVjb3JkPjxyZWMtbnVtYmVyPjQyMzwvcmVjLW51bWJlcj48Zm9yZWlnbi1rZXlz
+PjxrZXkgYXBwPSJFTiIgZGItaWQ9InBzeDVhYXZkYTIyZWZsZWF0eDV2YXdlYXRhcHp3YXBhc3R4
+ZCIgdGltZXN0YW1wPSIxNTg3Nzk3MzU0IiBndWlkPSI0OWNjMWQ0Zi1hOTE4LTQwNzMtODc0MC1l
+MGE2MzZhYzI4YjYiPjQyMzwva2V5PjwvZm9yZWlnbi1rZXlzPjxyZWYtdHlwZSBuYW1lPSJKb3Vy
+bmFsIEFydGljbGUiPjE3PC9yZWYtdHlwZT48Y29udHJpYnV0b3JzPjxhdXRob3JzPjxhdXRob3I+
+Q29vaywgTHluIEc8L2F1dGhvcj48L2F1dGhvcnM+PC9jb250cmlidXRvcnM+PHRpdGxlcz48dGl0
+bGU+RXh0cmFvcmRpbmFyeSBhbmQgZXh0ZW5zaXZlIGthcnlvdHlwaWMgdmFyaWF0aW9uOiBhIDQ4
+LWZvbGQgcmFuZ2UgaW4gY2hyb21vc29tZSBudW1iZXIgaW4gdGhlIGdhbGwtaW5kdWNpbmcgc2Nh
+bGUgaW5zZWN0IEFwaW9tb3JwaGEgKEhlbWlwdGVyYTogQ29jY29pZGVhOiBFcmlvY29jY2lkYWUp
+PC90aXRsZT48c2Vjb25kYXJ5LXRpdGxlPkdlbm9tZTwvc2Vjb25kYXJ5LXRpdGxlPjwvdGl0bGVz
+PjxwZXJpb2RpY2FsPjxmdWxsLXRpdGxlPkdlbm9tZTwvZnVsbC10aXRsZT48L3BlcmlvZGljYWw+
+PHBhZ2VzPjI1NS0yNjM8L3BhZ2VzPjx2b2x1bWU+NDM8L3ZvbHVtZT48bnVtYmVyPjI8L251bWJl
+cj48ZGF0ZXM+PHllYXI+MjAwMDwveWVhcj48L2RhdGVzPjxpc2JuPjA4MzEtMjc5NjwvaXNibj48
+dXJscz48L3VybHM+PC9yZWNvcmQ+PC9DaXRlPjxDaXRlPjxBdXRob3I+QmxhY2ttb248L0F1dGhv
+cj48WWVhcj4yMDE3PC9ZZWFyPjxSZWNOdW0+MjkwPC9SZWNOdW0+PHJlY29yZD48cmVjLW51bWJl
+cj4yOTA8L3JlYy1udW1iZXI+PGZvcmVpZ24ta2V5cz48a2V5IGFwcD0iRU4iIGRiLWlkPSJwc3g1
+YWF2ZGEyMmVmbGVhdHg1dmF3ZWF0YXB6d2FwYXN0eGQiIHRpbWVzdGFtcD0iMTU4MjYxMzkzNiIg
+Z3VpZD0iMGVmNGZhZGYtNzZhNi00ZDU5LWJmZTItZWQ4NTc3ODk3NjM4Ij4yOTA8L2tleT48L2Zv
+cmVpZ24ta2V5cz48cmVmLXR5cGUgbmFtZT0iSm91cm5hbCBBcnRpY2xlIj4xNzwvcmVmLXR5cGU+
+PGNvbnRyaWJ1dG9ycz48YXV0aG9ycz48YXV0aG9yPkJsYWNrbW9uLCBIZWF0aDwvYXV0aG9yPjxh
+dXRob3I+Um9zcywgTGF1cmE8L2F1dGhvcj48YXV0aG9yPkJhY2h0cm9nLCBEb3JpczwvYXV0aG9y
+PjwvYXV0aG9ycz48L2NvbnRyaWJ1dG9ycz48dGl0bGVzPjx0aXRsZT5TZXggRGV0ZXJtaW5hdGlv
+biwgU2V4IENocm9tb3NvbWVzLCBhbmQgS2FyeW90eXBlIEV2b2x1dGlvbiBpbiBJbnNlY3RzPC90
+aXRsZT48c2Vjb25kYXJ5LXRpdGxlPkpvdXJuYWwgb2YgSGVyZWRpdHk8L3NlY29uZGFyeS10aXRs
+ZT48L3RpdGxlcz48cGVyaW9kaWNhbD48ZnVsbC10aXRsZT5Kb3VybmFsIG9mIEhlcmVkaXR5PC9m
+dWxsLXRpdGxlPjwvcGVyaW9kaWNhbD48cGFnZXM+NzgtOTM8L3BhZ2VzPjx2b2x1bWU+MTA4PC92
+b2x1bWU+PG51bWJlcj4xPC9udW1iZXI+PGRhdGVzPjx5ZWFyPjIwMTc8L3llYXI+PC9kYXRlcz48
+aXNibj4wMDIyLTE1MDM8L2lzYm4+PHVybHM+PC91cmxzPjwvcmVjb3JkPjwvQ2l0ZT48L0VuZE5v
+dGU+AG==
 </w:fldData>
         </w:fldChar>
       </w:r>
@@ -4088,63 +4102,66 @@
 dGl0bGVzPjxwZXJpb2RpY2FsPjxmdWxsLXRpdGxlPlBMb1MgQmlvbG9neTwvZnVsbC10aXRsZT48
 L3BlcmlvZGljYWw+PHZvbHVtZT45PC92b2x1bWU+PG51bWJlcj44PC9udW1iZXI+PGRhdGVzPjx5
 ZWFyPjIwMTE8L3llYXI+PC9kYXRlcz48dXJscz48L3VybHM+PC9yZWNvcmQ+PC9DaXRlPjxDaXRl
-PjxBdXRob3I+Um9zczwvQXV0aG9yPjxZZWFyPjIwMTU8L1llYXI+PFJlY051bT4yODUzPC9SZWNO
-dW0+PHJlY29yZD48cmVjLW51bWJlcj4yODUzPC9yZWMtbnVtYmVyPjxmb3JlaWduLWtleXM+PGtl
-eSBhcHA9IkVOIiBkYi1pZD0iMjB0enJmZWFxcGRlNTBlNWUyZHZ0d3A3c3I1ZnNzczB0eGU5IiB0
-aW1lc3RhbXA9IjE1OTE1NzA4ODciPjI4NTM8L2tleT48L2ZvcmVpZ24ta2V5cz48cmVmLXR5cGUg
-bmFtZT0iSm91cm5hbCBBcnRpY2xlIj4xNzwvcmVmLXR5cGU+PGNvbnRyaWJ1dG9ycz48YXV0aG9y
-cz48YXV0aG9yPlJvc3MsIExhdXJhPC9hdXRob3I+PGF1dGhvcj5CbGFja21vbiwgSGVhdGg8L2F1
-dGhvcj48YXV0aG9yPkxvcml0ZSwgUGVkcm88L2F1dGhvcj48YXV0aG9yPkdva2htYW4sIFZsYWRp
-bWlyIEU8L2F1dGhvcj48YXV0aG9yPkhhcmR5LCBOYXRlIEI8L2F1dGhvcj48L2F1dGhvcnM+PC9j
-b250cmlidXRvcnM+PHRpdGxlcz48dGl0bGU+UmVjb21iaW5hdGlvbiwgY2hyb21vc29tZSBudW1i
-ZXIgYW5kIGV1c29jaWFsaXR5IGluIHRoZSBIeW1lbm9wdGVyYTwvdGl0bGU+PHNlY29uZGFyeS10
-aXRsZT5Kb3VybmFsIG9mIGV2b2x1dGlvbmFyeSBiaW9sb2d5PC9zZWNvbmRhcnktdGl0bGU+PC90
-aXRsZXM+PHBlcmlvZGljYWw+PGZ1bGwtdGl0bGU+Sm91cm5hbCBvZiBldm9sdXRpb25hcnkgYmlv
-bG9neTwvZnVsbC10aXRsZT48L3BlcmlvZGljYWw+PHBhZ2VzPjEwNS0xMTY8L3BhZ2VzPjx2b2x1
-bWU+Mjg8L3ZvbHVtZT48bnVtYmVyPjE8L251bWJlcj48ZGF0ZXM+PHllYXI+MjAxNTwveWVhcj48
-L2RhdGVzPjxpc2JuPjEwMTAtMDYxWDwvaXNibj48dXJscz48L3VybHM+PC9yZWNvcmQ+PC9DaXRl
-PjxDaXRlPjxBdXRob3I+VmVyc2hpbmluYTwvQXV0aG9yPjxZZWFyPjIwMTc8L1llYXI+PFJlY051
-bT4yODU0PC9SZWNOdW0+PHJlY29yZD48cmVjLW51bWJlcj4yODU0PC9yZWMtbnVtYmVyPjxmb3Jl
-aWduLWtleXM+PGtleSBhcHA9IkVOIiBkYi1pZD0iMjB0enJmZWFxcGRlNTBlNWUyZHZ0d3A3c3I1
-ZnNzczB0eGU5IiB0aW1lc3RhbXA9IjE1OTE1NzA4ODciPjI4NTQ8L2tleT48L2ZvcmVpZ24ta2V5
-cz48cmVmLXR5cGUgbmFtZT0iSm91cm5hbCBBcnRpY2xlIj4xNzwvcmVmLXR5cGU+PGNvbnRyaWJ1
-dG9ycz48YXV0aG9ycz48YXV0aG9yPlZlcnNoaW5pbmEsIEFsaXNhIE88L2F1dGhvcj48YXV0aG9y
-Pkx1a2h0YW5vdiwgVmxhZGltaXIgQTwvYXV0aG9yPjwvYXV0aG9ycz48L2NvbnRyaWJ1dG9ycz48
-dGl0bGVzPjx0aXRsZT5Fdm9sdXRpb25hcnkgbWVjaGFuaXNtcyBvZiBydW5hd2F5IGNocm9tb3Nv
-bWUgbnVtYmVyIGNoYW5nZSBpbiBBZ3JvZGlhZXR1cyBidXR0ZXJmbGllczwvdGl0bGU+PHNlY29u
-ZGFyeS10aXRsZT5TY2llbnRpZmljIHJlcG9ydHM8L3NlY29uZGFyeS10aXRsZT48L3RpdGxlcz48
-cGVyaW9kaWNhbD48ZnVsbC10aXRsZT5TY2llbnRpZmljIHJlcG9ydHM8L2Z1bGwtdGl0bGU+PC9w
-ZXJpb2RpY2FsPjxwYWdlcz4xLTk8L3BhZ2VzPjx2b2x1bWU+Nzwvdm9sdW1lPjxudW1iZXI+MTwv
-bnVtYmVyPjxkYXRlcz48eWVhcj4yMDE3PC95ZWFyPjwvZGF0ZXM+PGlzYm4+MjA0NS0yMzIyPC9p
-c2JuPjx1cmxzPjwvdXJscz48L3JlY29yZD48L0NpdGU+PENpdGU+PEF1dGhvcj5Db29rPC9BdXRo
-b3I+PFllYXI+MjAwMDwvWWVhcj48UmVjTnVtPjI4NTU8L1JlY051bT48cmVjb3JkPjxyZWMtbnVt
-YmVyPjI4NTU8L3JlYy1udW1iZXI+PGZvcmVpZ24ta2V5cz48a2V5IGFwcD0iRU4iIGRiLWlkPSIy
-MHR6cmZlYXFwZGU1MGU1ZTJkdnR3cDdzcjVmc3NzMHR4ZTkiIHRpbWVzdGFtcD0iMTU5MTU3MDg4
-NyI+Mjg1NTwva2V5PjwvZm9yZWlnbi1rZXlzPjxyZWYtdHlwZSBuYW1lPSJKb3VybmFsIEFydGlj
-bGUiPjE3PC9yZWYtdHlwZT48Y29udHJpYnV0b3JzPjxhdXRob3JzPjxhdXRob3I+Q29vaywgTHlu
-IEc8L2F1dGhvcj48L2F1dGhvcnM+PC9jb250cmlidXRvcnM+PHRpdGxlcz48dGl0bGU+RXh0cmFv
-cmRpbmFyeSBhbmQgZXh0ZW5zaXZlIGthcnlvdHlwaWMgdmFyaWF0aW9uOiBhIDQ4LWZvbGQgcmFu
-Z2UgaW4gY2hyb21vc29tZSBudW1iZXIgaW4gdGhlIGdhbGwtaW5kdWNpbmcgc2NhbGUgaW5zZWN0
-IEFwaW9tb3JwaGEgKEhlbWlwdGVyYTogQ29jY29pZGVhOiBFcmlvY29jY2lkYWUpPC90aXRsZT48
-c2Vjb25kYXJ5LXRpdGxlPkdlbm9tZTwvc2Vjb25kYXJ5LXRpdGxlPjwvdGl0bGVzPjxwZXJpb2Rp
-Y2FsPjxmdWxsLXRpdGxlPkdlbm9tZTwvZnVsbC10aXRsZT48L3BlcmlvZGljYWw+PHBhZ2VzPjI1
-NS0yNjM8L3BhZ2VzPjx2b2x1bWU+NDM8L3ZvbHVtZT48bnVtYmVyPjI8L251bWJlcj48ZGF0ZXM+
-PHllYXI+MjAwMDwveWVhcj48L2RhdGVzPjxpc2JuPjA4MzEtMjc5NjwvaXNibj48dXJscz48L3Vy
-bHM+PC9yZWNvcmQ+PC9DaXRlPjxDaXRlPjxBdXRob3I+QmxhY2ttb248L0F1dGhvcj48WWVhcj4y
-MDE3PC9ZZWFyPjxSZWNOdW0+MjkwPC9SZWNOdW0+PHJlY29yZD48cmVjLW51bWJlcj4yOTA8L3Jl
-Yy1udW1iZXI+PGZvcmVpZ24ta2V5cz48a2V5IGFwcD0iRU4iIGRiLWlkPSJwc3g1YWF2ZGEyMmVm
-bGVhdHg1dmF3ZWF0YXB6d2FwYXN0eGQiIHRpbWVzdGFtcD0iMTU4MjYxMzkzNiIgZ3VpZD0iMGVm
-NGZhZGYtNzZhNi00ZDU5LWJmZTItZWQ4NTc3ODk3NjM4Ij4yOTA8L2tleT48L2ZvcmVpZ24ta2V5
-cz48cmVmLXR5cGUgbmFtZT0iSm91cm5hbCBBcnRpY2xlIj4xNzwvcmVmLXR5cGU+PGNvbnRyaWJ1
-dG9ycz48YXV0aG9ycz48YXV0aG9yPkJsYWNrbW9uLCBIZWF0aDwvYXV0aG9yPjxhdXRob3I+Um9z
-cywgTGF1cmE8L2F1dGhvcj48YXV0aG9yPkJhY2h0cm9nLCBEb3JpczwvYXV0aG9yPjwvYXV0aG9y
-cz48L2NvbnRyaWJ1dG9ycz48dGl0bGVzPjx0aXRsZT5TZXggRGV0ZXJtaW5hdGlvbiwgU2V4IENo
-cm9tb3NvbWVzLCBhbmQgS2FyeW90eXBlIEV2b2x1dGlvbiBpbiBJbnNlY3RzPC90aXRsZT48c2Vj
-b25kYXJ5LXRpdGxlPkpvdXJuYWwgb2YgSGVyZWRpdHk8L3NlY29uZGFyeS10aXRsZT48L3RpdGxl
-cz48cGVyaW9kaWNhbD48ZnVsbC10aXRsZT5Kb3VybmFsIG9mIEhlcmVkaXR5PC9mdWxsLXRpdGxl
-PjwvcGVyaW9kaWNhbD48cGFnZXM+NzgtOTM8L3BhZ2VzPjx2b2x1bWU+MTA4PC92b2x1bWU+PG51
-bWJlcj4xPC9udW1iZXI+PGRhdGVzPjx5ZWFyPjIwMTc8L3llYXI+PC9kYXRlcz48aXNibj4wMDIy
-LTE1MDM8L2lzYm4+PHVybHM+PC91cmxzPjwvcmVjb3JkPjwvQ2l0ZT48L0VuZE5vdGU+
+PjxBdXRob3I+Um9zczwvQXV0aG9yPjxZZWFyPjIwMTU8L1llYXI+PFJlY051bT40MjA8L1JlY051
+bT48cmVjb3JkPjxyZWMtbnVtYmVyPjQyMDwvcmVjLW51bWJlcj48Zm9yZWlnbi1rZXlzPjxrZXkg
+YXBwPSJFTiIgZGItaWQ9InBzeDVhYXZkYTIyZWZsZWF0eDV2YXdlYXRhcHp3YXBhc3R4ZCIgdGlt
+ZXN0YW1wPSIxNTg3Nzk3MjkyIiBndWlkPSI1MjE4OTVjNS0xY2M5LTRiMzMtYjkzNC05ZjdkZjQ0
+MWRlNDkiPjQyMDwva2V5PjwvZm9yZWlnbi1rZXlzPjxyZWYtdHlwZSBuYW1lPSJKb3VybmFsIEFy
+dGljbGUiPjE3PC9yZWYtdHlwZT48Y29udHJpYnV0b3JzPjxhdXRob3JzPjxhdXRob3I+Um9zcywg
+TGF1cmE8L2F1dGhvcj48YXV0aG9yPkJsYWNrbW9uLCBIZWF0aDwvYXV0aG9yPjxhdXRob3I+TG9y
+aXRlLCBQZWRybzwvYXV0aG9yPjxhdXRob3I+R29raG1hbiwgVmxhZGltaXIgRTwvYXV0aG9yPjxh
+dXRob3I+SGFyZHksIE5hdGUgQjwvYXV0aG9yPjwvYXV0aG9ycz48L2NvbnRyaWJ1dG9ycz48dGl0
+bGVzPjx0aXRsZT5SZWNvbWJpbmF0aW9uLCBjaHJvbW9zb21lIG51bWJlciBhbmQgZXVzb2NpYWxp
+dHkgaW4gdGhlIEh5bWVub3B0ZXJhPC90aXRsZT48c2Vjb25kYXJ5LXRpdGxlPkpvdXJuYWwgb2Yg
+ZXZvbHV0aW9uYXJ5IGJpb2xvZ3k8L3NlY29uZGFyeS10aXRsZT48L3RpdGxlcz48cGVyaW9kaWNh
+bD48ZnVsbC10aXRsZT5Kb3VybmFsIG9mIGV2b2x1dGlvbmFyeSBiaW9sb2d5PC9mdWxsLXRpdGxl
+PjwvcGVyaW9kaWNhbD48cGFnZXM+MTA1LTExNjwvcGFnZXM+PHZvbHVtZT4yODwvdm9sdW1lPjxu
+dW1iZXI+MTwvbnVtYmVyPjxkYXRlcz48eWVhcj4yMDE1PC95ZWFyPjwvZGF0ZXM+PGlzYm4+MTAx
+MC0wNjFYPC9pc2JuPjx1cmxzPjwvdXJscz48L3JlY29yZD48L0NpdGU+PENpdGU+PEF1dGhvcj5W
+ZXJzaGluaW5hPC9BdXRob3I+PFllYXI+MjAxNzwvWWVhcj48UmVjTnVtPjQyMjwvUmVjTnVtPjxy
+ZWNvcmQ+PHJlYy1udW1iZXI+NDIyPC9yZWMtbnVtYmVyPjxmb3JlaWduLWtleXM+PGtleSBhcHA9
+IkVOIiBkYi1pZD0icHN4NWFhdmRhMjJlZmxlYXR4NXZhd2VhdGFwendhcGFzdHhkIiB0aW1lc3Rh
+bXA9IjE1ODc3OTczMzciIGd1aWQ9ImYyZDk2ZjM1LWZiNDUtNDgyOS1iYmM5LTQ3OTdmNmFhNjgw
+NiI+NDIyPC9rZXk+PC9mb3JlaWduLWtleXM+PHJlZi10eXBlIG5hbWU9IkpvdXJuYWwgQXJ0aWNs
+ZSI+MTc8L3JlZi10eXBlPjxjb250cmlidXRvcnM+PGF1dGhvcnM+PGF1dGhvcj5WZXJzaGluaW5h
+LCBBbGlzYSBPPC9hdXRob3I+PGF1dGhvcj5MdWtodGFub3YsIFZsYWRpbWlyIEE8L2F1dGhvcj48
+L2F1dGhvcnM+PC9jb250cmlidXRvcnM+PHRpdGxlcz48dGl0bGU+RXZvbHV0aW9uYXJ5IG1lY2hh
+bmlzbXMgb2YgcnVuYXdheSBjaHJvbW9zb21lIG51bWJlciBjaGFuZ2UgaW4gQWdyb2RpYWV0dXMg
+YnV0dGVyZmxpZXM8L3RpdGxlPjxzZWNvbmRhcnktdGl0bGU+U2NpZW50aWZpYyByZXBvcnRzPC9z
+ZWNvbmRhcnktdGl0bGU+PC90aXRsZXM+PHBlcmlvZGljYWw+PGZ1bGwtdGl0bGU+U2NpZW50aWZp
+YyBSZXBvcnRzPC9mdWxsLXRpdGxlPjwvcGVyaW9kaWNhbD48cGFnZXM+MS05PC9wYWdlcz48dm9s
+dW1lPjc8L3ZvbHVtZT48bnVtYmVyPjE8L251bWJlcj48ZGF0ZXM+PHllYXI+MjAxNzwveWVhcj48
+L2RhdGVzPjxpc2JuPjIwNDUtMjMyMjwvaXNibj48dXJscz48L3VybHM+PC9yZWNvcmQ+PC9DaXRl
+PjxDaXRlPjxBdXRob3I+Q29vazwvQXV0aG9yPjxZZWFyPjIwMDA8L1llYXI+PFJlY051bT40MjM8
+L1JlY051bT48cmVjb3JkPjxyZWMtbnVtYmVyPjQyMzwvcmVjLW51bWJlcj48Zm9yZWlnbi1rZXlz
+PjxrZXkgYXBwPSJFTiIgZGItaWQ9InBzeDVhYXZkYTIyZWZsZWF0eDV2YXdlYXRhcHp3YXBhc3R4
+ZCIgdGltZXN0YW1wPSIxNTg3Nzk3MzU0IiBndWlkPSI0OWNjMWQ0Zi1hOTE4LTQwNzMtODc0MC1l
+MGE2MzZhYzI4YjYiPjQyMzwva2V5PjwvZm9yZWlnbi1rZXlzPjxyZWYtdHlwZSBuYW1lPSJKb3Vy
+bmFsIEFydGljbGUiPjE3PC9yZWYtdHlwZT48Y29udHJpYnV0b3JzPjxhdXRob3JzPjxhdXRob3I+
+Q29vaywgTHluIEc8L2F1dGhvcj48L2F1dGhvcnM+PC9jb250cmlidXRvcnM+PHRpdGxlcz48dGl0
+bGU+RXh0cmFvcmRpbmFyeSBhbmQgZXh0ZW5zaXZlIGthcnlvdHlwaWMgdmFyaWF0aW9uOiBhIDQ4
+LWZvbGQgcmFuZ2UgaW4gY2hyb21vc29tZSBudW1iZXIgaW4gdGhlIGdhbGwtaW5kdWNpbmcgc2Nh
+bGUgaW5zZWN0IEFwaW9tb3JwaGEgKEhlbWlwdGVyYTogQ29jY29pZGVhOiBFcmlvY29jY2lkYWUp
+PC90aXRsZT48c2Vjb25kYXJ5LXRpdGxlPkdlbm9tZTwvc2Vjb25kYXJ5LXRpdGxlPjwvdGl0bGVz
+PjxwZXJpb2RpY2FsPjxmdWxsLXRpdGxlPkdlbm9tZTwvZnVsbC10aXRsZT48L3BlcmlvZGljYWw+
+PHBhZ2VzPjI1NS0yNjM8L3BhZ2VzPjx2b2x1bWU+NDM8L3ZvbHVtZT48bnVtYmVyPjI8L251bWJl
+cj48ZGF0ZXM+PHllYXI+MjAwMDwveWVhcj48L2RhdGVzPjxpc2JuPjA4MzEtMjc5NjwvaXNibj48
+dXJscz48L3VybHM+PC9yZWNvcmQ+PC9DaXRlPjxDaXRlPjxBdXRob3I+QmxhY2ttb248L0F1dGhv
+cj48WWVhcj4yMDE3PC9ZZWFyPjxSZWNOdW0+MjkwPC9SZWNOdW0+PHJlY29yZD48cmVjLW51bWJl
+cj4yOTA8L3JlYy1udW1iZXI+PGZvcmVpZ24ta2V5cz48a2V5IGFwcD0iRU4iIGRiLWlkPSJwc3g1
+YWF2ZGEyMmVmbGVhdHg1dmF3ZWF0YXB6d2FwYXN0eGQiIHRpbWVzdGFtcD0iMTU4MjYxMzkzNiIg
+Z3VpZD0iMGVmNGZhZGYtNzZhNi00ZDU5LWJmZTItZWQ4NTc3ODk3NjM4Ij4yOTA8L2tleT48L2Zv
+cmVpZ24ta2V5cz48cmVmLXR5cGUgbmFtZT0iSm91cm5hbCBBcnRpY2xlIj4xNzwvcmVmLXR5cGU+
+PGNvbnRyaWJ1dG9ycz48YXV0aG9ycz48YXV0aG9yPkJsYWNrbW9uLCBIZWF0aDwvYXV0aG9yPjxh
+dXRob3I+Um9zcywgTGF1cmE8L2F1dGhvcj48YXV0aG9yPkJhY2h0cm9nLCBEb3JpczwvYXV0aG9y
+PjwvYXV0aG9ycz48L2NvbnRyaWJ1dG9ycz48dGl0bGVzPjx0aXRsZT5TZXggRGV0ZXJtaW5hdGlv
+biwgU2V4IENocm9tb3NvbWVzLCBhbmQgS2FyeW90eXBlIEV2b2x1dGlvbiBpbiBJbnNlY3RzPC90
+aXRsZT48c2Vjb25kYXJ5LXRpdGxlPkpvdXJuYWwgb2YgSGVyZWRpdHk8L3NlY29uZGFyeS10aXRs
+ZT48L3RpdGxlcz48cGVyaW9kaWNhbD48ZnVsbC10aXRsZT5Kb3VybmFsIG9mIEhlcmVkaXR5PC9m
+dWxsLXRpdGxlPjwvcGVyaW9kaWNhbD48cGFnZXM+NzgtOTM8L3BhZ2VzPjx2b2x1bWU+MTA4PC92
+b2x1bWU+PG51bWJlcj4xPC9udW1iZXI+PGRhdGVzPjx5ZWFyPjIwMTc8L3llYXI+PC9kYXRlcz48
+aXNibj4wMDIyLTE1MDM8L2lzYm4+PHVybHM+PC91cmxzPjwvcmVjb3JkPjwvQ2l0ZT48L0VuZE5v
+dGU+AG==
 </w:fldData>
         </w:fldChar>
       </w:r>
@@ -4173,12 +4190,6 @@
           <w:rFonts w:asciiTheme="minorHAnsi" w:hAnsiTheme="minorHAnsi" w:cstheme="minorHAnsi"/>
           <w:sz w:val="22"/>
         </w:rPr>
-      </w:r>
-      <w:r>
-        <w:rPr>
-          <w:rFonts w:asciiTheme="minorHAnsi" w:hAnsiTheme="minorHAnsi" w:cstheme="minorHAnsi"/>
-          <w:sz w:val="22"/>
-        </w:rPr>
         <w:fldChar w:fldCharType="separate"/>
       </w:r>
       <w:r>
@@ -4358,6 +4369,7 @@
         </w:rPr>
         <w:t xml:space="preserve">ity and </w:t>
       </w:r>
+      <w:proofErr w:type="spellStart"/>
       <w:r>
         <w:rPr>
           <w:rFonts w:asciiTheme="minorHAnsi" w:hAnsiTheme="minorHAnsi" w:cstheme="minorHAnsi"/>
@@ -4372,7 +4384,16 @@
           <w:iCs/>
           <w:sz w:val="22"/>
         </w:rPr>
-        <w:t>ity are key in determining rates of</w:t>
+        <w:t>ity</w:t>
+      </w:r>
+      <w:proofErr w:type="spellEnd"/>
+      <w:r>
+        <w:rPr>
+          <w:rFonts w:asciiTheme="minorHAnsi" w:hAnsiTheme="minorHAnsi" w:cstheme="minorHAnsi"/>
+          <w:iCs/>
+          <w:sz w:val="22"/>
+        </w:rPr>
+        <w:t xml:space="preserve"> are key in determining rates of</w:t>
       </w:r>
       <w:r>
         <w:rPr>
@@ -6711,8 +6732,18 @@
           <w:sz w:val="22"/>
           <w:szCs w:val="22"/>
         </w:rPr>
-        <w:t xml:space="preserve"> is fixed for either holo- or monocentricity</w:t>
-      </w:r>
+        <w:t xml:space="preserve"> is fixed for either holo- or </w:t>
+      </w:r>
+      <w:proofErr w:type="spellStart"/>
+      <w:r>
+        <w:rPr>
+          <w:rFonts w:cstheme="minorHAnsi"/>
+          <w:sz w:val="22"/>
+          <w:szCs w:val="22"/>
+        </w:rPr>
+        <w:t>monocentricity</w:t>
+      </w:r>
+      <w:proofErr w:type="spellEnd"/>
       <w:r>
         <w:rPr>
           <w:rFonts w:cstheme="minorHAnsi"/>
@@ -6928,21 +6959,121 @@
           <w:rFonts w:asciiTheme="minorHAnsi" w:hAnsiTheme="minorHAnsi" w:cstheme="minorHAnsi"/>
           <w:sz w:val="22"/>
         </w:rPr>
-        <w:t xml:space="preserve"> The phylogenies used for this study were built using two different backbone trees that differ in </w:t>
-      </w:r>
-      <w:r>
-        <w:rPr>
-          <w:rFonts w:asciiTheme="minorHAnsi" w:hAnsiTheme="minorHAnsi" w:cstheme="minorHAnsi"/>
-          <w:sz w:val="22"/>
-        </w:rPr>
-        <w:t>the age of some clades</w:t>
-      </w:r>
-      <w:r>
-        <w:rPr>
-          <w:rFonts w:asciiTheme="minorHAnsi" w:hAnsiTheme="minorHAnsi" w:cstheme="minorHAnsi"/>
-          <w:sz w:val="22"/>
-        </w:rPr>
-        <w:t xml:space="preserve">. As such the rate estimates that are inferred using the phylogenies </w:t>
+        <w:t xml:space="preserve"> The phylogenies used for this study were built using two different backbone trees</w:t>
+      </w:r>
+      <w:ins w:id="3" w:author="Microsoft Office User" w:date="2020-08-15T00:44:00Z">
+        <w:r>
+          <w:rPr>
+            <w:rFonts w:asciiTheme="minorHAnsi" w:hAnsiTheme="minorHAnsi" w:cstheme="minorHAnsi"/>
+            <w:sz w:val="22"/>
+          </w:rPr>
+          <w:t xml:space="preserve">. The difference between these two trees is in </w:t>
+        </w:r>
+      </w:ins>
+      <w:ins w:id="4" w:author="Microsoft Office User" w:date="2020-08-15T00:51:00Z">
+        <w:r>
+          <w:rPr>
+            <w:rFonts w:asciiTheme="minorHAnsi" w:hAnsiTheme="minorHAnsi" w:cstheme="minorHAnsi"/>
+            <w:sz w:val="22"/>
+          </w:rPr>
+          <w:t xml:space="preserve">the </w:t>
+        </w:r>
+      </w:ins>
+      <w:ins w:id="5" w:author="Microsoft Office User" w:date="2020-08-15T00:52:00Z">
+        <w:r>
+          <w:rPr>
+            <w:rFonts w:asciiTheme="minorHAnsi" w:hAnsiTheme="minorHAnsi" w:cstheme="minorHAnsi"/>
+            <w:sz w:val="22"/>
+          </w:rPr>
+          <w:t xml:space="preserve">age estimates in older nodes. The </w:t>
+        </w:r>
+        <w:proofErr w:type="spellStart"/>
+        <w:r>
+          <w:rPr>
+            <w:rFonts w:asciiTheme="minorHAnsi" w:hAnsiTheme="minorHAnsi" w:cstheme="minorHAnsi"/>
+            <w:sz w:val="22"/>
+          </w:rPr>
+          <w:t>Misof</w:t>
+        </w:r>
+        <w:proofErr w:type="spellEnd"/>
+        <w:r>
+          <w:rPr>
+            <w:rFonts w:asciiTheme="minorHAnsi" w:hAnsiTheme="minorHAnsi" w:cstheme="minorHAnsi"/>
+            <w:sz w:val="22"/>
+          </w:rPr>
+          <w:t xml:space="preserve"> </w:t>
+        </w:r>
+      </w:ins>
+      <w:ins w:id="6" w:author="Microsoft Office User" w:date="2020-08-15T00:53:00Z">
+        <w:r>
+          <w:rPr>
+            <w:rFonts w:asciiTheme="minorHAnsi" w:hAnsiTheme="minorHAnsi" w:cstheme="minorHAnsi"/>
+            <w:sz w:val="22"/>
+          </w:rPr>
+          <w:t>tree favors more recent branching events while the Rainford tree ages the nodes much later.</w:t>
+        </w:r>
+      </w:ins>
+      <w:ins w:id="7" w:author="Microsoft Office User" w:date="2020-08-15T00:44:00Z">
+        <w:r>
+          <w:rPr>
+            <w:rFonts w:asciiTheme="minorHAnsi" w:hAnsiTheme="minorHAnsi" w:cstheme="minorHAnsi"/>
+            <w:sz w:val="22"/>
+          </w:rPr>
+          <w:t xml:space="preserve"> </w:t>
+        </w:r>
+      </w:ins>
+      <w:r>
+        <w:rPr>
+          <w:rFonts w:asciiTheme="minorHAnsi" w:hAnsiTheme="minorHAnsi" w:cstheme="minorHAnsi"/>
+          <w:sz w:val="22"/>
+        </w:rPr>
+        <w:t xml:space="preserve"> </w:t>
+      </w:r>
+      <w:del w:id="8" w:author="Microsoft Office User" w:date="2020-08-15T00:53:00Z">
+        <w:r>
+          <w:rPr>
+            <w:rFonts w:asciiTheme="minorHAnsi" w:hAnsiTheme="minorHAnsi" w:cstheme="minorHAnsi"/>
+            <w:sz w:val="22"/>
+          </w:rPr>
+          <w:delText xml:space="preserve">that differ in </w:delText>
+        </w:r>
+        <w:r>
+          <w:rPr>
+            <w:rFonts w:asciiTheme="minorHAnsi" w:hAnsiTheme="minorHAnsi" w:cstheme="minorHAnsi"/>
+            <w:sz w:val="22"/>
+          </w:rPr>
+          <w:delText>the age of some clades</w:delText>
+        </w:r>
+        <w:r>
+          <w:rPr>
+            <w:rFonts w:asciiTheme="minorHAnsi" w:hAnsiTheme="minorHAnsi" w:cstheme="minorHAnsi"/>
+            <w:sz w:val="22"/>
+          </w:rPr>
+          <w:delText xml:space="preserve">. </w:delText>
+        </w:r>
+      </w:del>
+      <w:r>
+        <w:rPr>
+          <w:rFonts w:asciiTheme="minorHAnsi" w:hAnsiTheme="minorHAnsi" w:cstheme="minorHAnsi"/>
+          <w:sz w:val="22"/>
+        </w:rPr>
+        <w:t>As such the rate estimates</w:t>
+      </w:r>
+      <w:ins w:id="9" w:author="Microsoft Office User" w:date="2020-08-15T01:15:00Z">
+        <w:r>
+          <w:rPr>
+            <w:rFonts w:asciiTheme="minorHAnsi" w:hAnsiTheme="minorHAnsi" w:cstheme="minorHAnsi"/>
+            <w:sz w:val="22"/>
+          </w:rPr>
+          <w:t xml:space="preserve"> for chromosome number</w:t>
+        </w:r>
+      </w:ins>
+      <w:r>
+        <w:rPr>
+          <w:rFonts w:asciiTheme="minorHAnsi" w:hAnsiTheme="minorHAnsi" w:cstheme="minorHAnsi"/>
+          <w:sz w:val="22"/>
+        </w:rPr>
+        <w:t xml:space="preserve"> that are inferred using the phylogenies </w:t>
       </w:r>
       <w:r>
         <w:rPr>
@@ -7019,7 +7150,7 @@
           <w:rFonts w:asciiTheme="minorHAnsi" w:hAnsiTheme="minorHAnsi" w:cstheme="minorHAnsi"/>
           <w:sz w:val="22"/>
         </w:rPr>
-        <w:instrText xml:space="preserve"> ADDIN EN.CITE &lt;EndNote&gt;&lt;Cite ExcludeAuth="1"&gt;&lt;Author&gt;Rainford&lt;/Author&gt;&lt;Year&gt;2014&lt;/Year&gt;&lt;RecNum&gt;2831&lt;/RecNum&gt;&lt;DisplayText&gt;(36)&lt;/DisplayText&gt;&lt;record&gt;&lt;rec-number&gt;2831&lt;/rec-number&gt;&lt;foreign-keys&gt;&lt;key app="EN" db-id="20tzrfeaqpde50e5e2dvtwp7sr5fsss0txe9" timestamp="1591122165"&gt;2831&lt;/key&gt;&lt;/foreign-keys&gt;&lt;ref-type name="Journal Article"&gt;17&lt;/ref-type&gt;&lt;contributors&gt;&lt;authors&gt;&lt;author&gt;Rainford, James L&lt;/author&gt;&lt;author&gt;Hofreiter, Michael&lt;/author&gt;&lt;author&gt;Nicholson, David B&lt;/author&gt;&lt;author&gt;Mayhew, Peter J&lt;/author&gt;&lt;/authors&gt;&lt;/contributors&gt;&lt;titles&gt;&lt;title&gt;Phylogenetic distribution of extant richness suggests metamorphosis is a key innovation driving diversification in insects&lt;/title&gt;&lt;secondary-title&gt;PLoS One&lt;/secondary-title&gt;&lt;/titles&gt;&lt;periodical&gt;&lt;full-title&gt;PLoS One&lt;/full-title&gt;&lt;/periodical&gt;&lt;volume&gt;9&lt;/volume&gt;&lt;number&gt;10&lt;/number&gt;&lt;dates&gt;&lt;year&gt;2014&lt;/year&gt;&lt;/dates&gt;&lt;urls&gt;&lt;/urls&gt;&lt;/record&gt;&lt;/Cite&gt;&lt;/EndNote&gt;</w:instrText>
+        <w:instrText xml:space="preserve"> ADDIN EN.CITE &lt;EndNote&gt;&lt;Cite ExcludeAuth="1"&gt;&lt;Author&gt;Rainford&lt;/Author&gt;&lt;Year&gt;2014&lt;/Year&gt;&lt;RecNum&gt;434&lt;/RecNum&gt;&lt;DisplayText&gt;(36)&lt;/DisplayText&gt;&lt;record&gt;&lt;rec-number&gt;434&lt;/rec-number&gt;&lt;foreign-keys&gt;&lt;key app="EN" db-id="psx5aavda22efleatx5vaweatapzwapastxd" timestamp="1589956445" guid="e7165ac9-2804-4bff-8f65-76cb4d2a4ad0"&gt;434&lt;/key&gt;&lt;/foreign-keys&gt;&lt;ref-type name="Journal Article"&gt;17&lt;/ref-type&gt;&lt;contributors&gt;&lt;authors&gt;&lt;author&gt;Rainford, James L&lt;/author&gt;&lt;author&gt;Hofreiter, Michael&lt;/author&gt;&lt;author&gt;Nicholson, David B&lt;/author&gt;&lt;author&gt;Mayhew, Peter J&lt;/author&gt;&lt;/authors&gt;&lt;/contributors&gt;&lt;titles&gt;&lt;title&gt;Phylogenetic distribution of extant richness suggests metamorphosis is a key innovation driving diversification in insects&lt;/title&gt;&lt;secondary-title&gt;PLoS One&lt;/secondary-title&gt;&lt;/titles&gt;&lt;periodical&gt;&lt;full-title&gt;PLoS ONE&lt;/full-title&gt;&lt;/periodical&gt;&lt;volume&gt;9&lt;/volume&gt;&lt;number&gt;10&lt;/number&gt;&lt;dates&gt;&lt;year&gt;2014&lt;/year&gt;&lt;/dates&gt;&lt;urls&gt;&lt;/urls&gt;&lt;/record&gt;&lt;/Cite&gt;&lt;/EndNote&gt;</w:instrText>
       </w:r>
       <w:r>
         <w:rPr>
@@ -7092,7 +7223,7 @@
           <w:rFonts w:asciiTheme="minorHAnsi" w:hAnsiTheme="minorHAnsi" w:cstheme="minorHAnsi"/>
           <w:sz w:val="22"/>
         </w:rPr>
-        <w:instrText xml:space="preserve"> ADDIN EN.CITE &lt;EndNote&gt;&lt;Cite ExcludeAuth="1"&gt;&lt;Author&gt;Misof&lt;/Author&gt;&lt;Year&gt;2014&lt;/Year&gt;&lt;RecNum&gt;2425&lt;/RecNum&gt;&lt;DisplayText&gt;(35)&lt;/DisplayText&gt;&lt;record&gt;&lt;rec-number&gt;2425&lt;/rec-number&gt;&lt;foreign-keys&gt;&lt;key app="EN" db-id="20tzrfeaqpde50e5e2dvtwp7sr5fsss0txe9" timestamp="1455477290"&gt;2425&lt;/key&gt;&lt;/foreign-keys&gt;&lt;ref-type name="Journal Article"&gt;17&lt;/ref-type&gt;&lt;contributors&gt;&lt;authors&gt;&lt;author&gt;Misof, Bernhard&lt;/author&gt;&lt;author&gt;Liu, Shanlin&lt;/author&gt;&lt;author&gt;Meusemann, Karen&lt;/author&gt;&lt;author&gt;Peters, Ralph S&lt;/author&gt;&lt;author&gt;Donath, Alexander&lt;/author&gt;&lt;author&gt;Mayer, Christoph&lt;/author&gt;&lt;author&gt;Frandsen, Paul B&lt;/author&gt;&lt;author&gt;Ware, Jessica&lt;/author&gt;&lt;author&gt;Flouri, Tomáš&lt;/author&gt;&lt;author&gt;Beutel, Rolf G&lt;/author&gt;&lt;/authors&gt;&lt;/contributors&gt;&lt;titles&gt;&lt;title&gt;Phylogenomics resolves the timing and pattern of insect evolution&lt;/title&gt;&lt;secondary-title&gt;Science&lt;/secondary-title&gt;&lt;/titles&gt;&lt;periodical&gt;&lt;full-title&gt;Science&lt;/full-title&gt;&lt;/periodical&gt;&lt;pages&gt;763-767&lt;/pages&gt;&lt;volume&gt;346&lt;/volume&gt;&lt;number&gt;6210&lt;/number&gt;&lt;dates&gt;&lt;year&gt;2014&lt;/year&gt;&lt;/dates&gt;&lt;isbn&gt;0036-8075&lt;/isbn&gt;&lt;urls&gt;&lt;/urls&gt;&lt;/record&gt;&lt;/Cite&gt;&lt;/EndNote&gt;</w:instrText>
+        <w:instrText xml:space="preserve"> ADDIN EN.CITE &lt;EndNote&gt;&lt;Cite ExcludeAuth="1"&gt;&lt;Author&gt;Misof&lt;/Author&gt;&lt;Year&gt;2014&lt;/Year&gt;&lt;RecNum&gt;300&lt;/RecNum&gt;&lt;DisplayText&gt;(35)&lt;/DisplayText&gt;&lt;record&gt;&lt;rec-number&gt;300&lt;/rec-number&gt;&lt;foreign-keys&gt;&lt;key app="EN" db-id="psx5aavda22efleatx5vaweatapzwapastxd" timestamp="1582698104" guid="b71318eb-a443-4840-95e8-82b29c1c34d6"&gt;300&lt;/key&gt;&lt;/foreign-keys&gt;&lt;ref-type name="Journal Article"&gt;17&lt;/ref-type&gt;&lt;contributors&gt;&lt;authors&gt;&lt;author&gt;Misof, Bernhard&lt;/author&gt;&lt;author&gt;Liu, Shanlin&lt;/author&gt;&lt;author&gt;Meusemann, Karen&lt;/author&gt;&lt;author&gt;Peters, Ralph S&lt;/author&gt;&lt;author&gt;Donath, Alexander&lt;/author&gt;&lt;author&gt;Mayer, Christoph&lt;/author&gt;&lt;author&gt;Frandsen, Paul B&lt;/author&gt;&lt;author&gt;Ware, Jessica&lt;/author&gt;&lt;author&gt;Flouri, Tomáš&lt;/author&gt;&lt;author&gt;Beutel, Rolf G&lt;/author&gt;&lt;/authors&gt;&lt;/contributors&gt;&lt;titles&gt;&lt;title&gt;Phylogenomics resolves the timing and pattern of insect evolution&lt;/title&gt;&lt;secondary-title&gt;Science&lt;/secondary-title&gt;&lt;/titles&gt;&lt;periodical&gt;&lt;full-title&gt;Science&lt;/full-title&gt;&lt;abbr-1&gt;Science&lt;/abbr-1&gt;&lt;/periodical&gt;&lt;pages&gt;763-767&lt;/pages&gt;&lt;volume&gt;346&lt;/volume&gt;&lt;number&gt;6210&lt;/number&gt;&lt;dates&gt;&lt;year&gt;2014&lt;/year&gt;&lt;/dates&gt;&lt;isbn&gt;0036-8075&lt;/isbn&gt;&lt;urls&gt;&lt;/urls&gt;&lt;/record&gt;&lt;/Cite&gt;&lt;/EndNote&gt;</w:instrText>
       </w:r>
       <w:r>
         <w:rPr>
@@ -7264,7 +7395,15 @@
           <w:rFonts w:asciiTheme="minorHAnsi" w:hAnsiTheme="minorHAnsi" w:cstheme="minorHAnsi"/>
           <w:sz w:val="22"/>
         </w:rPr>
-        <w:t>, each estimated in holocentric and monocentric lineages as well as</w:t>
+        <w:t xml:space="preserve">, each estimated in holocentric and monocentric </w:t>
+      </w:r>
+      <w:r>
+        <w:rPr>
+          <w:rFonts w:asciiTheme="minorHAnsi" w:hAnsiTheme="minorHAnsi" w:cstheme="minorHAnsi"/>
+          <w:sz w:val="22"/>
+        </w:rPr>
+        <w:lastRenderedPageBreak/>
+        <w:t>lineages as well as</w:t>
       </w:r>
       <w:r>
         <w:rPr>
@@ -7351,15 +7490,7 @@
           <w:rFonts w:asciiTheme="minorHAnsi" w:hAnsiTheme="minorHAnsi" w:cstheme="minorHAnsi"/>
           <w:sz w:val="22"/>
         </w:rPr>
-        <w:t xml:space="preserve">. This suggests </w:t>
-      </w:r>
-      <w:r>
-        <w:rPr>
-          <w:rFonts w:asciiTheme="minorHAnsi" w:hAnsiTheme="minorHAnsi" w:cstheme="minorHAnsi"/>
-          <w:sz w:val="22"/>
-        </w:rPr>
-        <w:lastRenderedPageBreak/>
-        <w:t xml:space="preserve">that contrary to our hypothesis holocentric lineages do not have higher rates of chromosome number evolution. Because polyploidy events are likely rare, we also explored the impact of excluding polyploidy from the model. In this analysis we found </w:t>
+        <w:t xml:space="preserve">. This suggests that contrary to our hypothesis holocentric lineages do not have higher rates of chromosome number evolution. Because polyploidy events are likely rare, we also explored the impact of excluding polyploidy from the model. In this analysis we found </w:t>
       </w:r>
       <w:r>
         <w:rPr>
@@ -7765,6 +7896,21 @@
         </w:rPr>
         <w:t xml:space="preserve"> </w:t>
       </w:r>
+      <w:ins w:id="10" w:author="Microsoft Office User" w:date="2020-08-15T01:06:00Z">
+        <w:r>
+          <w:t>The number of orders with sufficient data is small (10) in comparison to the size of this group (24). However, this is largely due to insufficient data present for the remaining orders.</w:t>
+        </w:r>
+      </w:ins>
+      <w:ins w:id="11" w:author="Microsoft Office User" w:date="2020-08-15T01:07:00Z">
+        <w:r>
+          <w:rPr>
+            <w:rFonts w:asciiTheme="minorHAnsi" w:hAnsiTheme="minorHAnsi" w:cstheme="minorHAnsi"/>
+            <w:iCs/>
+            <w:sz w:val="22"/>
+          </w:rPr>
+          <w:t xml:space="preserve"> </w:t>
+        </w:r>
+      </w:ins>
       <w:r>
         <w:rPr>
           <w:rFonts w:asciiTheme="minorHAnsi" w:hAnsiTheme="minorHAnsi" w:cstheme="minorHAnsi"/>
@@ -7917,7 +8063,7 @@
         </w:rPr>
         <w:t>, most monocentric orders exhibited intermediate rates and the other two holocentric orders exhibited some of the lowest rates of fusions and fissions. Take</w:t>
       </w:r>
-      <w:ins w:id="3" w:author="Microsoft Office User" w:date="2020-08-12T01:57:00Z">
+      <w:ins w:id="12" w:author="Microsoft Office User" w:date="2020-08-12T01:57:00Z">
         <w:r>
           <w:rPr>
             <w:rFonts w:asciiTheme="minorHAnsi" w:hAnsiTheme="minorHAnsi" w:cstheme="minorHAnsi"/>
@@ -7927,8 +8073,6 @@
           <w:t>n</w:t>
         </w:r>
       </w:ins>
-      <w:bookmarkStart w:id="4" w:name="_GoBack"/>
-      <w:bookmarkEnd w:id="4"/>
       <w:r>
         <w:rPr>
           <w:rFonts w:asciiTheme="minorHAnsi" w:hAnsiTheme="minorHAnsi" w:cstheme="minorHAnsi"/>
@@ -8102,7 +8246,25 @@
           <w:sz w:val="22"/>
           <w:szCs w:val="22"/>
         </w:rPr>
-        <w:t xml:space="preserve">The extreme distribution of chromosome number observed in lepidoptera has been </w:t>
+        <w:t xml:space="preserve">The extreme distribution of chromosome number observed in </w:t>
+      </w:r>
+      <w:proofErr w:type="spellStart"/>
+      <w:r>
+        <w:rPr>
+          <w:rFonts w:cstheme="minorHAnsi"/>
+          <w:sz w:val="22"/>
+          <w:szCs w:val="22"/>
+        </w:rPr>
+        <w:t>lepidoptera</w:t>
+      </w:r>
+      <w:proofErr w:type="spellEnd"/>
+      <w:r>
+        <w:rPr>
+          <w:rFonts w:cstheme="minorHAnsi"/>
+          <w:sz w:val="22"/>
+          <w:szCs w:val="22"/>
+        </w:rPr>
+        <w:t xml:space="preserve"> has been </w:t>
       </w:r>
       <w:r>
         <w:rPr>
@@ -8287,17 +8449,7 @@
           <w:sz w:val="22"/>
           <w:szCs w:val="22"/>
         </w:rPr>
-        <w:t xml:space="preserve">(19, </w:t>
-      </w:r>
-      <w:r>
-        <w:rPr>
-          <w:rFonts w:cstheme="minorHAnsi"/>
-          <w:noProof/>
-          <w:sz w:val="22"/>
-          <w:szCs w:val="22"/>
-        </w:rPr>
-        <w:lastRenderedPageBreak/>
-        <w:t>20)</w:t>
+        <w:t>(19, 20)</w:t>
       </w:r>
       <w:r>
         <w:rPr>
@@ -8712,7 +8864,7 @@
           <w:sz w:val="22"/>
           <w:szCs w:val="22"/>
         </w:rPr>
-        <w:instrText xml:space="preserve"> ADDIN EN.CITE &lt;EndNote&gt;&lt;Cite&gt;&lt;Author&gt;Chmátal&lt;/Author&gt;&lt;Year&gt;2014&lt;/Year&gt;&lt;RecNum&gt;2857&lt;/RecNum&gt;&lt;DisplayText&gt;(40)&lt;/DisplayText&gt;&lt;record&gt;&lt;rec-number&gt;2857&lt;/rec-number&gt;&lt;foreign-keys&gt;&lt;key app="EN" db-id="20tzrfeaqpde50e5e2dvtwp7sr5fsss0txe9" timestamp="1591570887"&gt;2857&lt;/key&gt;&lt;/foreign-keys&gt;&lt;ref-type name="Journal Article"&gt;17&lt;/ref-type&gt;&lt;contributors&gt;&lt;authors&gt;&lt;author&gt;Chmátal, Lukáš&lt;/author&gt;&lt;author&gt;Gabriel, Sofia I&lt;/author&gt;&lt;author&gt;Mitsainas, George P&lt;/author&gt;&lt;author&gt;Martínez-Vargas, Jessica&lt;/author&gt;&lt;author&gt;Ventura, Jacint&lt;/author&gt;&lt;author&gt;Searle, Jeremy B&lt;/author&gt;&lt;author&gt;Schultz, Richard M&lt;/author&gt;&lt;author&gt;Lampson, Michael A&lt;/author&gt;&lt;/authors&gt;&lt;/contributors&gt;&lt;titles&gt;&lt;title&gt;Centromere strength provides the cell biological basis for meiotic drive and karyotype evolution in mice&lt;/title&gt;&lt;secondary-title&gt;Current Biology&lt;/secondary-title&gt;&lt;/titles&gt;&lt;periodical&gt;&lt;full-title&gt;Current biology&lt;/full-title&gt;&lt;/periodical&gt;&lt;pages&gt;2295-2300&lt;/pages&gt;&lt;volume&gt;24&lt;/volume&gt;&lt;number&gt;19&lt;/number&gt;&lt;dates&gt;&lt;year&gt;2014&lt;/year&gt;&lt;/dates&gt;&lt;isbn&gt;0960-9822&lt;/isbn&gt;&lt;urls&gt;&lt;/urls&gt;&lt;/record&gt;&lt;/Cite&gt;&lt;/EndNote&gt;</w:instrText>
+        <w:instrText xml:space="preserve"> ADDIN EN.CITE &lt;EndNote&gt;&lt;Cite&gt;&lt;Author&gt;Chmátal&lt;/Author&gt;&lt;Year&gt;2014&lt;/Year&gt;&lt;RecNum&gt;426&lt;/RecNum&gt;&lt;DisplayText&gt;(40)&lt;/DisplayText&gt;&lt;record&gt;&lt;rec-number&gt;426&lt;/rec-number&gt;&lt;foreign-keys&gt;&lt;key app="EN" db-id="psx5aavda22efleatx5vaweatapzwapastxd" timestamp="1587960950" guid="3385c8d3-410d-4525-81f0-e8ad360cf123"&gt;426&lt;/key&gt;&lt;/foreign-keys&gt;&lt;ref-type name="Journal Article"&gt;17&lt;/ref-type&gt;&lt;contributors&gt;&lt;authors&gt;&lt;author&gt;Chmátal, Lukáš&lt;/author&gt;&lt;author&gt;Gabriel, Sofia I&lt;/author&gt;&lt;author&gt;Mitsainas, George P&lt;/author&gt;&lt;author&gt;Martínez-Vargas, Jessica&lt;/author&gt;&lt;author&gt;Ventura, Jacint&lt;/author&gt;&lt;author&gt;Searle, Jeremy B&lt;/author&gt;&lt;author&gt;Schultz, Richard M&lt;/author&gt;&lt;author&gt;Lampson, Michael A&lt;/author&gt;&lt;/authors&gt;&lt;/contributors&gt;&lt;titles&gt;&lt;title&gt;Centromere strength provides the cell biological basis for meiotic drive and karyotype evolution in mice&lt;/title&gt;&lt;secondary-title&gt;Current Biology&lt;/secondary-title&gt;&lt;/titles&gt;&lt;periodical&gt;&lt;full-title&gt;Current Biology&lt;/full-title&gt;&lt;/periodical&gt;&lt;pages&gt;2295-2300&lt;/pages&gt;&lt;volume&gt;24&lt;/volume&gt;&lt;number&gt;19&lt;/number&gt;&lt;dates&gt;&lt;year&gt;2014&lt;/year&gt;&lt;/dates&gt;&lt;isbn&gt;0960-9822&lt;/isbn&gt;&lt;urls&gt;&lt;/urls&gt;&lt;/record&gt;&lt;/Cite&gt;&lt;/EndNote&gt;</w:instrText>
       </w:r>
       <w:r>
         <w:rPr>
@@ -8745,7 +8897,16 @@
           <w:sz w:val="22"/>
           <w:szCs w:val="22"/>
         </w:rPr>
-        <w:t xml:space="preserve">. In this system, a fusion with the same centromere strength was shown to be either favored or disfavored depending on the genetic background that it was segregating within. In holocentric chromosomes, since they have a diffuse centromere, meiotic drive is thought to be </w:t>
+        <w:t xml:space="preserve">. In this system, a fusion with the same centromere strength was shown to be either favored or disfavored depending on the genetic background that it was segregating within. In holocentric chromosomes, since they have a diffuse centromere, meiotic drive is </w:t>
+      </w:r>
+      <w:r>
+        <w:rPr>
+          <w:rFonts w:cstheme="minorHAnsi"/>
+          <w:sz w:val="22"/>
+          <w:szCs w:val="22"/>
+        </w:rPr>
+        <w:lastRenderedPageBreak/>
+        <w:t xml:space="preserve">thought to be </w:t>
       </w:r>
       <w:r>
         <w:rPr>
@@ -8914,16 +9075,7 @@
           <w:sz w:val="22"/>
           <w:szCs w:val="22"/>
         </w:rPr>
-        <w:t xml:space="preserve">This expectation matches well with </w:t>
-      </w:r>
-      <w:r>
-        <w:rPr>
-          <w:rFonts w:cstheme="minorHAnsi"/>
-          <w:sz w:val="22"/>
-          <w:szCs w:val="22"/>
-        </w:rPr>
-        <w:lastRenderedPageBreak/>
-        <w:t>the variation in rates that we observe under our complex model, where monocentric orders exhibit more variation in mean rates than holocentric orders (Figure 3A). However, our inference of rates under a simplified model show the opposite pattern with more variation in rates in holocentric orders (Figure 3B).</w:t>
+        <w:t>This expectation matches well with the variation in rates that we observe under our complex model, where monocentric orders exhibit more variation in mean rates than holocentric orders (Figure 3A). However, our inference of rates under a simplified model show the opposite pattern with more variation in rates in holocentric orders (Figure 3B).</w:t>
       </w:r>
     </w:p>
     <w:p>
@@ -8979,7 +9131,168 @@
           <w:sz w:val="22"/>
           <w:szCs w:val="22"/>
         </w:rPr>
-        <w:t xml:space="preserve"> polyploidy events have the potential to lead to large increases in chromosome number much more rapidly. Recent analyses of transcriptome data suggest that insects including </w:t>
+        <w:t xml:space="preserve"> polyploidy events have the potential to lead to large increases in chromosome number much more rapidly. </w:t>
+      </w:r>
+      <w:ins w:id="13" w:author="Microsoft Office User" w:date="2020-08-15T01:50:00Z">
+        <w:r>
+          <w:t xml:space="preserve">There is support for WGDs in 18 hexapod species encompassing 12 orders (Ephemeroptera, </w:t>
+        </w:r>
+        <w:proofErr w:type="spellStart"/>
+        <w:r>
+          <w:t>Zoraptera</w:t>
+        </w:r>
+        <w:proofErr w:type="spellEnd"/>
+        <w:r>
+          <w:t xml:space="preserve">, </w:t>
+        </w:r>
+        <w:proofErr w:type="spellStart"/>
+        <w:r>
+          <w:t>Plecoptera</w:t>
+        </w:r>
+        <w:proofErr w:type="spellEnd"/>
+        <w:r>
+          <w:t xml:space="preserve">, </w:t>
+        </w:r>
+        <w:proofErr w:type="spellStart"/>
+        <w:r>
+          <w:t>Embioptera</w:t>
+        </w:r>
+        <w:proofErr w:type="spellEnd"/>
+        <w:r>
+          <w:t xml:space="preserve">, </w:t>
+        </w:r>
+        <w:proofErr w:type="spellStart"/>
+        <w:r>
+          <w:t>Blattodea</w:t>
+        </w:r>
+        <w:proofErr w:type="spellEnd"/>
+        <w:r>
+          <w:t xml:space="preserve">, </w:t>
+        </w:r>
+        <w:proofErr w:type="spellStart"/>
+        <w:r>
+          <w:t>Thysanoptera</w:t>
+        </w:r>
+        <w:proofErr w:type="spellEnd"/>
+        <w:r>
+          <w:t xml:space="preserve">, </w:t>
+        </w:r>
+        <w:proofErr w:type="spellStart"/>
+        <w:r>
+          <w:t>Psocodea</w:t>
+        </w:r>
+        <w:proofErr w:type="spellEnd"/>
+        <w:r>
+          <w:t xml:space="preserve">, Hymenoptera, </w:t>
+        </w:r>
+        <w:proofErr w:type="spellStart"/>
+        <w:r>
+          <w:t>Coleoptera</w:t>
+        </w:r>
+        <w:proofErr w:type="spellEnd"/>
+        <w:r>
+          <w:t xml:space="preserve">, </w:t>
+        </w:r>
+        <w:proofErr w:type="spellStart"/>
+        <w:r>
+          <w:t>Trichoptera</w:t>
+        </w:r>
+        <w:proofErr w:type="spellEnd"/>
+        <w:r>
+          <w:t xml:space="preserve">, Lepidoptera, </w:t>
+        </w:r>
+        <w:proofErr w:type="spellStart"/>
+        <w:r>
+          <w:t>Diptera</w:t>
+        </w:r>
+        <w:proofErr w:type="spellEnd"/>
+        <w:r>
+          <w:t>)</w:t>
+        </w:r>
+      </w:ins>
+      <w:ins w:id="14" w:author="Microsoft Office User" w:date="2020-08-15T01:52:00Z">
+        <w:r>
+          <w:t xml:space="preserve"> </w:t>
+        </w:r>
+      </w:ins>
+      <w:r>
+        <w:fldChar w:fldCharType="begin"/>
+      </w:r>
+      <w:r>
+        <w:instrText xml:space="preserve"> ADDIN EN.CITE &lt;EndNote&gt;&lt;Cite&gt;&lt;Author&gt;Li&lt;/Author&gt;&lt;Year&gt;2018&lt;/Year&gt;&lt;RecNum&gt;460&lt;/RecNum&gt;&lt;DisplayText&gt;(42)&lt;/DisplayText&gt;&lt;record&gt;&lt;rec-number&gt;460&lt;/rec-number&gt;&lt;foreign-keys&gt;&lt;key app="EN" db-id="psx5aavda22efleatx5vaweatapzwapastxd" timestamp="1597474324" guid="cd0e0284-8cd1-44ba-9554-2eddd18c2616"&gt;460&lt;/key&gt;&lt;/foreign-keys&gt;&lt;ref-type name="Journal Article"&gt;17&lt;/ref-type&gt;&lt;contributors&gt;&lt;authors&gt;&lt;author&gt;Li, Zheng&lt;/author&gt;&lt;author&gt;Tiley, George P&lt;/author&gt;&lt;author&gt;Galuska, Sally R&lt;/author&gt;&lt;author&gt;Reardon, Chris R&lt;/author&gt;&lt;author&gt;Kidder, Thomas I&lt;/author&gt;&lt;author&gt;Rundell, Rebecca J&lt;/author&gt;&lt;author&gt;Barker, Michael S&lt;/author&gt;&lt;/authors&gt;&lt;/contributors&gt;&lt;titles&gt;&lt;title&gt;Multiple large-scale gene and genome duplications during the evolution of hexapods&lt;/title&gt;&lt;secondary-title&gt;Proceedings of the National Academy of Sciences&lt;/secondary-title&gt;&lt;/titles&gt;&lt;periodical&gt;&lt;full-title&gt;Proceedings of the National Academy of Sciences&lt;/full-title&gt;&lt;/periodical&gt;&lt;pages&gt;4713-4718&lt;/pages&gt;&lt;volume&gt;115&lt;/volume&gt;&lt;number&gt;18&lt;/number&gt;&lt;dates&gt;&lt;year&gt;2018&lt;/year&gt;&lt;/dates&gt;&lt;isbn&gt;0027-8424&lt;/isbn&gt;&lt;urls&gt;&lt;/urls&gt;&lt;/record&gt;&lt;/Cite&gt;&lt;/EndNote&gt;</w:instrText>
+      </w:r>
+      <w:r>
+        <w:fldChar w:fldCharType="separate"/>
+      </w:r>
+      <w:r>
+        <w:rPr>
+          <w:noProof/>
+        </w:rPr>
+        <w:t>(42)</w:t>
+      </w:r>
+      <w:r>
+        <w:fldChar w:fldCharType="end"/>
+      </w:r>
+      <w:ins w:id="15" w:author="Microsoft Office User" w:date="2020-08-15T01:50:00Z">
+        <w:r>
+          <w:t xml:space="preserve">. </w:t>
+        </w:r>
+      </w:ins>
+      <w:ins w:id="16" w:author="Microsoft Office User" w:date="2020-08-15T01:55:00Z">
+        <w:r>
+          <w:t>Of the</w:t>
+        </w:r>
+      </w:ins>
+      <w:ins w:id="17" w:author="Microsoft Office User" w:date="2020-08-15T01:50:00Z">
+        <w:r>
+          <w:t xml:space="preserve"> 12 orders with WGDs</w:t>
+        </w:r>
+      </w:ins>
+      <w:ins w:id="18" w:author="Microsoft Office User" w:date="2020-08-15T01:55:00Z">
+        <w:r>
+          <w:t>, 5</w:t>
+        </w:r>
+      </w:ins>
+      <w:ins w:id="19" w:author="Microsoft Office User" w:date="2020-08-15T01:50:00Z">
+        <w:r>
+          <w:t xml:space="preserve"> are included in our study.</w:t>
+        </w:r>
+      </w:ins>
+      <w:ins w:id="20" w:author="Microsoft Office User" w:date="2020-08-15T01:51:00Z">
+        <w:r>
+          <w:t xml:space="preserve"> </w:t>
+        </w:r>
+      </w:ins>
+      <w:ins w:id="21" w:author="Microsoft Office User" w:date="2020-08-15T01:55:00Z">
+        <w:r>
+          <w:rPr>
+            <w:rFonts w:cstheme="minorHAnsi"/>
+            <w:color w:val="000000" w:themeColor="text1"/>
+            <w:sz w:val="22"/>
+            <w:szCs w:val="22"/>
+          </w:rPr>
+          <w:t>For example, r</w:t>
+        </w:r>
+      </w:ins>
+      <w:del w:id="22" w:author="Microsoft Office User" w:date="2020-08-15T01:55:00Z">
+        <w:r>
+          <w:rPr>
+            <w:rFonts w:cstheme="minorHAnsi"/>
+            <w:color w:val="000000" w:themeColor="text1"/>
+            <w:sz w:val="22"/>
+            <w:szCs w:val="22"/>
+          </w:rPr>
+          <w:delText>R</w:delText>
+        </w:r>
+      </w:del>
+      <w:r>
+        <w:rPr>
+          <w:rFonts w:cstheme="minorHAnsi"/>
+          <w:color w:val="000000" w:themeColor="text1"/>
+          <w:sz w:val="22"/>
+          <w:szCs w:val="22"/>
+        </w:rPr>
+        <w:t xml:space="preserve">ecent analyses of transcriptome data suggest that insects including </w:t>
       </w:r>
       <w:r>
         <w:rPr>
@@ -9035,54 +9348,72 @@
         </w:rPr>
         <w:fldChar w:fldCharType="begin">
           <w:fldData xml:space="preserve">PEVuZE5vdGU+PENpdGU+PEF1dGhvcj5MaTwvQXV0aG9yPjxZZWFyPjIwMTg8L1llYXI+PFJlY051
-bT4yODI1PC9SZWNOdW0+PERpc3BsYXlUZXh0Pig0MiwgNDMsIGJ1dCBzZWUgNDQpPC9EaXNwbGF5
-VGV4dD48cmVjb3JkPjxyZWMtbnVtYmVyPjI4MjU8L3JlYy1udW1iZXI+PGZvcmVpZ24ta2V5cz48
-a2V5IGFwcD0iRU4iIGRiLWlkPSIyMHR6cmZlYXFwZGU1MGU1ZTJkdnR3cDdzcjVmc3NzMHR4ZTki
-IHRpbWVzdGFtcD0iMTU5MDAwNzY1NSI+MjgyNTwva2V5PjwvZm9yZWlnbi1rZXlzPjxyZWYtdHlw
-ZSBuYW1lPSJKb3VybmFsIEFydGljbGUiPjE3PC9yZWYtdHlwZT48Y29udHJpYnV0b3JzPjxhdXRo
-b3JzPjxhdXRob3I+TGksIFpoZW5nPC9hdXRob3I+PGF1dGhvcj5UaWxleSwgR2VvcmdlIFA8L2F1
-dGhvcj48YXV0aG9yPkdhbHVza2EsIFNhbGx5IFI8L2F1dGhvcj48YXV0aG9yPlJlYXJkb24sIENo
-cmlzIFI8L2F1dGhvcj48YXV0aG9yPktpZGRlciwgVGhvbWFzIEk8L2F1dGhvcj48YXV0aG9yPlJ1
-bmRlbGwsIFJlYmVjY2EgSjwvYXV0aG9yPjxhdXRob3I+QmFya2VyLCBNaWNoYWVsIFM8L2F1dGhv
-cj48L2F1dGhvcnM+PC9jb250cmlidXRvcnM+PHRpdGxlcz48dGl0bGU+TXVsdGlwbGUgbGFyZ2Ut
-c2NhbGUgZ2VuZSBhbmQgZ2Vub21lIGR1cGxpY2F0aW9ucyBkdXJpbmcgdGhlIGV2b2x1dGlvbiBv
-ZiBoZXhhcG9kczwvdGl0bGU+PHNlY29uZGFyeS10aXRsZT5Qcm9jZWVkaW5ncyBvZiB0aGUgTmF0
-aW9uYWwgQWNhZGVteSBvZiBTY2llbmNlczwvc2Vjb25kYXJ5LXRpdGxlPjwvdGl0bGVzPjxwZXJp
-b2RpY2FsPjxmdWxsLXRpdGxlPlByb2NlZWRpbmdzIG9mIHRoZSBOYXRpb25hbCBBY2FkZW15IG9m
-IFNjaWVuY2VzPC9mdWxsLXRpdGxlPjwvcGVyaW9kaWNhbD48cGFnZXM+NDcxMy00NzE4PC9wYWdl
-cz48dm9sdW1lPjExNTwvdm9sdW1lPjxudW1iZXI+MTg8L251bWJlcj48ZGF0ZXM+PHllYXI+MjAx
-ODwveWVhcj48L2RhdGVzPjxpc2JuPjAwMjctODQyNDwvaXNibj48dXJscz48L3VybHM+PC9yZWNv
-cmQ+PC9DaXRlPjxDaXRlPjxBdXRob3I+TGk8L0F1dGhvcj48WWVhcj4yMDE5PC9ZZWFyPjxSZWNO
-dW0+MjgyNzwvUmVjTnVtPjxyZWNvcmQ+PHJlYy1udW1iZXI+MjgyNzwvcmVjLW51bWJlcj48Zm9y
-ZWlnbi1rZXlzPjxrZXkgYXBwPSJFTiIgZGItaWQ9IjIwdHpyZmVhcXBkZTUwZTVlMmR2dHdwN3Ny
-NWZzc3MwdHhlOSIgdGltZXN0YW1wPSIxNTkwMDA3ODEzIj4yODI3PC9rZXk+PC9mb3JlaWduLWtl
-eXM+PHJlZi10eXBlIG5hbWU9IkpvdXJuYWwgQXJ0aWNsZSI+MTc8L3JlZi10eXBlPjxjb250cmli
-dXRvcnM+PGF1dGhvcnM+PGF1dGhvcj5MaSwgWmhlbmc8L2F1dGhvcj48YXV0aG9yPlRpbGV5LCBH
-ZW9yZ2UgUDwvYXV0aG9yPjxhdXRob3I+UnVuZGVsbCwgUmViZWNjYSBKPC9hdXRob3I+PGF1dGhv
-cj5CYXJrZXIsIE1pY2hhZWwgUzwvYXV0aG9yPjwvYXV0aG9ycz48L2NvbnRyaWJ1dG9ycz48dGl0
-bGVzPjx0aXRsZT5SZXBseSB0byBOYWthdGFuaSBhbmQgTWNMeXNhZ2h0OiBhbmFseXppbmcgZGVl
-cCBkdXBsaWNhdGlvbiBldmVudHM8L3RpdGxlPjxzZWNvbmRhcnktdGl0bGU+UHJvY2VlZGluZ3Mg
-b2YgdGhlIE5hdGlvbmFsIEFjYWRlbXkgb2YgU2NpZW5jZXM8L3NlY29uZGFyeS10aXRsZT48L3Rp
-dGxlcz48cGVyaW9kaWNhbD48ZnVsbC10aXRsZT5Qcm9jZWVkaW5ncyBvZiB0aGUgTmF0aW9uYWwg
-QWNhZGVteSBvZiBTY2llbmNlczwvZnVsbC10aXRsZT48L3BlcmlvZGljYWw+PHBhZ2VzPjE4MTkt
-MTgyMDwvcGFnZXM+PHZvbHVtZT4xMTY8L3ZvbHVtZT48bnVtYmVyPjY8L251bWJlcj48ZGF0ZXM+
-PHllYXI+MjAxOTwveWVhcj48L2RhdGVzPjxpc2JuPjAwMjctODQyNDwvaXNibj48dXJscz48L3Vy
-bHM+PC9yZWNvcmQ+PC9DaXRlPjxDaXRlPjxBdXRob3I+TmFrYXRhbmk8L0F1dGhvcj48WWVhcj4y
-MDE5PC9ZZWFyPjxSZWNOdW0+MjgyNjwvUmVjTnVtPjxQcmVmaXg+YnV0IHNlZSA8L1ByZWZpeD48
-cmVjb3JkPjxyZWMtbnVtYmVyPjI4MjY8L3JlYy1udW1iZXI+PGZvcmVpZ24ta2V5cz48a2V5IGFw
-cD0iRU4iIGRiLWlkPSIyMHR6cmZlYXFwZGU1MGU1ZTJkdnR3cDdzcjVmc3NzMHR4ZTkiIHRpbWVz
-dGFtcD0iMTU5MDAwNzY4NyI+MjgyNjwva2V5PjwvZm9yZWlnbi1rZXlzPjxyZWYtdHlwZSBuYW1l
-PSJKb3VybmFsIEFydGljbGUiPjE3PC9yZWYtdHlwZT48Y29udHJpYnV0b3JzPjxhdXRob3JzPjxh
-dXRob3I+TmFrYXRhbmksIFlvaWNoaXJvPC9hdXRob3I+PGF1dGhvcj5NY0x5c2FnaHQsIEFvaWZl
-PC9hdXRob3I+PC9hdXRob3JzPjwvY29udHJpYnV0b3JzPjx0aXRsZXM+PHRpdGxlPk1hY3Jvc3lu
-dGVueSBhbmFseXNpcyBzaG93cyB0aGUgYWJzZW5jZSBvZiBhbmNpZW50IHdob2xlLWdlbm9tZSBk
-dXBsaWNhdGlvbiBpbiBsZXBpZG9wdGVyYW4gaW5zZWN0czwvdGl0bGU+PHNlY29uZGFyeS10aXRs
-ZT5Qcm9jZWVkaW5ncyBvZiB0aGUgTmF0aW9uYWwgQWNhZGVteSBvZiBTY2llbmNlczwvc2Vjb25k
-YXJ5LXRpdGxlPjwvdGl0bGVzPjxwZXJpb2RpY2FsPjxmdWxsLXRpdGxlPlByb2NlZWRpbmdzIG9m
-IHRoZSBOYXRpb25hbCBBY2FkZW15IG9mIFNjaWVuY2VzPC9mdWxsLXRpdGxlPjwvcGVyaW9kaWNh
-bD48cGFnZXM+MTgxNi0xODE4PC9wYWdlcz48dm9sdW1lPjExNjwvdm9sdW1lPjxudW1iZXI+Njwv
-bnVtYmVyPjxkYXRlcz48eWVhcj4yMDE5PC95ZWFyPjwvZGF0ZXM+PGlzYm4+MDAyNy04NDI0PC9p
-c2JuPjx1cmxzPjwvdXJscz48L3JlY29yZD48L0NpdGU+PC9FbmROb3RlPgB=
+bT40NjA8L1JlY051bT48RGlzcGxheVRleHQ+KDQyLCA0MywgYnV0IHNlZSA0NCwgNDUpPC9EaXNw
+bGF5VGV4dD48cmVjb3JkPjxyZWMtbnVtYmVyPjQ2MDwvcmVjLW51bWJlcj48Zm9yZWlnbi1rZXlz
+PjxrZXkgYXBwPSJFTiIgZGItaWQ9InBzeDVhYXZkYTIyZWZsZWF0eDV2YXdlYXRhcHp3YXBhc3R4
+ZCIgdGltZXN0YW1wPSIxNTk3NDc0MzI0IiBndWlkPSJjZDBlMDI4NC04Y2QxLTQ0YmEtOTU1NC0y
+ZWRkZDE4YzI2MTYiPjQ2MDwva2V5PjwvZm9yZWlnbi1rZXlzPjxyZWYtdHlwZSBuYW1lPSJKb3Vy
+bmFsIEFydGljbGUiPjE3PC9yZWYtdHlwZT48Y29udHJpYnV0b3JzPjxhdXRob3JzPjxhdXRob3I+
+TGksIFpoZW5nPC9hdXRob3I+PGF1dGhvcj5UaWxleSwgR2VvcmdlIFA8L2F1dGhvcj48YXV0aG9y
+PkdhbHVza2EsIFNhbGx5IFI8L2F1dGhvcj48YXV0aG9yPlJlYXJkb24sIENocmlzIFI8L2F1dGhv
+cj48YXV0aG9yPktpZGRlciwgVGhvbWFzIEk8L2F1dGhvcj48YXV0aG9yPlJ1bmRlbGwsIFJlYmVj
+Y2EgSjwvYXV0aG9yPjxhdXRob3I+QmFya2VyLCBNaWNoYWVsIFM8L2F1dGhvcj48L2F1dGhvcnM+
+PC9jb250cmlidXRvcnM+PHRpdGxlcz48dGl0bGU+TXVsdGlwbGUgbGFyZ2Utc2NhbGUgZ2VuZSBh
+bmQgZ2Vub21lIGR1cGxpY2F0aW9ucyBkdXJpbmcgdGhlIGV2b2x1dGlvbiBvZiBoZXhhcG9kczwv
+dGl0bGU+PHNlY29uZGFyeS10aXRsZT5Qcm9jZWVkaW5ncyBvZiB0aGUgTmF0aW9uYWwgQWNhZGVt
+eSBvZiBTY2llbmNlczwvc2Vjb25kYXJ5LXRpdGxlPjwvdGl0bGVzPjxwZXJpb2RpY2FsPjxmdWxs
+LXRpdGxlPlByb2NlZWRpbmdzIG9mIHRoZSBOYXRpb25hbCBBY2FkZW15IG9mIFNjaWVuY2VzPC9m
+dWxsLXRpdGxlPjwvcGVyaW9kaWNhbD48cGFnZXM+NDcxMy00NzE4PC9wYWdlcz48dm9sdW1lPjEx
+NTwvdm9sdW1lPjxudW1iZXI+MTg8L251bWJlcj48ZGF0ZXM+PHllYXI+MjAxODwveWVhcj48L2Rh
+dGVzPjxpc2JuPjAwMjctODQyNDwvaXNibj48dXJscz48L3VybHM+PC9yZWNvcmQ+PC9DaXRlPjxD
+aXRlPjxBdXRob3I+TGk8L0F1dGhvcj48WWVhcj4yMDE5PC9ZZWFyPjxSZWNOdW0+MjgyNzwvUmVj
+TnVtPjxyZWNvcmQ+PHJlYy1udW1iZXI+MjgyNzwvcmVjLW51bWJlcj48Zm9yZWlnbi1rZXlzPjxr
+ZXkgYXBwPSJFTiIgZGItaWQ9IjIwdHpyZmVhcXBkZTUwZTVlMmR2dHdwN3NyNWZzc3MwdHhlOSIg
+dGltZXN0YW1wPSIxNTkwMDA3ODEzIj4yODI3PC9rZXk+PC9mb3JlaWduLWtleXM+PHJlZi10eXBl
+IG5hbWU9IkpvdXJuYWwgQXJ0aWNsZSI+MTc8L3JlZi10eXBlPjxjb250cmlidXRvcnM+PGF1dGhv
+cnM+PGF1dGhvcj5MaSwgWmhlbmc8L2F1dGhvcj48YXV0aG9yPlRpbGV5LCBHZW9yZ2UgUDwvYXV0
+aG9yPjxhdXRob3I+UnVuZGVsbCwgUmViZWNjYSBKPC9hdXRob3I+PGF1dGhvcj5CYXJrZXIsIE1p
+Y2hhZWwgUzwvYXV0aG9yPjwvYXV0aG9ycz48L2NvbnRyaWJ1dG9ycz48dGl0bGVzPjx0aXRsZT5S
+ZXBseSB0byBOYWthdGFuaSBhbmQgTWNMeXNhZ2h0OiBhbmFseXppbmcgZGVlcCBkdXBsaWNhdGlv
+biBldmVudHM8L3RpdGxlPjxzZWNvbmRhcnktdGl0bGU+UHJvY2VlZGluZ3Mgb2YgdGhlIE5hdGlv
+bmFsIEFjYWRlbXkgb2YgU2NpZW5jZXM8L3NlY29uZGFyeS10aXRsZT48L3RpdGxlcz48cGVyaW9k
+aWNhbD48ZnVsbC10aXRsZT5Qcm9jZWVkaW5ncyBvZiB0aGUgTmF0aW9uYWwgQWNhZGVteSBvZiBT
+Y2llbmNlczwvZnVsbC10aXRsZT48L3BlcmlvZGljYWw+PHBhZ2VzPjE4MTktMTgyMDwvcGFnZXM+
+PHZvbHVtZT4xMTY8L3ZvbHVtZT48bnVtYmVyPjY8L251bWJlcj48ZGF0ZXM+PHllYXI+MjAxOTwv
+eWVhcj48L2RhdGVzPjxpc2JuPjAwMjctODQyNDwvaXNibj48dXJscz48L3VybHM+PC9yZWNvcmQ+
+PC9DaXRlPjxDaXRlPjxBdXRob3I+TmFrYXRhbmk8L0F1dGhvcj48WWVhcj4yMDE5PC9ZZWFyPjxS
+ZWNOdW0+MjgyNjwvUmVjTnVtPjxQcmVmaXg+YnV0IHNlZSA8L1ByZWZpeD48cmVjb3JkPjxyZWMt
+bnVtYmVyPjI4MjY8L3JlYy1udW1iZXI+PGZvcmVpZ24ta2V5cz48a2V5IGFwcD0iRU4iIGRiLWlk
+PSIyMHR6cmZlYXFwZGU1MGU1ZTJkdnR3cDdzcjVmc3NzMHR4ZTkiIHRpbWVzdGFtcD0iMTU5MDAw
+NzY4NyI+MjgyNjwva2V5PjwvZm9yZWlnbi1rZXlzPjxyZWYtdHlwZSBuYW1lPSJKb3VybmFsIEFy
+dGljbGUiPjE3PC9yZWYtdHlwZT48Y29udHJpYnV0b3JzPjxhdXRob3JzPjxhdXRob3I+TmFrYXRh
+bmksIFlvaWNoaXJvPC9hdXRob3I+PGF1dGhvcj5NY0x5c2FnaHQsIEFvaWZlPC9hdXRob3I+PC9h
+dXRob3JzPjwvY29udHJpYnV0b3JzPjx0aXRsZXM+PHRpdGxlPk1hY3Jvc3ludGVueSBhbmFseXNp
+cyBzaG93cyB0aGUgYWJzZW5jZSBvZiBhbmNpZW50IHdob2xlLWdlbm9tZSBkdXBsaWNhdGlvbiBp
+biBsZXBpZG9wdGVyYW4gaW5zZWN0czwvdGl0bGU+PHNlY29uZGFyeS10aXRsZT5Qcm9jZWVkaW5n
+cyBvZiB0aGUgTmF0aW9uYWwgQWNhZGVteSBvZiBTY2llbmNlczwvc2Vjb25kYXJ5LXRpdGxlPjwv
+dGl0bGVzPjxwZXJpb2RpY2FsPjxmdWxsLXRpdGxlPlByb2NlZWRpbmdzIG9mIHRoZSBOYXRpb25h
+bCBBY2FkZW15IG9mIFNjaWVuY2VzPC9mdWxsLXRpdGxlPjwvcGVyaW9kaWNhbD48cGFnZXM+MTgx
+Ni0xODE4PC9wYWdlcz48dm9sdW1lPjExNjwvdm9sdW1lPjxudW1iZXI+NjwvbnVtYmVyPjxkYXRl
+cz48eWVhcj4yMDE5PC95ZWFyPjwvZGF0ZXM+PGlzYm4+MDAyNy04NDI0PC9pc2JuPjx1cmxzPjwv
+dXJscz48L3JlY29yZD48L0NpdGU+PENpdGU+PEF1dGhvcj5MdWtodGFub3Y8L0F1dGhvcj48WWVh
+cj4yMDE1PC9ZZWFyPjxSZWNOdW0+NDYxPC9SZWNOdW0+PHJlY29yZD48cmVjLW51bWJlcj40NjE8
+L3JlYy1udW1iZXI+PGZvcmVpZ24ta2V5cz48a2V5IGFwcD0iRU4iIGRiLWlkPSJwc3g1YWF2ZGEy
+MmVmbGVhdHg1dmF3ZWF0YXB6d2FwYXN0eGQiIHRpbWVzdGFtcD0iMTU5NzQ3NDcwOSI+NDYxPC9r
+ZXk+PC9mb3JlaWduLWtleXM+PHJlZi10eXBlIG5hbWU9IkpvdXJuYWwgQXJ0aWNsZSI+MTc8L3Jl
+Zi10eXBlPjxjb250cmlidXRvcnM+PGF1dGhvcnM+PGF1dGhvcj5MdWtodGFub3YsIFZsYWRpbWly
+IEE8L2F1dGhvcj48YXV0aG9yPlNoYXBvdmFsLCBOYXphciBBPC9hdXRob3I+PGF1dGhvcj5Bbm9r
+aGluLCBCb3JpcyBBPC9hdXRob3I+PGF1dGhvcj5TYWlmaXRkaW5vdmEsIEFsc3UgRjwvYXV0aG9y
+PjxhdXRob3I+S3V6bmV0c292YSwgVmFsZW50aW5hIEc8L2F1dGhvcj48L2F1dGhvcnM+PC9jb250
+cmlidXRvcnM+PHRpdGxlcz48dGl0bGU+SG9tb3Bsb2lkIGh5YnJpZCBzcGVjaWF0aW9uIGFuZCBn
+ZW5vbWUgZXZvbHV0aW9uIHZpYSBjaHJvbW9zb21lIHNvcnRpbmc8L3RpdGxlPjxzZWNvbmRhcnkt
+dGl0bGU+UHJvY2VlZGluZ3Mgb2YgdGhlIFJveWFsIFNvY2lldHkgQjogQmlvbG9naWNhbCBTY2ll
+bmNlczwvc2Vjb25kYXJ5LXRpdGxlPjwvdGl0bGVzPjxwZXJpb2RpY2FsPjxmdWxsLXRpdGxlPlBy
+b2NlZWRpbmdzIG9mIHRoZSBSb3lhbCBTb2NpZXR5IEI6IEJpb2xvZ2ljYWwgU2NpZW5jZXM8L2Z1
+bGwtdGl0bGU+PC9wZXJpb2RpY2FsPjxwYWdlcz4yMDE1MDE1NzwvcGFnZXM+PHZvbHVtZT4yODI8
+L3ZvbHVtZT48bnVtYmVyPjE4MDc8L251bWJlcj48ZGF0ZXM+PHllYXI+MjAxNTwveWVhcj48L2Rh
+dGVzPjxpc2JuPjA5NjItODQ1MjwvaXNibj48dXJscz48L3VybHM+PC9yZWNvcmQ+PC9DaXRlPjwv
+RW5kTm90ZT5=
 </w:fldData>
         </w:fldChar>
       </w:r>
@@ -9104,54 +9435,72 @@
         </w:rPr>
         <w:fldChar w:fldCharType="begin">
           <w:fldData xml:space="preserve">PEVuZE5vdGU+PENpdGU+PEF1dGhvcj5MaTwvQXV0aG9yPjxZZWFyPjIwMTg8L1llYXI+PFJlY051
-bT4yODI1PC9SZWNOdW0+PERpc3BsYXlUZXh0Pig0MiwgNDMsIGJ1dCBzZWUgNDQpPC9EaXNwbGF5
-VGV4dD48cmVjb3JkPjxyZWMtbnVtYmVyPjI4MjU8L3JlYy1udW1iZXI+PGZvcmVpZ24ta2V5cz48
-a2V5IGFwcD0iRU4iIGRiLWlkPSIyMHR6cmZlYXFwZGU1MGU1ZTJkdnR3cDdzcjVmc3NzMHR4ZTki
-IHRpbWVzdGFtcD0iMTU5MDAwNzY1NSI+MjgyNTwva2V5PjwvZm9yZWlnbi1rZXlzPjxyZWYtdHlw
-ZSBuYW1lPSJKb3VybmFsIEFydGljbGUiPjE3PC9yZWYtdHlwZT48Y29udHJpYnV0b3JzPjxhdXRo
-b3JzPjxhdXRob3I+TGksIFpoZW5nPC9hdXRob3I+PGF1dGhvcj5UaWxleSwgR2VvcmdlIFA8L2F1
-dGhvcj48YXV0aG9yPkdhbHVza2EsIFNhbGx5IFI8L2F1dGhvcj48YXV0aG9yPlJlYXJkb24sIENo
-cmlzIFI8L2F1dGhvcj48YXV0aG9yPktpZGRlciwgVGhvbWFzIEk8L2F1dGhvcj48YXV0aG9yPlJ1
-bmRlbGwsIFJlYmVjY2EgSjwvYXV0aG9yPjxhdXRob3I+QmFya2VyLCBNaWNoYWVsIFM8L2F1dGhv
-cj48L2F1dGhvcnM+PC9jb250cmlidXRvcnM+PHRpdGxlcz48dGl0bGU+TXVsdGlwbGUgbGFyZ2Ut
-c2NhbGUgZ2VuZSBhbmQgZ2Vub21lIGR1cGxpY2F0aW9ucyBkdXJpbmcgdGhlIGV2b2x1dGlvbiBv
-ZiBoZXhhcG9kczwvdGl0bGU+PHNlY29uZGFyeS10aXRsZT5Qcm9jZWVkaW5ncyBvZiB0aGUgTmF0
-aW9uYWwgQWNhZGVteSBvZiBTY2llbmNlczwvc2Vjb25kYXJ5LXRpdGxlPjwvdGl0bGVzPjxwZXJp
-b2RpY2FsPjxmdWxsLXRpdGxlPlByb2NlZWRpbmdzIG9mIHRoZSBOYXRpb25hbCBBY2FkZW15IG9m
-IFNjaWVuY2VzPC9mdWxsLXRpdGxlPjwvcGVyaW9kaWNhbD48cGFnZXM+NDcxMy00NzE4PC9wYWdl
-cz48dm9sdW1lPjExNTwvdm9sdW1lPjxudW1iZXI+MTg8L251bWJlcj48ZGF0ZXM+PHllYXI+MjAx
-ODwveWVhcj48L2RhdGVzPjxpc2JuPjAwMjctODQyNDwvaXNibj48dXJscz48L3VybHM+PC9yZWNv
-cmQ+PC9DaXRlPjxDaXRlPjxBdXRob3I+TGk8L0F1dGhvcj48WWVhcj4yMDE5PC9ZZWFyPjxSZWNO
-dW0+MjgyNzwvUmVjTnVtPjxyZWNvcmQ+PHJlYy1udW1iZXI+MjgyNzwvcmVjLW51bWJlcj48Zm9y
-ZWlnbi1rZXlzPjxrZXkgYXBwPSJFTiIgZGItaWQ9IjIwdHpyZmVhcXBkZTUwZTVlMmR2dHdwN3Ny
-NWZzc3MwdHhlOSIgdGltZXN0YW1wPSIxNTkwMDA3ODEzIj4yODI3PC9rZXk+PC9mb3JlaWduLWtl
-eXM+PHJlZi10eXBlIG5hbWU9IkpvdXJuYWwgQXJ0aWNsZSI+MTc8L3JlZi10eXBlPjxjb250cmli
-dXRvcnM+PGF1dGhvcnM+PGF1dGhvcj5MaSwgWmhlbmc8L2F1dGhvcj48YXV0aG9yPlRpbGV5LCBH
-ZW9yZ2UgUDwvYXV0aG9yPjxhdXRob3I+UnVuZGVsbCwgUmViZWNjYSBKPC9hdXRob3I+PGF1dGhv
-cj5CYXJrZXIsIE1pY2hhZWwgUzwvYXV0aG9yPjwvYXV0aG9ycz48L2NvbnRyaWJ1dG9ycz48dGl0
-bGVzPjx0aXRsZT5SZXBseSB0byBOYWthdGFuaSBhbmQgTWNMeXNhZ2h0OiBhbmFseXppbmcgZGVl
-cCBkdXBsaWNhdGlvbiBldmVudHM8L3RpdGxlPjxzZWNvbmRhcnktdGl0bGU+UHJvY2VlZGluZ3Mg
-b2YgdGhlIE5hdGlvbmFsIEFjYWRlbXkgb2YgU2NpZW5jZXM8L3NlY29uZGFyeS10aXRsZT48L3Rp
-dGxlcz48cGVyaW9kaWNhbD48ZnVsbC10aXRsZT5Qcm9jZWVkaW5ncyBvZiB0aGUgTmF0aW9uYWwg
-QWNhZGVteSBvZiBTY2llbmNlczwvZnVsbC10aXRsZT48L3BlcmlvZGljYWw+PHBhZ2VzPjE4MTkt
-MTgyMDwvcGFnZXM+PHZvbHVtZT4xMTY8L3ZvbHVtZT48bnVtYmVyPjY8L251bWJlcj48ZGF0ZXM+
-PHllYXI+MjAxOTwveWVhcj48L2RhdGVzPjxpc2JuPjAwMjctODQyNDwvaXNibj48dXJscz48L3Vy
-bHM+PC9yZWNvcmQ+PC9DaXRlPjxDaXRlPjxBdXRob3I+TmFrYXRhbmk8L0F1dGhvcj48WWVhcj4y
-MDE5PC9ZZWFyPjxSZWNOdW0+MjgyNjwvUmVjTnVtPjxQcmVmaXg+YnV0IHNlZSA8L1ByZWZpeD48
-cmVjb3JkPjxyZWMtbnVtYmVyPjI4MjY8L3JlYy1udW1iZXI+PGZvcmVpZ24ta2V5cz48a2V5IGFw
-cD0iRU4iIGRiLWlkPSIyMHR6cmZlYXFwZGU1MGU1ZTJkdnR3cDdzcjVmc3NzMHR4ZTkiIHRpbWVz
-dGFtcD0iMTU5MDAwNzY4NyI+MjgyNjwva2V5PjwvZm9yZWlnbi1rZXlzPjxyZWYtdHlwZSBuYW1l
-PSJKb3VybmFsIEFydGljbGUiPjE3PC9yZWYtdHlwZT48Y29udHJpYnV0b3JzPjxhdXRob3JzPjxh
-dXRob3I+TmFrYXRhbmksIFlvaWNoaXJvPC9hdXRob3I+PGF1dGhvcj5NY0x5c2FnaHQsIEFvaWZl
-PC9hdXRob3I+PC9hdXRob3JzPjwvY29udHJpYnV0b3JzPjx0aXRsZXM+PHRpdGxlPk1hY3Jvc3lu
-dGVueSBhbmFseXNpcyBzaG93cyB0aGUgYWJzZW5jZSBvZiBhbmNpZW50IHdob2xlLWdlbm9tZSBk
-dXBsaWNhdGlvbiBpbiBsZXBpZG9wdGVyYW4gaW5zZWN0czwvdGl0bGU+PHNlY29uZGFyeS10aXRs
-ZT5Qcm9jZWVkaW5ncyBvZiB0aGUgTmF0aW9uYWwgQWNhZGVteSBvZiBTY2llbmNlczwvc2Vjb25k
-YXJ5LXRpdGxlPjwvdGl0bGVzPjxwZXJpb2RpY2FsPjxmdWxsLXRpdGxlPlByb2NlZWRpbmdzIG9m
-IHRoZSBOYXRpb25hbCBBY2FkZW15IG9mIFNjaWVuY2VzPC9mdWxsLXRpdGxlPjwvcGVyaW9kaWNh
-bD48cGFnZXM+MTgxNi0xODE4PC9wYWdlcz48dm9sdW1lPjExNjwvdm9sdW1lPjxudW1iZXI+Njwv
-bnVtYmVyPjxkYXRlcz48eWVhcj4yMDE5PC95ZWFyPjwvZGF0ZXM+PGlzYm4+MDAyNy04NDI0PC9p
-c2JuPjx1cmxzPjwvdXJscz48L3JlY29yZD48L0NpdGU+PC9FbmROb3RlPgB=
+bT40NjA8L1JlY051bT48RGlzcGxheVRleHQ+KDQyLCA0MywgYnV0IHNlZSA0NCwgNDUpPC9EaXNw
+bGF5VGV4dD48cmVjb3JkPjxyZWMtbnVtYmVyPjQ2MDwvcmVjLW51bWJlcj48Zm9yZWlnbi1rZXlz
+PjxrZXkgYXBwPSJFTiIgZGItaWQ9InBzeDVhYXZkYTIyZWZsZWF0eDV2YXdlYXRhcHp3YXBhc3R4
+ZCIgdGltZXN0YW1wPSIxNTk3NDc0MzI0IiBndWlkPSJjZDBlMDI4NC04Y2QxLTQ0YmEtOTU1NC0y
+ZWRkZDE4YzI2MTYiPjQ2MDwva2V5PjwvZm9yZWlnbi1rZXlzPjxyZWYtdHlwZSBuYW1lPSJKb3Vy
+bmFsIEFydGljbGUiPjE3PC9yZWYtdHlwZT48Y29udHJpYnV0b3JzPjxhdXRob3JzPjxhdXRob3I+
+TGksIFpoZW5nPC9hdXRob3I+PGF1dGhvcj5UaWxleSwgR2VvcmdlIFA8L2F1dGhvcj48YXV0aG9y
+PkdhbHVza2EsIFNhbGx5IFI8L2F1dGhvcj48YXV0aG9yPlJlYXJkb24sIENocmlzIFI8L2F1dGhv
+cj48YXV0aG9yPktpZGRlciwgVGhvbWFzIEk8L2F1dGhvcj48YXV0aG9yPlJ1bmRlbGwsIFJlYmVj
+Y2EgSjwvYXV0aG9yPjxhdXRob3I+QmFya2VyLCBNaWNoYWVsIFM8L2F1dGhvcj48L2F1dGhvcnM+
+PC9jb250cmlidXRvcnM+PHRpdGxlcz48dGl0bGU+TXVsdGlwbGUgbGFyZ2Utc2NhbGUgZ2VuZSBh
+bmQgZ2Vub21lIGR1cGxpY2F0aW9ucyBkdXJpbmcgdGhlIGV2b2x1dGlvbiBvZiBoZXhhcG9kczwv
+dGl0bGU+PHNlY29uZGFyeS10aXRsZT5Qcm9jZWVkaW5ncyBvZiB0aGUgTmF0aW9uYWwgQWNhZGVt
+eSBvZiBTY2llbmNlczwvc2Vjb25kYXJ5LXRpdGxlPjwvdGl0bGVzPjxwZXJpb2RpY2FsPjxmdWxs
+LXRpdGxlPlByb2NlZWRpbmdzIG9mIHRoZSBOYXRpb25hbCBBY2FkZW15IG9mIFNjaWVuY2VzPC9m
+dWxsLXRpdGxlPjwvcGVyaW9kaWNhbD48cGFnZXM+NDcxMy00NzE4PC9wYWdlcz48dm9sdW1lPjEx
+NTwvdm9sdW1lPjxudW1iZXI+MTg8L251bWJlcj48ZGF0ZXM+PHllYXI+MjAxODwveWVhcj48L2Rh
+dGVzPjxpc2JuPjAwMjctODQyNDwvaXNibj48dXJscz48L3VybHM+PC9yZWNvcmQ+PC9DaXRlPjxD
+aXRlPjxBdXRob3I+TGk8L0F1dGhvcj48WWVhcj4yMDE5PC9ZZWFyPjxSZWNOdW0+MjgyNzwvUmVj
+TnVtPjxyZWNvcmQ+PHJlYy1udW1iZXI+MjgyNzwvcmVjLW51bWJlcj48Zm9yZWlnbi1rZXlzPjxr
+ZXkgYXBwPSJFTiIgZGItaWQ9IjIwdHpyZmVhcXBkZTUwZTVlMmR2dHdwN3NyNWZzc3MwdHhlOSIg
+dGltZXN0YW1wPSIxNTkwMDA3ODEzIj4yODI3PC9rZXk+PC9mb3JlaWduLWtleXM+PHJlZi10eXBl
+IG5hbWU9IkpvdXJuYWwgQXJ0aWNsZSI+MTc8L3JlZi10eXBlPjxjb250cmlidXRvcnM+PGF1dGhv
+cnM+PGF1dGhvcj5MaSwgWmhlbmc8L2F1dGhvcj48YXV0aG9yPlRpbGV5LCBHZW9yZ2UgUDwvYXV0
+aG9yPjxhdXRob3I+UnVuZGVsbCwgUmViZWNjYSBKPC9hdXRob3I+PGF1dGhvcj5CYXJrZXIsIE1p
+Y2hhZWwgUzwvYXV0aG9yPjwvYXV0aG9ycz48L2NvbnRyaWJ1dG9ycz48dGl0bGVzPjx0aXRsZT5S
+ZXBseSB0byBOYWthdGFuaSBhbmQgTWNMeXNhZ2h0OiBhbmFseXppbmcgZGVlcCBkdXBsaWNhdGlv
+biBldmVudHM8L3RpdGxlPjxzZWNvbmRhcnktdGl0bGU+UHJvY2VlZGluZ3Mgb2YgdGhlIE5hdGlv
+bmFsIEFjYWRlbXkgb2YgU2NpZW5jZXM8L3NlY29uZGFyeS10aXRsZT48L3RpdGxlcz48cGVyaW9k
+aWNhbD48ZnVsbC10aXRsZT5Qcm9jZWVkaW5ncyBvZiB0aGUgTmF0aW9uYWwgQWNhZGVteSBvZiBT
+Y2llbmNlczwvZnVsbC10aXRsZT48L3BlcmlvZGljYWw+PHBhZ2VzPjE4MTktMTgyMDwvcGFnZXM+
+PHZvbHVtZT4xMTY8L3ZvbHVtZT48bnVtYmVyPjY8L251bWJlcj48ZGF0ZXM+PHllYXI+MjAxOTwv
+eWVhcj48L2RhdGVzPjxpc2JuPjAwMjctODQyNDwvaXNibj48dXJscz48L3VybHM+PC9yZWNvcmQ+
+PC9DaXRlPjxDaXRlPjxBdXRob3I+TmFrYXRhbmk8L0F1dGhvcj48WWVhcj4yMDE5PC9ZZWFyPjxS
+ZWNOdW0+MjgyNjwvUmVjTnVtPjxQcmVmaXg+YnV0IHNlZSA8L1ByZWZpeD48cmVjb3JkPjxyZWMt
+bnVtYmVyPjI4MjY8L3JlYy1udW1iZXI+PGZvcmVpZ24ta2V5cz48a2V5IGFwcD0iRU4iIGRiLWlk
+PSIyMHR6cmZlYXFwZGU1MGU1ZTJkdnR3cDdzcjVmc3NzMHR4ZTkiIHRpbWVzdGFtcD0iMTU5MDAw
+NzY4NyI+MjgyNjwva2V5PjwvZm9yZWlnbi1rZXlzPjxyZWYtdHlwZSBuYW1lPSJKb3VybmFsIEFy
+dGljbGUiPjE3PC9yZWYtdHlwZT48Y29udHJpYnV0b3JzPjxhdXRob3JzPjxhdXRob3I+TmFrYXRh
+bmksIFlvaWNoaXJvPC9hdXRob3I+PGF1dGhvcj5NY0x5c2FnaHQsIEFvaWZlPC9hdXRob3I+PC9h
+dXRob3JzPjwvY29udHJpYnV0b3JzPjx0aXRsZXM+PHRpdGxlPk1hY3Jvc3ludGVueSBhbmFseXNp
+cyBzaG93cyB0aGUgYWJzZW5jZSBvZiBhbmNpZW50IHdob2xlLWdlbm9tZSBkdXBsaWNhdGlvbiBp
+biBsZXBpZG9wdGVyYW4gaW5zZWN0czwvdGl0bGU+PHNlY29uZGFyeS10aXRsZT5Qcm9jZWVkaW5n
+cyBvZiB0aGUgTmF0aW9uYWwgQWNhZGVteSBvZiBTY2llbmNlczwvc2Vjb25kYXJ5LXRpdGxlPjwv
+dGl0bGVzPjxwZXJpb2RpY2FsPjxmdWxsLXRpdGxlPlByb2NlZWRpbmdzIG9mIHRoZSBOYXRpb25h
+bCBBY2FkZW15IG9mIFNjaWVuY2VzPC9mdWxsLXRpdGxlPjwvcGVyaW9kaWNhbD48cGFnZXM+MTgx
+Ni0xODE4PC9wYWdlcz48dm9sdW1lPjExNjwvdm9sdW1lPjxudW1iZXI+NjwvbnVtYmVyPjxkYXRl
+cz48eWVhcj4yMDE5PC95ZWFyPjwvZGF0ZXM+PGlzYm4+MDAyNy04NDI0PC9pc2JuPjx1cmxzPjwv
+dXJscz48L3JlY29yZD48L0NpdGU+PENpdGU+PEF1dGhvcj5MdWtodGFub3Y8L0F1dGhvcj48WWVh
+cj4yMDE1PC9ZZWFyPjxSZWNOdW0+NDYxPC9SZWNOdW0+PHJlY29yZD48cmVjLW51bWJlcj40NjE8
+L3JlYy1udW1iZXI+PGZvcmVpZ24ta2V5cz48a2V5IGFwcD0iRU4iIGRiLWlkPSJwc3g1YWF2ZGEy
+MmVmbGVhdHg1dmF3ZWF0YXB6d2FwYXN0eGQiIHRpbWVzdGFtcD0iMTU5NzQ3NDcwOSI+NDYxPC9r
+ZXk+PC9mb3JlaWduLWtleXM+PHJlZi10eXBlIG5hbWU9IkpvdXJuYWwgQXJ0aWNsZSI+MTc8L3Jl
+Zi10eXBlPjxjb250cmlidXRvcnM+PGF1dGhvcnM+PGF1dGhvcj5MdWtodGFub3YsIFZsYWRpbWly
+IEE8L2F1dGhvcj48YXV0aG9yPlNoYXBvdmFsLCBOYXphciBBPC9hdXRob3I+PGF1dGhvcj5Bbm9r
+aGluLCBCb3JpcyBBPC9hdXRob3I+PGF1dGhvcj5TYWlmaXRkaW5vdmEsIEFsc3UgRjwvYXV0aG9y
+PjxhdXRob3I+S3V6bmV0c292YSwgVmFsZW50aW5hIEc8L2F1dGhvcj48L2F1dGhvcnM+PC9jb250
+cmlidXRvcnM+PHRpdGxlcz48dGl0bGU+SG9tb3Bsb2lkIGh5YnJpZCBzcGVjaWF0aW9uIGFuZCBn
+ZW5vbWUgZXZvbHV0aW9uIHZpYSBjaHJvbW9zb21lIHNvcnRpbmc8L3RpdGxlPjxzZWNvbmRhcnkt
+dGl0bGU+UHJvY2VlZGluZ3Mgb2YgdGhlIFJveWFsIFNvY2lldHkgQjogQmlvbG9naWNhbCBTY2ll
+bmNlczwvc2Vjb25kYXJ5LXRpdGxlPjwvdGl0bGVzPjxwZXJpb2RpY2FsPjxmdWxsLXRpdGxlPlBy
+b2NlZWRpbmdzIG9mIHRoZSBSb3lhbCBTb2NpZXR5IEI6IEJpb2xvZ2ljYWwgU2NpZW5jZXM8L2Z1
+bGwtdGl0bGU+PC9wZXJpb2RpY2FsPjxwYWdlcz4yMDE1MDE1NzwvcGFnZXM+PHZvbHVtZT4yODI8
+L3ZvbHVtZT48bnVtYmVyPjE4MDc8L251bWJlcj48ZGF0ZXM+PHllYXI+MjAxNTwveWVhcj48L2Rh
+dGVzPjxpc2JuPjA5NjItODQ1MjwvaXNibj48dXJscz48L3VybHM+PC9yZWNvcmQ+PC9DaXRlPjwv
+RW5kTm90ZT5=
 </w:fldData>
         </w:fldChar>
       </w:r>
@@ -9188,25 +9537,17 @@
           <w:sz w:val="22"/>
           <w:szCs w:val="22"/>
         </w:rPr>
-      </w:r>
-      <w:r>
-        <w:rPr>
-          <w:rFonts w:cstheme="minorHAnsi"/>
+        <w:fldChar w:fldCharType="separate"/>
+      </w:r>
+      <w:r>
+        <w:rPr>
+          <w:rFonts w:cstheme="minorHAnsi"/>
+          <w:noProof/>
           <w:color w:val="000000" w:themeColor="text1"/>
           <w:sz w:val="22"/>
           <w:szCs w:val="22"/>
         </w:rPr>
-        <w:fldChar w:fldCharType="separate"/>
-      </w:r>
-      <w:r>
-        <w:rPr>
-          <w:rFonts w:cstheme="minorHAnsi"/>
-          <w:noProof/>
-          <w:color w:val="000000" w:themeColor="text1"/>
-          <w:sz w:val="22"/>
-          <w:szCs w:val="22"/>
-        </w:rPr>
-        <w:t>(42, 43, but see 44)</w:t>
+        <w:t>(42, 43, but see 44, 45)</w:t>
       </w:r>
       <w:r>
         <w:rPr>
@@ -9244,7 +9585,7 @@
         </w:rPr>
         <w:fldChar w:fldCharType="begin">
           <w:fldData xml:space="preserve">PEVuZE5vdGU+PENpdGU+PEF1dGhvcj5CbGFja21vbjwvQXV0aG9yPjxZZWFyPjIwMTk8L1llYXI+
-PFJlY051bT4yNzE3PC9SZWNOdW0+PERpc3BsYXlUZXh0Pig1LCA0NS00Nyk8L0Rpc3BsYXlUZXh0
+PFJlY051bT4yNzE3PC9SZWNOdW0+PERpc3BsYXlUZXh0Pig1LCA0Ni00OCk8L0Rpc3BsYXlUZXh0
 PjxyZWNvcmQ+PHJlYy1udW1iZXI+MjcxNzwvcmVjLW51bWJlcj48Zm9yZWlnbi1rZXlzPjxrZXkg
 YXBwPSJFTiIgZGItaWQ9IjIwdHpyZmVhcXBkZTUwZTVlMmR2dHdwN3NyNWZzc3MwdHhlOSIgdGlt
 ZXN0YW1wPSIxNTU0MTYxMTQ5Ij4yNzE3PC9rZXk+PC9mb3JlaWduLWtleXM+PHJlZi10eXBlIG5h
@@ -9258,49 +9599,50 @@
 ZGljYWw+PHBhZ2VzPjUxMS01MjM8L3BhZ2VzPjx2b2x1bWU+NzM8L3ZvbHVtZT48bnVtYmVyPjM8
 L251bWJlcj48ZGF0ZXM+PHllYXI+MjAxOTwveWVhcj48L2RhdGVzPjxpc2JuPjAwMTQtMzgyMDwv
 aXNibj48dXJscz48L3VybHM+PC9yZWNvcmQ+PC9DaXRlPjxDaXRlPjxBdXRob3I+R2xpY2s8L0F1
-dGhvcj48WWVhcj4yMDE0PC9ZZWFyPjxSZWNOdW0+MjE0ODwvUmVjTnVtPjxyZWNvcmQ+PHJlYy1u
-dW1iZXI+MjE0ODwvcmVjLW51bWJlcj48Zm9yZWlnbi1rZXlzPjxrZXkgYXBwPSJFTiIgZGItaWQ9
-IjIwdHpyZmVhcXBkZTUwZTVlMmR2dHdwN3NyNWZzc3MwdHhlOSIgdGltZXN0YW1wPSIxNDUyMzU1
-NTgxIj4yMTQ4PC9rZXk+PC9mb3JlaWduLWtleXM+PHJlZi10eXBlIG5hbWU9IkpvdXJuYWwgQXJ0
-aWNsZSI+MTc8L3JlZi10eXBlPjxjb250cmlidXRvcnM+PGF1dGhvcnM+PGF1dGhvcj5HbGljaywg
-TGlvcjwvYXV0aG9yPjxhdXRob3I+TWF5cm9zZSwgSXRheTwvYXV0aG9yPjwvYXV0aG9ycz48L2Nv
-bnRyaWJ1dG9ycz48dGl0bGVzPjx0aXRsZT5DaHJvbUV2b2w6IGFzc2Vzc2luZyB0aGUgcGF0dGVy
-biBvZiBjaHJvbW9zb21lIG51bWJlciBldm9sdXRpb24gYW5kIHRoZSBpbmZlcmVuY2Ugb2YgcG9s
-eXBsb2lkeSBhbG9uZyBhIHBoeWxvZ2VueTwvdGl0bGU+PHNlY29uZGFyeS10aXRsZT5Nb2xlY3Vs
-YXIgYmlvbG9neSBhbmQgZXZvbHV0aW9uPC9zZWNvbmRhcnktdGl0bGU+PC90aXRsZXM+PHBlcmlv
-ZGljYWw+PGZ1bGwtdGl0bGU+TW9sZWN1bGFyIGJpb2xvZ3kgYW5kIGV2b2x1dGlvbjwvZnVsbC10
-aXRsZT48L3BlcmlvZGljYWw+PHBhZ2VzPjE5MTQtMTkyMjwvcGFnZXM+PHZvbHVtZT4zMTwvdm9s
-dW1lPjxudW1iZXI+NzwvbnVtYmVyPjxkYXRlcz48eWVhcj4yMDE0PC95ZWFyPjwvZGF0ZXM+PGlz
-Ym4+MDczNy00MDM4PC9pc2JuPjx1cmxzPjwvdXJscz48L3JlY29yZD48L0NpdGU+PENpdGU+PEF1
-dGhvcj5NYXlyb3NlPC9BdXRob3I+PFllYXI+MjAxMDwvWWVhcj48UmVjTnVtPjIxNDk8L1JlY051
-bT48cmVjb3JkPjxyZWMtbnVtYmVyPjIxNDk8L3JlYy1udW1iZXI+PGZvcmVpZ24ta2V5cz48a2V5
-IGFwcD0iRU4iIGRiLWlkPSIyMHR6cmZlYXFwZGU1MGU1ZTJkdnR3cDdzcjVmc3NzMHR4ZTkiIHRp
-bWVzdGFtcD0iMTQ1MjM1NTU5NSI+MjE0OTwva2V5PjwvZm9yZWlnbi1rZXlzPjxyZWYtdHlwZSBu
-YW1lPSJKb3VybmFsIEFydGljbGUiPjE3PC9yZWYtdHlwZT48Y29udHJpYnV0b3JzPjxhdXRob3Jz
-PjxhdXRob3I+TWF5cm9zZSwgSXRheTwvYXV0aG9yPjxhdXRob3I+QmFya2VyLCBNaWNoYWVsIFM8
-L2F1dGhvcj48YXV0aG9yPk90dG8sIFNhcmFoIFA8L2F1dGhvcj48L2F1dGhvcnM+PC9jb250cmli
-dXRvcnM+PHRpdGxlcz48dGl0bGU+UHJvYmFiaWxpc3RpYyBtb2RlbHMgb2YgY2hyb21vc29tZSBu
-dW1iZXIgZXZvbHV0aW9uIGFuZCB0aGUgaW5mZXJlbmNlIG9mIHBvbHlwbG9pZHk8L3RpdGxlPjxz
-ZWNvbmRhcnktdGl0bGU+U3lzdGVtYXRpYyBCaW9sb2d5PC9zZWNvbmRhcnktdGl0bGU+PC90aXRs
-ZXM+PHBlcmlvZGljYWw+PGZ1bGwtdGl0bGU+U3lzdGVtYXRpYyBCaW9sb2d5PC9mdWxsLXRpdGxl
-PjwvcGVyaW9kaWNhbD48cGFnZXM+MTMyLTE0NDwvcGFnZXM+PHZvbHVtZT41OTwvdm9sdW1lPjxu
-dW1iZXI+MjwvbnVtYmVyPjxkYXRlcz48eWVhcj4yMDEwPC95ZWFyPjwvZGF0ZXM+PGlzYm4+MTA2
-My01MTU3PC9pc2JuPjx1cmxzPjwvdXJscz48L3JlY29yZD48L0NpdGU+PENpdGU+PEF1dGhvcj5a
-ZW5pbOKAkEZlcmd1c29uPC9BdXRob3I+PFllYXI+MjAxNzwvWWVhcj48UmVjTnVtPjI3ODA8L1Jl
-Y051bT48cmVjb3JkPjxyZWMtbnVtYmVyPjI3ODA8L3JlYy1udW1iZXI+PGZvcmVpZ24ta2V5cz48
-a2V5IGFwcD0iRU4iIGRiLWlkPSIyMHR6cmZlYXFwZGU1MGU1ZTJkdnR3cDdzcjVmc3NzMHR4ZTki
-IHRpbWVzdGFtcD0iMTU2NjU3Mjg5MyI+Mjc4MDwva2V5PjwvZm9yZWlnbi1rZXlzPjxyZWYtdHlw
-ZSBuYW1lPSJKb3VybmFsIEFydGljbGUiPjE3PC9yZWYtdHlwZT48Y29udHJpYnV0b3JzPjxhdXRo
-b3JzPjxhdXRob3I+WmVuaWzigJBGZXJndXNvbiwgUm9zYW5hPC9hdXRob3I+PGF1dGhvcj5Qb25j
-aWFubywgSm9zw6kgTTwvYXV0aG9yPjxhdXRob3I+QnVybGVpZ2gsIEogR29yZG9uPC9hdXRob3I+
-PC9hdXRob3JzPjwvY29udHJpYnV0b3JzPjx0aXRsZXM+PHRpdGxlPlRlc3RpbmcgdGhlIGFzc29j
-aWF0aW9uIG9mIHBoZW5vdHlwZXMgd2l0aCBwb2x5cGxvaWR5OiBBbiBleGFtcGxlIHVzaW5nIGhl
-cmJhY2VvdXMgYW5kIHdvb2R5IGV1ZGljb3RzPC90aXRsZT48c2Vjb25kYXJ5LXRpdGxlPkV2b2x1
-dGlvbjwvc2Vjb25kYXJ5LXRpdGxlPjwvdGl0bGVzPjxwZXJpb2RpY2FsPjxmdWxsLXRpdGxlPkV2
-b2x1dGlvbjwvZnVsbC10aXRsZT48L3BlcmlvZGljYWw+PHBhZ2VzPjExMzgtMTE0ODwvcGFnZXM+
-PHZvbHVtZT43MTwvdm9sdW1lPjxudW1iZXI+NTwvbnVtYmVyPjxkYXRlcz48eWVhcj4yMDE3PC95
-ZWFyPjwvZGF0ZXM+PGlzYm4+MDAxNC0zODIwPC9pc2JuPjx1cmxzPjwvdXJscz48L3JlY29yZD48
-L0NpdGU+PC9FbmROb3RlPgB=
+dGhvcj48WWVhcj4yMDE0PC9ZZWFyPjxSZWNOdW0+NDUzPC9SZWNOdW0+PHJlY29yZD48cmVjLW51
+bWJlcj40NTM8L3JlYy1udW1iZXI+PGZvcmVpZ24ta2V5cz48a2V5IGFwcD0iRU4iIGRiLWlkPSJw
+c3g1YWF2ZGEyMmVmbGVhdHg1dmF3ZWF0YXB6d2FwYXN0eGQiIHRpbWVzdGFtcD0iMTU5NzQ2NjU2
+NiIgZ3VpZD0iNTJmNWYyMmYtZDdlNS00MWQzLTgxMDMtZDJlNThmZDI4OTI5Ij40NTM8L2tleT48
+L2ZvcmVpZ24ta2V5cz48cmVmLXR5cGUgbmFtZT0iSm91cm5hbCBBcnRpY2xlIj4xNzwvcmVmLXR5
+cGU+PGNvbnRyaWJ1dG9ycz48YXV0aG9ycz48YXV0aG9yPkdsaWNrLCBMaW9yPC9hdXRob3I+PGF1
+dGhvcj5NYXlyb3NlLCBJdGF5PC9hdXRob3I+PC9hdXRob3JzPjwvY29udHJpYnV0b3JzPjx0aXRs
+ZXM+PHRpdGxlPkNocm9tRXZvbDogYXNzZXNzaW5nIHRoZSBwYXR0ZXJuIG9mIGNocm9tb3NvbWUg
+bnVtYmVyIGV2b2x1dGlvbiBhbmQgdGhlIGluZmVyZW5jZSBvZiBwb2x5cGxvaWR5IGFsb25nIGEg
+cGh5bG9nZW55PC90aXRsZT48c2Vjb25kYXJ5LXRpdGxlPk1vbGVjdWxhciBCaW9sb2d5IGFuZCBF
+dm9sdXRpb248L3NlY29uZGFyeS10aXRsZT48L3RpdGxlcz48cGVyaW9kaWNhbD48ZnVsbC10aXRs
+ZT5Nb2xlY3VsYXIgQmlvbG9neSBhbmQgRXZvbHV0aW9uPC9mdWxsLXRpdGxlPjwvcGVyaW9kaWNh
+bD48cGFnZXM+MTkxNC0xOTIyPC9wYWdlcz48dm9sdW1lPjMxPC92b2x1bWU+PG51bWJlcj43PC9u
+dW1iZXI+PGRhdGVzPjx5ZWFyPjIwMTQ8L3llYXI+PC9kYXRlcz48aXNibj4xNTM3LTE3MTk8L2lz
+Ym4+PHVybHM+PC91cmxzPjwvcmVjb3JkPjwvQ2l0ZT48Q2l0ZT48QXV0aG9yPk1heXJvc2U8L0F1
+dGhvcj48WWVhcj4yMDEwPC9ZZWFyPjxSZWNOdW0+NDU3PC9SZWNOdW0+PHJlY29yZD48cmVjLW51
+bWJlcj40NTc8L3JlYy1udW1iZXI+PGZvcmVpZ24ta2V5cz48a2V5IGFwcD0iRU4iIGRiLWlkPSJw
+c3g1YWF2ZGEyMmVmbGVhdHg1dmF3ZWF0YXB6d2FwYXN0eGQiIHRpbWVzdGFtcD0iMTU5NzQ2NjU2
+NyIgZ3VpZD0iMWQ5YWMzYWMtY2U2Ny00YzRhLTk0NDEtNDNkOTA4NWRjYWIyIj40NTc8L2tleT48
+L2ZvcmVpZ24ta2V5cz48cmVmLXR5cGUgbmFtZT0iSm91cm5hbCBBcnRpY2xlIj4xNzwvcmVmLXR5
+cGU+PGNvbnRyaWJ1dG9ycz48YXV0aG9ycz48YXV0aG9yPk1heXJvc2UsIEl0YXk8L2F1dGhvcj48
+YXV0aG9yPkJhcmtlciwgTWljaGFlbCBTPC9hdXRob3I+PGF1dGhvcj5PdHRvLCBTYXJhaCBQPC9h
+dXRob3I+PC9hdXRob3JzPjwvY29udHJpYnV0b3JzPjx0aXRsZXM+PHRpdGxlPlByb2JhYmlsaXN0
+aWMgbW9kZWxzIG9mIGNocm9tb3NvbWUgbnVtYmVyIGV2b2x1dGlvbiBhbmQgdGhlIGluZmVyZW5j
+ZSBvZiBwb2x5cGxvaWR5PC90aXRsZT48c2Vjb25kYXJ5LXRpdGxlPlN5c3RlbWF0aWMgYmlvbG9n
+eTwvc2Vjb25kYXJ5LXRpdGxlPjwvdGl0bGVzPjxwZXJpb2RpY2FsPjxmdWxsLXRpdGxlPlN5c3Rl
+bWF0aWMgYmlvbG9neTwvZnVsbC10aXRsZT48L3BlcmlvZGljYWw+PHBhZ2VzPjEzMi0xNDQ8L3Bh
+Z2VzPjx2b2x1bWU+NTk8L3ZvbHVtZT48bnVtYmVyPjI8L251bWJlcj48ZGF0ZXM+PHllYXI+MjAx
+MDwveWVhcj48L2RhdGVzPjxpc2JuPjEwNzYtODM2WDwvaXNibj48dXJscz48L3VybHM+PC9yZWNv
+cmQ+PC9DaXRlPjxDaXRlPjxBdXRob3I+WmVuaWzigJBGZXJndXNvbjwvQXV0aG9yPjxZZWFyPjIw
+MTc8L1llYXI+PFJlY051bT4yNzgwPC9SZWNOdW0+PHJlY29yZD48cmVjLW51bWJlcj4yNzgwPC9y
+ZWMtbnVtYmVyPjxmb3JlaWduLWtleXM+PGtleSBhcHA9IkVOIiBkYi1pZD0iMjB0enJmZWFxcGRl
+NTBlNWUyZHZ0d3A3c3I1ZnNzczB0eGU5IiB0aW1lc3RhbXA9IjE1NjY1NzI4OTMiPjI3ODA8L2tl
+eT48L2ZvcmVpZ24ta2V5cz48cmVmLXR5cGUgbmFtZT0iSm91cm5hbCBBcnRpY2xlIj4xNzwvcmVm
+LXR5cGU+PGNvbnRyaWJ1dG9ycz48YXV0aG9ycz48YXV0aG9yPlplbmls4oCQRmVyZ3Vzb24sIFJv
+c2FuYTwvYXV0aG9yPjxhdXRob3I+UG9uY2lhbm8sIEpvc8OpIE08L2F1dGhvcj48YXV0aG9yPkJ1
+cmxlaWdoLCBKIEdvcmRvbjwvYXV0aG9yPjwvYXV0aG9ycz48L2NvbnRyaWJ1dG9ycz48dGl0bGVz
+Pjx0aXRsZT5UZXN0aW5nIHRoZSBhc3NvY2lhdGlvbiBvZiBwaGVub3R5cGVzIHdpdGggcG9seXBs
+b2lkeTogQW4gZXhhbXBsZSB1c2luZyBoZXJiYWNlb3VzIGFuZCB3b29keSBldWRpY290czwvdGl0
+bGU+PHNlY29uZGFyeS10aXRsZT5Fdm9sdXRpb248L3NlY29uZGFyeS10aXRsZT48L3RpdGxlcz48
+cGVyaW9kaWNhbD48ZnVsbC10aXRsZT5Fdm9sdXRpb248L2Z1bGwtdGl0bGU+PC9wZXJpb2RpY2Fs
+PjxwYWdlcz4xMTM4LTExNDg8L3BhZ2VzPjx2b2x1bWU+NzE8L3ZvbHVtZT48bnVtYmVyPjU8L251
+bWJlcj48ZGF0ZXM+PHllYXI+MjAxNzwveWVhcj48L2RhdGVzPjxpc2JuPjAwMTQtMzgyMDwvaXNi
+bj48dXJscz48L3VybHM+PC9yZWNvcmQ+PC9DaXRlPjwvRW5kTm90ZT4A
 </w:fldData>
         </w:fldChar>
       </w:r>
@@ -9322,7 +9664,7 @@
         </w:rPr>
         <w:fldChar w:fldCharType="begin">
           <w:fldData xml:space="preserve">PEVuZE5vdGU+PENpdGU+PEF1dGhvcj5CbGFja21vbjwvQXV0aG9yPjxZZWFyPjIwMTk8L1llYXI+
-PFJlY051bT4yNzE3PC9SZWNOdW0+PERpc3BsYXlUZXh0Pig1LCA0NS00Nyk8L0Rpc3BsYXlUZXh0
+PFJlY051bT4yNzE3PC9SZWNOdW0+PERpc3BsYXlUZXh0Pig1LCA0Ni00OCk8L0Rpc3BsYXlUZXh0
 PjxyZWNvcmQ+PHJlYy1udW1iZXI+MjcxNzwvcmVjLW51bWJlcj48Zm9yZWlnbi1rZXlzPjxrZXkg
 YXBwPSJFTiIgZGItaWQ9IjIwdHpyZmVhcXBkZTUwZTVlMmR2dHdwN3NyNWZzc3MwdHhlOSIgdGlt
 ZXN0YW1wPSIxNTU0MTYxMTQ5Ij4yNzE3PC9rZXk+PC9mb3JlaWduLWtleXM+PHJlZi10eXBlIG5h
@@ -9336,49 +9678,50 @@
 ZGljYWw+PHBhZ2VzPjUxMS01MjM8L3BhZ2VzPjx2b2x1bWU+NzM8L3ZvbHVtZT48bnVtYmVyPjM8
 L251bWJlcj48ZGF0ZXM+PHllYXI+MjAxOTwveWVhcj48L2RhdGVzPjxpc2JuPjAwMTQtMzgyMDwv
 aXNibj48dXJscz48L3VybHM+PC9yZWNvcmQ+PC9DaXRlPjxDaXRlPjxBdXRob3I+R2xpY2s8L0F1
-dGhvcj48WWVhcj4yMDE0PC9ZZWFyPjxSZWNOdW0+MjE0ODwvUmVjTnVtPjxyZWNvcmQ+PHJlYy1u
-dW1iZXI+MjE0ODwvcmVjLW51bWJlcj48Zm9yZWlnbi1rZXlzPjxrZXkgYXBwPSJFTiIgZGItaWQ9
-IjIwdHpyZmVhcXBkZTUwZTVlMmR2dHdwN3NyNWZzc3MwdHhlOSIgdGltZXN0YW1wPSIxNDUyMzU1
-NTgxIj4yMTQ4PC9rZXk+PC9mb3JlaWduLWtleXM+PHJlZi10eXBlIG5hbWU9IkpvdXJuYWwgQXJ0
-aWNsZSI+MTc8L3JlZi10eXBlPjxjb250cmlidXRvcnM+PGF1dGhvcnM+PGF1dGhvcj5HbGljaywg
-TGlvcjwvYXV0aG9yPjxhdXRob3I+TWF5cm9zZSwgSXRheTwvYXV0aG9yPjwvYXV0aG9ycz48L2Nv
-bnRyaWJ1dG9ycz48dGl0bGVzPjx0aXRsZT5DaHJvbUV2b2w6IGFzc2Vzc2luZyB0aGUgcGF0dGVy
-biBvZiBjaHJvbW9zb21lIG51bWJlciBldm9sdXRpb24gYW5kIHRoZSBpbmZlcmVuY2Ugb2YgcG9s
-eXBsb2lkeSBhbG9uZyBhIHBoeWxvZ2VueTwvdGl0bGU+PHNlY29uZGFyeS10aXRsZT5Nb2xlY3Vs
-YXIgYmlvbG9neSBhbmQgZXZvbHV0aW9uPC9zZWNvbmRhcnktdGl0bGU+PC90aXRsZXM+PHBlcmlv
-ZGljYWw+PGZ1bGwtdGl0bGU+TW9sZWN1bGFyIGJpb2xvZ3kgYW5kIGV2b2x1dGlvbjwvZnVsbC10
-aXRsZT48L3BlcmlvZGljYWw+PHBhZ2VzPjE5MTQtMTkyMjwvcGFnZXM+PHZvbHVtZT4zMTwvdm9s
-dW1lPjxudW1iZXI+NzwvbnVtYmVyPjxkYXRlcz48eWVhcj4yMDE0PC95ZWFyPjwvZGF0ZXM+PGlz
-Ym4+MDczNy00MDM4PC9pc2JuPjx1cmxzPjwvdXJscz48L3JlY29yZD48L0NpdGU+PENpdGU+PEF1
-dGhvcj5NYXlyb3NlPC9BdXRob3I+PFllYXI+MjAxMDwvWWVhcj48UmVjTnVtPjIxNDk8L1JlY051
-bT48cmVjb3JkPjxyZWMtbnVtYmVyPjIxNDk8L3JlYy1udW1iZXI+PGZvcmVpZ24ta2V5cz48a2V5
-IGFwcD0iRU4iIGRiLWlkPSIyMHR6cmZlYXFwZGU1MGU1ZTJkdnR3cDdzcjVmc3NzMHR4ZTkiIHRp
-bWVzdGFtcD0iMTQ1MjM1NTU5NSI+MjE0OTwva2V5PjwvZm9yZWlnbi1rZXlzPjxyZWYtdHlwZSBu
-YW1lPSJKb3VybmFsIEFydGljbGUiPjE3PC9yZWYtdHlwZT48Y29udHJpYnV0b3JzPjxhdXRob3Jz
-PjxhdXRob3I+TWF5cm9zZSwgSXRheTwvYXV0aG9yPjxhdXRob3I+QmFya2VyLCBNaWNoYWVsIFM8
-L2F1dGhvcj48YXV0aG9yPk90dG8sIFNhcmFoIFA8L2F1dGhvcj48L2F1dGhvcnM+PC9jb250cmli
-dXRvcnM+PHRpdGxlcz48dGl0bGU+UHJvYmFiaWxpc3RpYyBtb2RlbHMgb2YgY2hyb21vc29tZSBu
-dW1iZXIgZXZvbHV0aW9uIGFuZCB0aGUgaW5mZXJlbmNlIG9mIHBvbHlwbG9pZHk8L3RpdGxlPjxz
-ZWNvbmRhcnktdGl0bGU+U3lzdGVtYXRpYyBCaW9sb2d5PC9zZWNvbmRhcnktdGl0bGU+PC90aXRs
-ZXM+PHBlcmlvZGljYWw+PGZ1bGwtdGl0bGU+U3lzdGVtYXRpYyBCaW9sb2d5PC9mdWxsLXRpdGxl
-PjwvcGVyaW9kaWNhbD48cGFnZXM+MTMyLTE0NDwvcGFnZXM+PHZvbHVtZT41OTwvdm9sdW1lPjxu
-dW1iZXI+MjwvbnVtYmVyPjxkYXRlcz48eWVhcj4yMDEwPC95ZWFyPjwvZGF0ZXM+PGlzYm4+MTA2
-My01MTU3PC9pc2JuPjx1cmxzPjwvdXJscz48L3JlY29yZD48L0NpdGU+PENpdGU+PEF1dGhvcj5a
-ZW5pbOKAkEZlcmd1c29uPC9BdXRob3I+PFllYXI+MjAxNzwvWWVhcj48UmVjTnVtPjI3ODA8L1Jl
-Y051bT48cmVjb3JkPjxyZWMtbnVtYmVyPjI3ODA8L3JlYy1udW1iZXI+PGZvcmVpZ24ta2V5cz48
-a2V5IGFwcD0iRU4iIGRiLWlkPSIyMHR6cmZlYXFwZGU1MGU1ZTJkdnR3cDdzcjVmc3NzMHR4ZTki
-IHRpbWVzdGFtcD0iMTU2NjU3Mjg5MyI+Mjc4MDwva2V5PjwvZm9yZWlnbi1rZXlzPjxyZWYtdHlw
-ZSBuYW1lPSJKb3VybmFsIEFydGljbGUiPjE3PC9yZWYtdHlwZT48Y29udHJpYnV0b3JzPjxhdXRo
-b3JzPjxhdXRob3I+WmVuaWzigJBGZXJndXNvbiwgUm9zYW5hPC9hdXRob3I+PGF1dGhvcj5Qb25j
-aWFubywgSm9zw6kgTTwvYXV0aG9yPjxhdXRob3I+QnVybGVpZ2gsIEogR29yZG9uPC9hdXRob3I+
-PC9hdXRob3JzPjwvY29udHJpYnV0b3JzPjx0aXRsZXM+PHRpdGxlPlRlc3RpbmcgdGhlIGFzc29j
-aWF0aW9uIG9mIHBoZW5vdHlwZXMgd2l0aCBwb2x5cGxvaWR5OiBBbiBleGFtcGxlIHVzaW5nIGhl
-cmJhY2VvdXMgYW5kIHdvb2R5IGV1ZGljb3RzPC90aXRsZT48c2Vjb25kYXJ5LXRpdGxlPkV2b2x1
-dGlvbjwvc2Vjb25kYXJ5LXRpdGxlPjwvdGl0bGVzPjxwZXJpb2RpY2FsPjxmdWxsLXRpdGxlPkV2
-b2x1dGlvbjwvZnVsbC10aXRsZT48L3BlcmlvZGljYWw+PHBhZ2VzPjExMzgtMTE0ODwvcGFnZXM+
-PHZvbHVtZT43MTwvdm9sdW1lPjxudW1iZXI+NTwvbnVtYmVyPjxkYXRlcz48eWVhcj4yMDE3PC95
-ZWFyPjwvZGF0ZXM+PGlzYm4+MDAxNC0zODIwPC9pc2JuPjx1cmxzPjwvdXJscz48L3JlY29yZD48
-L0NpdGU+PC9FbmROb3RlPgB=
+dGhvcj48WWVhcj4yMDE0PC9ZZWFyPjxSZWNOdW0+NDUzPC9SZWNOdW0+PHJlY29yZD48cmVjLW51
+bWJlcj40NTM8L3JlYy1udW1iZXI+PGZvcmVpZ24ta2V5cz48a2V5IGFwcD0iRU4iIGRiLWlkPSJw
+c3g1YWF2ZGEyMmVmbGVhdHg1dmF3ZWF0YXB6d2FwYXN0eGQiIHRpbWVzdGFtcD0iMTU5NzQ2NjU2
+NiIgZ3VpZD0iNTJmNWYyMmYtZDdlNS00MWQzLTgxMDMtZDJlNThmZDI4OTI5Ij40NTM8L2tleT48
+L2ZvcmVpZ24ta2V5cz48cmVmLXR5cGUgbmFtZT0iSm91cm5hbCBBcnRpY2xlIj4xNzwvcmVmLXR5
+cGU+PGNvbnRyaWJ1dG9ycz48YXV0aG9ycz48YXV0aG9yPkdsaWNrLCBMaW9yPC9hdXRob3I+PGF1
+dGhvcj5NYXlyb3NlLCBJdGF5PC9hdXRob3I+PC9hdXRob3JzPjwvY29udHJpYnV0b3JzPjx0aXRs
+ZXM+PHRpdGxlPkNocm9tRXZvbDogYXNzZXNzaW5nIHRoZSBwYXR0ZXJuIG9mIGNocm9tb3NvbWUg
+bnVtYmVyIGV2b2x1dGlvbiBhbmQgdGhlIGluZmVyZW5jZSBvZiBwb2x5cGxvaWR5IGFsb25nIGEg
+cGh5bG9nZW55PC90aXRsZT48c2Vjb25kYXJ5LXRpdGxlPk1vbGVjdWxhciBCaW9sb2d5IGFuZCBF
+dm9sdXRpb248L3NlY29uZGFyeS10aXRsZT48L3RpdGxlcz48cGVyaW9kaWNhbD48ZnVsbC10aXRs
+ZT5Nb2xlY3VsYXIgQmlvbG9neSBhbmQgRXZvbHV0aW9uPC9mdWxsLXRpdGxlPjwvcGVyaW9kaWNh
+bD48cGFnZXM+MTkxNC0xOTIyPC9wYWdlcz48dm9sdW1lPjMxPC92b2x1bWU+PG51bWJlcj43PC9u
+dW1iZXI+PGRhdGVzPjx5ZWFyPjIwMTQ8L3llYXI+PC9kYXRlcz48aXNibj4xNTM3LTE3MTk8L2lz
+Ym4+PHVybHM+PC91cmxzPjwvcmVjb3JkPjwvQ2l0ZT48Q2l0ZT48QXV0aG9yPk1heXJvc2U8L0F1
+dGhvcj48WWVhcj4yMDEwPC9ZZWFyPjxSZWNOdW0+NDU3PC9SZWNOdW0+PHJlY29yZD48cmVjLW51
+bWJlcj40NTc8L3JlYy1udW1iZXI+PGZvcmVpZ24ta2V5cz48a2V5IGFwcD0iRU4iIGRiLWlkPSJw
+c3g1YWF2ZGEyMmVmbGVhdHg1dmF3ZWF0YXB6d2FwYXN0eGQiIHRpbWVzdGFtcD0iMTU5NzQ2NjU2
+NyIgZ3VpZD0iMWQ5YWMzYWMtY2U2Ny00YzRhLTk0NDEtNDNkOTA4NWRjYWIyIj40NTc8L2tleT48
+L2ZvcmVpZ24ta2V5cz48cmVmLXR5cGUgbmFtZT0iSm91cm5hbCBBcnRpY2xlIj4xNzwvcmVmLXR5
+cGU+PGNvbnRyaWJ1dG9ycz48YXV0aG9ycz48YXV0aG9yPk1heXJvc2UsIEl0YXk8L2F1dGhvcj48
+YXV0aG9yPkJhcmtlciwgTWljaGFlbCBTPC9hdXRob3I+PGF1dGhvcj5PdHRvLCBTYXJhaCBQPC9h
+dXRob3I+PC9hdXRob3JzPjwvY29udHJpYnV0b3JzPjx0aXRsZXM+PHRpdGxlPlByb2JhYmlsaXN0
+aWMgbW9kZWxzIG9mIGNocm9tb3NvbWUgbnVtYmVyIGV2b2x1dGlvbiBhbmQgdGhlIGluZmVyZW5j
+ZSBvZiBwb2x5cGxvaWR5PC90aXRsZT48c2Vjb25kYXJ5LXRpdGxlPlN5c3RlbWF0aWMgYmlvbG9n
+eTwvc2Vjb25kYXJ5LXRpdGxlPjwvdGl0bGVzPjxwZXJpb2RpY2FsPjxmdWxsLXRpdGxlPlN5c3Rl
+bWF0aWMgYmlvbG9neTwvZnVsbC10aXRsZT48L3BlcmlvZGljYWw+PHBhZ2VzPjEzMi0xNDQ8L3Bh
+Z2VzPjx2b2x1bWU+NTk8L3ZvbHVtZT48bnVtYmVyPjI8L251bWJlcj48ZGF0ZXM+PHllYXI+MjAx
+MDwveWVhcj48L2RhdGVzPjxpc2JuPjEwNzYtODM2WDwvaXNibj48dXJscz48L3VybHM+PC9yZWNv
+cmQ+PC9DaXRlPjxDaXRlPjxBdXRob3I+WmVuaWzigJBGZXJndXNvbjwvQXV0aG9yPjxZZWFyPjIw
+MTc8L1llYXI+PFJlY051bT4yNzgwPC9SZWNOdW0+PHJlY29yZD48cmVjLW51bWJlcj4yNzgwPC9y
+ZWMtbnVtYmVyPjxmb3JlaWduLWtleXM+PGtleSBhcHA9IkVOIiBkYi1pZD0iMjB0enJmZWFxcGRl
+NTBlNWUyZHZ0d3A3c3I1ZnNzczB0eGU5IiB0aW1lc3RhbXA9IjE1NjY1NzI4OTMiPjI3ODA8L2tl
+eT48L2ZvcmVpZ24ta2V5cz48cmVmLXR5cGUgbmFtZT0iSm91cm5hbCBBcnRpY2xlIj4xNzwvcmVm
+LXR5cGU+PGNvbnRyaWJ1dG9ycz48YXV0aG9ycz48YXV0aG9yPlplbmls4oCQRmVyZ3Vzb24sIFJv
+c2FuYTwvYXV0aG9yPjxhdXRob3I+UG9uY2lhbm8sIEpvc8OpIE08L2F1dGhvcj48YXV0aG9yPkJ1
+cmxlaWdoLCBKIEdvcmRvbjwvYXV0aG9yPjwvYXV0aG9ycz48L2NvbnRyaWJ1dG9ycz48dGl0bGVz
+Pjx0aXRsZT5UZXN0aW5nIHRoZSBhc3NvY2lhdGlvbiBvZiBwaGVub3R5cGVzIHdpdGggcG9seXBs
+b2lkeTogQW4gZXhhbXBsZSB1c2luZyBoZXJiYWNlb3VzIGFuZCB3b29keSBldWRpY290czwvdGl0
+bGU+PHNlY29uZGFyeS10aXRsZT5Fdm9sdXRpb248L3NlY29uZGFyeS10aXRsZT48L3RpdGxlcz48
+cGVyaW9kaWNhbD48ZnVsbC10aXRsZT5Fdm9sdXRpb248L2Z1bGwtdGl0bGU+PC9wZXJpb2RpY2Fs
+PjxwYWdlcz4xMTM4LTExNDg8L3BhZ2VzPjx2b2x1bWU+NzE8L3ZvbHVtZT48bnVtYmVyPjU8L251
+bWJlcj48ZGF0ZXM+PHllYXI+MjAxNzwveWVhcj48L2RhdGVzPjxpc2JuPjAwMTQtMzgyMDwvaXNi
+bj48dXJscz48L3VybHM+PC9yZWNvcmQ+PC9DaXRlPjwvRW5kTm90ZT4A
 </w:fldData>
         </w:fldChar>
       </w:r>
@@ -9415,25 +9758,26 @@
           <w:sz w:val="22"/>
           <w:szCs w:val="22"/>
         </w:rPr>
-      </w:r>
-      <w:r>
-        <w:rPr>
-          <w:rFonts w:cstheme="minorHAnsi"/>
+        <w:fldChar w:fldCharType="separate"/>
+      </w:r>
+      <w:r>
+        <w:rPr>
+          <w:rFonts w:cstheme="minorHAnsi"/>
+          <w:noProof/>
           <w:color w:val="000000" w:themeColor="text1"/>
           <w:sz w:val="22"/>
           <w:szCs w:val="22"/>
         </w:rPr>
-        <w:fldChar w:fldCharType="separate"/>
-      </w:r>
-      <w:r>
-        <w:rPr>
-          <w:rFonts w:cstheme="minorHAnsi"/>
-          <w:noProof/>
+        <w:t>(5, 46-48)</w:t>
+      </w:r>
+      <w:r>
+        <w:rPr>
+          <w:rFonts w:cstheme="minorHAnsi"/>
           <w:color w:val="000000" w:themeColor="text1"/>
           <w:sz w:val="22"/>
           <w:szCs w:val="22"/>
         </w:rPr>
-        <w:t>(5, 45-47)</w:t>
+        <w:fldChar w:fldCharType="end"/>
       </w:r>
       <w:r>
         <w:rPr>
@@ -9442,7 +9786,7 @@
           <w:sz w:val="22"/>
           <w:szCs w:val="22"/>
         </w:rPr>
-        <w:fldChar w:fldCharType="end"/>
+        <w:t xml:space="preserve">. </w:t>
       </w:r>
       <w:r>
         <w:rPr>
@@ -9451,17 +9795,96 @@
           <w:sz w:val="22"/>
           <w:szCs w:val="22"/>
         </w:rPr>
-        <w:t xml:space="preserve">. </w:t>
-      </w:r>
-      <w:r>
-        <w:rPr>
-          <w:rFonts w:cstheme="minorHAnsi"/>
-          <w:color w:val="000000" w:themeColor="text1"/>
-          <w:sz w:val="22"/>
-          <w:szCs w:val="22"/>
-        </w:rPr>
         <w:t>The striking differences that we see in rate estimates under our two models is a clear example of the importance of evaluating the impact of polyploidy.</w:t>
       </w:r>
+      <w:ins w:id="23" w:author="Microsoft Office User" w:date="2020-08-15T02:42:00Z">
+        <w:r>
+          <w:rPr>
+            <w:rFonts w:cstheme="minorHAnsi"/>
+            <w:color w:val="000000" w:themeColor="text1"/>
+            <w:sz w:val="22"/>
+            <w:szCs w:val="22"/>
+          </w:rPr>
+          <w:t xml:space="preserve"> Despite these differences, both analyses show both higher and lower rates in </w:t>
+        </w:r>
+      </w:ins>
+      <w:ins w:id="24" w:author="Microsoft Office User" w:date="2020-08-15T02:44:00Z">
+        <w:r>
+          <w:rPr>
+            <w:rFonts w:cstheme="minorHAnsi"/>
+            <w:color w:val="000000" w:themeColor="text1"/>
+            <w:sz w:val="22"/>
+            <w:szCs w:val="22"/>
+          </w:rPr>
+          <w:t xml:space="preserve">some </w:t>
+        </w:r>
+      </w:ins>
+      <w:ins w:id="25" w:author="Microsoft Office User" w:date="2020-08-15T02:42:00Z">
+        <w:r>
+          <w:rPr>
+            <w:rFonts w:cstheme="minorHAnsi"/>
+            <w:color w:val="000000" w:themeColor="text1"/>
+            <w:sz w:val="22"/>
+            <w:szCs w:val="22"/>
+          </w:rPr>
+          <w:t>monocentric</w:t>
+        </w:r>
+      </w:ins>
+      <w:ins w:id="26" w:author="Microsoft Office User" w:date="2020-08-15T02:44:00Z">
+        <w:r>
+          <w:rPr>
+            <w:rFonts w:cstheme="minorHAnsi"/>
+            <w:color w:val="000000" w:themeColor="text1"/>
+            <w:sz w:val="22"/>
+            <w:szCs w:val="22"/>
+          </w:rPr>
+          <w:t xml:space="preserve"> and holocentric</w:t>
+        </w:r>
+      </w:ins>
+      <w:ins w:id="27" w:author="Microsoft Office User" w:date="2020-08-15T02:42:00Z">
+        <w:r>
+          <w:rPr>
+            <w:rFonts w:cstheme="minorHAnsi"/>
+            <w:color w:val="000000" w:themeColor="text1"/>
+            <w:sz w:val="22"/>
+            <w:szCs w:val="22"/>
+          </w:rPr>
+          <w:t xml:space="preserve"> species</w:t>
+        </w:r>
+      </w:ins>
+      <w:ins w:id="28" w:author="Microsoft Office User" w:date="2020-08-15T02:43:00Z">
+        <w:r>
+          <w:rPr>
+            <w:rFonts w:cstheme="minorHAnsi"/>
+            <w:color w:val="000000" w:themeColor="text1"/>
+            <w:sz w:val="22"/>
+            <w:szCs w:val="22"/>
+          </w:rPr>
+          <w:t xml:space="preserve">, and ultimately </w:t>
+        </w:r>
+        <w:r>
+          <w:rPr>
+            <w:rFonts w:eastAsiaTheme="minorEastAsia" w:cstheme="minorHAnsi"/>
+            <w:bCs/>
+            <w:sz w:val="22"/>
+            <w:szCs w:val="22"/>
+          </w:rPr>
+          <w:t>no significant difference in rates of chromosome number evolution</w:t>
+        </w:r>
+      </w:ins>
+      <w:ins w:id="29" w:author="Microsoft Office User" w:date="2020-08-15T02:44:00Z">
+        <w:r>
+          <w:rPr>
+            <w:rFonts w:eastAsiaTheme="minorEastAsia" w:cstheme="minorHAnsi"/>
+            <w:bCs/>
+            <w:sz w:val="22"/>
+            <w:szCs w:val="22"/>
+          </w:rPr>
+          <w:t xml:space="preserve"> (Figure 2).</w:t>
+        </w:r>
+      </w:ins>
+      <w:bookmarkStart w:id="30" w:name="_GoBack"/>
+      <w:bookmarkEnd w:id="30"/>
     </w:p>
     <w:p>
       <w:pPr>
@@ -9491,6 +9914,7 @@
           <w:sz w:val="22"/>
           <w:szCs w:val="22"/>
         </w:rPr>
+        <w:lastRenderedPageBreak/>
         <w:t xml:space="preserve">Likewise, analyses within any one clade are difficult to interpret; for instance, the </w:t>
       </w:r>
       <w:proofErr w:type="spellStart"/>
@@ -9547,7 +9971,7 @@
           <w:sz w:val="22"/>
           <w:szCs w:val="22"/>
         </w:rPr>
-        <w:instrText xml:space="preserve"> ADDIN EN.CITE &lt;EndNote&gt;&lt;Cite&gt;&lt;Author&gt;Poggio&lt;/Author&gt;&lt;Year&gt;2007&lt;/Year&gt;&lt;RecNum&gt;2828&lt;/RecNum&gt;&lt;DisplayText&gt;(48)&lt;/DisplayText&gt;&lt;record&gt;&lt;rec-number&gt;2828&lt;/rec-number&gt;&lt;foreign-keys&gt;&lt;key app="EN" db-id="20tzrfeaqpde50e5e2dvtwp7sr5fsss0txe9" timestamp="1590008326"&gt;2828&lt;/key&gt;&lt;/foreign-keys&gt;&lt;ref-type name="Journal Article"&gt;17&lt;/ref-type&gt;&lt;contributors&gt;&lt;authors&gt;&lt;author&gt;Poggio, MG&lt;/author&gt;&lt;author&gt;Bressa, MJ&lt;/author&gt;&lt;author&gt;Papeschi, AG&lt;/author&gt;&lt;/authors&gt;&lt;/contributors&gt;&lt;titles&gt;&lt;title&gt;Karyotype evolution in Reduviidae (Insecta: Heteroptera) with special reference to Stenopodainae and Harpactorinae&lt;/title&gt;&lt;secondary-title&gt;Comparative Cytogenetics&lt;/secondary-title&gt;&lt;/titles&gt;&lt;periodical&gt;&lt;full-title&gt;Comparative Cytogenetics&lt;/full-title&gt;&lt;/periodical&gt;&lt;pages&gt;159-168&lt;/pages&gt;&lt;volume&gt;1&lt;/volume&gt;&lt;number&gt;2&lt;/number&gt;&lt;dates&gt;&lt;year&gt;2007&lt;/year&gt;&lt;/dates&gt;&lt;urls&gt;&lt;/urls&gt;&lt;/record&gt;&lt;/Cite&gt;&lt;/EndNote&gt;</w:instrText>
+        <w:instrText xml:space="preserve"> ADDIN EN.CITE &lt;EndNote&gt;&lt;Cite&gt;&lt;Author&gt;Poggio&lt;/Author&gt;&lt;Year&gt;2007&lt;/Year&gt;&lt;RecNum&gt;2828&lt;/RecNum&gt;&lt;DisplayText&gt;(49)&lt;/DisplayText&gt;&lt;record&gt;&lt;rec-number&gt;2828&lt;/rec-number&gt;&lt;foreign-keys&gt;&lt;key app="EN" db-id="20tzrfeaqpde50e5e2dvtwp7sr5fsss0txe9" timestamp="1590008326"&gt;2828&lt;/key&gt;&lt;/foreign-keys&gt;&lt;ref-type name="Journal Article"&gt;17&lt;/ref-type&gt;&lt;contributors&gt;&lt;authors&gt;&lt;author&gt;Poggio, MG&lt;/author&gt;&lt;author&gt;Bressa, MJ&lt;/author&gt;&lt;author&gt;Papeschi, AG&lt;/author&gt;&lt;/authors&gt;&lt;/contributors&gt;&lt;titles&gt;&lt;title&gt;Karyotype evolution in Reduviidae (Insecta: Heteroptera) with special reference to Stenopodainae and Harpactorinae&lt;/title&gt;&lt;secondary-title&gt;Comparative Cytogenetics&lt;/secondary-title&gt;&lt;/titles&gt;&lt;periodical&gt;&lt;full-title&gt;Comparative Cytogenetics&lt;/full-title&gt;&lt;/periodical&gt;&lt;pages&gt;159-168&lt;/pages&gt;&lt;volume&gt;1&lt;/volume&gt;&lt;number&gt;2&lt;/number&gt;&lt;dates&gt;&lt;year&gt;2007&lt;/year&gt;&lt;/dates&gt;&lt;urls&gt;&lt;/urls&gt;&lt;/record&gt;&lt;/Cite&gt;&lt;/EndNote&gt;</w:instrText>
       </w:r>
       <w:r>
         <w:rPr>
@@ -9566,7 +9990,7 @@
           <w:sz w:val="22"/>
           <w:szCs w:val="22"/>
         </w:rPr>
-        <w:t>(48)</w:t>
+        <w:t>(49)</w:t>
       </w:r>
       <w:r>
         <w:rPr>
@@ -9602,17 +10026,7 @@
           <w:sz w:val="22"/>
           <w:szCs w:val="22"/>
         </w:rPr>
-        <w:t xml:space="preserve">. We argue that comparisons of rates are only informative </w:t>
-      </w:r>
-      <w:r>
-        <w:rPr>
-          <w:rFonts w:cstheme="minorHAnsi"/>
-          <w:color w:val="000000" w:themeColor="text1"/>
-          <w:sz w:val="22"/>
-          <w:szCs w:val="22"/>
-        </w:rPr>
-        <w:lastRenderedPageBreak/>
-        <w:t xml:space="preserve">in cases where a single phylogeny with a consistent approach to dating </w:t>
+        <w:t xml:space="preserve">. We argue that comparisons of rates are only informative in cases where a single phylogeny with a consistent approach to dating </w:t>
       </w:r>
       <w:r>
         <w:rPr>
@@ -9765,8 +10179,9 @@
           <w:sz w:val="22"/>
           <w:szCs w:val="22"/>
         </w:rPr>
-        <w:t xml:space="preserve"> proposed that most chromosomal rearrangements were underdominant and would be more likely to fix in small demes due to drift, and that these changes could then act as reproductive barriers when demes expanded their range and came into secondary contact </w:t>
-      </w:r>
+        <w:t xml:space="preserve"> proposed that most chromosomal rearrangements were </w:t>
+      </w:r>
+      <w:proofErr w:type="spellStart"/>
       <w:r>
         <w:rPr>
           <w:rFonts w:cstheme="minorHAnsi"/>
@@ -9774,6 +10189,25 @@
           <w:sz w:val="22"/>
           <w:szCs w:val="22"/>
         </w:rPr>
+        <w:t>underdominant</w:t>
+      </w:r>
+      <w:proofErr w:type="spellEnd"/>
+      <w:r>
+        <w:rPr>
+          <w:rFonts w:cstheme="minorHAnsi"/>
+          <w:color w:val="000000" w:themeColor="text1"/>
+          <w:sz w:val="22"/>
+          <w:szCs w:val="22"/>
+        </w:rPr>
+        <w:t xml:space="preserve"> and would be more likely to fix in small demes due to drift, and that these changes could then act as reproductive barriers when demes expanded their range and came into secondary contact </w:t>
+      </w:r>
+      <w:r>
+        <w:rPr>
+          <w:rFonts w:cstheme="minorHAnsi"/>
+          <w:color w:val="000000" w:themeColor="text1"/>
+          <w:sz w:val="22"/>
+          <w:szCs w:val="22"/>
+        </w:rPr>
         <w:fldChar w:fldCharType="begin"/>
       </w:r>
       <w:r>
@@ -9783,7 +10217,7 @@
           <w:sz w:val="22"/>
           <w:szCs w:val="22"/>
         </w:rPr>
-        <w:instrText xml:space="preserve"> ADDIN EN.CITE &lt;EndNote&gt;&lt;Cite&gt;&lt;Author&gt;White&lt;/Author&gt;&lt;Year&gt;1969&lt;/Year&gt;&lt;RecNum&gt;2829&lt;/RecNum&gt;&lt;DisplayText&gt;(49)&lt;/DisplayText&gt;&lt;record&gt;&lt;rec-number&gt;2829&lt;/rec-number&gt;&lt;foreign-keys&gt;&lt;key app="EN" db-id="20tzrfeaqpde50e5e2dvtwp7sr5fsss0txe9" timestamp="1590008772"&gt;2829&lt;/key&gt;&lt;/foreign-keys&gt;&lt;ref-type name="Journal Article"&gt;17&lt;/ref-type&gt;&lt;contributors&gt;&lt;authors&gt;&lt;author&gt;White, MJD&lt;/author&gt;&lt;author&gt;Key, KHL&lt;/author&gt;&lt;author&gt;André, M&lt;/author&gt;&lt;author&gt;Cheney, J&lt;/author&gt;&lt;/authors&gt;&lt;/contributors&gt;&lt;titles&gt;&lt;title&gt;Cytogenetics of the viatica group of morabine grasshoppers II. Kangaroo Island populations&lt;/title&gt;&lt;secondary-title&gt;Australian Journal of Zoology&lt;/secondary-title&gt;&lt;/titles&gt;&lt;periodical&gt;&lt;full-title&gt;Australian Journal of Zoology&lt;/full-title&gt;&lt;/periodical&gt;&lt;pages&gt;313-328&lt;/pages&gt;&lt;volume&gt;17&lt;/volume&gt;&lt;number&gt;2&lt;/number&gt;&lt;dates&gt;&lt;year&gt;1969&lt;/year&gt;&lt;/dates&gt;&lt;isbn&gt;1446-5698&lt;/isbn&gt;&lt;urls&gt;&lt;/urls&gt;&lt;/record&gt;&lt;/Cite&gt;&lt;/EndNote&gt;</w:instrText>
+        <w:instrText xml:space="preserve"> ADDIN EN.CITE &lt;EndNote&gt;&lt;Cite&gt;&lt;Author&gt;White&lt;/Author&gt;&lt;Year&gt;1969&lt;/Year&gt;&lt;RecNum&gt;2829&lt;/RecNum&gt;&lt;DisplayText&gt;(50)&lt;/DisplayText&gt;&lt;record&gt;&lt;rec-number&gt;2829&lt;/rec-number&gt;&lt;foreign-keys&gt;&lt;key app="EN" db-id="20tzrfeaqpde50e5e2dvtwp7sr5fsss0txe9" timestamp="1590008772"&gt;2829&lt;/key&gt;&lt;/foreign-keys&gt;&lt;ref-type name="Journal Article"&gt;17&lt;/ref-type&gt;&lt;contributors&gt;&lt;authors&gt;&lt;author&gt;White, MJD&lt;/author&gt;&lt;author&gt;Key, KHL&lt;/author&gt;&lt;author&gt;André, M&lt;/author&gt;&lt;author&gt;Cheney, J&lt;/author&gt;&lt;/authors&gt;&lt;/contributors&gt;&lt;titles&gt;&lt;title&gt;Cytogenetics of the viatica group of morabine grasshoppers II. Kangaroo Island populations&lt;/title&gt;&lt;secondary-title&gt;Australian Journal of Zoology&lt;/secondary-title&gt;&lt;/titles&gt;&lt;periodical&gt;&lt;full-title&gt;Australian Journal of Zoology&lt;/full-title&gt;&lt;/periodical&gt;&lt;pages&gt;313-328&lt;/pages&gt;&lt;volume&gt;17&lt;/volume&gt;&lt;number&gt;2&lt;/number&gt;&lt;dates&gt;&lt;year&gt;1969&lt;/year&gt;&lt;/dates&gt;&lt;isbn&gt;1446-5698&lt;/isbn&gt;&lt;urls&gt;&lt;/urls&gt;&lt;/record&gt;&lt;/Cite&gt;&lt;/EndNote&gt;</w:instrText>
       </w:r>
       <w:r>
         <w:rPr>
@@ -9802,7 +10236,7 @@
           <w:sz w:val="22"/>
           <w:szCs w:val="22"/>
         </w:rPr>
-        <w:t>(49)</w:t>
+        <w:t>(50)</w:t>
       </w:r>
       <w:r>
         <w:rPr>
@@ -9838,7 +10272,7 @@
           <w:sz w:val="22"/>
           <w:szCs w:val="22"/>
         </w:rPr>
-        <w:instrText xml:space="preserve"> ADDIN EN.CITE &lt;EndNote&gt;&lt;Cite&gt;&lt;Author&gt;Lande&lt;/Author&gt;&lt;Year&gt;1984&lt;/Year&gt;&lt;RecNum&gt;2830&lt;/RecNum&gt;&lt;DisplayText&gt;(50)&lt;/DisplayText&gt;&lt;record&gt;&lt;rec-number&gt;2830&lt;/rec-number&gt;&lt;foreign-keys&gt;&lt;key app="EN" db-id="20tzrfeaqpde50e5e2dvtwp7sr5fsss0txe9" timestamp="1590009673"&gt;2830&lt;/key&gt;&lt;/foreign-keys&gt;&lt;ref-type name="Journal Article"&gt;17&lt;/ref-type&gt;&lt;contributors&gt;&lt;authors&gt;&lt;author&gt;Lande, Russell&lt;/author&gt;&lt;/authors&gt;&lt;/contributors&gt;&lt;titles&gt;&lt;title&gt;The expected fixation rate of chromosomal inversions&lt;/title&gt;&lt;secondary-title&gt;Evolution&lt;/secondary-title&gt;&lt;/titles&gt;&lt;periodical&gt;&lt;full-title&gt;Evolution&lt;/full-title&gt;&lt;/periodical&gt;&lt;pages&gt;743-752&lt;/pages&gt;&lt;dates&gt;&lt;year&gt;1984&lt;/year&gt;&lt;/dates&gt;&lt;isbn&gt;0014-3820&lt;/isbn&gt;&lt;urls&gt;&lt;/urls&gt;&lt;/record&gt;&lt;/Cite&gt;&lt;/EndNote&gt;</w:instrText>
+        <w:instrText xml:space="preserve"> ADDIN EN.CITE &lt;EndNote&gt;&lt;Cite&gt;&lt;Author&gt;Lande&lt;/Author&gt;&lt;Year&gt;1984&lt;/Year&gt;&lt;RecNum&gt;418&lt;/RecNum&gt;&lt;DisplayText&gt;(51)&lt;/DisplayText&gt;&lt;record&gt;&lt;rec-number&gt;418&lt;/rec-number&gt;&lt;foreign-keys&gt;&lt;key app="EN" db-id="psx5aavda22efleatx5vaweatapzwapastxd" timestamp="1587796309" guid="c8192f52-da80-4010-984f-a6aba8db9e86"&gt;418&lt;/key&gt;&lt;/foreign-keys&gt;&lt;ref-type name="Journal Article"&gt;17&lt;/ref-type&gt;&lt;contributors&gt;&lt;authors&gt;&lt;author&gt;Lande, Russell&lt;/author&gt;&lt;/authors&gt;&lt;/contributors&gt;&lt;titles&gt;&lt;title&gt;The expected fixation rate of chromosomal inversions&lt;/title&gt;&lt;secondary-title&gt;Evolution&lt;/secondary-title&gt;&lt;/titles&gt;&lt;periodical&gt;&lt;full-title&gt;Evolution&lt;/full-title&gt;&lt;abbr-1&gt;Evolution&lt;/abbr-1&gt;&lt;/periodical&gt;&lt;pages&gt;743-752&lt;/pages&gt;&lt;dates&gt;&lt;year&gt;1984&lt;/year&gt;&lt;/dates&gt;&lt;isbn&gt;0014-3820&lt;/isbn&gt;&lt;urls&gt;&lt;/urls&gt;&lt;/record&gt;&lt;/Cite&gt;&lt;/EndNote&gt;</w:instrText>
       </w:r>
       <w:r>
         <w:rPr>
@@ -9857,7 +10291,7 @@
           <w:sz w:val="22"/>
           <w:szCs w:val="22"/>
         </w:rPr>
-        <w:t>(50)</w:t>
+        <w:t>(51)</w:t>
       </w:r>
       <w:r>
         <w:rPr>
@@ -9904,7 +10338,7 @@
         </w:rPr>
         <w:fldChar w:fldCharType="begin">
           <w:fldData xml:space="preserve">PEVuZE5vdGU+PENpdGU+PEF1dGhvcj5CZW5ndHNzb248L0F1dGhvcj48WWVhcj4xOTgwPC9ZZWFy
-PjxSZWNOdW0+MjM2NzwvUmVjTnVtPjxEaXNwbGF5VGV4dD4oMSwgNywgNTEtNTUpPC9EaXNwbGF5
+PjxSZWNOdW0+MjM2NzwvUmVjTnVtPjxEaXNwbGF5VGV4dD4oMSwgNywgNTItNTYpPC9EaXNwbGF5
 VGV4dD48cmVjb3JkPjxyZWMtbnVtYmVyPjIzNjc8L3JlYy1udW1iZXI+PGZvcmVpZ24ta2V5cz48
 a2V5IGFwcD0iRU4iIGRiLWlkPSIyMHR6cmZlYXFwZGU1MGU1ZTJkdnR3cDdzcjVmc3NzMHR4ZTki
 IHRpbWVzdGFtcD0iMTQ1MjYxOTUzMSI+MjM2Nzwva2V5PjwvZm9yZWlnbi1rZXlzPjxyZWYtdHlw
@@ -10028,7 +10462,7 @@
         </w:rPr>
         <w:fldChar w:fldCharType="begin">
           <w:fldData xml:space="preserve">PEVuZE5vdGU+PENpdGU+PEF1dGhvcj5CZW5ndHNzb248L0F1dGhvcj48WWVhcj4xOTgwPC9ZZWFy
-PjxSZWNOdW0+MjM2NzwvUmVjTnVtPjxEaXNwbGF5VGV4dD4oMSwgNywgNTEtNTUpPC9EaXNwbGF5
+PjxSZWNOdW0+MjM2NzwvUmVjTnVtPjxEaXNwbGF5VGV4dD4oMSwgNywgNTItNTYpPC9EaXNwbGF5
 VGV4dD48cmVjb3JkPjxyZWMtbnVtYmVyPjIzNjc8L3JlYy1udW1iZXI+PGZvcmVpZ24ta2V5cz48
 a2V5IGFwcD0iRU4iIGRiLWlkPSIyMHR6cmZlYXFwZGU1MGU1ZTJkdnR3cDdzcjVmc3NzMHR4ZTki
 IHRpbWVzdGFtcD0iMTQ1MjYxOTUzMSI+MjM2Nzwva2V5PjwvZm9yZWlnbi1rZXlzPjxyZWYtdHlw
@@ -10167,25 +10601,17 @@
           <w:sz w:val="22"/>
           <w:szCs w:val="22"/>
         </w:rPr>
-      </w:r>
-      <w:r>
-        <w:rPr>
-          <w:rFonts w:cstheme="minorHAnsi"/>
+        <w:fldChar w:fldCharType="separate"/>
+      </w:r>
+      <w:r>
+        <w:rPr>
+          <w:rFonts w:cstheme="minorHAnsi"/>
+          <w:noProof/>
           <w:color w:val="000000" w:themeColor="text1"/>
           <w:sz w:val="22"/>
           <w:szCs w:val="22"/>
         </w:rPr>
-        <w:fldChar w:fldCharType="separate"/>
-      </w:r>
-      <w:r>
-        <w:rPr>
-          <w:rFonts w:cstheme="minorHAnsi"/>
-          <w:noProof/>
-          <w:color w:val="000000" w:themeColor="text1"/>
-          <w:sz w:val="22"/>
-          <w:szCs w:val="22"/>
-        </w:rPr>
-        <w:t>(1, 7, 51-55)</w:t>
+        <w:t>(1, 7, 52-56)</w:t>
       </w:r>
       <w:r>
         <w:rPr>
@@ -10890,7 +11316,7 @@
         </w:rPr>
         <w:t>statistic</w:t>
       </w:r>
-      <w:ins w:id="5" w:author="Microsoft Office User" w:date="2020-08-11T15:08:00Z">
+      <w:ins w:id="31" w:author="Microsoft Office User" w:date="2020-08-11T15:08:00Z">
         <w:r>
           <w:rPr>
             <w:rFonts w:cstheme="minorHAnsi"/>
@@ -10901,7 +11327,7 @@
           <w:t>, w</w:t>
         </w:r>
       </w:ins>
-      <w:del w:id="6" w:author="Microsoft Office User" w:date="2020-08-11T15:08:00Z">
+      <w:del w:id="32" w:author="Microsoft Office User" w:date="2020-08-11T15:08:00Z">
         <w:r>
           <w:rPr>
             <w:rFonts w:cstheme="minorHAnsi"/>
@@ -10940,7 +11366,7 @@
         </w:rPr>
         <w:t xml:space="preserve"> is either fission, fusion, or polyploidy which is indicated by the color of the fill. Positive values of this statistic indicate that holocentric clades evolve more quickly while negative values indicate that monocentric clades evolve </w:t>
       </w:r>
-      <w:del w:id="7" w:author="Microsoft Office User" w:date="2020-08-11T15:08:00Z">
+      <w:del w:id="33" w:author="Microsoft Office User" w:date="2020-08-11T15:08:00Z">
         <w:r>
           <w:rPr>
             <w:rFonts w:eastAsiaTheme="minorEastAsia" w:cstheme="minorHAnsi"/>
@@ -10951,7 +11377,7 @@
           <w:delText>more quickly</w:delText>
         </w:r>
       </w:del>
-      <w:ins w:id="8" w:author="Microsoft Office User" w:date="2020-08-11T15:08:00Z">
+      <w:ins w:id="34" w:author="Microsoft Office User" w:date="2020-08-11T15:08:00Z">
         <w:r>
           <w:rPr>
             <w:rFonts w:eastAsiaTheme="minorEastAsia" w:cstheme="minorHAnsi"/>
@@ -11354,7 +11780,7 @@
       <w:pPr>
         <w:spacing w:after="0"/>
         <w:rPr>
-          <w:ins w:id="9" w:author="Microsoft Office User" w:date="2020-08-12T01:20:00Z"/>
+          <w:ins w:id="35" w:author="Microsoft Office User" w:date="2020-08-12T01:20:00Z"/>
           <w:rFonts w:eastAsiaTheme="minorEastAsia" w:cstheme="minorHAnsi"/>
           <w:sz w:val="22"/>
           <w:szCs w:val="22"/>
@@ -11463,7 +11889,7 @@
       <w:pPr>
         <w:spacing w:after="0"/>
         <w:rPr>
-          <w:ins w:id="10" w:author="Microsoft Office User" w:date="2020-08-12T01:20:00Z"/>
+          <w:ins w:id="36" w:author="Microsoft Office User" w:date="2020-08-12T01:20:00Z"/>
           <w:rFonts w:cstheme="minorHAnsi"/>
           <w:sz w:val="22"/>
           <w:szCs w:val="22"/>
@@ -11474,14 +11900,14 @@
       <w:pPr>
         <w:spacing w:after="0"/>
         <w:rPr>
-          <w:ins w:id="11" w:author="Microsoft Office User" w:date="2020-08-12T01:24:00Z"/>
+          <w:ins w:id="37" w:author="Microsoft Office User" w:date="2020-08-12T01:24:00Z"/>
           <w:rFonts w:cstheme="minorHAnsi"/>
           <w:b/>
           <w:sz w:val="22"/>
           <w:szCs w:val="22"/>
         </w:rPr>
       </w:pPr>
-      <w:ins w:id="12" w:author="Microsoft Office User" w:date="2020-08-12T01:24:00Z">
+      <w:ins w:id="38" w:author="Microsoft Office User" w:date="2020-08-12T01:24:00Z">
         <w:r>
           <w:rPr>
             <w:rFonts w:cstheme="minorHAnsi"/>
@@ -11539,7 +11965,7 @@
       <w:pPr>
         <w:spacing w:after="0"/>
         <w:rPr>
-          <w:ins w:id="13" w:author="Microsoft Office User" w:date="2020-08-12T01:24:00Z"/>
+          <w:ins w:id="39" w:author="Microsoft Office User" w:date="2020-08-12T01:24:00Z"/>
           <w:rFonts w:cstheme="minorHAnsi"/>
           <w:b/>
           <w:sz w:val="22"/>
@@ -11556,14 +11982,14 @@
           <w:szCs w:val="22"/>
         </w:rPr>
       </w:pPr>
-      <w:ins w:id="14" w:author="Microsoft Office User" w:date="2020-08-12T01:20:00Z">
+      <w:ins w:id="40" w:author="Microsoft Office User" w:date="2020-08-12T01:20:00Z">
         <w:r>
           <w:rPr>
             <w:rFonts w:cstheme="minorHAnsi"/>
             <w:b/>
             <w:sz w:val="22"/>
             <w:szCs w:val="22"/>
-            <w:rPrChange w:id="15" w:author="Microsoft Office User" w:date="2020-08-12T01:24:00Z">
+            <w:rPrChange w:id="41" w:author="Microsoft Office User" w:date="2020-08-12T01:24:00Z">
               <w:rPr>
                 <w:rFonts w:cstheme="minorHAnsi"/>
                 <w:sz w:val="22"/>
@@ -11582,7 +12008,7 @@
           <w:t xml:space="preserve"> At any given </w:t>
         </w:r>
       </w:ins>
-      <w:ins w:id="16" w:author="Microsoft Office User" w:date="2020-08-12T01:24:00Z">
+      <w:ins w:id="42" w:author="Microsoft Office User" w:date="2020-08-12T01:24:00Z">
         <w:r>
           <w:rPr>
             <w:rFonts w:cstheme="minorHAnsi"/>
@@ -11592,7 +12018,7 @@
           <w:t>time,</w:t>
         </w:r>
       </w:ins>
-      <w:ins w:id="17" w:author="Microsoft Office User" w:date="2020-08-12T01:20:00Z">
+      <w:ins w:id="43" w:author="Microsoft Office User" w:date="2020-08-12T01:20:00Z">
         <w:r>
           <w:rPr>
             <w:rFonts w:cstheme="minorHAnsi"/>
@@ -11604,7 +12030,7 @@
       </w:ins>
       <m:oMath>
         <m:r>
-          <w:ins w:id="18" w:author="Microsoft Office User" w:date="2020-08-12T01:24:00Z">
+          <w:ins w:id="44" w:author="Microsoft Office User" w:date="2020-08-12T01:24:00Z">
             <w:rPr>
               <w:rFonts w:ascii="Cambria Math" w:hAnsi="Cambria Math" w:cstheme="minorHAnsi"/>
               <w:sz w:val="22"/>
@@ -11614,17 +12040,35 @@
           </w:ins>
         </m:r>
       </m:oMath>
-      <w:ins w:id="19" w:author="Microsoft Office User" w:date="2020-08-12T01:20:00Z">
+      <w:ins w:id="45" w:author="Microsoft Office User" w:date="2020-08-12T01:20:00Z">
         <w:r>
           <w:rPr>
             <w:rFonts w:cstheme="minorHAnsi"/>
             <w:sz w:val="22"/>
             <w:szCs w:val="22"/>
           </w:rPr>
-          <w:t xml:space="preserve">and </w:t>
+          <w:t>a</w:t>
+        </w:r>
+        <w:proofErr w:type="spellStart"/>
+        <w:r>
+          <w:rPr>
+            <w:rFonts w:cstheme="minorHAnsi"/>
+            <w:sz w:val="22"/>
+            <w:szCs w:val="22"/>
+          </w:rPr>
+          <w:t>nd</w:t>
+        </w:r>
+        <w:proofErr w:type="spellEnd"/>
+        <w:r>
+          <w:rPr>
+            <w:rFonts w:cstheme="minorHAnsi"/>
+            <w:sz w:val="22"/>
+            <w:szCs w:val="22"/>
+          </w:rPr>
+          <w:t xml:space="preserve"> </w:t>
         </w:r>
       </w:ins>
-      <w:ins w:id="20" w:author="Microsoft Office User" w:date="2020-08-12T01:21:00Z">
+      <w:ins w:id="46" w:author="Microsoft Office User" w:date="2020-08-12T01:21:00Z">
         <w:r>
           <w:rPr>
             <w:rFonts w:cstheme="minorHAnsi"/>
@@ -11636,7 +12080,7 @@
       </w:ins>
       <m:oMath>
         <m:r>
-          <w:ins w:id="21" w:author="Microsoft Office User" w:date="2020-08-12T01:23:00Z">
+          <w:ins w:id="47" w:author="Microsoft Office User" w:date="2020-08-12T01:23:00Z">
             <w:rPr>
               <w:rFonts w:ascii="Cambria Math" w:hAnsi="Cambria Math" w:cstheme="minorHAnsi"/>
               <w:sz w:val="22"/>
@@ -11646,7 +12090,7 @@
           </w:ins>
         </m:r>
       </m:oMath>
-      <w:ins w:id="22" w:author="Microsoft Office User" w:date="2020-08-12T01:21:00Z">
+      <w:ins w:id="48" w:author="Microsoft Office User" w:date="2020-08-12T01:21:00Z">
         <w:r>
           <w:rPr>
             <w:rFonts w:cstheme="minorHAnsi"/>
@@ -11656,7 +12100,7 @@
           <w:t xml:space="preserve"> the los</w:t>
         </w:r>
       </w:ins>
-      <w:ins w:id="23" w:author="Microsoft Office User" w:date="2020-08-12T01:22:00Z">
+      <w:ins w:id="49" w:author="Microsoft Office User" w:date="2020-08-12T01:22:00Z">
         <w:r>
           <w:rPr>
             <w:rFonts w:cstheme="minorHAnsi"/>
@@ -11668,7 +12112,7 @@
       </w:ins>
       <m:oMath>
         <m:r>
-          <w:ins w:id="24" w:author="Microsoft Office User" w:date="2020-08-12T01:23:00Z">
+          <w:ins w:id="50" w:author="Microsoft Office User" w:date="2020-08-12T01:23:00Z">
             <w:rPr>
               <w:rFonts w:ascii="Cambria Math" w:hAnsi="Cambria Math" w:cstheme="minorHAnsi"/>
               <w:sz w:val="22"/>
@@ -11678,7 +12122,7 @@
           </w:ins>
         </m:r>
       </m:oMath>
-      <w:ins w:id="25" w:author="Microsoft Office User" w:date="2020-08-12T01:22:00Z">
+      <w:ins w:id="51" w:author="Microsoft Office User" w:date="2020-08-12T01:22:00Z">
         <w:r>
           <w:rPr>
             <w:rFonts w:cstheme="minorHAnsi"/>
@@ -11690,7 +12134,7 @@
       </w:ins>
       <m:oMath>
         <m:r>
-          <w:ins w:id="26" w:author="Microsoft Office User" w:date="2020-08-12T01:23:00Z">
+          <w:ins w:id="52" w:author="Microsoft Office User" w:date="2020-08-12T01:23:00Z">
             <w:rPr>
               <w:rFonts w:ascii="Cambria Math" w:hAnsi="Cambria Math" w:cstheme="minorHAnsi"/>
               <w:sz w:val="22"/>
@@ -11700,7 +12144,7 @@
           </w:ins>
         </m:r>
       </m:oMath>
-      <w:ins w:id="27" w:author="Microsoft Office User" w:date="2020-08-12T01:22:00Z">
+      <w:ins w:id="53" w:author="Microsoft Office User" w:date="2020-08-12T01:22:00Z">
         <w:r>
           <w:rPr>
             <w:rFonts w:cstheme="minorHAnsi"/>
@@ -11710,7 +12154,7 @@
           <w:t xml:space="preserve"> the polyploidization</w:t>
         </w:r>
       </w:ins>
-      <w:ins w:id="28" w:author="Microsoft Office User" w:date="2020-08-12T01:23:00Z">
+      <w:ins w:id="54" w:author="Microsoft Office User" w:date="2020-08-12T01:23:00Z">
         <w:r>
           <w:rPr>
             <w:rFonts w:cstheme="minorHAnsi"/>
@@ -12101,7 +12545,7 @@
           <w:noProof/>
         </w:rPr>
         <w:tab/>
-        <w:t>Miga KH. Chromosome-specific centromere sequences provide an estimate of the ancestral chromosome 2 fusion event in hominin genomes. J Hered. 2017;108(1):45-52.</w:t>
+        <w:t>Miga KH. Chromosome-specific centromere sequences provide an estimate of the ancestral chromosome 2 fusion event in hominin genomes. Journal of Heredity. 2017;108(1):45-52.</w:t>
       </w:r>
     </w:p>
     <w:p>
@@ -12226,6 +12670,7 @@
         <w:rPr>
           <w:noProof/>
         </w:rPr>
+        <w:lastRenderedPageBreak/>
         <w:t>19.</w:t>
       </w:r>
       <w:r>
@@ -12248,7 +12693,6 @@
         <w:rPr>
           <w:noProof/>
         </w:rPr>
-        <w:lastRenderedPageBreak/>
         <w:t>20.</w:t>
       </w:r>
       <w:r>
@@ -12601,6 +13045,7 @@
         <w:rPr>
           <w:noProof/>
         </w:rPr>
+        <w:lastRenderedPageBreak/>
         <w:t>36.</w:t>
       </w:r>
       <w:r>
@@ -12645,7 +13090,6 @@
         <w:rPr>
           <w:noProof/>
         </w:rPr>
-        <w:lastRenderedPageBreak/>
         <w:t>38.</w:t>
       </w:r>
       <w:r>
@@ -12807,7 +13251,7 @@
           <w:noProof/>
         </w:rPr>
         <w:tab/>
-        <w:t>Glick L, Mayrose I. ChromEvol: assessing the pattern of chromosome number evolution and the inference of polyploidy along a phylogeny. Molecular biology and evolution. 2014;31(7):1914-22.</w:t>
+        <w:t>Lukhtanov VA, Shapoval NA, Anokhin BA, Saifitdinova AF, Kuznetsova VG. Homoploid hybrid speciation and genome evolution via chromosome sorting. Proceedings of the Royal Society B: Biological Sciences. 2015;282(1807):20150157.</w:t>
       </w:r>
     </w:p>
     <w:p>
@@ -12829,7 +13273,7 @@
           <w:noProof/>
         </w:rPr>
         <w:tab/>
-        <w:t>Mayrose I, Barker MS, Otto SP. Probabilistic models of chromosome number evolution and the inference of polyploidy. Systematic Biology. 2010;59(2):132-44.</w:t>
+        <w:t>Glick L, Mayrose I. ChromEvol: assessing the pattern of chromosome number evolution and the inference of polyploidy along a phylogeny. Molecular Biology and Evolution. 2014;31(7):1914-22.</w:t>
       </w:r>
     </w:p>
     <w:p>
@@ -12851,7 +13295,7 @@
           <w:noProof/>
         </w:rPr>
         <w:tab/>
-        <w:t>Zenil‐Ferguson R, Ponciano JM, Burleigh JG. Testing the association of phenotypes with polyploidy: An example using herbaceous and woody eudicots. Evolution. 2017;71(5):1138-48.</w:t>
+        <w:t>Mayrose I, Barker MS, Otto SP. Probabilistic models of chromosome number evolution and the inference of polyploidy. Systematic biology. 2010;59(2):132-44.</w:t>
       </w:r>
     </w:p>
     <w:p>
@@ -12873,7 +13317,7 @@
           <w:noProof/>
         </w:rPr>
         <w:tab/>
-        <w:t>Poggio M, Bressa M, Papeschi A. Karyotype evolution in Reduviidae (Insecta: Heteroptera) with special reference to Stenopodainae and Harpactorinae. Comparative Cytogenetics. 2007;1(2):159-68.</w:t>
+        <w:t>Zenil‐Ferguson R, Ponciano JM, Burleigh JG. Testing the association of phenotypes with polyploidy: An example using herbaceous and woody eudicots. Evolution. 2017;71(5):1138-48.</w:t>
       </w:r>
     </w:p>
     <w:p>
@@ -12895,7 +13339,7 @@
           <w:noProof/>
         </w:rPr>
         <w:tab/>
-        <w:t>White M, Key K, André M, Cheney J. Cytogenetics of the viatica group of morabine grasshoppers II. Kangaroo Island populations. Australian Journal of Zoology. 1969;17(2):313-28.</w:t>
+        <w:t>Poggio M, Bressa M, Papeschi A. Karyotype evolution in Reduviidae (Insecta: Heteroptera) with special reference to Stenopodainae and Harpactorinae. Comparative Cytogenetics. 2007;1(2):159-68.</w:t>
       </w:r>
     </w:p>
     <w:p>
@@ -12917,7 +13361,7 @@
           <w:noProof/>
         </w:rPr>
         <w:tab/>
-        <w:t>Lande R. The expected fixation rate of chromosomal inversions. Evolution. 1984:743-52.</w:t>
+        <w:t>White M, Key K, André M, Cheney J. Cytogenetics of the viatica group of morabine grasshoppers II. Kangaroo Island populations. Australian Journal of Zoology. 1969;17(2):313-28.</w:t>
       </w:r>
     </w:p>
     <w:p>
@@ -12939,7 +13383,7 @@
           <w:noProof/>
         </w:rPr>
         <w:tab/>
-        <w:t>Bengtsson BO. Rates of karyotype evolution in placental mammals. Hereditas. 1980;92:37-47.</w:t>
+        <w:t>Lande R. The expected fixation rate of chromosomal inversions. Evolution. 1984:743-52.</w:t>
       </w:r>
     </w:p>
     <w:p>
@@ -12961,7 +13405,7 @@
           <w:noProof/>
         </w:rPr>
         <w:tab/>
-        <w:t>Bush GL, Case SM, Wilson AC, Patton JL. Rapid speciation and chromosomal evolution in mammals. Proceedings of the National Academy of Sciences. 1977;74(9):3942-6.</w:t>
+        <w:t>Bengtsson BO. Rates of karyotype evolution in placental mammals. Hereditas. 1980;92:37-47.</w:t>
       </w:r>
     </w:p>
     <w:p>
@@ -12983,7 +13427,7 @@
           <w:noProof/>
         </w:rPr>
         <w:tab/>
-        <w:t>Imai HT, Maruyama T, Crozier RH. Rates of Mammalian Karyotype Evolution by the Karyograph Method. The American Naturalist. 1983;121(4):477-88.</w:t>
+        <w:t>Bush GL, Case SM, Wilson AC, Patton JL. Rapid speciation and chromosomal evolution in mammals. Proceedings of the National Academy of Sciences. 1977;74(9):3942-6.</w:t>
       </w:r>
     </w:p>
     <w:p>
@@ -13005,12 +13449,13 @@
           <w:noProof/>
         </w:rPr>
         <w:tab/>
-        <w:t>Larson A, Prager EM, Wilson AC. Chromosomal evolution, speciation and morphological change in vertebrates: the role of social behaviour. Chromosomes Today. 1984;8:215-28.</w:t>
+        <w:t>Imai HT, Maruyama T, Crozier RH. Rates of Mammalian Karyotype Evolution by the Karyograph Method. The American Naturalist. 1983;121(4):477-88.</w:t>
       </w:r>
     </w:p>
     <w:p>
       <w:pPr>
         <w:pStyle w:val="EndNoteBibliography"/>
+        <w:spacing w:after="0"/>
         <w:rPr>
           <w:noProof/>
         </w:rPr>
@@ -13019,7 +13464,29 @@
         <w:rPr>
           <w:noProof/>
         </w:rPr>
+        <w:lastRenderedPageBreak/>
         <w:t>55.</w:t>
+      </w:r>
+      <w:r>
+        <w:rPr>
+          <w:noProof/>
+        </w:rPr>
+        <w:tab/>
+        <w:t>Larson A, Prager EM, Wilson AC. Chromosomal evolution, speciation and morphological change in vertebrates: the role of social behaviour. Chromosomes Today. 1984;8:215-28.</w:t>
+      </w:r>
+    </w:p>
+    <w:p>
+      <w:pPr>
+        <w:pStyle w:val="EndNoteBibliography"/>
+        <w:rPr>
+          <w:noProof/>
+        </w:rPr>
+      </w:pPr>
+      <w:r>
+        <w:rPr>
+          <w:noProof/>
+        </w:rPr>
+        <w:t>56.</w:t>
       </w:r>
       <w:r>
         <w:rPr>

--- a/holocentric-updated.docx
+++ b/holocentric-updated.docx
@@ -1,6 +1,6 @@
 
 <file path=word/document.xml><?xml version="1.0" encoding="utf-8"?>
-<w:document xmlns:wpc="http://schemas.microsoft.com/office/word/2010/wordprocessingCanvas" xmlns:cx="http://schemas.microsoft.com/office/drawing/2014/chartex" xmlns:cx1="http://schemas.microsoft.com/office/drawing/2015/9/8/chartex" xmlns:cx2="http://schemas.microsoft.com/office/drawing/2015/10/21/chartex" xmlns:cx3="http://schemas.microsoft.com/office/drawing/2016/5/9/chartex" xmlns:cx4="http://schemas.microsoft.com/office/drawing/2016/5/10/chartex" xmlns:cx5="http://schemas.microsoft.com/office/drawing/2016/5/11/chartex" xmlns:cx6="http://schemas.microsoft.com/office/drawing/2016/5/12/chartex" xmlns:cx7="http://schemas.microsoft.com/office/drawing/2016/5/13/chartex" xmlns:cx8="http://schemas.microsoft.com/office/drawing/2016/5/14/chartex" xmlns:mc="http://schemas.openxmlformats.org/markup-compatibility/2006" xmlns:aink="http://schemas.microsoft.com/office/drawing/2016/ink" xmlns:am3d="http://schemas.microsoft.com/office/drawing/2017/model3d" xmlns:o="urn:schemas-microsoft-com:office:office" xmlns:r="http://schemas.openxmlformats.org/officeDocument/2006/relationships" xmlns:m="http://schemas.openxmlformats.org/officeDocument/2006/math" xmlns:v="urn:schemas-microsoft-com:vml" xmlns:wp14="http://schemas.microsoft.com/office/word/2010/wordprocessingDrawing" xmlns:wp="http://schemas.openxmlformats.org/drawingml/2006/wordprocessingDrawing" xmlns:w10="urn:schemas-microsoft-com:office:word" xmlns:w="http://schemas.openxmlformats.org/wordprocessingml/2006/main" xmlns:w14="http://schemas.microsoft.com/office/word/2010/wordml" xmlns:w15="http://schemas.microsoft.com/office/word/2012/wordml" xmlns:w16cid="http://schemas.microsoft.com/office/word/2016/wordml/cid" xmlns:w16se="http://schemas.microsoft.com/office/word/2015/wordml/symex" xmlns:wpg="http://schemas.microsoft.com/office/word/2010/wordprocessingGroup" xmlns:wpi="http://schemas.microsoft.com/office/word/2010/wordprocessingInk" xmlns:wne="http://schemas.microsoft.com/office/word/2006/wordml" xmlns:wps="http://schemas.microsoft.com/office/word/2010/wordprocessingShape" mc:Ignorable="w14 w15 w16se w16cid wp14">
+<w:document xmlns:wpc="http://schemas.microsoft.com/office/word/2010/wordprocessingCanvas" xmlns:cx="http://schemas.microsoft.com/office/drawing/2014/chartex" xmlns:cx1="http://schemas.microsoft.com/office/drawing/2015/9/8/chartex" xmlns:cx2="http://schemas.microsoft.com/office/drawing/2015/10/21/chartex" xmlns:cx3="http://schemas.microsoft.com/office/drawing/2016/5/9/chartex" xmlns:cx4="http://schemas.microsoft.com/office/drawing/2016/5/10/chartex" xmlns:cx5="http://schemas.microsoft.com/office/drawing/2016/5/11/chartex" xmlns:cx6="http://schemas.microsoft.com/office/drawing/2016/5/12/chartex" xmlns:cx7="http://schemas.microsoft.com/office/drawing/2016/5/13/chartex" xmlns:cx8="http://schemas.microsoft.com/office/drawing/2016/5/14/chartex" xmlns:mc="http://schemas.openxmlformats.org/markup-compatibility/2006" xmlns:aink="http://schemas.microsoft.com/office/drawing/2016/ink" xmlns:am3d="http://schemas.microsoft.com/office/drawing/2017/model3d" xmlns:o="urn:schemas-microsoft-com:office:office" xmlns:r="http://schemas.openxmlformats.org/officeDocument/2006/relationships" xmlns:m="http://schemas.openxmlformats.org/officeDocument/2006/math" xmlns:v="urn:schemas-microsoft-com:vml" xmlns:wp14="http://schemas.microsoft.com/office/word/2010/wordprocessingDrawing" xmlns:wp="http://schemas.openxmlformats.org/drawingml/2006/wordprocessingDrawing" xmlns:w10="urn:schemas-microsoft-com:office:word" xmlns:w="http://schemas.openxmlformats.org/wordprocessingml/2006/main" xmlns:w14="http://schemas.microsoft.com/office/word/2010/wordml" xmlns:w15="http://schemas.microsoft.com/office/word/2012/wordml" xmlns:w16cex="http://schemas.microsoft.com/office/word/2018/wordml/cex" xmlns:w16cid="http://schemas.microsoft.com/office/word/2016/wordml/cid" xmlns:w16="http://schemas.microsoft.com/office/word/2018/wordml" xmlns:w16se="http://schemas.microsoft.com/office/word/2015/wordml/symex" xmlns:wpg="http://schemas.microsoft.com/office/word/2010/wordprocessingGroup" xmlns:wpi="http://schemas.microsoft.com/office/word/2010/wordprocessingInk" xmlns:wne="http://schemas.microsoft.com/office/word/2006/wordml" xmlns:wps="http://schemas.microsoft.com/office/word/2010/wordprocessingShape" mc:Ignorable="w14 w15 w16se w16cid w16 w16cex wp14">
   <w:body>
     <w:p>
       <w:pPr>
@@ -487,19 +487,8 @@
           <w:sz w:val="22"/>
           <w:szCs w:val="22"/>
         </w:rPr>
-        <w:t xml:space="preserve">, </w:t>
-      </w:r>
-      <w:proofErr w:type="spellStart"/>
-      <w:r>
-        <w:rPr>
-          <w:rFonts w:cstheme="minorHAnsi"/>
-          <w:iCs/>
-          <w:sz w:val="22"/>
-          <w:szCs w:val="22"/>
-        </w:rPr>
-        <w:t>lepidoptera</w:t>
-      </w:r>
-      <w:proofErr w:type="spellEnd"/>
+        <w:t>, lepidoptera</w:t>
+      </w:r>
     </w:p>
     <w:p>
       <w:pPr>
@@ -1239,6 +1228,13 @@
           <w:sz w:val="22"/>
         </w:rPr>
         <w:fldChar w:fldCharType="end"/>
+      </w:r>
+      <w:r>
+        <w:rPr>
+          <w:rFonts w:asciiTheme="minorHAnsi" w:hAnsiTheme="minorHAnsi" w:cstheme="minorHAnsi"/>
+          <w:color w:val="000000" w:themeColor="text1"/>
+          <w:sz w:val="22"/>
+        </w:rPr>
       </w:r>
       <w:r>
         <w:rPr>
@@ -1766,6 +1762,12 @@
           <w:rFonts w:asciiTheme="minorHAnsi" w:hAnsiTheme="minorHAnsi" w:cstheme="minorHAnsi"/>
           <w:sz w:val="22"/>
         </w:rPr>
+      </w:r>
+      <w:r>
+        <w:rPr>
+          <w:rFonts w:asciiTheme="minorHAnsi" w:hAnsiTheme="minorHAnsi" w:cstheme="minorHAnsi"/>
+          <w:sz w:val="22"/>
+        </w:rPr>
         <w:fldChar w:fldCharType="separate"/>
       </w:r>
       <w:r>
@@ -2501,18 +2503,8 @@
           <w:sz w:val="22"/>
           <w:szCs w:val="22"/>
         </w:rPr>
-        <w:t xml:space="preserve">be deleterious or </w:t>
-      </w:r>
-      <w:proofErr w:type="spellStart"/>
-      <w:r>
-        <w:rPr>
-          <w:rFonts w:cstheme="minorHAnsi"/>
-          <w:sz w:val="22"/>
-          <w:szCs w:val="22"/>
-        </w:rPr>
-        <w:t>underdominant</w:t>
-      </w:r>
-      <w:proofErr w:type="spellEnd"/>
+        <w:t>be deleterious or underdominant</w:t>
+      </w:r>
       <w:r>
         <w:rPr>
           <w:rFonts w:cstheme="minorHAnsi"/>
@@ -3318,6 +3310,13 @@
           <w:szCs w:val="22"/>
         </w:rPr>
         <w:fldChar w:fldCharType="end"/>
+      </w:r>
+      <w:r>
+        <w:rPr>
+          <w:rFonts w:cstheme="minorHAnsi"/>
+          <w:sz w:val="22"/>
+          <w:szCs w:val="22"/>
+        </w:rPr>
       </w:r>
       <w:r>
         <w:rPr>
@@ -4190,6 +4189,12 @@
           <w:rFonts w:asciiTheme="minorHAnsi" w:hAnsiTheme="minorHAnsi" w:cstheme="minorHAnsi"/>
           <w:sz w:val="22"/>
         </w:rPr>
+      </w:r>
+      <w:r>
+        <w:rPr>
+          <w:rFonts w:asciiTheme="minorHAnsi" w:hAnsiTheme="minorHAnsi" w:cstheme="minorHAnsi"/>
+          <w:sz w:val="22"/>
+        </w:rPr>
         <w:fldChar w:fldCharType="separate"/>
       </w:r>
       <w:r>
@@ -4369,7 +4374,6 @@
         </w:rPr>
         <w:t xml:space="preserve">ity and </w:t>
       </w:r>
-      <w:proofErr w:type="spellStart"/>
       <w:r>
         <w:rPr>
           <w:rFonts w:asciiTheme="minorHAnsi" w:hAnsiTheme="minorHAnsi" w:cstheme="minorHAnsi"/>
@@ -4384,16 +4388,7 @@
           <w:iCs/>
           <w:sz w:val="22"/>
         </w:rPr>
-        <w:t>ity</w:t>
-      </w:r>
-      <w:proofErr w:type="spellEnd"/>
-      <w:r>
-        <w:rPr>
-          <w:rFonts w:asciiTheme="minorHAnsi" w:hAnsiTheme="minorHAnsi" w:cstheme="minorHAnsi"/>
-          <w:iCs/>
-          <w:sz w:val="22"/>
-        </w:rPr>
-        <w:t xml:space="preserve"> are key in determining rates of</w:t>
+        <w:t>ity are key in determining rates of</w:t>
       </w:r>
       <w:r>
         <w:rPr>
@@ -6732,18 +6727,8 @@
           <w:sz w:val="22"/>
           <w:szCs w:val="22"/>
         </w:rPr>
-        <w:t xml:space="preserve"> is fixed for either holo- or </w:t>
-      </w:r>
-      <w:proofErr w:type="spellStart"/>
-      <w:r>
-        <w:rPr>
-          <w:rFonts w:cstheme="minorHAnsi"/>
-          <w:sz w:val="22"/>
-          <w:szCs w:val="22"/>
-        </w:rPr>
-        <w:t>monocentricity</w:t>
-      </w:r>
-      <w:proofErr w:type="spellEnd"/>
+        <w:t xml:space="preserve"> is fixed for either holo- or monocentricity</w:t>
+      </w:r>
       <w:r>
         <w:rPr>
           <w:rFonts w:cstheme="minorHAnsi"/>
@@ -7764,7 +7749,7 @@
           <w:iCs/>
           <w:sz w:val="22"/>
         </w:rPr>
-        <w:t xml:space="preserve">, </w:t>
+        <w:t xml:space="preserve">, Coleoptera, Diptera, Hymenoptera, Isoptera, </w:t>
       </w:r>
       <w:proofErr w:type="spellStart"/>
       <w:r>
@@ -7773,7 +7758,7 @@
           <w:iCs/>
           <w:sz w:val="22"/>
         </w:rPr>
-        <w:t>Coleoptera</w:t>
+        <w:t>Neuroptera</w:t>
       </w:r>
       <w:proofErr w:type="spellEnd"/>
       <w:r>
@@ -7782,79 +7767,7 @@
           <w:iCs/>
           <w:sz w:val="22"/>
         </w:rPr>
-        <w:t xml:space="preserve">, </w:t>
-      </w:r>
-      <w:proofErr w:type="spellStart"/>
-      <w:r>
-        <w:rPr>
-          <w:rFonts w:asciiTheme="minorHAnsi" w:hAnsiTheme="minorHAnsi" w:cstheme="minorHAnsi"/>
-          <w:iCs/>
-          <w:sz w:val="22"/>
-        </w:rPr>
-        <w:t>Diptera</w:t>
-      </w:r>
-      <w:proofErr w:type="spellEnd"/>
-      <w:r>
-        <w:rPr>
-          <w:rFonts w:asciiTheme="minorHAnsi" w:hAnsiTheme="minorHAnsi" w:cstheme="minorHAnsi"/>
-          <w:iCs/>
-          <w:sz w:val="22"/>
-        </w:rPr>
-        <w:t xml:space="preserve">, Hymenoptera, </w:t>
-      </w:r>
-      <w:proofErr w:type="spellStart"/>
-      <w:r>
-        <w:rPr>
-          <w:rFonts w:asciiTheme="minorHAnsi" w:hAnsiTheme="minorHAnsi" w:cstheme="minorHAnsi"/>
-          <w:iCs/>
-          <w:sz w:val="22"/>
-        </w:rPr>
-        <w:t>Isoptera</w:t>
-      </w:r>
-      <w:proofErr w:type="spellEnd"/>
-      <w:r>
-        <w:rPr>
-          <w:rFonts w:asciiTheme="minorHAnsi" w:hAnsiTheme="minorHAnsi" w:cstheme="minorHAnsi"/>
-          <w:iCs/>
-          <w:sz w:val="22"/>
-        </w:rPr>
-        <w:t xml:space="preserve">, </w:t>
-      </w:r>
-      <w:proofErr w:type="spellStart"/>
-      <w:r>
-        <w:rPr>
-          <w:rFonts w:asciiTheme="minorHAnsi" w:hAnsiTheme="minorHAnsi" w:cstheme="minorHAnsi"/>
-          <w:iCs/>
-          <w:sz w:val="22"/>
-        </w:rPr>
-        <w:t>Neuroptera</w:t>
-      </w:r>
-      <w:proofErr w:type="spellEnd"/>
-      <w:r>
-        <w:rPr>
-          <w:rFonts w:asciiTheme="minorHAnsi" w:hAnsiTheme="minorHAnsi" w:cstheme="minorHAnsi"/>
-          <w:iCs/>
-          <w:sz w:val="22"/>
-        </w:rPr>
-        <w:t xml:space="preserve">, and </w:t>
-      </w:r>
-      <w:proofErr w:type="spellStart"/>
-      <w:r>
-        <w:rPr>
-          <w:rFonts w:asciiTheme="minorHAnsi" w:hAnsiTheme="minorHAnsi" w:cstheme="minorHAnsi"/>
-          <w:iCs/>
-          <w:sz w:val="22"/>
-        </w:rPr>
-        <w:t>Phasmatodea</w:t>
-      </w:r>
-      <w:proofErr w:type="spellEnd"/>
-      <w:r>
-        <w:rPr>
-          <w:rFonts w:asciiTheme="minorHAnsi" w:hAnsiTheme="minorHAnsi" w:cstheme="minorHAnsi"/>
-          <w:iCs/>
-          <w:sz w:val="22"/>
-        </w:rPr>
-        <w:t xml:space="preserve">) </w:t>
+        <w:t xml:space="preserve">, and Phasmatodea) </w:t>
       </w:r>
       <w:r>
         <w:rPr>
@@ -8246,25 +8159,7 @@
           <w:sz w:val="22"/>
           <w:szCs w:val="22"/>
         </w:rPr>
-        <w:t xml:space="preserve">The extreme distribution of chromosome number observed in </w:t>
-      </w:r>
-      <w:proofErr w:type="spellStart"/>
-      <w:r>
-        <w:rPr>
-          <w:rFonts w:cstheme="minorHAnsi"/>
-          <w:sz w:val="22"/>
-          <w:szCs w:val="22"/>
-        </w:rPr>
-        <w:t>lepidoptera</w:t>
-      </w:r>
-      <w:proofErr w:type="spellEnd"/>
-      <w:r>
-        <w:rPr>
-          <w:rFonts w:cstheme="minorHAnsi"/>
-          <w:sz w:val="22"/>
-          <w:szCs w:val="22"/>
-        </w:rPr>
-        <w:t xml:space="preserve"> has been </w:t>
+        <w:t xml:space="preserve">The extreme distribution of chromosome number observed in lepidoptera has been </w:t>
       </w:r>
       <w:r>
         <w:rPr>
@@ -9167,15 +9062,7 @@
         </w:r>
         <w:proofErr w:type="spellEnd"/>
         <w:r>
-          <w:t xml:space="preserve">, </w:t>
-        </w:r>
-        <w:proofErr w:type="spellStart"/>
-        <w:r>
-          <w:t>Thysanoptera</w:t>
-        </w:r>
-        <w:proofErr w:type="spellEnd"/>
-        <w:r>
-          <w:t xml:space="preserve">, </w:t>
+          <w:t xml:space="preserve">, Thysanoptera, </w:t>
         </w:r>
         <w:proofErr w:type="spellStart"/>
         <w:r>
@@ -9183,15 +9070,7 @@
         </w:r>
         <w:proofErr w:type="spellEnd"/>
         <w:r>
-          <w:t xml:space="preserve">, Hymenoptera, </w:t>
-        </w:r>
-        <w:proofErr w:type="spellStart"/>
-        <w:r>
-          <w:t>Coleoptera</w:t>
-        </w:r>
-        <w:proofErr w:type="spellEnd"/>
-        <w:r>
-          <w:t xml:space="preserve">, </w:t>
+          <w:t xml:space="preserve">, Hymenoptera, Coleoptera, </w:t>
         </w:r>
         <w:proofErr w:type="spellStart"/>
         <w:r>
@@ -9199,15 +9078,7 @@
         </w:r>
         <w:proofErr w:type="spellEnd"/>
         <w:r>
-          <w:t xml:space="preserve">, Lepidoptera, </w:t>
-        </w:r>
-        <w:proofErr w:type="spellStart"/>
-        <w:r>
-          <w:t>Diptera</w:t>
-        </w:r>
-        <w:proofErr w:type="spellEnd"/>
-        <w:r>
-          <w:t>)</w:t>
+          <w:t>, Lepidoptera, Diptera)</w:t>
         </w:r>
       </w:ins>
       <w:ins w:id="14" w:author="Microsoft Office User" w:date="2020-08-15T01:52:00Z">
@@ -9537,6 +9408,14 @@
           <w:sz w:val="22"/>
           <w:szCs w:val="22"/>
         </w:rPr>
+      </w:r>
+      <w:r>
+        <w:rPr>
+          <w:rFonts w:cstheme="minorHAnsi"/>
+          <w:color w:val="000000" w:themeColor="text1"/>
+          <w:sz w:val="22"/>
+          <w:szCs w:val="22"/>
+        </w:rPr>
         <w:fldChar w:fldCharType="separate"/>
       </w:r>
       <w:r>
@@ -9750,6 +9629,14 @@
           <w:szCs w:val="22"/>
         </w:rPr>
         <w:fldChar w:fldCharType="end"/>
+      </w:r>
+      <w:r>
+        <w:rPr>
+          <w:rFonts w:cstheme="minorHAnsi"/>
+          <w:color w:val="000000" w:themeColor="text1"/>
+          <w:sz w:val="22"/>
+          <w:szCs w:val="22"/>
+        </w:rPr>
       </w:r>
       <w:r>
         <w:rPr>
@@ -9883,8 +9770,6 @@
           <w:t xml:space="preserve"> (Figure 2).</w:t>
         </w:r>
       </w:ins>
-      <w:bookmarkStart w:id="30" w:name="_GoBack"/>
-      <w:bookmarkEnd w:id="30"/>
     </w:p>
     <w:p>
       <w:pPr>
@@ -10179,27 +10064,7 @@
           <w:sz w:val="22"/>
           <w:szCs w:val="22"/>
         </w:rPr>
-        <w:t xml:space="preserve"> proposed that most chromosomal rearrangements were </w:t>
-      </w:r>
-      <w:proofErr w:type="spellStart"/>
-      <w:r>
-        <w:rPr>
-          <w:rFonts w:cstheme="minorHAnsi"/>
-          <w:color w:val="000000" w:themeColor="text1"/>
-          <w:sz w:val="22"/>
-          <w:szCs w:val="22"/>
-        </w:rPr>
-        <w:t>underdominant</w:t>
-      </w:r>
-      <w:proofErr w:type="spellEnd"/>
-      <w:r>
-        <w:rPr>
-          <w:rFonts w:cstheme="minorHAnsi"/>
-          <w:color w:val="000000" w:themeColor="text1"/>
-          <w:sz w:val="22"/>
-          <w:szCs w:val="22"/>
-        </w:rPr>
-        <w:t xml:space="preserve"> and would be more likely to fix in small demes due to drift, and that these changes could then act as reproductive barriers when demes expanded their range and came into secondary contact </w:t>
+        <w:t xml:space="preserve"> proposed that most chromosomal rearrangements were underdominant and would be more likely to fix in small demes due to drift, and that these changes could then act as reproductive barriers when demes expanded their range and came into secondary contact </w:t>
       </w:r>
       <w:r>
         <w:rPr>
@@ -10601,6 +10466,14 @@
           <w:sz w:val="22"/>
           <w:szCs w:val="22"/>
         </w:rPr>
+      </w:r>
+      <w:r>
+        <w:rPr>
+          <w:rFonts w:cstheme="minorHAnsi"/>
+          <w:color w:val="000000" w:themeColor="text1"/>
+          <w:sz w:val="22"/>
+          <w:szCs w:val="22"/>
+        </w:rPr>
         <w:fldChar w:fldCharType="separate"/>
       </w:r>
       <w:r>
@@ -11316,7 +11189,7 @@
         </w:rPr>
         <w:t>statistic</w:t>
       </w:r>
-      <w:ins w:id="31" w:author="Microsoft Office User" w:date="2020-08-11T15:08:00Z">
+      <w:ins w:id="30" w:author="Microsoft Office User" w:date="2020-08-11T15:08:00Z">
         <w:r>
           <w:rPr>
             <w:rFonts w:cstheme="minorHAnsi"/>
@@ -11327,7 +11200,7 @@
           <w:t>, w</w:t>
         </w:r>
       </w:ins>
-      <w:del w:id="32" w:author="Microsoft Office User" w:date="2020-08-11T15:08:00Z">
+      <w:del w:id="31" w:author="Microsoft Office User" w:date="2020-08-11T15:08:00Z">
         <w:r>
           <w:rPr>
             <w:rFonts w:cstheme="minorHAnsi"/>
@@ -11366,7 +11239,7 @@
         </w:rPr>
         <w:t xml:space="preserve"> is either fission, fusion, or polyploidy which is indicated by the color of the fill. Positive values of this statistic indicate that holocentric clades evolve more quickly while negative values indicate that monocentric clades evolve </w:t>
       </w:r>
-      <w:del w:id="33" w:author="Microsoft Office User" w:date="2020-08-11T15:08:00Z">
+      <w:del w:id="32" w:author="Microsoft Office User" w:date="2020-08-11T15:08:00Z">
         <w:r>
           <w:rPr>
             <w:rFonts w:eastAsiaTheme="minorEastAsia" w:cstheme="minorHAnsi"/>
@@ -11377,7 +11250,7 @@
           <w:delText>more quickly</w:delText>
         </w:r>
       </w:del>
-      <w:ins w:id="34" w:author="Microsoft Office User" w:date="2020-08-11T15:08:00Z">
+      <w:ins w:id="33" w:author="Microsoft Office User" w:date="2020-08-11T15:08:00Z">
         <w:r>
           <w:rPr>
             <w:rFonts w:eastAsiaTheme="minorEastAsia" w:cstheme="minorHAnsi"/>
@@ -11780,7 +11653,7 @@
       <w:pPr>
         <w:spacing w:after="0"/>
         <w:rPr>
-          <w:ins w:id="35" w:author="Microsoft Office User" w:date="2020-08-12T01:20:00Z"/>
+          <w:ins w:id="34" w:author="Microsoft Office User" w:date="2020-08-12T01:20:00Z"/>
           <w:rFonts w:eastAsiaTheme="minorEastAsia" w:cstheme="minorHAnsi"/>
           <w:sz w:val="22"/>
           <w:szCs w:val="22"/>
@@ -11889,7 +11762,7 @@
       <w:pPr>
         <w:spacing w:after="0"/>
         <w:rPr>
-          <w:ins w:id="36" w:author="Microsoft Office User" w:date="2020-08-12T01:20:00Z"/>
+          <w:ins w:id="35" w:author="Microsoft Office User" w:date="2020-08-12T01:20:00Z"/>
           <w:rFonts w:cstheme="minorHAnsi"/>
           <w:sz w:val="22"/>
           <w:szCs w:val="22"/>
@@ -11900,14 +11773,14 @@
       <w:pPr>
         <w:spacing w:after="0"/>
         <w:rPr>
-          <w:ins w:id="37" w:author="Microsoft Office User" w:date="2020-08-12T01:24:00Z"/>
+          <w:ins w:id="36" w:author="Microsoft Office User" w:date="2020-08-12T01:24:00Z"/>
           <w:rFonts w:cstheme="minorHAnsi"/>
           <w:b/>
           <w:sz w:val="22"/>
           <w:szCs w:val="22"/>
         </w:rPr>
       </w:pPr>
-      <w:ins w:id="38" w:author="Microsoft Office User" w:date="2020-08-12T01:24:00Z">
+      <w:ins w:id="37" w:author="Microsoft Office User" w:date="2020-08-12T01:24:00Z">
         <w:r>
           <w:rPr>
             <w:rFonts w:cstheme="minorHAnsi"/>
@@ -11965,7 +11838,7 @@
       <w:pPr>
         <w:spacing w:after="0"/>
         <w:rPr>
-          <w:ins w:id="39" w:author="Microsoft Office User" w:date="2020-08-12T01:24:00Z"/>
+          <w:ins w:id="38" w:author="Microsoft Office User" w:date="2020-08-12T01:24:00Z"/>
           <w:rFonts w:cstheme="minorHAnsi"/>
           <w:b/>
           <w:sz w:val="22"/>
@@ -11982,14 +11855,14 @@
           <w:szCs w:val="22"/>
         </w:rPr>
       </w:pPr>
-      <w:ins w:id="40" w:author="Microsoft Office User" w:date="2020-08-12T01:20:00Z">
+      <w:ins w:id="39" w:author="Microsoft Office User" w:date="2020-08-12T01:20:00Z">
         <w:r>
           <w:rPr>
             <w:rFonts w:cstheme="minorHAnsi"/>
             <w:b/>
             <w:sz w:val="22"/>
             <w:szCs w:val="22"/>
-            <w:rPrChange w:id="41" w:author="Microsoft Office User" w:date="2020-08-12T01:24:00Z">
+            <w:rPrChange w:id="40" w:author="Microsoft Office User" w:date="2020-08-12T01:24:00Z">
               <w:rPr>
                 <w:rFonts w:cstheme="minorHAnsi"/>
                 <w:sz w:val="22"/>
@@ -12008,7 +11881,7 @@
           <w:t xml:space="preserve"> At any given </w:t>
         </w:r>
       </w:ins>
-      <w:ins w:id="42" w:author="Microsoft Office User" w:date="2020-08-12T01:24:00Z">
+      <w:ins w:id="41" w:author="Microsoft Office User" w:date="2020-08-12T01:24:00Z">
         <w:r>
           <w:rPr>
             <w:rFonts w:cstheme="minorHAnsi"/>
@@ -12018,7 +11891,7 @@
           <w:t>time,</w:t>
         </w:r>
       </w:ins>
-      <w:ins w:id="43" w:author="Microsoft Office User" w:date="2020-08-12T01:20:00Z">
+      <w:ins w:id="42" w:author="Microsoft Office User" w:date="2020-08-12T01:20:00Z">
         <w:r>
           <w:rPr>
             <w:rFonts w:cstheme="minorHAnsi"/>
@@ -12030,7 +11903,7 @@
       </w:ins>
       <m:oMath>
         <m:r>
-          <w:ins w:id="44" w:author="Microsoft Office User" w:date="2020-08-12T01:24:00Z">
+          <w:ins w:id="43" w:author="Microsoft Office User" w:date="2020-08-12T01:24:00Z">
             <w:rPr>
               <w:rFonts w:ascii="Cambria Math" w:hAnsi="Cambria Math" w:cstheme="minorHAnsi"/>
               <w:sz w:val="22"/>
@@ -12040,35 +11913,17 @@
           </w:ins>
         </m:r>
       </m:oMath>
-      <w:ins w:id="45" w:author="Microsoft Office User" w:date="2020-08-12T01:20:00Z">
+      <w:ins w:id="44" w:author="Microsoft Office User" w:date="2020-08-12T01:20:00Z">
         <w:r>
           <w:rPr>
             <w:rFonts w:cstheme="minorHAnsi"/>
             <w:sz w:val="22"/>
             <w:szCs w:val="22"/>
           </w:rPr>
-          <w:t>a</w:t>
-        </w:r>
-        <w:proofErr w:type="spellStart"/>
-        <w:r>
-          <w:rPr>
-            <w:rFonts w:cstheme="minorHAnsi"/>
-            <w:sz w:val="22"/>
-            <w:szCs w:val="22"/>
-          </w:rPr>
-          <w:t>nd</w:t>
-        </w:r>
-        <w:proofErr w:type="spellEnd"/>
-        <w:r>
-          <w:rPr>
-            <w:rFonts w:cstheme="minorHAnsi"/>
-            <w:sz w:val="22"/>
-            <w:szCs w:val="22"/>
-          </w:rPr>
-          <w:t xml:space="preserve"> </w:t>
+          <w:t xml:space="preserve">and </w:t>
         </w:r>
       </w:ins>
-      <w:ins w:id="46" w:author="Microsoft Office User" w:date="2020-08-12T01:21:00Z">
+      <w:ins w:id="45" w:author="Microsoft Office User" w:date="2020-08-12T01:21:00Z">
         <w:r>
           <w:rPr>
             <w:rFonts w:cstheme="minorHAnsi"/>
@@ -12080,7 +11935,7 @@
       </w:ins>
       <m:oMath>
         <m:r>
-          <w:ins w:id="47" w:author="Microsoft Office User" w:date="2020-08-12T01:23:00Z">
+          <w:ins w:id="46" w:author="Microsoft Office User" w:date="2020-08-12T01:23:00Z">
             <w:rPr>
               <w:rFonts w:ascii="Cambria Math" w:hAnsi="Cambria Math" w:cstheme="minorHAnsi"/>
               <w:sz w:val="22"/>
@@ -12090,7 +11945,7 @@
           </w:ins>
         </m:r>
       </m:oMath>
-      <w:ins w:id="48" w:author="Microsoft Office User" w:date="2020-08-12T01:21:00Z">
+      <w:ins w:id="47" w:author="Microsoft Office User" w:date="2020-08-12T01:21:00Z">
         <w:r>
           <w:rPr>
             <w:rFonts w:cstheme="minorHAnsi"/>
@@ -12100,7 +11955,7 @@
           <w:t xml:space="preserve"> the los</w:t>
         </w:r>
       </w:ins>
-      <w:ins w:id="49" w:author="Microsoft Office User" w:date="2020-08-12T01:22:00Z">
+      <w:ins w:id="48" w:author="Microsoft Office User" w:date="2020-08-12T01:22:00Z">
         <w:r>
           <w:rPr>
             <w:rFonts w:cstheme="minorHAnsi"/>
@@ -12112,7 +11967,7 @@
       </w:ins>
       <m:oMath>
         <m:r>
-          <w:ins w:id="50" w:author="Microsoft Office User" w:date="2020-08-12T01:23:00Z">
+          <w:ins w:id="49" w:author="Microsoft Office User" w:date="2020-08-12T01:23:00Z">
             <w:rPr>
               <w:rFonts w:ascii="Cambria Math" w:hAnsi="Cambria Math" w:cstheme="minorHAnsi"/>
               <w:sz w:val="22"/>
@@ -12122,7 +11977,7 @@
           </w:ins>
         </m:r>
       </m:oMath>
-      <w:ins w:id="51" w:author="Microsoft Office User" w:date="2020-08-12T01:22:00Z">
+      <w:ins w:id="50" w:author="Microsoft Office User" w:date="2020-08-12T01:22:00Z">
         <w:r>
           <w:rPr>
             <w:rFonts w:cstheme="minorHAnsi"/>
@@ -12134,7 +11989,7 @@
       </w:ins>
       <m:oMath>
         <m:r>
-          <w:ins w:id="52" w:author="Microsoft Office User" w:date="2020-08-12T01:23:00Z">
+          <w:ins w:id="51" w:author="Microsoft Office User" w:date="2020-08-12T01:23:00Z">
             <w:rPr>
               <w:rFonts w:ascii="Cambria Math" w:hAnsi="Cambria Math" w:cstheme="minorHAnsi"/>
               <w:sz w:val="22"/>
@@ -12144,7 +11999,7 @@
           </w:ins>
         </m:r>
       </m:oMath>
-      <w:ins w:id="53" w:author="Microsoft Office User" w:date="2020-08-12T01:22:00Z">
+      <w:ins w:id="52" w:author="Microsoft Office User" w:date="2020-08-12T01:22:00Z">
         <w:r>
           <w:rPr>
             <w:rFonts w:cstheme="minorHAnsi"/>
@@ -12154,7 +12009,7 @@
           <w:t xml:space="preserve"> the polyploidization</w:t>
         </w:r>
       </w:ins>
-      <w:ins w:id="54" w:author="Microsoft Office User" w:date="2020-08-12T01:23:00Z">
+      <w:ins w:id="53" w:author="Microsoft Office User" w:date="2020-08-12T01:23:00Z">
         <w:r>
           <w:rPr>
             <w:rFonts w:cstheme="minorHAnsi"/>
@@ -12163,16 +12018,20 @@
           </w:rPr>
           <w:t xml:space="preserve"> of the genome, and </w:t>
         </w:r>
-        <m:oMath>
-          <m:r>
+      </w:ins>
+      <m:oMath>
+        <m:r>
+          <w:ins w:id="54" w:author="Microsoft Office User" w:date="2020-08-12T01:23:00Z">
             <w:rPr>
               <w:rFonts w:ascii="Cambria Math" w:hAnsi="Cambria Math" w:cstheme="minorHAnsi"/>
               <w:sz w:val="22"/>
               <w:szCs w:val="22"/>
             </w:rPr>
             <m:t>q</m:t>
-          </m:r>
-        </m:oMath>
+          </w:ins>
+        </m:r>
+      </m:oMath>
+      <w:ins w:id="55" w:author="Microsoft Office User" w:date="2020-08-12T01:23:00Z">
         <w:r>
           <w:rPr>
             <w:rFonts w:cstheme="minorHAnsi"/>
@@ -13530,7 +13389,7 @@
 </file>
 
 <file path=word/endnotes.xml><?xml version="1.0" encoding="utf-8"?>
-<w:endnotes xmlns:wpc="http://schemas.microsoft.com/office/word/2010/wordprocessingCanvas" xmlns:cx="http://schemas.microsoft.com/office/drawing/2014/chartex" xmlns:cx1="http://schemas.microsoft.com/office/drawing/2015/9/8/chartex" xmlns:cx2="http://schemas.microsoft.com/office/drawing/2015/10/21/chartex" xmlns:cx3="http://schemas.microsoft.com/office/drawing/2016/5/9/chartex" xmlns:cx4="http://schemas.microsoft.com/office/drawing/2016/5/10/chartex" xmlns:cx5="http://schemas.microsoft.com/office/drawing/2016/5/11/chartex" xmlns:cx6="http://schemas.microsoft.com/office/drawing/2016/5/12/chartex" xmlns:cx7="http://schemas.microsoft.com/office/drawing/2016/5/13/chartex" xmlns:cx8="http://schemas.microsoft.com/office/drawing/2016/5/14/chartex" xmlns:mc="http://schemas.openxmlformats.org/markup-compatibility/2006" xmlns:aink="http://schemas.microsoft.com/office/drawing/2016/ink" xmlns:am3d="http://schemas.microsoft.com/office/drawing/2017/model3d" xmlns:o="urn:schemas-microsoft-com:office:office" xmlns:r="http://schemas.openxmlformats.org/officeDocument/2006/relationships" xmlns:m="http://schemas.openxmlformats.org/officeDocument/2006/math" xmlns:v="urn:schemas-microsoft-com:vml" xmlns:wp14="http://schemas.microsoft.com/office/word/2010/wordprocessingDrawing" xmlns:wp="http://schemas.openxmlformats.org/drawingml/2006/wordprocessingDrawing" xmlns:w10="urn:schemas-microsoft-com:office:word" xmlns:w="http://schemas.openxmlformats.org/wordprocessingml/2006/main" xmlns:w14="http://schemas.microsoft.com/office/word/2010/wordml" xmlns:w15="http://schemas.microsoft.com/office/word/2012/wordml" xmlns:w16cid="http://schemas.microsoft.com/office/word/2016/wordml/cid" xmlns:w16se="http://schemas.microsoft.com/office/word/2015/wordml/symex" xmlns:wpg="http://schemas.microsoft.com/office/word/2010/wordprocessingGroup" xmlns:wpi="http://schemas.microsoft.com/office/word/2010/wordprocessingInk" xmlns:wne="http://schemas.microsoft.com/office/word/2006/wordml" xmlns:wps="http://schemas.microsoft.com/office/word/2010/wordprocessingShape" mc:Ignorable="w14 w15 w16se w16cid wp14">
+<w:endnotes xmlns:wpc="http://schemas.microsoft.com/office/word/2010/wordprocessingCanvas" xmlns:cx="http://schemas.microsoft.com/office/drawing/2014/chartex" xmlns:cx1="http://schemas.microsoft.com/office/drawing/2015/9/8/chartex" xmlns:cx2="http://schemas.microsoft.com/office/drawing/2015/10/21/chartex" xmlns:cx3="http://schemas.microsoft.com/office/drawing/2016/5/9/chartex" xmlns:cx4="http://schemas.microsoft.com/office/drawing/2016/5/10/chartex" xmlns:cx5="http://schemas.microsoft.com/office/drawing/2016/5/11/chartex" xmlns:cx6="http://schemas.microsoft.com/office/drawing/2016/5/12/chartex" xmlns:cx7="http://schemas.microsoft.com/office/drawing/2016/5/13/chartex" xmlns:cx8="http://schemas.microsoft.com/office/drawing/2016/5/14/chartex" xmlns:mc="http://schemas.openxmlformats.org/markup-compatibility/2006" xmlns:aink="http://schemas.microsoft.com/office/drawing/2016/ink" xmlns:am3d="http://schemas.microsoft.com/office/drawing/2017/model3d" xmlns:o="urn:schemas-microsoft-com:office:office" xmlns:r="http://schemas.openxmlformats.org/officeDocument/2006/relationships" xmlns:m="http://schemas.openxmlformats.org/officeDocument/2006/math" xmlns:v="urn:schemas-microsoft-com:vml" xmlns:wp14="http://schemas.microsoft.com/office/word/2010/wordprocessingDrawing" xmlns:wp="http://schemas.openxmlformats.org/drawingml/2006/wordprocessingDrawing" xmlns:w10="urn:schemas-microsoft-com:office:word" xmlns:w="http://schemas.openxmlformats.org/wordprocessingml/2006/main" xmlns:w14="http://schemas.microsoft.com/office/word/2010/wordml" xmlns:w15="http://schemas.microsoft.com/office/word/2012/wordml" xmlns:w16cex="http://schemas.microsoft.com/office/word/2018/wordml/cex" xmlns:w16cid="http://schemas.microsoft.com/office/word/2016/wordml/cid" xmlns:w16="http://schemas.microsoft.com/office/word/2018/wordml" xmlns:w16se="http://schemas.microsoft.com/office/word/2015/wordml/symex" xmlns:wpg="http://schemas.microsoft.com/office/word/2010/wordprocessingGroup" xmlns:wpi="http://schemas.microsoft.com/office/word/2010/wordprocessingInk" xmlns:wne="http://schemas.microsoft.com/office/word/2006/wordml" xmlns:wps="http://schemas.microsoft.com/office/word/2010/wordprocessingShape" mc:Ignorable="w14 w15 w16se w16cid w16 w16cex wp14">
   <w:endnote w:type="separator" w:id="-1">
     <w:p>
       <w:pPr>
@@ -13555,7 +13414,7 @@
 </file>
 
 <file path=word/footnotes.xml><?xml version="1.0" encoding="utf-8"?>
-<w:footnotes xmlns:wpc="http://schemas.microsoft.com/office/word/2010/wordprocessingCanvas" xmlns:cx="http://schemas.microsoft.com/office/drawing/2014/chartex" xmlns:cx1="http://schemas.microsoft.com/office/drawing/2015/9/8/chartex" xmlns:cx2="http://schemas.microsoft.com/office/drawing/2015/10/21/chartex" xmlns:cx3="http://schemas.microsoft.com/office/drawing/2016/5/9/chartex" xmlns:cx4="http://schemas.microsoft.com/office/drawing/2016/5/10/chartex" xmlns:cx5="http://schemas.microsoft.com/office/drawing/2016/5/11/chartex" xmlns:cx6="http://schemas.microsoft.com/office/drawing/2016/5/12/chartex" xmlns:cx7="http://schemas.microsoft.com/office/drawing/2016/5/13/chartex" xmlns:cx8="http://schemas.microsoft.com/office/drawing/2016/5/14/chartex" xmlns:mc="http://schemas.openxmlformats.org/markup-compatibility/2006" xmlns:aink="http://schemas.microsoft.com/office/drawing/2016/ink" xmlns:am3d="http://schemas.microsoft.com/office/drawing/2017/model3d" xmlns:o="urn:schemas-microsoft-com:office:office" xmlns:r="http://schemas.openxmlformats.org/officeDocument/2006/relationships" xmlns:m="http://schemas.openxmlformats.org/officeDocument/2006/math" xmlns:v="urn:schemas-microsoft-com:vml" xmlns:wp14="http://schemas.microsoft.com/office/word/2010/wordprocessingDrawing" xmlns:wp="http://schemas.openxmlformats.org/drawingml/2006/wordprocessingDrawing" xmlns:w10="urn:schemas-microsoft-com:office:word" xmlns:w="http://schemas.openxmlformats.org/wordprocessingml/2006/main" xmlns:w14="http://schemas.microsoft.com/office/word/2010/wordml" xmlns:w15="http://schemas.microsoft.com/office/word/2012/wordml" xmlns:w16cid="http://schemas.microsoft.com/office/word/2016/wordml/cid" xmlns:w16se="http://schemas.microsoft.com/office/word/2015/wordml/symex" xmlns:wpg="http://schemas.microsoft.com/office/word/2010/wordprocessingGroup" xmlns:wpi="http://schemas.microsoft.com/office/word/2010/wordprocessingInk" xmlns:wne="http://schemas.microsoft.com/office/word/2006/wordml" xmlns:wps="http://schemas.microsoft.com/office/word/2010/wordprocessingShape" mc:Ignorable="w14 w15 w16se w16cid wp14">
+<w:footnotes xmlns:wpc="http://schemas.microsoft.com/office/word/2010/wordprocessingCanvas" xmlns:cx="http://schemas.microsoft.com/office/drawing/2014/chartex" xmlns:cx1="http://schemas.microsoft.com/office/drawing/2015/9/8/chartex" xmlns:cx2="http://schemas.microsoft.com/office/drawing/2015/10/21/chartex" xmlns:cx3="http://schemas.microsoft.com/office/drawing/2016/5/9/chartex" xmlns:cx4="http://schemas.microsoft.com/office/drawing/2016/5/10/chartex" xmlns:cx5="http://schemas.microsoft.com/office/drawing/2016/5/11/chartex" xmlns:cx6="http://schemas.microsoft.com/office/drawing/2016/5/12/chartex" xmlns:cx7="http://schemas.microsoft.com/office/drawing/2016/5/13/chartex" xmlns:cx8="http://schemas.microsoft.com/office/drawing/2016/5/14/chartex" xmlns:mc="http://schemas.openxmlformats.org/markup-compatibility/2006" xmlns:aink="http://schemas.microsoft.com/office/drawing/2016/ink" xmlns:am3d="http://schemas.microsoft.com/office/drawing/2017/model3d" xmlns:o="urn:schemas-microsoft-com:office:office" xmlns:r="http://schemas.openxmlformats.org/officeDocument/2006/relationships" xmlns:m="http://schemas.openxmlformats.org/officeDocument/2006/math" xmlns:v="urn:schemas-microsoft-com:vml" xmlns:wp14="http://schemas.microsoft.com/office/word/2010/wordprocessingDrawing" xmlns:wp="http://schemas.openxmlformats.org/drawingml/2006/wordprocessingDrawing" xmlns:w10="urn:schemas-microsoft-com:office:word" xmlns:w="http://schemas.openxmlformats.org/wordprocessingml/2006/main" xmlns:w14="http://schemas.microsoft.com/office/word/2010/wordml" xmlns:w15="http://schemas.microsoft.com/office/word/2012/wordml" xmlns:w16cex="http://schemas.microsoft.com/office/word/2018/wordml/cex" xmlns:w16cid="http://schemas.microsoft.com/office/word/2016/wordml/cid" xmlns:w16="http://schemas.microsoft.com/office/word/2018/wordml" xmlns:w16se="http://schemas.microsoft.com/office/word/2015/wordml/symex" xmlns:wpg="http://schemas.microsoft.com/office/word/2010/wordprocessingGroup" xmlns:wpi="http://schemas.microsoft.com/office/word/2010/wordprocessingInk" xmlns:wne="http://schemas.microsoft.com/office/word/2006/wordml" xmlns:wps="http://schemas.microsoft.com/office/word/2010/wordprocessingShape" mc:Ignorable="w14 w15 w16se w16cid w16 w16cex wp14">
   <w:footnote w:type="separator" w:id="-1">
     <w:p>
       <w:pPr>
@@ -13580,7 +13439,7 @@
 </file>
 
 <file path=word/people.xml><?xml version="1.0" encoding="utf-8"?>
-<w15:people xmlns:wpc="http://schemas.microsoft.com/office/word/2010/wordprocessingCanvas" xmlns:cx="http://schemas.microsoft.com/office/drawing/2014/chartex" xmlns:cx1="http://schemas.microsoft.com/office/drawing/2015/9/8/chartex" xmlns:cx2="http://schemas.microsoft.com/office/drawing/2015/10/21/chartex" xmlns:cx3="http://schemas.microsoft.com/office/drawing/2016/5/9/chartex" xmlns:cx4="http://schemas.microsoft.com/office/drawing/2016/5/10/chartex" xmlns:cx5="http://schemas.microsoft.com/office/drawing/2016/5/11/chartex" xmlns:cx6="http://schemas.microsoft.com/office/drawing/2016/5/12/chartex" xmlns:cx7="http://schemas.microsoft.com/office/drawing/2016/5/13/chartex" xmlns:cx8="http://schemas.microsoft.com/office/drawing/2016/5/14/chartex" xmlns:mc="http://schemas.openxmlformats.org/markup-compatibility/2006" xmlns:aink="http://schemas.microsoft.com/office/drawing/2016/ink" xmlns:am3d="http://schemas.microsoft.com/office/drawing/2017/model3d" xmlns:o="urn:schemas-microsoft-com:office:office" xmlns:r="http://schemas.openxmlformats.org/officeDocument/2006/relationships" xmlns:m="http://schemas.openxmlformats.org/officeDocument/2006/math" xmlns:v="urn:schemas-microsoft-com:vml" xmlns:wp14="http://schemas.microsoft.com/office/word/2010/wordprocessingDrawing" xmlns:wp="http://schemas.openxmlformats.org/drawingml/2006/wordprocessingDrawing" xmlns:w10="urn:schemas-microsoft-com:office:word" xmlns:w="http://schemas.openxmlformats.org/wordprocessingml/2006/main" xmlns:w14="http://schemas.microsoft.com/office/word/2010/wordml" xmlns:w15="http://schemas.microsoft.com/office/word/2012/wordml" xmlns:w16cid="http://schemas.microsoft.com/office/word/2016/wordml/cid" xmlns:w16se="http://schemas.microsoft.com/office/word/2015/wordml/symex" xmlns:wpg="http://schemas.microsoft.com/office/word/2010/wordprocessingGroup" xmlns:wpi="http://schemas.microsoft.com/office/word/2010/wordprocessingInk" xmlns:wne="http://schemas.microsoft.com/office/word/2006/wordml" xmlns:wps="http://schemas.microsoft.com/office/word/2010/wordprocessingShape" mc:Ignorable="w14 w15 w16se w16cid wp14">
+<w15:people xmlns:wpc="http://schemas.microsoft.com/office/word/2010/wordprocessingCanvas" xmlns:cx="http://schemas.microsoft.com/office/drawing/2014/chartex" xmlns:cx1="http://schemas.microsoft.com/office/drawing/2015/9/8/chartex" xmlns:cx2="http://schemas.microsoft.com/office/drawing/2015/10/21/chartex" xmlns:cx3="http://schemas.microsoft.com/office/drawing/2016/5/9/chartex" xmlns:cx4="http://schemas.microsoft.com/office/drawing/2016/5/10/chartex" xmlns:cx5="http://schemas.microsoft.com/office/drawing/2016/5/11/chartex" xmlns:cx6="http://schemas.microsoft.com/office/drawing/2016/5/12/chartex" xmlns:cx7="http://schemas.microsoft.com/office/drawing/2016/5/13/chartex" xmlns:cx8="http://schemas.microsoft.com/office/drawing/2016/5/14/chartex" xmlns:mc="http://schemas.openxmlformats.org/markup-compatibility/2006" xmlns:aink="http://schemas.microsoft.com/office/drawing/2016/ink" xmlns:am3d="http://schemas.microsoft.com/office/drawing/2017/model3d" xmlns:o="urn:schemas-microsoft-com:office:office" xmlns:r="http://schemas.openxmlformats.org/officeDocument/2006/relationships" xmlns:m="http://schemas.openxmlformats.org/officeDocument/2006/math" xmlns:v="urn:schemas-microsoft-com:vml" xmlns:wp14="http://schemas.microsoft.com/office/word/2010/wordprocessingDrawing" xmlns:wp="http://schemas.openxmlformats.org/drawingml/2006/wordprocessingDrawing" xmlns:w10="urn:schemas-microsoft-com:office:word" xmlns:w="http://schemas.openxmlformats.org/wordprocessingml/2006/main" xmlns:w14="http://schemas.microsoft.com/office/word/2010/wordml" xmlns:w15="http://schemas.microsoft.com/office/word/2012/wordml" xmlns:w16cex="http://schemas.microsoft.com/office/word/2018/wordml/cex" xmlns:w16cid="http://schemas.microsoft.com/office/word/2016/wordml/cid" xmlns:w16="http://schemas.microsoft.com/office/word/2018/wordml" xmlns:w16se="http://schemas.microsoft.com/office/word/2015/wordml/symex" xmlns:wpg="http://schemas.microsoft.com/office/word/2010/wordprocessingGroup" xmlns:wpi="http://schemas.microsoft.com/office/word/2010/wordprocessingInk" xmlns:wne="http://schemas.microsoft.com/office/word/2006/wordml" xmlns:wps="http://schemas.microsoft.com/office/word/2010/wordprocessingShape" mc:Ignorable="w14 w15 w16se w16cid w16 w16cex wp14">
   <w15:person w15:author="Microsoft Office User">
     <w15:presenceInfo w15:providerId="None" w15:userId="Microsoft Office User"/>
   </w15:person>
@@ -13588,7 +13447,7 @@
 </file>
 
 <file path=word/styles.xml><?xml version="1.0" encoding="utf-8"?>
-<w:styles xmlns:mc="http://schemas.openxmlformats.org/markup-compatibility/2006" xmlns:r="http://schemas.openxmlformats.org/officeDocument/2006/relationships" xmlns:w="http://schemas.openxmlformats.org/wordprocessingml/2006/main" xmlns:w14="http://schemas.microsoft.com/office/word/2010/wordml" xmlns:w15="http://schemas.microsoft.com/office/word/2012/wordml" xmlns:w16cid="http://schemas.microsoft.com/office/word/2016/wordml/cid" xmlns:w16se="http://schemas.microsoft.com/office/word/2015/wordml/symex" mc:Ignorable="w14 w15 w16se w16cid">
+<w:styles xmlns:mc="http://schemas.openxmlformats.org/markup-compatibility/2006" xmlns:r="http://schemas.openxmlformats.org/officeDocument/2006/relationships" xmlns:w="http://schemas.openxmlformats.org/wordprocessingml/2006/main" xmlns:w14="http://schemas.microsoft.com/office/word/2010/wordml" xmlns:w15="http://schemas.microsoft.com/office/word/2012/wordml" xmlns:w16cex="http://schemas.microsoft.com/office/word/2018/wordml/cex" xmlns:w16cid="http://schemas.microsoft.com/office/word/2016/wordml/cid" xmlns:w16="http://schemas.microsoft.com/office/word/2018/wordml" xmlns:w16se="http://schemas.microsoft.com/office/word/2015/wordml/symex" mc:Ignorable="w14 w15 w16se w16cid w16 w16cex">
   <w:docDefaults>
     <w:rPrDefault>
       <w:rPr>
@@ -13604,7 +13463,7 @@
       </w:pPr>
     </w:pPrDefault>
   </w:docDefaults>
-  <w:latentStyles w:defLockedState="0" w:defUIPriority="99" w:defSemiHidden="0" w:defUnhideWhenUsed="0" w:defQFormat="0" w:count="375">
+  <w:latentStyles w:defLockedState="0" w:defUIPriority="99" w:defSemiHidden="0" w:defUnhideWhenUsed="0" w:defQFormat="0" w:count="376">
     <w:lsdException w:name="Normal" w:uiPriority="0" w:qFormat="1"/>
     <w:lsdException w:name="heading 1" w:uiPriority="9" w:qFormat="1"/>
     <w:lsdException w:name="heading 2" w:semiHidden="1" w:uiPriority="9" w:unhideWhenUsed="1" w:qFormat="1"/>
@@ -13710,7 +13569,6 @@
     <w:lsdException w:name="HTML Sample" w:semiHidden="1" w:unhideWhenUsed="1"/>
     <w:lsdException w:name="HTML Typewriter" w:semiHidden="1" w:unhideWhenUsed="1"/>
     <w:lsdException w:name="HTML Variable" w:semiHidden="1" w:unhideWhenUsed="1"/>
-    <w:lsdException w:name="Normal Table" w:semiHidden="1" w:unhideWhenUsed="1"/>
     <w:lsdException w:name="annotation subject" w:semiHidden="1" w:unhideWhenUsed="1"/>
     <w:lsdException w:name="No List" w:semiHidden="1" w:unhideWhenUsed="1"/>
     <w:lsdException w:name="Outline List 1" w:semiHidden="1" w:unhideWhenUsed="1"/>
@@ -13757,10 +13615,8 @@
     <w:lsdException w:name="Table Subtle 2" w:semiHidden="1" w:unhideWhenUsed="1"/>
     <w:lsdException w:name="Table Web 1" w:semiHidden="1" w:unhideWhenUsed="1"/>
     <w:lsdException w:name="Table Web 2" w:semiHidden="1" w:unhideWhenUsed="1"/>
-    <w:lsdException w:name="Table Web 3" w:semiHidden="1" w:unhideWhenUsed="1"/>
     <w:lsdException w:name="Balloon Text" w:semiHidden="1" w:unhideWhenUsed="1"/>
     <w:lsdException w:name="Table Grid" w:uiPriority="39"/>
-    <w:lsdException w:name="Table Theme" w:semiHidden="1" w:unhideWhenUsed="1"/>
     <w:lsdException w:name="Placeholder Text" w:semiHidden="1"/>
     <w:lsdException w:name="No Spacing" w:uiPriority="1" w:qFormat="1"/>
     <w:lsdException w:name="Light Shading" w:uiPriority="60"/>
@@ -13971,6 +13827,7 @@
     <w:lsdException w:name="Smart Hyperlink" w:semiHidden="1" w:unhideWhenUsed="1"/>
     <w:lsdException w:name="Hashtag" w:semiHidden="1" w:unhideWhenUsed="1"/>
     <w:lsdException w:name="Unresolved Mention" w:semiHidden="1" w:unhideWhenUsed="1"/>
+    <w:lsdException w:name="Smart Link" w:semiHidden="1" w:unhideWhenUsed="1"/>
   </w:latentStyles>
   <w:style w:type="paragraph" w:default="1" w:styleId="Normal">
     <w:name w:val="Normal"/>
@@ -14000,6 +13857,7 @@
   <w:style w:type="character" w:default="1" w:styleId="DefaultParagraphFont">
     <w:name w:val="Default Paragraph Font"/>
     <w:uiPriority w:val="1"/>
+    <w:semiHidden/>
     <w:unhideWhenUsed/>
   </w:style>
   <w:style w:type="table" w:default="1" w:styleId="TableNormal">
